--- a/hw2/EECS 740 Assignment 2.docx
+++ b/hw2/EECS 740 Assignment 2.docx
@@ -3,8 +3,615 @@
 <w:document xmlns:wpc="http://schemas.microsoft.com/office/word/2010/wordprocessingCanvas" xmlns:cx="http://schemas.microsoft.com/office/drawing/2014/chartex" xmlns:cx1="http://schemas.microsoft.com/office/drawing/2015/9/8/chartex" xmlns:cx2="http://schemas.microsoft.com/office/drawing/2015/10/21/chartex" xmlns:cx3="http://schemas.microsoft.com/office/drawing/2016/5/9/chartex" xmlns:cx4="http://schemas.microsoft.com/office/drawing/2016/5/10/chartex" xmlns:cx5="http://schemas.microsoft.com/office/drawing/2016/5/11/chartex" xmlns:cx6="http://schemas.microsoft.com/office/drawing/2016/5/12/chartex" xmlns:cx7="http://schemas.microsoft.com/office/drawing/2016/5/13/chartex" xmlns:cx8="http://schemas.microsoft.com/office/drawing/2016/5/14/chartex" xmlns:mc="http://schemas.openxmlformats.org/markup-compatibility/2006" xmlns:aink="http://schemas.microsoft.com/office/drawing/2016/ink" xmlns:am3d="http://schemas.microsoft.com/office/drawing/2017/model3d" xmlns:o="urn:schemas-microsoft-com:office:office" xmlns:r="http://schemas.openxmlformats.org/officeDocument/2006/relationships" xmlns:m="http://schemas.openxmlformats.org/officeDocument/2006/math" xmlns:v="urn:schemas-microsoft-com:vml" xmlns:wp14="http://schemas.microsoft.com/office/word/2010/wordprocessingDrawing" xmlns:wp="http://schemas.openxmlformats.org/drawingml/2006/wordprocessingDrawing" xmlns:w10="urn:schemas-microsoft-com:office:word" xmlns:w="http://schemas.openxmlformats.org/wordprocessingml/2006/main" xmlns:w14="http://schemas.microsoft.com/office/word/2010/wordml" xmlns:w15="http://schemas.microsoft.com/office/word/2012/wordml" xmlns:w16cid="http://schemas.microsoft.com/office/word/2016/wordml/cid" xmlns:w16se="http://schemas.microsoft.com/office/word/2015/wordml/symex" xmlns:wpg="http://schemas.microsoft.com/office/word/2010/wordprocessingGroup" xmlns:wpi="http://schemas.microsoft.com/office/word/2010/wordprocessingInk" xmlns:wne="http://schemas.microsoft.com/office/word/2006/wordml" xmlns:wps="http://schemas.microsoft.com/office/word/2010/wordprocessingShape" mc:Ignorable="w14 w15 w16se w16cid wp14">
   <w:body>
     <w:p>
+      <w:pPr>
+        <w:rPr>
+          <w:rFonts w:ascii="Times New Roman" w:hAnsi="Times New Roman" w:cs="Times New Roman"/>
+        </w:rPr>
+      </w:pPr>
+      <w:r>
+        <w:rPr>
+          <w:rFonts w:ascii="Times New Roman" w:hAnsi="Times New Roman" w:cs="Times New Roman"/>
+        </w:rPr>
+        <w:t>Part 1.</w:t>
+      </w:r>
+    </w:p>
+    <w:p>
+      <w:pPr>
+        <w:rPr>
+          <w:rFonts w:ascii="Times New Roman" w:hAnsi="Times New Roman" w:cs="Times New Roman"/>
+        </w:rPr>
+      </w:pPr>
+      <w:r>
+        <w:rPr>
+          <w:rFonts w:ascii="Times New Roman" w:hAnsi="Times New Roman" w:cs="Times New Roman"/>
+          <w:lang w:val="en-US"/>
+        </w:rPr>
+        <w:t xml:space="preserve">1. </w:t>
+      </w:r>
+      <w:r>
+        <w:rPr>
+          <w:rFonts w:ascii="Times New Roman" w:hAnsi="Times New Roman" w:cs="Times New Roman"/>
+        </w:rPr>
+        <w:t>T</w:t>
+      </w:r>
+      <w:r>
+        <w:rPr>
+          <w:rFonts w:ascii="Times New Roman" w:hAnsi="Times New Roman" w:cs="Times New Roman"/>
+        </w:rPr>
+        <w:t>he equations for log transformation</w:t>
+      </w:r>
+      <w:r>
+        <w:rPr>
+          <w:rFonts w:ascii="Times New Roman" w:hAnsi="Times New Roman" w:cs="Times New Roman"/>
+        </w:rPr>
+        <w:t>:</w:t>
+      </w:r>
+    </w:p>
+    <w:p>
+      <w:pPr>
+        <w:rPr>
+          <w:rFonts w:ascii="Times New Roman" w:hAnsi="Times New Roman" w:cs="Times New Roman"/>
+        </w:rPr>
+      </w:pPr>
+      <w:r>
+        <w:rPr>
+          <w:rFonts w:ascii="Times New Roman" w:hAnsi="Times New Roman" w:cs="Times New Roman"/>
+        </w:rPr>
+        <w:t>s = c * log(1 + r)</w:t>
+      </w:r>
+      <w:r>
+        <w:rPr>
+          <w:rFonts w:ascii="Times New Roman" w:hAnsi="Times New Roman" w:cs="Times New Roman"/>
+          <w:lang w:val="en-US"/>
+        </w:rPr>
+        <w:t>,</w:t>
+      </w:r>
+      <w:r>
+        <w:rPr>
+          <w:rFonts w:ascii="Times New Roman" w:hAnsi="Times New Roman" w:cs="Times New Roman"/>
+        </w:rPr>
+        <w:t xml:space="preserve"> where: c is a constant and r is the intensity of a pixel</w:t>
+      </w:r>
+      <w:r>
+        <w:rPr>
+          <w:rFonts w:ascii="Times New Roman" w:hAnsi="Times New Roman" w:cs="Times New Roman"/>
+        </w:rPr>
+        <w:t>.</w:t>
+      </w:r>
+    </w:p>
+    <w:p>
+      <w:pPr>
+        <w:rPr>
+          <w:rFonts w:ascii="Times New Roman" w:hAnsi="Times New Roman" w:cs="Times New Roman"/>
+          <w:lang w:val="en-US"/>
+        </w:rPr>
+      </w:pPr>
+      <w:r>
+        <w:rPr>
+          <w:rFonts w:ascii="Times New Roman" w:hAnsi="Times New Roman" w:cs="Times New Roman"/>
+          <w:lang w:val="en-US"/>
+        </w:rPr>
+        <w:t>The effect of log transformation is to stretch low intensity values and compress high intensity values.</w:t>
+      </w:r>
+    </w:p>
+    <w:p>
+      <w:pPr>
+        <w:rPr>
+          <w:rFonts w:ascii="Times New Roman" w:hAnsi="Times New Roman" w:cs="Times New Roman"/>
+        </w:rPr>
+      </w:pPr>
+    </w:p>
+    <w:p>
+      <w:pPr>
+        <w:rPr>
+          <w:rFonts w:ascii="Times New Roman" w:hAnsi="Times New Roman" w:cs="Times New Roman"/>
+        </w:rPr>
+      </w:pPr>
+      <w:r>
+        <w:rPr>
+          <w:rFonts w:ascii="Times New Roman" w:hAnsi="Times New Roman" w:cs="Times New Roman"/>
+        </w:rPr>
+        <w:t>The equations for power-law transformation</w:t>
+      </w:r>
+      <w:r>
+        <w:rPr>
+          <w:rFonts w:ascii="Times New Roman" w:hAnsi="Times New Roman" w:cs="Times New Roman"/>
+        </w:rPr>
+        <w:t>:</w:t>
+      </w:r>
+    </w:p>
+    <w:p>
+      <w:pPr>
+        <w:rPr>
+          <w:rFonts w:ascii="Times New Roman" w:hAnsi="Times New Roman" w:cs="Times New Roman"/>
+          <w:lang w:val="en-US"/>
+        </w:rPr>
+      </w:pPr>
+      <w:r>
+        <w:rPr>
+          <w:rFonts w:ascii="Times New Roman" w:hAnsi="Times New Roman" w:cs="Times New Roman"/>
+        </w:rPr>
+        <w:t>s = c *</w:t>
+      </w:r>
+      <w:r>
+        <w:rPr>
+          <w:rFonts w:ascii="Times New Roman" w:hAnsi="Times New Roman" w:cs="Times New Roman"/>
+        </w:rPr>
+        <w:t xml:space="preserve"> r</w:t>
+      </w:r>
+      <w:r>
+        <w:rPr>
+          <w:rFonts w:ascii="Times New Roman" w:hAnsi="Times New Roman" w:cs="Times New Roman" w:hint="eastAsia"/>
+          <w:vertAlign w:val="superscript"/>
+        </w:rPr>
+        <w:t>g</w:t>
+      </w:r>
+      <w:r>
+        <w:rPr>
+          <w:rFonts w:ascii="Times New Roman" w:hAnsi="Times New Roman" w:cs="Times New Roman"/>
+        </w:rPr>
+        <w:t xml:space="preserve"> </w:t>
+      </w:r>
+      <w:r>
+        <w:rPr>
+          <w:rFonts w:ascii="Times New Roman" w:hAnsi="Times New Roman" w:cs="Times New Roman"/>
+          <w:lang w:val="en-US"/>
+        </w:rPr>
+        <w:t xml:space="preserve">, </w:t>
+      </w:r>
+      <w:r>
+        <w:rPr>
+          <w:rFonts w:ascii="Times New Roman" w:hAnsi="Times New Roman" w:cs="Times New Roman"/>
+        </w:rPr>
+        <w:t>where:</w:t>
+      </w:r>
+      <w:r>
+        <w:rPr>
+          <w:rFonts w:ascii="Times New Roman" w:hAnsi="Times New Roman" w:cs="Times New Roman"/>
+          <w:lang w:val="en-US"/>
+        </w:rPr>
+        <w:t xml:space="preserve"> c is a constant, r is the intensity of a pixel, and g is a parameter controlling the power calculation.</w:t>
+      </w:r>
+    </w:p>
+    <w:p>
+      <w:pPr>
+        <w:rPr>
+          <w:rFonts w:ascii="Times New Roman" w:hAnsi="Times New Roman" w:cs="Times New Roman"/>
+          <w:lang w:val="en-US"/>
+        </w:rPr>
+      </w:pPr>
+      <w:r>
+        <w:rPr>
+          <w:rFonts w:ascii="Times New Roman" w:hAnsi="Times New Roman" w:cs="Times New Roman"/>
+          <w:lang w:val="en-US"/>
+        </w:rPr>
+        <w:t xml:space="preserve">The effect of </w:t>
+      </w:r>
+      <w:r>
+        <w:rPr>
+          <w:rFonts w:ascii="Times New Roman" w:hAnsi="Times New Roman" w:cs="Times New Roman"/>
+        </w:rPr>
+        <w:t>power-law transformation</w:t>
+      </w:r>
+      <w:r>
+        <w:rPr>
+          <w:rFonts w:ascii="Times New Roman" w:hAnsi="Times New Roman" w:cs="Times New Roman"/>
+          <w:lang w:val="en-US"/>
+        </w:rPr>
+        <w:t xml:space="preserve"> is to </w:t>
+      </w:r>
+      <w:r>
+        <w:rPr>
+          <w:rFonts w:ascii="Times New Roman" w:hAnsi="Times New Roman" w:cs="Times New Roman"/>
+          <w:lang w:val="en-US"/>
+        </w:rPr>
+        <w:t>enrich the functionality of log transformations. By defining different g values, different parts in the grey level can be stretched or compressed.</w:t>
+      </w:r>
+    </w:p>
+    <w:p>
+      <w:pPr>
+        <w:rPr>
+          <w:rFonts w:ascii="Times New Roman" w:hAnsi="Times New Roman" w:cs="Times New Roman"/>
+          <w:lang w:val="en-US"/>
+        </w:rPr>
+      </w:pPr>
+    </w:p>
+    <w:p>
+      <w:pPr>
+        <w:rPr>
+          <w:rFonts w:ascii="Times New Roman" w:hAnsi="Times New Roman" w:cs="Times New Roman"/>
+          <w:lang w:val="en-US"/>
+        </w:rPr>
+      </w:pPr>
+      <w:r>
+        <w:rPr>
+          <w:rFonts w:ascii="Times New Roman" w:hAnsi="Times New Roman" w:cs="Times New Roman"/>
+          <w:lang w:val="en-US"/>
+        </w:rPr>
+        <w:t>The image before transformation:</w:t>
+      </w:r>
+    </w:p>
+    <w:p>
+      <w:pPr>
+        <w:rPr>
+          <w:lang w:val="en-US"/>
+        </w:rPr>
+      </w:pPr>
+      <w:r>
+        <w:rPr>
+          <w:noProof/>
+          <w:lang w:val="en-US"/>
+        </w:rPr>
+        <w:drawing>
+          <wp:inline distT="0" distB="0" distL="0" distR="0">
+            <wp:extent cx="3586480" cy="1877932"/>
+            <wp:effectExtent l="0" t="0" r="0" b="1905"/>
+            <wp:docPr id="1" name="Picture 1" descr="A picture containing tree, outdoor, sky&#10;&#10;Description automatically generated"/>
+            <wp:cNvGraphicFramePr>
+              <a:graphicFrameLocks xmlns:a="http://schemas.openxmlformats.org/drawingml/2006/main" noChangeAspect="1"/>
+            </wp:cNvGraphicFramePr>
+            <a:graphic xmlns:a="http://schemas.openxmlformats.org/drawingml/2006/main">
+              <a:graphicData uri="http://schemas.openxmlformats.org/drawingml/2006/picture">
+                <pic:pic xmlns:pic="http://schemas.openxmlformats.org/drawingml/2006/picture">
+                  <pic:nvPicPr>
+                    <pic:cNvPr id="1" name="alaska_grey.jpg"/>
+                    <pic:cNvPicPr/>
+                  </pic:nvPicPr>
+                  <pic:blipFill>
+                    <a:blip r:embed="rId4" cstate="print">
+                      <a:extLst>
+                        <a:ext uri="{28A0092B-C50C-407E-A947-70E740481C1C}">
+                          <a14:useLocalDpi xmlns:a14="http://schemas.microsoft.com/office/drawing/2010/main" val="0"/>
+                        </a:ext>
+                      </a:extLst>
+                    </a:blip>
+                    <a:stretch>
+                      <a:fillRect/>
+                    </a:stretch>
+                  </pic:blipFill>
+                  <pic:spPr>
+                    <a:xfrm>
+                      <a:off x="0" y="0"/>
+                      <a:ext cx="3601077" cy="1885575"/>
+                    </a:xfrm>
+                    <a:prstGeom prst="rect">
+                      <a:avLst/>
+                    </a:prstGeom>
+                  </pic:spPr>
+                </pic:pic>
+              </a:graphicData>
+            </a:graphic>
+          </wp:inline>
+        </w:drawing>
+      </w:r>
+    </w:p>
+    <w:p>
+      <w:pPr>
+        <w:rPr>
+          <w:rFonts w:ascii="Times New Roman" w:hAnsi="Times New Roman" w:cs="Times New Roman"/>
+          <w:color w:val="000000"/>
+          <w:lang w:val="en-US"/>
+        </w:rPr>
+      </w:pPr>
+      <w:r>
+        <w:rPr>
+          <w:rFonts w:ascii="Times New Roman" w:hAnsi="Times New Roman" w:cs="Times New Roman"/>
+          <w:lang w:val="en-US"/>
+        </w:rPr>
+        <w:t>The image</w:t>
+      </w:r>
+      <w:r>
+        <w:rPr>
+          <w:rFonts w:ascii="Times New Roman" w:hAnsi="Times New Roman" w:cs="Times New Roman"/>
+          <w:lang w:val="en-US"/>
+        </w:rPr>
+        <w:t>s</w:t>
+      </w:r>
+      <w:r>
+        <w:rPr>
+          <w:rFonts w:ascii="Times New Roman" w:hAnsi="Times New Roman" w:cs="Times New Roman"/>
+          <w:lang w:val="en-US"/>
+        </w:rPr>
+        <w:t xml:space="preserve"> </w:t>
+      </w:r>
+      <w:r>
+        <w:rPr>
+          <w:rFonts w:ascii="Times New Roman" w:hAnsi="Times New Roman" w:cs="Times New Roman"/>
+          <w:lang w:val="en-US"/>
+        </w:rPr>
+        <w:t>with different</w:t>
+      </w:r>
+      <w:r>
+        <w:rPr>
+          <w:rFonts w:ascii="Times New Roman" w:hAnsi="Times New Roman" w:cs="Times New Roman"/>
+          <w:lang w:val="en-US"/>
+        </w:rPr>
+        <w:t xml:space="preserve"> </w:t>
+      </w:r>
+      <w:r>
+        <w:rPr>
+          <w:rFonts w:ascii="Times New Roman" w:hAnsi="Times New Roman" w:cs="Times New Roman"/>
+          <w:lang w:val="en-US"/>
+        </w:rPr>
+        <w:t>r</w:t>
+      </w:r>
+      <w:r>
+        <w:rPr>
+          <w:rFonts w:ascii="Times New Roman" w:hAnsi="Times New Roman" w:cs="Times New Roman"/>
+          <w:color w:val="000000"/>
+          <w:lang w:val="en-US"/>
+        </w:rPr>
+        <w:t xml:space="preserve"> transformation:</w:t>
+      </w:r>
+    </w:p>
+    <w:tbl>
+      <w:tblPr>
+        <w:tblStyle w:val="TableGrid"/>
+        <w:tblW w:w="0" w:type="auto"/>
+        <w:tblBorders>
+          <w:top w:val="none" w:sz="0" w:space="0" w:color="auto"/>
+          <w:left w:val="none" w:sz="0" w:space="0" w:color="auto"/>
+          <w:bottom w:val="none" w:sz="0" w:space="0" w:color="auto"/>
+          <w:right w:val="none" w:sz="0" w:space="0" w:color="auto"/>
+          <w:insideH w:val="none" w:sz="0" w:space="0" w:color="auto"/>
+          <w:insideV w:val="none" w:sz="0" w:space="0" w:color="auto"/>
+        </w:tblBorders>
+        <w:tblLook w:val="04A0" w:firstRow="1" w:lastRow="0" w:firstColumn="1" w:lastColumn="0" w:noHBand="0" w:noVBand="1"/>
+      </w:tblPr>
+      <w:tblGrid>
+        <w:gridCol w:w="4412"/>
+        <w:gridCol w:w="4608"/>
+      </w:tblGrid>
+      <w:tr>
+        <w:tc>
+          <w:tcPr>
+            <w:tcW w:w="4505" w:type="dxa"/>
+          </w:tcPr>
+          <w:p>
+            <w:pPr>
+              <w:rPr>
+                <w:rFonts w:ascii="Times New Roman" w:hAnsi="Times New Roman" w:cs="Times New Roman"/>
+                <w:color w:val="000000"/>
+                <w:lang w:val="en-US"/>
+              </w:rPr>
+            </w:pPr>
+            <w:r>
+              <w:rPr>
+                <w:rFonts w:ascii="Times New Roman" w:hAnsi="Times New Roman" w:cs="Times New Roman"/>
+                <w:noProof/>
+                <w:lang w:val="en-US"/>
+              </w:rPr>
+              <w:drawing>
+                <wp:inline distT="0" distB="0" distL="0" distR="0" wp14:anchorId="73EA5EEC" wp14:editId="01488417">
+                  <wp:extent cx="2712720" cy="1420419"/>
+                  <wp:effectExtent l="0" t="0" r="5080" b="2540"/>
+                  <wp:docPr id="2" name="Picture 2" descr="A close up of a tree&#10;&#10;Description automatically generated"/>
+                  <wp:cNvGraphicFramePr>
+                    <a:graphicFrameLocks xmlns:a="http://schemas.openxmlformats.org/drawingml/2006/main" noChangeAspect="1"/>
+                  </wp:cNvGraphicFramePr>
+                  <a:graphic xmlns:a="http://schemas.openxmlformats.org/drawingml/2006/main">
+                    <a:graphicData uri="http://schemas.openxmlformats.org/drawingml/2006/picture">
+                      <pic:pic xmlns:pic="http://schemas.openxmlformats.org/drawingml/2006/picture">
+                        <pic:nvPicPr>
+                          <pic:cNvPr id="2" name="alaska_gamma_0.3.jpg"/>
+                          <pic:cNvPicPr/>
+                        </pic:nvPicPr>
+                        <pic:blipFill>
+                          <a:blip r:embed="rId5" cstate="print">
+                            <a:extLst>
+                              <a:ext uri="{28A0092B-C50C-407E-A947-70E740481C1C}">
+                                <a14:useLocalDpi xmlns:a14="http://schemas.microsoft.com/office/drawing/2010/main" val="0"/>
+                              </a:ext>
+                            </a:extLst>
+                          </a:blip>
+                          <a:stretch>
+                            <a:fillRect/>
+                          </a:stretch>
+                        </pic:blipFill>
+                        <pic:spPr>
+                          <a:xfrm>
+                            <a:off x="0" y="0"/>
+                            <a:ext cx="2778978" cy="1455113"/>
+                          </a:xfrm>
+                          <a:prstGeom prst="rect">
+                            <a:avLst/>
+                          </a:prstGeom>
+                        </pic:spPr>
+                      </pic:pic>
+                    </a:graphicData>
+                  </a:graphic>
+                </wp:inline>
+              </w:drawing>
+            </w:r>
+          </w:p>
+        </w:tc>
+        <w:tc>
+          <w:tcPr>
+            <w:tcW w:w="4505" w:type="dxa"/>
+          </w:tcPr>
+          <w:p>
+            <w:pPr>
+              <w:rPr>
+                <w:rFonts w:ascii="Times New Roman" w:hAnsi="Times New Roman" w:cs="Times New Roman"/>
+                <w:color w:val="000000"/>
+                <w:lang w:val="en-US"/>
+              </w:rPr>
+            </w:pPr>
+            <w:r>
+              <w:rPr>
+                <w:rFonts w:ascii="Times New Roman" w:hAnsi="Times New Roman" w:cs="Times New Roman"/>
+                <w:noProof/>
+                <w:color w:val="000000"/>
+                <w:lang w:val="en-US"/>
+              </w:rPr>
+              <w:drawing>
+                <wp:inline distT="0" distB="0" distL="0" distR="0">
+                  <wp:extent cx="2842260" cy="1424692"/>
+                  <wp:effectExtent l="0" t="0" r="2540" b="0"/>
+                  <wp:docPr id="4" name="Picture 4" descr="A close up of a logo&#10;&#10;Description automatically generated"/>
+                  <wp:cNvGraphicFramePr>
+                    <a:graphicFrameLocks xmlns:a="http://schemas.openxmlformats.org/drawingml/2006/main" noChangeAspect="1"/>
+                  </wp:cNvGraphicFramePr>
+                  <a:graphic xmlns:a="http://schemas.openxmlformats.org/drawingml/2006/main">
+                    <a:graphicData uri="http://schemas.openxmlformats.org/drawingml/2006/picture">
+                      <pic:pic xmlns:pic="http://schemas.openxmlformats.org/drawingml/2006/picture">
+                        <pic:nvPicPr>
+                          <pic:cNvPr id="4" name="alaska_gamma_3.jpg"/>
+                          <pic:cNvPicPr/>
+                        </pic:nvPicPr>
+                        <pic:blipFill>
+                          <a:blip r:embed="rId6" cstate="print">
+                            <a:extLst>
+                              <a:ext uri="{28A0092B-C50C-407E-A947-70E740481C1C}">
+                                <a14:useLocalDpi xmlns:a14="http://schemas.microsoft.com/office/drawing/2010/main" val="0"/>
+                              </a:ext>
+                            </a:extLst>
+                          </a:blip>
+                          <a:stretch>
+                            <a:fillRect/>
+                          </a:stretch>
+                        </pic:blipFill>
+                        <pic:spPr>
+                          <a:xfrm>
+                            <a:off x="0" y="0"/>
+                            <a:ext cx="2869910" cy="1438552"/>
+                          </a:xfrm>
+                          <a:prstGeom prst="rect">
+                            <a:avLst/>
+                          </a:prstGeom>
+                        </pic:spPr>
+                      </pic:pic>
+                    </a:graphicData>
+                  </a:graphic>
+                </wp:inline>
+              </w:drawing>
+            </w:r>
+          </w:p>
+        </w:tc>
+      </w:tr>
+      <w:tr>
+        <w:tc>
+          <w:tcPr>
+            <w:tcW w:w="4505" w:type="dxa"/>
+          </w:tcPr>
+          <w:p>
+            <w:pPr>
+              <w:jc w:val="center"/>
+              <w:rPr>
+                <w:rFonts w:ascii="Times New Roman" w:hAnsi="Times New Roman" w:cs="Times New Roman"/>
+                <w:noProof/>
+                <w:lang w:val="en-US"/>
+              </w:rPr>
+            </w:pPr>
+            <w:r>
+              <w:rPr>
+                <w:rFonts w:ascii="Times New Roman" w:hAnsi="Times New Roman" w:cs="Times New Roman"/>
+                <w:noProof/>
+                <w:lang w:val="en-US"/>
+              </w:rPr>
+              <w:t>r = 0.3</w:t>
+            </w:r>
+          </w:p>
+        </w:tc>
+        <w:tc>
+          <w:tcPr>
+            <w:tcW w:w="4505" w:type="dxa"/>
+          </w:tcPr>
+          <w:p>
+            <w:pPr>
+              <w:jc w:val="center"/>
+              <w:rPr>
+                <w:rFonts w:ascii="Times New Roman" w:hAnsi="Times New Roman" w:cs="Times New Roman"/>
+                <w:noProof/>
+                <w:color w:val="000000"/>
+                <w:lang w:val="en-US"/>
+              </w:rPr>
+            </w:pPr>
+            <w:r>
+              <w:rPr>
+                <w:rFonts w:ascii="Times New Roman" w:hAnsi="Times New Roman" w:cs="Times New Roman"/>
+                <w:noProof/>
+                <w:color w:val="000000"/>
+                <w:lang w:val="en-US"/>
+              </w:rPr>
+              <w:t>r = 3</w:t>
+            </w:r>
+          </w:p>
+        </w:tc>
+      </w:tr>
+    </w:tbl>
+    <w:p>
+      <w:pPr>
+        <w:rPr>
+          <w:rFonts w:ascii="Times New Roman" w:hAnsi="Times New Roman" w:cs="Times New Roman"/>
+          <w:color w:val="000000"/>
+          <w:lang w:val="en-US"/>
+        </w:rPr>
+      </w:pPr>
+    </w:p>
+    <w:p>
+      <w:pPr>
+        <w:tabs>
+          <w:tab w:val="left" w:pos="6976"/>
+        </w:tabs>
+        <w:rPr>
+          <w:rFonts w:ascii="Times New Roman" w:hAnsi="Times New Roman" w:cs="Times New Roman"/>
+          <w:lang w:val="en-US"/>
+        </w:rPr>
+      </w:pPr>
+      <w:r>
+        <w:rPr>
+          <w:rFonts w:ascii="Times New Roman" w:hAnsi="Times New Roman" w:cs="Times New Roman"/>
+          <w:lang w:val="en-US"/>
+        </w:rPr>
+        <w:t xml:space="preserve">When a power law transformation with r = 0.3 is applied, the intensity levels tend to grow larger toward 1 under the effect of 0.3 power, which results in a brighter image. When r = 3 is applied, </w:t>
+      </w:r>
+      <w:r>
+        <w:rPr>
+          <w:rFonts w:ascii="Times New Roman" w:hAnsi="Times New Roman" w:cs="Times New Roman"/>
+          <w:lang w:val="en-US"/>
+        </w:rPr>
+        <w:t>intensity levels shrink toward 0, so they just get darker.</w:t>
+      </w:r>
+    </w:p>
+    <w:p>
+      <w:pPr>
+        <w:tabs>
+          <w:tab w:val="left" w:pos="6976"/>
+        </w:tabs>
+        <w:rPr>
+          <w:rFonts w:ascii="Times New Roman" w:hAnsi="Times New Roman" w:cs="Times New Roman"/>
+          <w:lang w:val="en-US"/>
+        </w:rPr>
+      </w:pPr>
+    </w:p>
+    <w:p>
+      <w:pPr>
+        <w:tabs>
+          <w:tab w:val="left" w:pos="6976"/>
+        </w:tabs>
+        <w:rPr>
+          <w:rFonts w:ascii="Times New Roman" w:hAnsi="Times New Roman" w:cs="Times New Roman"/>
+          <w:lang w:val="en-US"/>
+        </w:rPr>
+      </w:pPr>
+      <w:r>
+        <w:rPr>
+          <w:rFonts w:ascii="Times New Roman" w:hAnsi="Times New Roman" w:cs="Times New Roman"/>
+          <w:lang w:val="en-US"/>
+        </w:rPr>
+        <w:t xml:space="preserve">2. </w:t>
+      </w:r>
       <w:bookmarkStart w:id="0" w:name="_GoBack"/>
       <w:bookmarkEnd w:id="0"/>
+    </w:p>
+    <w:p>
+      <w:pPr>
+        <w:rPr>
+          <w:rFonts w:ascii="Times New Roman" w:hAnsi="Times New Roman" w:cs="Times New Roman"/>
+          <w:lang w:val="en-US"/>
+        </w:rPr>
+      </w:pPr>
     </w:p>
     <w:sectPr>
       <w:pgSz w:w="11900" w:h="16840"/>
@@ -438,6 +1045,33 @@
     <w:semiHidden/>
     <w:unhideWhenUsed/>
   </w:style>
+  <w:style w:type="paragraph" w:styleId="ListParagraph">
+    <w:name w:val="List Paragraph"/>
+    <w:basedOn w:val="Normal"/>
+    <w:uiPriority w:val="34"/>
+    <w:qFormat/>
+    <w:rsid w:val="006706E4"/>
+    <w:pPr>
+      <w:ind w:left="720"/>
+      <w:contextualSpacing/>
+    </w:pPr>
+  </w:style>
+  <w:style w:type="table" w:styleId="TableGrid">
+    <w:name w:val="Table Grid"/>
+    <w:basedOn w:val="TableNormal"/>
+    <w:uiPriority w:val="39"/>
+    <w:rsid w:val="00D408F2"/>
+    <w:tblPr>
+      <w:tblBorders>
+        <w:top w:val="single" w:sz="4" w:space="0" w:color="auto"/>
+        <w:left w:val="single" w:sz="4" w:space="0" w:color="auto"/>
+        <w:bottom w:val="single" w:sz="4" w:space="0" w:color="auto"/>
+        <w:right w:val="single" w:sz="4" w:space="0" w:color="auto"/>
+        <w:insideH w:val="single" w:sz="4" w:space="0" w:color="auto"/>
+        <w:insideV w:val="single" w:sz="4" w:space="0" w:color="auto"/>
+      </w:tblBorders>
+    </w:tblPr>
+  </w:style>
 </w:styles>
 </file>
 

--- a/hw2/EECS 740 Assignment 2.docx
+++ b/hw2/EECS 740 Assignment 2.docx
@@ -233,6 +233,7 @@
     </w:p>
     <w:p>
       <w:pPr>
+        <w:jc w:val="center"/>
         <w:rPr>
           <w:lang w:val="en-US"/>
         </w:rPr>
@@ -244,8 +245,8 @@
         </w:rPr>
         <w:drawing>
           <wp:inline distT="0" distB="0" distL="0" distR="0">
-            <wp:extent cx="3586480" cy="1877932"/>
-            <wp:effectExtent l="0" t="0" r="0" b="1905"/>
+            <wp:extent cx="4501635" cy="2357120"/>
+            <wp:effectExtent l="0" t="0" r="0" b="5080"/>
             <wp:docPr id="1" name="Picture 1" descr="A picture containing tree, outdoor, sky&#10;&#10;Description automatically generated"/>
             <wp:cNvGraphicFramePr>
               <a:graphicFrameLocks xmlns:a="http://schemas.openxmlformats.org/drawingml/2006/main" noChangeAspect="1"/>
@@ -272,7 +273,7 @@
                   <pic:spPr>
                     <a:xfrm>
                       <a:off x="0" y="0"/>
-                      <a:ext cx="3601077" cy="1885575"/>
+                      <a:ext cx="4524943" cy="2369324"/>
                     </a:xfrm>
                     <a:prstGeom prst="rect">
                       <a:avLst/>
@@ -490,6 +491,9 @@
         </w:tc>
       </w:tr>
       <w:tr>
+        <w:trPr>
+          <w:trHeight w:val="399"/>
+        </w:trPr>
         <w:tc>
           <w:tcPr>
             <w:tcW w:w="4505" w:type="dxa"/>
@@ -602,16 +606,165 @@
         </w:rPr>
         <w:t xml:space="preserve">2. </w:t>
       </w:r>
+      <w:r>
+        <w:rPr>
+          <w:rFonts w:ascii="Times New Roman" w:hAnsi="Times New Roman" w:cs="Times New Roman"/>
+          <w:lang w:val="en-US"/>
+        </w:rPr>
+        <w:t>Images of bits slicing:</w:t>
+      </w:r>
+    </w:p>
+    <w:p>
+      <w:pPr>
+        <w:tabs>
+          <w:tab w:val="left" w:pos="6976"/>
+        </w:tabs>
+        <w:rPr>
+          <w:rFonts w:ascii="Times New Roman" w:hAnsi="Times New Roman" w:cs="Times New Roman"/>
+          <w:lang w:val="en-US"/>
+        </w:rPr>
+      </w:pPr>
+      <w:r>
+        <w:rPr>
+          <w:rFonts w:ascii="Times New Roman" w:hAnsi="Times New Roman" w:cs="Times New Roman"/>
+          <w:noProof/>
+          <w:lang w:val="en-US"/>
+        </w:rPr>
+        <w:lastRenderedPageBreak/>
+        <w:drawing>
+          <wp:inline distT="0" distB="0" distL="0" distR="0">
+            <wp:extent cx="5727700" cy="3604260"/>
+            <wp:effectExtent l="0" t="0" r="0" b="2540"/>
+            <wp:docPr id="6" name="Picture 6"/>
+            <wp:cNvGraphicFramePr>
+              <a:graphicFrameLocks xmlns:a="http://schemas.openxmlformats.org/drawingml/2006/main" noChangeAspect="1"/>
+            </wp:cNvGraphicFramePr>
+            <a:graphic xmlns:a="http://schemas.openxmlformats.org/drawingml/2006/main">
+              <a:graphicData uri="http://schemas.openxmlformats.org/drawingml/2006/picture">
+                <pic:pic xmlns:pic="http://schemas.openxmlformats.org/drawingml/2006/picture">
+                  <pic:nvPicPr>
+                    <pic:cNvPr id="6" name="bit slicing.jpg"/>
+                    <pic:cNvPicPr/>
+                  </pic:nvPicPr>
+                  <pic:blipFill>
+                    <a:blip r:embed="rId7" cstate="print">
+                      <a:extLst>
+                        <a:ext uri="{28A0092B-C50C-407E-A947-70E740481C1C}">
+                          <a14:useLocalDpi xmlns:a14="http://schemas.microsoft.com/office/drawing/2010/main" val="0"/>
+                        </a:ext>
+                      </a:extLst>
+                    </a:blip>
+                    <a:stretch>
+                      <a:fillRect/>
+                    </a:stretch>
+                  </pic:blipFill>
+                  <pic:spPr>
+                    <a:xfrm>
+                      <a:off x="0" y="0"/>
+                      <a:ext cx="5727700" cy="3604260"/>
+                    </a:xfrm>
+                    <a:prstGeom prst="rect">
+                      <a:avLst/>
+                    </a:prstGeom>
+                  </pic:spPr>
+                </pic:pic>
+              </a:graphicData>
+            </a:graphic>
+          </wp:inline>
+        </w:drawing>
+      </w:r>
+    </w:p>
+    <w:p>
+      <w:pPr>
+        <w:tabs>
+          <w:tab w:val="left" w:pos="6976"/>
+        </w:tabs>
+        <w:rPr>
+          <w:rFonts w:ascii="Times New Roman" w:hAnsi="Times New Roman" w:cs="Times New Roman"/>
+          <w:lang w:val="en-US"/>
+        </w:rPr>
+      </w:pPr>
+      <w:r>
+        <w:rPr>
+          <w:rFonts w:ascii="Times New Roman" w:hAnsi="Times New Roman" w:cs="Times New Roman"/>
+          <w:lang w:val="en-US"/>
+        </w:rPr>
+        <w:t>The reconstructed image from the highest 4 big planes:</w:t>
+      </w:r>
+    </w:p>
+    <w:p>
+      <w:pPr>
+        <w:jc w:val="center"/>
+        <w:rPr>
+          <w:rFonts w:ascii="Times New Roman" w:hAnsi="Times New Roman" w:cs="Times New Roman"/>
+          <w:lang w:val="en-US"/>
+        </w:rPr>
+      </w:pPr>
+      <w:r>
+        <w:rPr>
+          <w:rFonts w:ascii="Times New Roman" w:hAnsi="Times New Roman" w:cs="Times New Roman"/>
+          <w:noProof/>
+          <w:lang w:val="en-US"/>
+        </w:rPr>
+        <w:drawing>
+          <wp:inline distT="0" distB="0" distL="0" distR="0">
+            <wp:extent cx="5151120" cy="2697200"/>
+            <wp:effectExtent l="0" t="0" r="5080" b="0"/>
+            <wp:docPr id="7" name="Picture 7" descr="A body of water&#10;&#10;Description automatically generated"/>
+            <wp:cNvGraphicFramePr>
+              <a:graphicFrameLocks xmlns:a="http://schemas.openxmlformats.org/drawingml/2006/main" noChangeAspect="1"/>
+            </wp:cNvGraphicFramePr>
+            <a:graphic xmlns:a="http://schemas.openxmlformats.org/drawingml/2006/main">
+              <a:graphicData uri="http://schemas.openxmlformats.org/drawingml/2006/picture">
+                <pic:pic xmlns:pic="http://schemas.openxmlformats.org/drawingml/2006/picture">
+                  <pic:nvPicPr>
+                    <pic:cNvPr id="7" name="bit_reconstruct.jpg"/>
+                    <pic:cNvPicPr/>
+                  </pic:nvPicPr>
+                  <pic:blipFill>
+                    <a:blip r:embed="rId8">
+                      <a:extLst>
+                        <a:ext uri="{28A0092B-C50C-407E-A947-70E740481C1C}">
+                          <a14:useLocalDpi xmlns:a14="http://schemas.microsoft.com/office/drawing/2010/main" val="0"/>
+                        </a:ext>
+                      </a:extLst>
+                    </a:blip>
+                    <a:stretch>
+                      <a:fillRect/>
+                    </a:stretch>
+                  </pic:blipFill>
+                  <pic:spPr>
+                    <a:xfrm>
+                      <a:off x="0" y="0"/>
+                      <a:ext cx="5163742" cy="2703809"/>
+                    </a:xfrm>
+                    <a:prstGeom prst="rect">
+                      <a:avLst/>
+                    </a:prstGeom>
+                  </pic:spPr>
+                </pic:pic>
+              </a:graphicData>
+            </a:graphic>
+          </wp:inline>
+        </w:drawing>
+      </w:r>
+    </w:p>
+    <w:p>
+      <w:pPr>
+        <w:rPr>
+          <w:rFonts w:ascii="Times New Roman" w:hAnsi="Times New Roman" w:cs="Times New Roman"/>
+          <w:lang w:val="en-US"/>
+        </w:rPr>
+      </w:pPr>
+      <w:r>
+        <w:rPr>
+          <w:rFonts w:ascii="Times New Roman" w:hAnsi="Times New Roman" w:cs="Times New Roman"/>
+          <w:lang w:val="en-US"/>
+        </w:rPr>
+        <w:t xml:space="preserve">3. </w:t>
+      </w:r>
       <w:bookmarkStart w:id="0" w:name="_GoBack"/>
       <w:bookmarkEnd w:id="0"/>
-    </w:p>
-    <w:p>
-      <w:pPr>
-        <w:rPr>
-          <w:rFonts w:ascii="Times New Roman" w:hAnsi="Times New Roman" w:cs="Times New Roman"/>
-          <w:lang w:val="en-US"/>
-        </w:rPr>
-      </w:pPr>
     </w:p>
     <w:sectPr>
       <w:pgSz w:w="11900" w:h="16840"/>

--- a/hw2/EECS 740 Assignment 2.docx
+++ b/hw2/EECS 740 Assignment 2.docx
@@ -348,7 +348,7 @@
     <w:tbl>
       <w:tblPr>
         <w:tblStyle w:val="TableGrid"/>
-        <w:tblW w:w="0" w:type="auto"/>
+        <w:tblW w:w="9498" w:type="dxa"/>
         <w:tblBorders>
           <w:top w:val="none" w:sz="0" w:space="0" w:color="auto"/>
           <w:left w:val="none" w:sz="0" w:space="0" w:color="auto"/>
@@ -360,13 +360,13 @@
         <w:tblLook w:val="04A0" w:firstRow="1" w:lastRow="0" w:firstColumn="1" w:lastColumn="0" w:noHBand="0" w:noVBand="1"/>
       </w:tblPr>
       <w:tblGrid>
-        <w:gridCol w:w="4412"/>
-        <w:gridCol w:w="4608"/>
+        <w:gridCol w:w="4742"/>
+        <w:gridCol w:w="5076"/>
       </w:tblGrid>
       <w:tr>
         <w:tc>
           <w:tcPr>
-            <w:tcW w:w="4505" w:type="dxa"/>
+            <w:tcW w:w="4330" w:type="dxa"/>
           </w:tcPr>
           <w:p>
             <w:pPr>
@@ -380,13 +380,14 @@
               <w:rPr>
                 <w:rFonts w:ascii="Times New Roman" w:hAnsi="Times New Roman" w:cs="Times New Roman"/>
                 <w:noProof/>
+                <w:color w:val="000000"/>
                 <w:lang w:val="en-US"/>
               </w:rPr>
               <w:drawing>
-                <wp:inline distT="0" distB="0" distL="0" distR="0" wp14:anchorId="73EA5EEC" wp14:editId="01488417">
-                  <wp:extent cx="2712720" cy="1420419"/>
-                  <wp:effectExtent l="0" t="0" r="5080" b="2540"/>
-                  <wp:docPr id="2" name="Picture 2" descr="A close up of a tree&#10;&#10;Description automatically generated"/>
+                <wp:inline distT="0" distB="0" distL="0" distR="0">
+                  <wp:extent cx="2874159" cy="1504950"/>
+                  <wp:effectExtent l="0" t="0" r="0" b="0"/>
+                  <wp:docPr id="12" name="Picture 12" descr="A close up of a tree&#10;&#10;Description automatically generated"/>
                   <wp:cNvGraphicFramePr>
                     <a:graphicFrameLocks xmlns:a="http://schemas.openxmlformats.org/drawingml/2006/main" noChangeAspect="1"/>
                   </wp:cNvGraphicFramePr>
@@ -394,7 +395,7 @@
                     <a:graphicData uri="http://schemas.openxmlformats.org/drawingml/2006/picture">
                       <pic:pic xmlns:pic="http://schemas.openxmlformats.org/drawingml/2006/picture">
                         <pic:nvPicPr>
-                          <pic:cNvPr id="2" name="alaska_gamma_0.3.jpg"/>
+                          <pic:cNvPr id="12" name="alaska_gamma_0.3.jpg"/>
                           <pic:cNvPicPr/>
                         </pic:nvPicPr>
                         <pic:blipFill>
@@ -412,7 +413,7 @@
                         <pic:spPr>
                           <a:xfrm>
                             <a:off x="0" y="0"/>
-                            <a:ext cx="2778978" cy="1455113"/>
+                            <a:ext cx="2932639" cy="1535571"/>
                           </a:xfrm>
                           <a:prstGeom prst="rect">
                             <a:avLst/>
@@ -428,7 +429,7 @@
         </w:tc>
         <w:tc>
           <w:tcPr>
-            <w:tcW w:w="4505" w:type="dxa"/>
+            <w:tcW w:w="5168" w:type="dxa"/>
           </w:tcPr>
           <w:p>
             <w:pPr>
@@ -447,9 +448,9 @@
               </w:rPr>
               <w:drawing>
                 <wp:inline distT="0" distB="0" distL="0" distR="0">
-                  <wp:extent cx="2842260" cy="1424692"/>
-                  <wp:effectExtent l="0" t="0" r="2540" b="0"/>
-                  <wp:docPr id="4" name="Picture 4" descr="A close up of a logo&#10;&#10;Description automatically generated"/>
+                  <wp:extent cx="3085747" cy="1504950"/>
+                  <wp:effectExtent l="0" t="0" r="635" b="0"/>
+                  <wp:docPr id="14" name="Picture 14" descr="A close up of a tree&#10;&#10;Description automatically generated"/>
                   <wp:cNvGraphicFramePr>
                     <a:graphicFrameLocks xmlns:a="http://schemas.openxmlformats.org/drawingml/2006/main" noChangeAspect="1"/>
                   </wp:cNvGraphicFramePr>
@@ -457,7 +458,7 @@
                     <a:graphicData uri="http://schemas.openxmlformats.org/drawingml/2006/picture">
                       <pic:pic xmlns:pic="http://schemas.openxmlformats.org/drawingml/2006/picture">
                         <pic:nvPicPr>
-                          <pic:cNvPr id="4" name="alaska_gamma_3.jpg"/>
+                          <pic:cNvPr id="14" name="alaska_gamma_3.jpg"/>
                           <pic:cNvPicPr/>
                         </pic:nvPicPr>
                         <pic:blipFill>
@@ -475,7 +476,7 @@
                         <pic:spPr>
                           <a:xfrm>
                             <a:off x="0" y="0"/>
-                            <a:ext cx="2869910" cy="1438552"/>
+                            <a:ext cx="3144883" cy="1533791"/>
                           </a:xfrm>
                           <a:prstGeom prst="rect">
                             <a:avLst/>
@@ -496,7 +497,7 @@
         </w:trPr>
         <w:tc>
           <w:tcPr>
-            <w:tcW w:w="4505" w:type="dxa"/>
+            <w:tcW w:w="4330" w:type="dxa"/>
           </w:tcPr>
           <w:p>
             <w:pPr>
@@ -519,7 +520,7 @@
         </w:tc>
         <w:tc>
           <w:tcPr>
-            <w:tcW w:w="4505" w:type="dxa"/>
+            <w:tcW w:w="5168" w:type="dxa"/>
           </w:tcPr>
           <w:p>
             <w:pPr>
@@ -568,14 +569,42 @@
           <w:rFonts w:ascii="Times New Roman" w:hAnsi="Times New Roman" w:cs="Times New Roman"/>
           <w:lang w:val="en-US"/>
         </w:rPr>
-        <w:t xml:space="preserve">When a power law transformation with r = 0.3 is applied, the intensity levels tend to grow larger toward 1 under the effect of 0.3 power, which results in a brighter image. When r = 3 is applied, </w:t>
-      </w:r>
-      <w:r>
-        <w:rPr>
-          <w:rFonts w:ascii="Times New Roman" w:hAnsi="Times New Roman" w:cs="Times New Roman"/>
-          <w:lang w:val="en-US"/>
-        </w:rPr>
-        <w:t>intensity levels shrink toward 0, so they just get darker.</w:t>
+        <w:t>When a power law transformation with r = 0.3 is applied, the intensity levels tend to grow larger toward 1 under the effect of 0.3 power, which results in a brighter image</w:t>
+      </w:r>
+      <w:r>
+        <w:rPr>
+          <w:rFonts w:ascii="Times New Roman" w:hAnsi="Times New Roman" w:cs="Times New Roman"/>
+          <w:lang w:val="en-US"/>
+        </w:rPr>
+        <w:t xml:space="preserve"> and some effects like “wash-out”</w:t>
+      </w:r>
+      <w:r>
+        <w:rPr>
+          <w:rFonts w:ascii="Times New Roman" w:hAnsi="Times New Roman" w:cs="Times New Roman"/>
+          <w:lang w:val="en-US"/>
+        </w:rPr>
+        <w:t xml:space="preserve">. When r = 3 is applied, </w:t>
+      </w:r>
+      <w:r>
+        <w:rPr>
+          <w:rFonts w:ascii="Times New Roman" w:hAnsi="Times New Roman" w:cs="Times New Roman"/>
+          <w:lang w:val="en-US"/>
+        </w:rPr>
+        <w:t>intensity levels shrink toward 0, so they just get darker</w:t>
+      </w:r>
+      <w:r>
+        <w:rPr>
+          <w:rFonts w:ascii="Times New Roman" w:hAnsi="Times New Roman" w:cs="Times New Roman"/>
+          <w:lang w:val="en-US"/>
+        </w:rPr>
+        <w:t>, reducing the wash-outs</w:t>
+      </w:r>
+      <w:r>
+        <w:rPr>
+          <w:rFonts w:ascii="Times New Roman" w:hAnsi="Times New Roman" w:cs="Times New Roman"/>
+          <w:lang w:val="en-US"/>
+        </w:rPr>
+        <w:t>.</w:t>
       </w:r>
     </w:p>
     <w:p>
@@ -762,6 +791,1054 @@
           <w:lang w:val="en-US"/>
         </w:rPr>
         <w:t xml:space="preserve">3. </w:t>
+      </w:r>
+    </w:p>
+    <w:p>
+      <w:pPr>
+        <w:rPr>
+          <w:rFonts w:ascii="Times New Roman" w:hAnsi="Times New Roman" w:cs="Times New Roman"/>
+          <w:lang w:val="en-US"/>
+        </w:rPr>
+      </w:pPr>
+      <w:r>
+        <w:rPr>
+          <w:rFonts w:ascii="Times New Roman" w:hAnsi="Times New Roman" w:cs="Times New Roman"/>
+          <w:lang w:val="en-US"/>
+        </w:rPr>
+        <w:t>For the original image:</w:t>
+      </w:r>
+    </w:p>
+    <w:tbl>
+      <w:tblPr>
+        <w:tblStyle w:val="TableGrid"/>
+        <w:tblW w:w="0" w:type="auto"/>
+        <w:tblBorders>
+          <w:top w:val="none" w:sz="0" w:space="0" w:color="auto"/>
+          <w:left w:val="none" w:sz="0" w:space="0" w:color="auto"/>
+          <w:bottom w:val="none" w:sz="0" w:space="0" w:color="auto"/>
+          <w:right w:val="none" w:sz="0" w:space="0" w:color="auto"/>
+          <w:insideH w:val="none" w:sz="0" w:space="0" w:color="auto"/>
+          <w:insideV w:val="none" w:sz="0" w:space="0" w:color="auto"/>
+        </w:tblBorders>
+        <w:tblLook w:val="04A0" w:firstRow="1" w:lastRow="0" w:firstColumn="1" w:lastColumn="0" w:noHBand="0" w:noVBand="1"/>
+      </w:tblPr>
+      <w:tblGrid>
+        <w:gridCol w:w="3144"/>
+        <w:gridCol w:w="3025"/>
+        <w:gridCol w:w="2851"/>
+      </w:tblGrid>
+      <w:tr>
+        <w:tc>
+          <w:tcPr>
+            <w:tcW w:w="3094" w:type="dxa"/>
+          </w:tcPr>
+          <w:p>
+            <w:pPr>
+              <w:rPr>
+                <w:rFonts w:ascii="Times New Roman" w:hAnsi="Times New Roman" w:cs="Times New Roman"/>
+                <w:lang w:val="en-US"/>
+              </w:rPr>
+            </w:pPr>
+            <w:r>
+              <w:rPr>
+                <w:rFonts w:ascii="Times New Roman" w:hAnsi="Times New Roman" w:cs="Times New Roman"/>
+                <w:noProof/>
+                <w:lang w:val="en-US"/>
+              </w:rPr>
+              <w:drawing>
+                <wp:inline distT="0" distB="0" distL="0" distR="0" wp14:anchorId="028BE8B3" wp14:editId="4C6AD1F3">
+                  <wp:extent cx="1879169" cy="1463040"/>
+                  <wp:effectExtent l="0" t="0" r="635" b="0"/>
+                  <wp:docPr id="9" name="Picture 9" descr="A close up of text on a white background&#10;&#10;Description automatically generated"/>
+                  <wp:cNvGraphicFramePr>
+                    <a:graphicFrameLocks xmlns:a="http://schemas.openxmlformats.org/drawingml/2006/main" noChangeAspect="1"/>
+                  </wp:cNvGraphicFramePr>
+                  <a:graphic xmlns:a="http://schemas.openxmlformats.org/drawingml/2006/main">
+                    <a:graphicData uri="http://schemas.openxmlformats.org/drawingml/2006/picture">
+                      <pic:pic xmlns:pic="http://schemas.openxmlformats.org/drawingml/2006/picture">
+                        <pic:nvPicPr>
+                          <pic:cNvPr id="9" name="origin_hist.jpg"/>
+                          <pic:cNvPicPr/>
+                        </pic:nvPicPr>
+                        <pic:blipFill>
+                          <a:blip r:embed="rId9" cstate="print">
+                            <a:extLst>
+                              <a:ext uri="{28A0092B-C50C-407E-A947-70E740481C1C}">
+                                <a14:useLocalDpi xmlns:a14="http://schemas.microsoft.com/office/drawing/2010/main" val="0"/>
+                              </a:ext>
+                            </a:extLst>
+                          </a:blip>
+                          <a:stretch>
+                            <a:fillRect/>
+                          </a:stretch>
+                        </pic:blipFill>
+                        <pic:spPr>
+                          <a:xfrm>
+                            <a:off x="0" y="0"/>
+                            <a:ext cx="1905586" cy="1483607"/>
+                          </a:xfrm>
+                          <a:prstGeom prst="rect">
+                            <a:avLst/>
+                          </a:prstGeom>
+                        </pic:spPr>
+                      </pic:pic>
+                    </a:graphicData>
+                  </a:graphic>
+                </wp:inline>
+              </w:drawing>
+            </w:r>
+          </w:p>
+        </w:tc>
+        <w:tc>
+          <w:tcPr>
+            <w:tcW w:w="2647" w:type="dxa"/>
+            <w:vAlign w:val="center"/>
+          </w:tcPr>
+          <w:p>
+            <w:pPr>
+              <w:rPr>
+                <w:rFonts w:ascii="Times New Roman" w:hAnsi="Times New Roman" w:cs="Times New Roman"/>
+                <w:lang w:val="en-US"/>
+              </w:rPr>
+            </w:pPr>
+            <w:r>
+              <w:rPr>
+                <w:rFonts w:ascii="Times New Roman" w:hAnsi="Times New Roman" w:cs="Times New Roman"/>
+                <w:noProof/>
+                <w:lang w:val="en-US"/>
+              </w:rPr>
+              <w:drawing>
+                <wp:inline distT="0" distB="0" distL="0" distR="0">
+                  <wp:extent cx="1803496" cy="1493520"/>
+                  <wp:effectExtent l="0" t="0" r="0" b="5080"/>
+                  <wp:docPr id="22" name="Picture 22" descr="A screenshot of a cell phone&#10;&#10;Description automatically generated"/>
+                  <wp:cNvGraphicFramePr>
+                    <a:graphicFrameLocks xmlns:a="http://schemas.openxmlformats.org/drawingml/2006/main" noChangeAspect="1"/>
+                  </wp:cNvGraphicFramePr>
+                  <a:graphic xmlns:a="http://schemas.openxmlformats.org/drawingml/2006/main">
+                    <a:graphicData uri="http://schemas.openxmlformats.org/drawingml/2006/picture">
+                      <pic:pic xmlns:pic="http://schemas.openxmlformats.org/drawingml/2006/picture">
+                        <pic:nvPicPr>
+                          <pic:cNvPr id="22" name="origin_eq_hist.jpg"/>
+                          <pic:cNvPicPr/>
+                        </pic:nvPicPr>
+                        <pic:blipFill>
+                          <a:blip r:embed="rId10" cstate="print">
+                            <a:extLst>
+                              <a:ext uri="{28A0092B-C50C-407E-A947-70E740481C1C}">
+                                <a14:useLocalDpi xmlns:a14="http://schemas.microsoft.com/office/drawing/2010/main" val="0"/>
+                              </a:ext>
+                            </a:extLst>
+                          </a:blip>
+                          <a:stretch>
+                            <a:fillRect/>
+                          </a:stretch>
+                        </pic:blipFill>
+                        <pic:spPr>
+                          <a:xfrm>
+                            <a:off x="0" y="0"/>
+                            <a:ext cx="1862939" cy="1542746"/>
+                          </a:xfrm>
+                          <a:prstGeom prst="rect">
+                            <a:avLst/>
+                          </a:prstGeom>
+                        </pic:spPr>
+                      </pic:pic>
+                    </a:graphicData>
+                  </a:graphic>
+                </wp:inline>
+              </w:drawing>
+            </w:r>
+          </w:p>
+        </w:tc>
+        <w:tc>
+          <w:tcPr>
+            <w:tcW w:w="3269" w:type="dxa"/>
+            <w:vAlign w:val="center"/>
+          </w:tcPr>
+          <w:p>
+            <w:pPr>
+              <w:jc w:val="center"/>
+              <w:rPr>
+                <w:rFonts w:ascii="Times New Roman" w:hAnsi="Times New Roman" w:cs="Times New Roman"/>
+                <w:lang w:val="en-US"/>
+              </w:rPr>
+            </w:pPr>
+            <w:r>
+              <w:rPr>
+                <w:rFonts w:ascii="Times New Roman" w:hAnsi="Times New Roman" w:cs="Times New Roman"/>
+                <w:noProof/>
+                <w:lang w:val="en-US"/>
+              </w:rPr>
+              <w:drawing>
+                <wp:inline distT="0" distB="0" distL="0" distR="0">
+                  <wp:extent cx="1691640" cy="1043940"/>
+                  <wp:effectExtent l="0" t="0" r="0" b="0"/>
+                  <wp:docPr id="18" name="Picture 18" descr="A large body of water&#10;&#10;Description automatically generated"/>
+                  <wp:cNvGraphicFramePr>
+                    <a:graphicFrameLocks xmlns:a="http://schemas.openxmlformats.org/drawingml/2006/main" noChangeAspect="1"/>
+                  </wp:cNvGraphicFramePr>
+                  <a:graphic xmlns:a="http://schemas.openxmlformats.org/drawingml/2006/main">
+                    <a:graphicData uri="http://schemas.openxmlformats.org/drawingml/2006/picture">
+                      <pic:pic xmlns:pic="http://schemas.openxmlformats.org/drawingml/2006/picture">
+                        <pic:nvPicPr>
+                          <pic:cNvPr id="18" name="origin_eq.jpg"/>
+                          <pic:cNvPicPr/>
+                        </pic:nvPicPr>
+                        <pic:blipFill>
+                          <a:blip r:embed="rId11" cstate="print">
+                            <a:extLst>
+                              <a:ext uri="{28A0092B-C50C-407E-A947-70E740481C1C}">
+                                <a14:useLocalDpi xmlns:a14="http://schemas.microsoft.com/office/drawing/2010/main" val="0"/>
+                              </a:ext>
+                            </a:extLst>
+                          </a:blip>
+                          <a:stretch>
+                            <a:fillRect/>
+                          </a:stretch>
+                        </pic:blipFill>
+                        <pic:spPr>
+                          <a:xfrm>
+                            <a:off x="0" y="0"/>
+                            <a:ext cx="1691640" cy="1043940"/>
+                          </a:xfrm>
+                          <a:prstGeom prst="rect">
+                            <a:avLst/>
+                          </a:prstGeom>
+                        </pic:spPr>
+                      </pic:pic>
+                    </a:graphicData>
+                  </a:graphic>
+                </wp:inline>
+              </w:drawing>
+            </w:r>
+          </w:p>
+        </w:tc>
+      </w:tr>
+      <w:tr>
+        <w:tc>
+          <w:tcPr>
+            <w:tcW w:w="3094" w:type="dxa"/>
+            <w:vAlign w:val="center"/>
+          </w:tcPr>
+          <w:p>
+            <w:pPr>
+              <w:jc w:val="center"/>
+              <w:rPr>
+                <w:rFonts w:ascii="Times New Roman" w:hAnsi="Times New Roman" w:cs="Times New Roman"/>
+                <w:noProof/>
+                <w:lang w:val="en-US"/>
+              </w:rPr>
+            </w:pPr>
+            <w:r>
+              <w:rPr>
+                <w:rFonts w:ascii="Times New Roman" w:hAnsi="Times New Roman" w:cs="Times New Roman"/>
+                <w:noProof/>
+                <w:lang w:val="en-US"/>
+              </w:rPr>
+              <w:t>hist. of before</w:t>
+            </w:r>
+            <w:r>
+              <w:rPr>
+                <w:rFonts w:ascii="Times New Roman" w:hAnsi="Times New Roman" w:cs="Times New Roman"/>
+                <w:noProof/>
+                <w:lang w:val="en-US"/>
+              </w:rPr>
+              <w:t xml:space="preserve"> equalization</w:t>
+            </w:r>
+          </w:p>
+        </w:tc>
+        <w:tc>
+          <w:tcPr>
+            <w:tcW w:w="2647" w:type="dxa"/>
+            <w:vAlign w:val="center"/>
+          </w:tcPr>
+          <w:p>
+            <w:pPr>
+              <w:jc w:val="center"/>
+              <w:rPr>
+                <w:rFonts w:ascii="Times New Roman" w:hAnsi="Times New Roman" w:cs="Times New Roman"/>
+                <w:noProof/>
+                <w:lang w:val="en-US"/>
+              </w:rPr>
+            </w:pPr>
+            <w:r>
+              <w:rPr>
+                <w:rFonts w:ascii="Times New Roman" w:hAnsi="Times New Roman" w:cs="Times New Roman"/>
+                <w:noProof/>
+                <w:lang w:val="en-US"/>
+              </w:rPr>
+              <w:t xml:space="preserve">hist. of </w:t>
+            </w:r>
+            <w:r>
+              <w:rPr>
+                <w:rFonts w:ascii="Times New Roman" w:hAnsi="Times New Roman" w:cs="Times New Roman"/>
+                <w:noProof/>
+                <w:lang w:val="en-US"/>
+              </w:rPr>
+              <w:t>after</w:t>
+            </w:r>
+            <w:r>
+              <w:rPr>
+                <w:rFonts w:ascii="Times New Roman" w:hAnsi="Times New Roman" w:cs="Times New Roman"/>
+                <w:noProof/>
+                <w:lang w:val="en-US"/>
+              </w:rPr>
+              <w:t xml:space="preserve"> equalization</w:t>
+            </w:r>
+          </w:p>
+        </w:tc>
+        <w:tc>
+          <w:tcPr>
+            <w:tcW w:w="3269" w:type="dxa"/>
+            <w:vAlign w:val="center"/>
+          </w:tcPr>
+          <w:p>
+            <w:pPr>
+              <w:jc w:val="center"/>
+              <w:rPr>
+                <w:rFonts w:ascii="Times New Roman" w:hAnsi="Times New Roman" w:cs="Times New Roman"/>
+                <w:lang w:val="en-US"/>
+              </w:rPr>
+            </w:pPr>
+            <w:r>
+              <w:rPr>
+                <w:rFonts w:ascii="Times New Roman" w:hAnsi="Times New Roman" w:cs="Times New Roman"/>
+                <w:lang w:val="en-US"/>
+              </w:rPr>
+              <w:t>image</w:t>
+            </w:r>
+            <w:r>
+              <w:rPr>
+                <w:rFonts w:ascii="Times New Roman" w:hAnsi="Times New Roman" w:cs="Times New Roman"/>
+                <w:lang w:val="en-US"/>
+              </w:rPr>
+              <w:t xml:space="preserve"> </w:t>
+            </w:r>
+            <w:r>
+              <w:rPr>
+                <w:rFonts w:ascii="Times New Roman" w:hAnsi="Times New Roman" w:cs="Times New Roman"/>
+                <w:lang w:val="en-US"/>
+              </w:rPr>
+              <w:t xml:space="preserve">equalized </w:t>
+            </w:r>
+          </w:p>
+        </w:tc>
+      </w:tr>
+    </w:tbl>
+    <w:p>
+      <w:pPr>
+        <w:rPr>
+          <w:rFonts w:ascii="Times New Roman" w:hAnsi="Times New Roman" w:cs="Times New Roman"/>
+          <w:lang w:val="en-US"/>
+        </w:rPr>
+      </w:pPr>
+    </w:p>
+    <w:p>
+      <w:pPr>
+        <w:rPr>
+          <w:rFonts w:ascii="Times New Roman" w:hAnsi="Times New Roman" w:cs="Times New Roman"/>
+          <w:lang w:val="en-US"/>
+        </w:rPr>
+      </w:pPr>
+      <w:r>
+        <w:rPr>
+          <w:rFonts w:ascii="Times New Roman" w:hAnsi="Times New Roman" w:cs="Times New Roman"/>
+          <w:lang w:val="en-US"/>
+        </w:rPr>
+        <w:t xml:space="preserve">For the </w:t>
+      </w:r>
+      <w:r>
+        <w:rPr>
+          <w:rFonts w:ascii="Times New Roman" w:hAnsi="Times New Roman" w:cs="Times New Roman"/>
+          <w:lang w:val="en-US"/>
+        </w:rPr>
+        <w:t>r=0.3</w:t>
+      </w:r>
+      <w:r>
+        <w:rPr>
+          <w:rFonts w:ascii="Times New Roman" w:hAnsi="Times New Roman" w:cs="Times New Roman"/>
+          <w:lang w:val="en-US"/>
+        </w:rPr>
+        <w:t xml:space="preserve"> image:</w:t>
+      </w:r>
+    </w:p>
+    <w:tbl>
+      <w:tblPr>
+        <w:tblStyle w:val="TableGrid"/>
+        <w:tblW w:w="0" w:type="auto"/>
+        <w:tblBorders>
+          <w:top w:val="none" w:sz="0" w:space="0" w:color="auto"/>
+          <w:left w:val="none" w:sz="0" w:space="0" w:color="auto"/>
+          <w:bottom w:val="none" w:sz="0" w:space="0" w:color="auto"/>
+          <w:right w:val="none" w:sz="0" w:space="0" w:color="auto"/>
+          <w:insideH w:val="none" w:sz="0" w:space="0" w:color="auto"/>
+          <w:insideV w:val="none" w:sz="0" w:space="0" w:color="auto"/>
+        </w:tblBorders>
+        <w:tblLook w:val="04A0" w:firstRow="1" w:lastRow="0" w:firstColumn="1" w:lastColumn="0" w:noHBand="0" w:noVBand="1"/>
+      </w:tblPr>
+      <w:tblGrid>
+        <w:gridCol w:w="3023"/>
+        <w:gridCol w:w="2881"/>
+        <w:gridCol w:w="3116"/>
+      </w:tblGrid>
+      <w:tr>
+        <w:tc>
+          <w:tcPr>
+            <w:tcW w:w="3019" w:type="dxa"/>
+            <w:vAlign w:val="center"/>
+          </w:tcPr>
+          <w:p>
+            <w:pPr>
+              <w:jc w:val="center"/>
+              <w:rPr>
+                <w:rFonts w:ascii="Times New Roman" w:hAnsi="Times New Roman" w:cs="Times New Roman"/>
+                <w:lang w:val="en-US"/>
+              </w:rPr>
+            </w:pPr>
+            <w:r>
+              <w:rPr>
+                <w:rFonts w:ascii="Times New Roman" w:hAnsi="Times New Roman" w:cs="Times New Roman"/>
+                <w:noProof/>
+                <w:lang w:val="en-US"/>
+              </w:rPr>
+              <w:lastRenderedPageBreak/>
+              <w:drawing>
+                <wp:inline distT="0" distB="0" distL="0" distR="0" wp14:anchorId="1C3A8E87" wp14:editId="0D7A9263">
+                  <wp:extent cx="1819366" cy="1402080"/>
+                  <wp:effectExtent l="0" t="0" r="0" b="0"/>
+                  <wp:docPr id="16" name="Picture 16"/>
+                  <wp:cNvGraphicFramePr>
+                    <a:graphicFrameLocks xmlns:a="http://schemas.openxmlformats.org/drawingml/2006/main" noChangeAspect="1"/>
+                  </wp:cNvGraphicFramePr>
+                  <a:graphic xmlns:a="http://schemas.openxmlformats.org/drawingml/2006/main">
+                    <a:graphicData uri="http://schemas.openxmlformats.org/drawingml/2006/picture">
+                      <pic:pic xmlns:pic="http://schemas.openxmlformats.org/drawingml/2006/picture">
+                        <pic:nvPicPr>
+                          <pic:cNvPr id="16" name="r1_hist.jpg"/>
+                          <pic:cNvPicPr/>
+                        </pic:nvPicPr>
+                        <pic:blipFill>
+                          <a:blip r:embed="rId12" cstate="print">
+                            <a:extLst>
+                              <a:ext uri="{28A0092B-C50C-407E-A947-70E740481C1C}">
+                                <a14:useLocalDpi xmlns:a14="http://schemas.microsoft.com/office/drawing/2010/main" val="0"/>
+                              </a:ext>
+                            </a:extLst>
+                          </a:blip>
+                          <a:stretch>
+                            <a:fillRect/>
+                          </a:stretch>
+                        </pic:blipFill>
+                        <pic:spPr>
+                          <a:xfrm>
+                            <a:off x="0" y="0"/>
+                            <a:ext cx="1828970" cy="1409482"/>
+                          </a:xfrm>
+                          <a:prstGeom prst="rect">
+                            <a:avLst/>
+                          </a:prstGeom>
+                        </pic:spPr>
+                      </pic:pic>
+                    </a:graphicData>
+                  </a:graphic>
+                </wp:inline>
+              </w:drawing>
+            </w:r>
+          </w:p>
+        </w:tc>
+        <w:tc>
+          <w:tcPr>
+            <w:tcW w:w="2878" w:type="dxa"/>
+            <w:vAlign w:val="center"/>
+          </w:tcPr>
+          <w:p>
+            <w:pPr>
+              <w:jc w:val="center"/>
+              <w:rPr>
+                <w:rFonts w:ascii="Times New Roman" w:hAnsi="Times New Roman" w:cs="Times New Roman"/>
+                <w:lang w:val="en-US"/>
+              </w:rPr>
+            </w:pPr>
+            <w:r>
+              <w:rPr>
+                <w:rFonts w:ascii="Times New Roman" w:hAnsi="Times New Roman" w:cs="Times New Roman"/>
+                <w:noProof/>
+                <w:lang w:val="en-US"/>
+              </w:rPr>
+              <w:drawing>
+                <wp:inline distT="0" distB="0" distL="0" distR="0">
+                  <wp:extent cx="1724402" cy="1402080"/>
+                  <wp:effectExtent l="0" t="0" r="3175" b="0"/>
+                  <wp:docPr id="24" name="Picture 24" descr="A screenshot of a cell phone&#10;&#10;Description automatically generated"/>
+                  <wp:cNvGraphicFramePr>
+                    <a:graphicFrameLocks xmlns:a="http://schemas.openxmlformats.org/drawingml/2006/main" noChangeAspect="1"/>
+                  </wp:cNvGraphicFramePr>
+                  <a:graphic xmlns:a="http://schemas.openxmlformats.org/drawingml/2006/main">
+                    <a:graphicData uri="http://schemas.openxmlformats.org/drawingml/2006/picture">
+                      <pic:pic xmlns:pic="http://schemas.openxmlformats.org/drawingml/2006/picture">
+                        <pic:nvPicPr>
+                          <pic:cNvPr id="24" name="r1_eq_hist.jpg"/>
+                          <pic:cNvPicPr/>
+                        </pic:nvPicPr>
+                        <pic:blipFill>
+                          <a:blip r:embed="rId13" cstate="print">
+                            <a:extLst>
+                              <a:ext uri="{28A0092B-C50C-407E-A947-70E740481C1C}">
+                                <a14:useLocalDpi xmlns:a14="http://schemas.microsoft.com/office/drawing/2010/main" val="0"/>
+                              </a:ext>
+                            </a:extLst>
+                          </a:blip>
+                          <a:stretch>
+                            <a:fillRect/>
+                          </a:stretch>
+                        </pic:blipFill>
+                        <pic:spPr>
+                          <a:xfrm>
+                            <a:off x="0" y="0"/>
+                            <a:ext cx="1761991" cy="1432643"/>
+                          </a:xfrm>
+                          <a:prstGeom prst="rect">
+                            <a:avLst/>
+                          </a:prstGeom>
+                        </pic:spPr>
+                      </pic:pic>
+                    </a:graphicData>
+                  </a:graphic>
+                </wp:inline>
+              </w:drawing>
+            </w:r>
+          </w:p>
+        </w:tc>
+        <w:tc>
+          <w:tcPr>
+            <w:tcW w:w="3113" w:type="dxa"/>
+            <w:vAlign w:val="center"/>
+          </w:tcPr>
+          <w:p>
+            <w:pPr>
+              <w:jc w:val="center"/>
+              <w:rPr>
+                <w:rFonts w:ascii="Times New Roman" w:hAnsi="Times New Roman" w:cs="Times New Roman"/>
+                <w:lang w:val="en-US"/>
+              </w:rPr>
+            </w:pPr>
+            <w:r>
+              <w:rPr>
+                <w:rFonts w:ascii="Times New Roman" w:hAnsi="Times New Roman" w:cs="Times New Roman"/>
+                <w:noProof/>
+                <w:lang w:val="en-US"/>
+              </w:rPr>
+              <w:drawing>
+                <wp:inline distT="0" distB="0" distL="0" distR="0">
+                  <wp:extent cx="1874136" cy="934720"/>
+                  <wp:effectExtent l="0" t="0" r="5715" b="5080"/>
+                  <wp:docPr id="23" name="Picture 23" descr="A picture containing outdoor, tree, sky, flying&#10;&#10;Description automatically generated"/>
+                  <wp:cNvGraphicFramePr>
+                    <a:graphicFrameLocks xmlns:a="http://schemas.openxmlformats.org/drawingml/2006/main" noChangeAspect="1"/>
+                  </wp:cNvGraphicFramePr>
+                  <a:graphic xmlns:a="http://schemas.openxmlformats.org/drawingml/2006/main">
+                    <a:graphicData uri="http://schemas.openxmlformats.org/drawingml/2006/picture">
+                      <pic:pic xmlns:pic="http://schemas.openxmlformats.org/drawingml/2006/picture">
+                        <pic:nvPicPr>
+                          <pic:cNvPr id="23" name="r1_eq.jpg"/>
+                          <pic:cNvPicPr/>
+                        </pic:nvPicPr>
+                        <pic:blipFill>
+                          <a:blip r:embed="rId14" cstate="print">
+                            <a:extLst>
+                              <a:ext uri="{28A0092B-C50C-407E-A947-70E740481C1C}">
+                                <a14:useLocalDpi xmlns:a14="http://schemas.microsoft.com/office/drawing/2010/main" val="0"/>
+                              </a:ext>
+                            </a:extLst>
+                          </a:blip>
+                          <a:stretch>
+                            <a:fillRect/>
+                          </a:stretch>
+                        </pic:blipFill>
+                        <pic:spPr>
+                          <a:xfrm>
+                            <a:off x="0" y="0"/>
+                            <a:ext cx="1891316" cy="943289"/>
+                          </a:xfrm>
+                          <a:prstGeom prst="rect">
+                            <a:avLst/>
+                          </a:prstGeom>
+                        </pic:spPr>
+                      </pic:pic>
+                    </a:graphicData>
+                  </a:graphic>
+                </wp:inline>
+              </w:drawing>
+            </w:r>
+          </w:p>
+        </w:tc>
+      </w:tr>
+      <w:tr>
+        <w:tc>
+          <w:tcPr>
+            <w:tcW w:w="3019" w:type="dxa"/>
+            <w:vAlign w:val="center"/>
+          </w:tcPr>
+          <w:p>
+            <w:pPr>
+              <w:jc w:val="center"/>
+              <w:rPr>
+                <w:rFonts w:ascii="Times New Roman" w:hAnsi="Times New Roman" w:cs="Times New Roman"/>
+                <w:noProof/>
+                <w:lang w:val="en-US"/>
+              </w:rPr>
+            </w:pPr>
+            <w:r>
+              <w:rPr>
+                <w:rFonts w:ascii="Times New Roman" w:hAnsi="Times New Roman" w:cs="Times New Roman"/>
+                <w:noProof/>
+                <w:lang w:val="en-US"/>
+              </w:rPr>
+              <w:t>hist. of before equalization</w:t>
+            </w:r>
+          </w:p>
+        </w:tc>
+        <w:tc>
+          <w:tcPr>
+            <w:tcW w:w="2878" w:type="dxa"/>
+            <w:vAlign w:val="center"/>
+          </w:tcPr>
+          <w:p>
+            <w:pPr>
+              <w:jc w:val="center"/>
+              <w:rPr>
+                <w:rFonts w:ascii="Times New Roman" w:hAnsi="Times New Roman" w:cs="Times New Roman"/>
+                <w:noProof/>
+                <w:lang w:val="en-US"/>
+              </w:rPr>
+            </w:pPr>
+            <w:r>
+              <w:rPr>
+                <w:rFonts w:ascii="Times New Roman" w:hAnsi="Times New Roman" w:cs="Times New Roman"/>
+                <w:noProof/>
+                <w:lang w:val="en-US"/>
+              </w:rPr>
+              <w:t>hist. of after equalization</w:t>
+            </w:r>
+          </w:p>
+        </w:tc>
+        <w:tc>
+          <w:tcPr>
+            <w:tcW w:w="3113" w:type="dxa"/>
+            <w:vAlign w:val="center"/>
+          </w:tcPr>
+          <w:p>
+            <w:pPr>
+              <w:jc w:val="center"/>
+              <w:rPr>
+                <w:rFonts w:ascii="Times New Roman" w:hAnsi="Times New Roman" w:cs="Times New Roman"/>
+                <w:lang w:val="en-US"/>
+              </w:rPr>
+            </w:pPr>
+            <w:r>
+              <w:rPr>
+                <w:rFonts w:ascii="Times New Roman" w:hAnsi="Times New Roman" w:cs="Times New Roman"/>
+                <w:lang w:val="en-US"/>
+              </w:rPr>
+              <w:t xml:space="preserve">image equalized </w:t>
+            </w:r>
+          </w:p>
+        </w:tc>
+      </w:tr>
+    </w:tbl>
+    <w:p>
+      <w:pPr>
+        <w:rPr>
+          <w:rFonts w:ascii="Times New Roman" w:hAnsi="Times New Roman" w:cs="Times New Roman"/>
+          <w:lang w:val="en-US"/>
+        </w:rPr>
+      </w:pPr>
+    </w:p>
+    <w:p>
+      <w:pPr>
+        <w:rPr>
+          <w:rFonts w:ascii="Times New Roman" w:hAnsi="Times New Roman" w:cs="Times New Roman"/>
+          <w:lang w:val="en-US"/>
+        </w:rPr>
+      </w:pPr>
+      <w:r>
+        <w:rPr>
+          <w:rFonts w:ascii="Times New Roman" w:hAnsi="Times New Roman" w:cs="Times New Roman"/>
+          <w:lang w:val="en-US"/>
+        </w:rPr>
+        <w:t xml:space="preserve">For the </w:t>
+      </w:r>
+      <w:r>
+        <w:rPr>
+          <w:rFonts w:ascii="Times New Roman" w:hAnsi="Times New Roman" w:cs="Times New Roman"/>
+          <w:lang w:val="en-US"/>
+        </w:rPr>
+        <w:t>r=3</w:t>
+      </w:r>
+      <w:r>
+        <w:rPr>
+          <w:rFonts w:ascii="Times New Roman" w:hAnsi="Times New Roman" w:cs="Times New Roman"/>
+          <w:lang w:val="en-US"/>
+        </w:rPr>
+        <w:t xml:space="preserve"> image:</w:t>
+      </w:r>
+    </w:p>
+    <w:tbl>
+      <w:tblPr>
+        <w:tblStyle w:val="TableGrid"/>
+        <w:tblW w:w="0" w:type="auto"/>
+        <w:tblBorders>
+          <w:top w:val="none" w:sz="0" w:space="0" w:color="auto"/>
+          <w:left w:val="none" w:sz="0" w:space="0" w:color="auto"/>
+          <w:bottom w:val="none" w:sz="0" w:space="0" w:color="auto"/>
+          <w:right w:val="none" w:sz="0" w:space="0" w:color="auto"/>
+          <w:insideH w:val="none" w:sz="0" w:space="0" w:color="auto"/>
+          <w:insideV w:val="none" w:sz="0" w:space="0" w:color="auto"/>
+        </w:tblBorders>
+        <w:tblLook w:val="04A0" w:firstRow="1" w:lastRow="0" w:firstColumn="1" w:lastColumn="0" w:noHBand="0" w:noVBand="1"/>
+      </w:tblPr>
+      <w:tblGrid>
+        <w:gridCol w:w="3001"/>
+        <w:gridCol w:w="3055"/>
+        <w:gridCol w:w="2964"/>
+      </w:tblGrid>
+      <w:tr>
+        <w:tc>
+          <w:tcPr>
+            <w:tcW w:w="2998" w:type="dxa"/>
+            <w:vAlign w:val="center"/>
+          </w:tcPr>
+          <w:p>
+            <w:pPr>
+              <w:jc w:val="center"/>
+              <w:rPr>
+                <w:rFonts w:ascii="Times New Roman" w:hAnsi="Times New Roman" w:cs="Times New Roman"/>
+                <w:lang w:val="en-US"/>
+              </w:rPr>
+            </w:pPr>
+            <w:r>
+              <w:rPr>
+                <w:rFonts w:ascii="Times New Roman" w:hAnsi="Times New Roman" w:cs="Times New Roman"/>
+                <w:noProof/>
+                <w:lang w:val="en-US"/>
+              </w:rPr>
+              <w:drawing>
+                <wp:inline distT="0" distB="0" distL="0" distR="0" wp14:anchorId="7A69623F" wp14:editId="37EB0EC3">
+                  <wp:extent cx="1819275" cy="1490312"/>
+                  <wp:effectExtent l="0" t="0" r="0" b="0"/>
+                  <wp:docPr id="17" name="Picture 17" descr="A screenshot of a cell phone&#10;&#10;Description automatically generated"/>
+                  <wp:cNvGraphicFramePr>
+                    <a:graphicFrameLocks xmlns:a="http://schemas.openxmlformats.org/drawingml/2006/main" noChangeAspect="1"/>
+                  </wp:cNvGraphicFramePr>
+                  <a:graphic xmlns:a="http://schemas.openxmlformats.org/drawingml/2006/main">
+                    <a:graphicData uri="http://schemas.openxmlformats.org/drawingml/2006/picture">
+                      <pic:pic xmlns:pic="http://schemas.openxmlformats.org/drawingml/2006/picture">
+                        <pic:nvPicPr>
+                          <pic:cNvPr id="17" name="r2_hist.jpg"/>
+                          <pic:cNvPicPr/>
+                        </pic:nvPicPr>
+                        <pic:blipFill>
+                          <a:blip r:embed="rId15" cstate="print">
+                            <a:extLst>
+                              <a:ext uri="{28A0092B-C50C-407E-A947-70E740481C1C}">
+                                <a14:useLocalDpi xmlns:a14="http://schemas.microsoft.com/office/drawing/2010/main" val="0"/>
+                              </a:ext>
+                            </a:extLst>
+                          </a:blip>
+                          <a:stretch>
+                            <a:fillRect/>
+                          </a:stretch>
+                        </pic:blipFill>
+                        <pic:spPr>
+                          <a:xfrm>
+                            <a:off x="0" y="0"/>
+                            <a:ext cx="1844631" cy="1511083"/>
+                          </a:xfrm>
+                          <a:prstGeom prst="rect">
+                            <a:avLst/>
+                          </a:prstGeom>
+                        </pic:spPr>
+                      </pic:pic>
+                    </a:graphicData>
+                  </a:graphic>
+                </wp:inline>
+              </w:drawing>
+            </w:r>
+          </w:p>
+        </w:tc>
+        <w:tc>
+          <w:tcPr>
+            <w:tcW w:w="3052" w:type="dxa"/>
+            <w:vAlign w:val="center"/>
+          </w:tcPr>
+          <w:p>
+            <w:pPr>
+              <w:jc w:val="center"/>
+              <w:rPr>
+                <w:rFonts w:ascii="Times New Roman" w:hAnsi="Times New Roman" w:cs="Times New Roman"/>
+                <w:lang w:val="en-US"/>
+              </w:rPr>
+            </w:pPr>
+            <w:r>
+              <w:rPr>
+                <w:rFonts w:ascii="Times New Roman" w:hAnsi="Times New Roman" w:cs="Times New Roman"/>
+                <w:noProof/>
+                <w:lang w:val="en-US"/>
+              </w:rPr>
+              <w:drawing>
+                <wp:inline distT="0" distB="0" distL="0" distR="0">
+                  <wp:extent cx="1849120" cy="1496926"/>
+                  <wp:effectExtent l="0" t="0" r="5080" b="1905"/>
+                  <wp:docPr id="25" name="Picture 25" descr="A screenshot of a cell phone&#10;&#10;Description automatically generated"/>
+                  <wp:cNvGraphicFramePr>
+                    <a:graphicFrameLocks xmlns:a="http://schemas.openxmlformats.org/drawingml/2006/main" noChangeAspect="1"/>
+                  </wp:cNvGraphicFramePr>
+                  <a:graphic xmlns:a="http://schemas.openxmlformats.org/drawingml/2006/main">
+                    <a:graphicData uri="http://schemas.openxmlformats.org/drawingml/2006/picture">
+                      <pic:pic xmlns:pic="http://schemas.openxmlformats.org/drawingml/2006/picture">
+                        <pic:nvPicPr>
+                          <pic:cNvPr id="25" name="r2_eq_hist.jpg"/>
+                          <pic:cNvPicPr/>
+                        </pic:nvPicPr>
+                        <pic:blipFill>
+                          <a:blip r:embed="rId16" cstate="print">
+                            <a:extLst>
+                              <a:ext uri="{28A0092B-C50C-407E-A947-70E740481C1C}">
+                                <a14:useLocalDpi xmlns:a14="http://schemas.microsoft.com/office/drawing/2010/main" val="0"/>
+                              </a:ext>
+                            </a:extLst>
+                          </a:blip>
+                          <a:stretch>
+                            <a:fillRect/>
+                          </a:stretch>
+                        </pic:blipFill>
+                        <pic:spPr>
+                          <a:xfrm>
+                            <a:off x="0" y="0"/>
+                            <a:ext cx="1861147" cy="1506663"/>
+                          </a:xfrm>
+                          <a:prstGeom prst="rect">
+                            <a:avLst/>
+                          </a:prstGeom>
+                        </pic:spPr>
+                      </pic:pic>
+                    </a:graphicData>
+                  </a:graphic>
+                </wp:inline>
+              </w:drawing>
+            </w:r>
+          </w:p>
+        </w:tc>
+        <w:tc>
+          <w:tcPr>
+            <w:tcW w:w="2960" w:type="dxa"/>
+            <w:vAlign w:val="center"/>
+          </w:tcPr>
+          <w:p>
+            <w:pPr>
+              <w:jc w:val="center"/>
+              <w:rPr>
+                <w:rFonts w:ascii="Times New Roman" w:hAnsi="Times New Roman" w:cs="Times New Roman"/>
+                <w:lang w:val="en-US"/>
+              </w:rPr>
+            </w:pPr>
+            <w:r>
+              <w:rPr>
+                <w:rFonts w:ascii="Times New Roman" w:hAnsi="Times New Roman" w:cs="Times New Roman"/>
+                <w:noProof/>
+                <w:lang w:val="en-US"/>
+              </w:rPr>
+              <w:drawing>
+                <wp:inline distT="0" distB="0" distL="0" distR="0" wp14:anchorId="67FEC4FC" wp14:editId="33D7D68F">
+                  <wp:extent cx="1794616" cy="895059"/>
+                  <wp:effectExtent l="0" t="0" r="0" b="0"/>
+                  <wp:docPr id="21" name="Picture 21" descr="A picture containing outdoor, tree, sky, flying&#10;&#10;Description automatically generated"/>
+                  <wp:cNvGraphicFramePr>
+                    <a:graphicFrameLocks xmlns:a="http://schemas.openxmlformats.org/drawingml/2006/main" noChangeAspect="1"/>
+                  </wp:cNvGraphicFramePr>
+                  <a:graphic xmlns:a="http://schemas.openxmlformats.org/drawingml/2006/main">
+                    <a:graphicData uri="http://schemas.openxmlformats.org/drawingml/2006/picture">
+                      <pic:pic xmlns:pic="http://schemas.openxmlformats.org/drawingml/2006/picture">
+                        <pic:nvPicPr>
+                          <pic:cNvPr id="21" name="r1_eq.jpg"/>
+                          <pic:cNvPicPr/>
+                        </pic:nvPicPr>
+                        <pic:blipFill>
+                          <a:blip r:embed="rId17" cstate="print">
+                            <a:extLst>
+                              <a:ext uri="{28A0092B-C50C-407E-A947-70E740481C1C}">
+                                <a14:useLocalDpi xmlns:a14="http://schemas.microsoft.com/office/drawing/2010/main" val="0"/>
+                              </a:ext>
+                            </a:extLst>
+                          </a:blip>
+                          <a:stretch>
+                            <a:fillRect/>
+                          </a:stretch>
+                        </pic:blipFill>
+                        <pic:spPr>
+                          <a:xfrm>
+                            <a:off x="0" y="0"/>
+                            <a:ext cx="1869179" cy="932247"/>
+                          </a:xfrm>
+                          <a:prstGeom prst="rect">
+                            <a:avLst/>
+                          </a:prstGeom>
+                        </pic:spPr>
+                      </pic:pic>
+                    </a:graphicData>
+                  </a:graphic>
+                </wp:inline>
+              </w:drawing>
+            </w:r>
+          </w:p>
+        </w:tc>
+      </w:tr>
+      <w:tr>
+        <w:tc>
+          <w:tcPr>
+            <w:tcW w:w="2998" w:type="dxa"/>
+            <w:vAlign w:val="center"/>
+          </w:tcPr>
+          <w:p>
+            <w:pPr>
+              <w:jc w:val="center"/>
+              <w:rPr>
+                <w:rFonts w:ascii="Times New Roman" w:hAnsi="Times New Roman" w:cs="Times New Roman"/>
+                <w:noProof/>
+                <w:lang w:val="en-US"/>
+              </w:rPr>
+            </w:pPr>
+            <w:r>
+              <w:rPr>
+                <w:rFonts w:ascii="Times New Roman" w:hAnsi="Times New Roman" w:cs="Times New Roman"/>
+                <w:noProof/>
+                <w:lang w:val="en-US"/>
+              </w:rPr>
+              <w:t>hist. of before equalization</w:t>
+            </w:r>
+          </w:p>
+        </w:tc>
+        <w:tc>
+          <w:tcPr>
+            <w:tcW w:w="3052" w:type="dxa"/>
+            <w:vAlign w:val="center"/>
+          </w:tcPr>
+          <w:p>
+            <w:pPr>
+              <w:jc w:val="center"/>
+              <w:rPr>
+                <w:rFonts w:ascii="Times New Roman" w:hAnsi="Times New Roman" w:cs="Times New Roman"/>
+                <w:noProof/>
+                <w:lang w:val="en-US"/>
+              </w:rPr>
+            </w:pPr>
+            <w:r>
+              <w:rPr>
+                <w:rFonts w:ascii="Times New Roman" w:hAnsi="Times New Roman" w:cs="Times New Roman"/>
+                <w:noProof/>
+                <w:lang w:val="en-US"/>
+              </w:rPr>
+              <w:t>hist. of after equalization</w:t>
+            </w:r>
+          </w:p>
+        </w:tc>
+        <w:tc>
+          <w:tcPr>
+            <w:tcW w:w="2960" w:type="dxa"/>
+            <w:vAlign w:val="center"/>
+          </w:tcPr>
+          <w:p>
+            <w:pPr>
+              <w:jc w:val="center"/>
+              <w:rPr>
+                <w:rFonts w:ascii="Times New Roman" w:hAnsi="Times New Roman" w:cs="Times New Roman"/>
+                <w:lang w:val="en-US"/>
+              </w:rPr>
+            </w:pPr>
+            <w:r>
+              <w:rPr>
+                <w:rFonts w:ascii="Times New Roman" w:hAnsi="Times New Roman" w:cs="Times New Roman"/>
+                <w:lang w:val="en-US"/>
+              </w:rPr>
+              <w:t xml:space="preserve">image equalized </w:t>
+            </w:r>
+          </w:p>
+        </w:tc>
+      </w:tr>
+    </w:tbl>
+    <w:p>
+      <w:pPr>
+        <w:rPr>
+          <w:rFonts w:ascii="Times New Roman" w:hAnsi="Times New Roman" w:cs="Times New Roman"/>
+          <w:lang w:val="en-US"/>
+        </w:rPr>
+      </w:pPr>
+    </w:p>
+    <w:p>
+      <w:pPr>
+        <w:rPr>
+          <w:rFonts w:ascii="Times New Roman" w:hAnsi="Times New Roman" w:cs="Times New Roman"/>
+          <w:lang w:val="en-US"/>
+        </w:rPr>
+      </w:pPr>
+      <w:r>
+        <w:rPr>
+          <w:rFonts w:ascii="Times New Roman" w:hAnsi="Times New Roman" w:cs="Times New Roman"/>
+          <w:lang w:val="en-US"/>
+        </w:rPr>
+        <w:t xml:space="preserve">It could be observed that, after equalization, all three images get a far more balanced histogram at all grey level distributions, and this is exactly the purpose of equalization: </w:t>
+      </w:r>
+      <w:r>
+        <w:rPr>
+          <w:rFonts w:ascii="Times New Roman" w:hAnsi="Times New Roman" w:cs="Times New Roman"/>
+          <w:lang w:val="en-US"/>
+        </w:rPr>
+        <w:t>to convert the distribution of grey levels toward even distribution.</w:t>
+      </w:r>
+      <w:r>
+        <w:rPr>
+          <w:rFonts w:ascii="Times New Roman" w:hAnsi="Times New Roman" w:cs="Times New Roman"/>
+          <w:lang w:val="en-US"/>
+        </w:rPr>
+        <w:t xml:space="preserve"> And it could be observed from the r=0.3 and r=3 images that, </w:t>
+      </w:r>
+      <w:r>
+        <w:rPr>
+          <w:rFonts w:ascii="Times New Roman" w:hAnsi="Times New Roman" w:cs="Times New Roman" w:hint="eastAsia"/>
+          <w:lang w:val="en-US"/>
+        </w:rPr>
+        <w:t>b</w:t>
+      </w:r>
+      <w:r>
+        <w:rPr>
+          <w:rFonts w:ascii="Times New Roman" w:hAnsi="Times New Roman" w:cs="Times New Roman"/>
+          <w:lang w:val="en-US"/>
+        </w:rPr>
+        <w:t>oth images get a more balanced brightness after equalization comparing with their origin appearance. Distributions on the two extremes largely move toward more central bins.</w:t>
+      </w:r>
+    </w:p>
+    <w:p>
+      <w:pPr>
+        <w:rPr>
+          <w:rFonts w:ascii="Times New Roman" w:hAnsi="Times New Roman" w:cs="Times New Roman"/>
+          <w:lang w:val="en-US"/>
+        </w:rPr>
+      </w:pPr>
+    </w:p>
+    <w:p>
+      <w:pPr>
+        <w:rPr>
+          <w:rFonts w:ascii="Times New Roman" w:hAnsi="Times New Roman" w:cs="Times New Roman" w:hint="eastAsia"/>
+          <w:lang w:val="en-US"/>
+        </w:rPr>
+      </w:pPr>
+      <w:r>
+        <w:rPr>
+          <w:rFonts w:ascii="Times New Roman" w:hAnsi="Times New Roman" w:cs="Times New Roman"/>
+          <w:lang w:val="en-US"/>
+        </w:rPr>
+        <w:t xml:space="preserve">4. </w:t>
       </w:r>
       <w:bookmarkStart w:id="0" w:name="_GoBack"/>
       <w:bookmarkEnd w:id="0"/>

--- a/hw2/EECS 740 Assignment 2.docx
+++ b/hw2/EECS 740 Assignment 2.docx
@@ -1794,7 +1794,21 @@
           <w:rFonts w:ascii="Times New Roman" w:hAnsi="Times New Roman" w:cs="Times New Roman"/>
           <w:lang w:val="en-US"/>
         </w:rPr>
-        <w:t>to convert the distribution of grey levels toward even distribution.</w:t>
+        <w:t xml:space="preserve">to convert the distribution of grey levels toward </w:t>
+      </w:r>
+      <w:r>
+        <w:rPr>
+          <w:rFonts w:ascii="Times New Roman" w:hAnsi="Times New Roman" w:cs="Times New Roman"/>
+          <w:lang w:val="en-US"/>
+        </w:rPr>
+        <w:t>uniform</w:t>
+      </w:r>
+      <w:r>
+        <w:rPr>
+          <w:rFonts w:ascii="Times New Roman" w:hAnsi="Times New Roman" w:cs="Times New Roman"/>
+          <w:lang w:val="en-US"/>
+        </w:rPr>
+        <w:t xml:space="preserve"> distribution.</w:t>
       </w:r>
       <w:r>
         <w:rPr>
@@ -1829,19 +1843,1779 @@
     <w:p>
       <w:pPr>
         <w:rPr>
+          <w:rFonts w:ascii="Times New Roman" w:hAnsi="Times New Roman" w:cs="Times New Roman"/>
+          <w:lang w:val="en-US"/>
+        </w:rPr>
+      </w:pPr>
+      <w:r>
+        <w:rPr>
+          <w:rFonts w:ascii="Times New Roman" w:hAnsi="Times New Roman" w:cs="Times New Roman"/>
+          <w:lang w:val="en-US"/>
+        </w:rPr>
+        <w:t xml:space="preserve">4. </w:t>
+      </w:r>
+      <w:r>
+        <w:rPr>
+          <w:rFonts w:ascii="Times New Roman" w:hAnsi="Times New Roman" w:cs="Times New Roman"/>
+          <w:lang w:val="en-US"/>
+        </w:rPr>
+        <w:t>The process of histogram matching in my understanding:</w:t>
+      </w:r>
+    </w:p>
+    <w:p>
+      <w:pPr>
+        <w:rPr>
+          <w:rFonts w:ascii="Times New Roman" w:hAnsi="Times New Roman" w:cs="Times New Roman"/>
+          <w:lang w:val="en-US"/>
+        </w:rPr>
+      </w:pPr>
+      <w:r>
+        <w:rPr>
+          <w:rFonts w:ascii="Times New Roman" w:hAnsi="Times New Roman" w:cs="Times New Roman"/>
+          <w:lang w:val="en-US"/>
+        </w:rPr>
+        <w:t xml:space="preserve">1) </w:t>
+      </w:r>
+      <w:r>
+        <w:rPr>
+          <w:rFonts w:ascii="Times New Roman" w:hAnsi="Times New Roman" w:cs="Times New Roman"/>
+          <w:lang w:val="en-US"/>
+        </w:rPr>
+        <w:t>compute the probability distribution for the input image</w:t>
+      </w:r>
+      <w:r>
+        <w:rPr>
+          <w:rFonts w:ascii="Times New Roman" w:hAnsi="Times New Roman" w:cs="Times New Roman"/>
+          <w:lang w:val="en-US"/>
+        </w:rPr>
+        <w:t xml:space="preserve"> </w:t>
+      </w:r>
+      <w:proofErr w:type="spellStart"/>
+      <w:r>
+        <w:rPr>
+          <w:rFonts w:ascii="Times New Roman" w:hAnsi="Times New Roman" w:cs="Times New Roman"/>
+          <w:lang w:val="en-US"/>
+        </w:rPr>
+        <w:t>P</w:t>
+      </w:r>
+      <w:r>
+        <w:rPr>
+          <w:rFonts w:ascii="Times New Roman" w:hAnsi="Times New Roman" w:cs="Times New Roman"/>
+          <w:lang w:val="en-US"/>
+        </w:rPr>
+        <w:t>r</w:t>
+      </w:r>
+      <w:proofErr w:type="spellEnd"/>
+      <w:r>
+        <w:rPr>
+          <w:rFonts w:ascii="Times New Roman" w:hAnsi="Times New Roman" w:cs="Times New Roman"/>
+          <w:lang w:val="en-US"/>
+        </w:rPr>
+        <w:t>(</w:t>
+      </w:r>
+      <w:r>
+        <w:rPr>
+          <w:rFonts w:ascii="Times New Roman" w:hAnsi="Times New Roman" w:cs="Times New Roman"/>
+          <w:lang w:val="en-US"/>
+        </w:rPr>
+        <w:t>r</w:t>
+      </w:r>
+      <w:r>
+        <w:rPr>
+          <w:rFonts w:ascii="Times New Roman" w:hAnsi="Times New Roman" w:cs="Times New Roman"/>
+          <w:lang w:val="en-US"/>
+        </w:rPr>
+        <w:t>)</w:t>
+      </w:r>
+    </w:p>
+    <w:p>
+      <w:pPr>
+        <w:rPr>
+          <w:rFonts w:ascii="Times New Roman" w:hAnsi="Times New Roman" w:cs="Times New Roman"/>
+          <w:lang w:val="en-US"/>
+        </w:rPr>
+      </w:pPr>
+      <w:r>
+        <w:rPr>
+          <w:rFonts w:ascii="Times New Roman" w:hAnsi="Times New Roman" w:cs="Times New Roman"/>
+          <w:lang w:val="en-US"/>
+        </w:rPr>
+        <w:t>2) apply histogram equalization on the input image</w:t>
+      </w:r>
+      <w:r>
+        <w:rPr>
+          <w:rFonts w:ascii="Times New Roman" w:hAnsi="Times New Roman" w:cs="Times New Roman"/>
+          <w:lang w:val="en-US"/>
+        </w:rPr>
+        <w:t>:</w:t>
+      </w:r>
+      <w:r>
+        <w:rPr>
+          <w:rFonts w:ascii="Times New Roman" w:hAnsi="Times New Roman" w:cs="Times New Roman"/>
+          <w:lang w:val="en-US"/>
+        </w:rPr>
+        <w:t xml:space="preserve"> s = T(</w:t>
+      </w:r>
+      <w:r>
+        <w:rPr>
+          <w:rFonts w:ascii="Times New Roman" w:hAnsi="Times New Roman" w:cs="Times New Roman"/>
+          <w:lang w:val="en-US"/>
+        </w:rPr>
+        <w:t>r</w:t>
+      </w:r>
+      <w:r>
+        <w:rPr>
+          <w:rFonts w:ascii="Times New Roman" w:hAnsi="Times New Roman" w:cs="Times New Roman"/>
+          <w:lang w:val="en-US"/>
+        </w:rPr>
+        <w:t>)</w:t>
+      </w:r>
+    </w:p>
+    <w:p>
+      <w:pPr>
+        <w:rPr>
+          <w:rFonts w:ascii="Times New Roman" w:hAnsi="Times New Roman" w:cs="Times New Roman"/>
+          <w:lang w:val="en-US"/>
+        </w:rPr>
+      </w:pPr>
+      <w:r>
+        <w:rPr>
+          <w:rFonts w:ascii="Times New Roman" w:hAnsi="Times New Roman" w:cs="Times New Roman"/>
+          <w:lang w:val="en-US"/>
+        </w:rPr>
+        <w:t xml:space="preserve">3) given the desired distribution, apply histogram equalization on it: </w:t>
+      </w:r>
+      <w:r>
+        <w:rPr>
+          <w:rFonts w:ascii="Times New Roman" w:hAnsi="Times New Roman" w:cs="Times New Roman"/>
+          <w:lang w:val="en-US"/>
+        </w:rPr>
+        <w:t xml:space="preserve">s’ = </w:t>
+      </w:r>
+      <w:r>
+        <w:rPr>
+          <w:rFonts w:ascii="Times New Roman" w:hAnsi="Times New Roman" w:cs="Times New Roman"/>
+          <w:lang w:val="en-US"/>
+        </w:rPr>
+        <w:t>G(</w:t>
+      </w:r>
+      <w:r>
+        <w:rPr>
+          <w:rFonts w:ascii="Times New Roman" w:hAnsi="Times New Roman" w:cs="Times New Roman"/>
+          <w:lang w:val="en-US"/>
+        </w:rPr>
+        <w:t>z</w:t>
+      </w:r>
+      <w:r>
+        <w:rPr>
+          <w:rFonts w:ascii="Times New Roman" w:hAnsi="Times New Roman" w:cs="Times New Roman"/>
+          <w:lang w:val="en-US"/>
+        </w:rPr>
+        <w:t>)</w:t>
+      </w:r>
+    </w:p>
+    <w:p>
+      <w:pPr>
+        <w:rPr>
+          <w:rFonts w:ascii="Times New Roman" w:hAnsi="Times New Roman" w:cs="Times New Roman"/>
+          <w:lang w:val="en-US"/>
+        </w:rPr>
+      </w:pPr>
+      <w:r>
+        <w:rPr>
+          <w:rFonts w:ascii="Times New Roman" w:hAnsi="Times New Roman" w:cs="Times New Roman"/>
+          <w:lang w:val="en-US"/>
+        </w:rPr>
+        <w:t xml:space="preserve">4) do the inverse mapping from </w:t>
+      </w:r>
+      <w:r>
+        <w:rPr>
+          <w:rFonts w:ascii="Times New Roman" w:hAnsi="Times New Roman" w:cs="Times New Roman"/>
+          <w:lang w:val="en-US"/>
+        </w:rPr>
+        <w:t xml:space="preserve"> </w:t>
+      </w:r>
+      <w:r>
+        <w:rPr>
+          <w:rFonts w:ascii="Times New Roman" w:hAnsi="Times New Roman" w:cs="Times New Roman"/>
+          <w:lang w:val="en-US"/>
+        </w:rPr>
+        <w:t>s to s’</w:t>
+      </w:r>
+      <w:r>
+        <w:rPr>
+          <w:rFonts w:ascii="Times New Roman" w:hAnsi="Times New Roman" w:cs="Times New Roman"/>
+          <w:lang w:val="en-US"/>
+        </w:rPr>
+        <w:t xml:space="preserve">, </w:t>
+      </w:r>
+      <w:proofErr w:type="spellStart"/>
+      <w:r>
+        <w:rPr>
+          <w:rFonts w:ascii="Times New Roman" w:hAnsi="Times New Roman" w:cs="Times New Roman"/>
+          <w:lang w:val="en-US"/>
+        </w:rPr>
+        <w:t>Pr</w:t>
+      </w:r>
+      <w:proofErr w:type="spellEnd"/>
+      <w:r>
+        <w:rPr>
+          <w:rFonts w:ascii="Times New Roman" w:hAnsi="Times New Roman" w:cs="Times New Roman"/>
+          <w:lang w:val="en-US"/>
+        </w:rPr>
+        <w:t>(</w:t>
+      </w:r>
+      <w:r>
+        <w:rPr>
+          <w:rFonts w:ascii="Times New Roman" w:hAnsi="Times New Roman" w:cs="Times New Roman"/>
+          <w:lang w:val="en-US"/>
+        </w:rPr>
+        <w:t>z</w:t>
+      </w:r>
+      <w:r>
+        <w:rPr>
+          <w:rFonts w:ascii="Times New Roman" w:hAnsi="Times New Roman" w:cs="Times New Roman"/>
+          <w:lang w:val="en-US"/>
+        </w:rPr>
+        <w:t>)</w:t>
+      </w:r>
+      <w:r>
+        <w:rPr>
+          <w:rFonts w:ascii="Times New Roman" w:hAnsi="Times New Roman" w:cs="Times New Roman"/>
+          <w:lang w:val="en-US"/>
+        </w:rPr>
+        <w:t xml:space="preserve"> = G</w:t>
+      </w:r>
+      <w:r>
+        <w:rPr>
+          <w:rFonts w:ascii="Times New Roman" w:hAnsi="Times New Roman" w:cs="Times New Roman"/>
+          <w:vertAlign w:val="superscript"/>
+          <w:lang w:val="en-US"/>
+        </w:rPr>
+        <w:t>-1</w:t>
+      </w:r>
+      <w:r>
+        <w:rPr>
+          <w:rFonts w:ascii="Times New Roman" w:hAnsi="Times New Roman" w:cs="Times New Roman"/>
+          <w:lang w:val="en-US"/>
+        </w:rPr>
+        <w:t>(s</w:t>
+      </w:r>
+      <w:r>
+        <w:rPr>
+          <w:rFonts w:ascii="Times New Roman" w:hAnsi="Times New Roman" w:cs="Times New Roman"/>
+          <w:lang w:val="en-US"/>
+        </w:rPr>
+        <w:t>’</w:t>
+      </w:r>
+      <w:r>
+        <w:rPr>
+          <w:rFonts w:ascii="Times New Roman" w:hAnsi="Times New Roman" w:cs="Times New Roman"/>
+          <w:lang w:val="en-US"/>
+        </w:rPr>
+        <w:t xml:space="preserve"> --&gt; s</w:t>
+      </w:r>
+      <w:r>
+        <w:rPr>
+          <w:rFonts w:ascii="Times New Roman" w:hAnsi="Times New Roman" w:cs="Times New Roman"/>
+          <w:lang w:val="en-US"/>
+        </w:rPr>
+        <w:t>)</w:t>
+      </w:r>
+    </w:p>
+    <w:p>
+      <w:pPr>
+        <w:rPr>
+          <w:rFonts w:ascii="Times New Roman" w:hAnsi="Times New Roman" w:cs="Times New Roman"/>
+          <w:lang w:val="en-US"/>
+        </w:rPr>
+      </w:pPr>
+      <w:r>
+        <w:rPr>
+          <w:rFonts w:ascii="Times New Roman" w:hAnsi="Times New Roman" w:cs="Times New Roman"/>
+          <w:lang w:val="en-US"/>
+        </w:rPr>
+        <w:t xml:space="preserve">5) </w:t>
+      </w:r>
+      <w:r>
+        <w:rPr>
+          <w:rFonts w:ascii="Times New Roman" w:hAnsi="Times New Roman" w:cs="Times New Roman"/>
+          <w:lang w:val="en-US"/>
+        </w:rPr>
+        <w:t>Get the output image z</w:t>
+      </w:r>
+      <w:r>
+        <w:rPr>
+          <w:rFonts w:ascii="Times New Roman" w:hAnsi="Times New Roman" w:cs="Times New Roman"/>
+          <w:lang w:val="en-US"/>
+        </w:rPr>
+        <w:t xml:space="preserve"> </w:t>
+      </w:r>
+      <w:r>
+        <w:rPr>
+          <w:rFonts w:ascii="Times New Roman" w:hAnsi="Times New Roman" w:cs="Times New Roman"/>
+          <w:lang w:val="en-US"/>
+        </w:rPr>
+        <w:t>according to the inverse mapping G</w:t>
+      </w:r>
+      <w:r>
+        <w:rPr>
+          <w:rFonts w:ascii="Times New Roman" w:hAnsi="Times New Roman" w:cs="Times New Roman"/>
+          <w:vertAlign w:val="superscript"/>
+          <w:lang w:val="en-US"/>
+        </w:rPr>
+        <w:t>-1</w:t>
+      </w:r>
+      <w:r>
+        <w:rPr>
+          <w:rFonts w:ascii="Times New Roman" w:hAnsi="Times New Roman" w:cs="Times New Roman"/>
+          <w:lang w:val="en-US"/>
+        </w:rPr>
+        <w:t>.</w:t>
+      </w:r>
+    </w:p>
+    <w:p>
+      <w:pPr>
+        <w:rPr>
+          <w:rFonts w:ascii="Times New Roman" w:hAnsi="Times New Roman" w:cs="Times New Roman"/>
+          <w:lang w:val="en-US"/>
+        </w:rPr>
+      </w:pPr>
+      <w:r>
+        <w:rPr>
+          <w:rFonts w:ascii="Times New Roman" w:hAnsi="Times New Roman" w:cs="Times New Roman"/>
+          <w:lang w:val="en-US"/>
+        </w:rPr>
+        <w:t xml:space="preserve">So here, equalization procedure acts as a bridge to equalize the two uniformed distributions. </w:t>
+      </w:r>
+      <w:r>
+        <w:rPr>
+          <w:rFonts w:ascii="Times New Roman" w:hAnsi="Times New Roman" w:cs="Times New Roman"/>
+          <w:lang w:val="en-US"/>
+        </w:rPr>
+        <w:t>The mapping between s and s’ makes it possible to reversely map the desired output z to source image r.</w:t>
+      </w:r>
+    </w:p>
+    <w:p>
+      <w:pPr>
+        <w:rPr>
+          <w:rFonts w:ascii="Times New Roman" w:hAnsi="Times New Roman" w:cs="Times New Roman"/>
+          <w:lang w:val="en-US"/>
+        </w:rPr>
+      </w:pPr>
+      <w:r>
+        <w:rPr>
+          <w:rFonts w:ascii="Times New Roman" w:hAnsi="Times New Roman" w:cs="Times New Roman"/>
+          <w:lang w:val="en-US"/>
+        </w:rPr>
+        <w:t xml:space="preserve">Sometimes it is impossible to get exactly the same distribution as desired, because the mapping </w:t>
+      </w:r>
+      <w:r>
+        <w:rPr>
+          <w:rFonts w:ascii="Times New Roman" w:hAnsi="Times New Roman" w:cs="Times New Roman"/>
+          <w:lang w:val="en-US"/>
+        </w:rPr>
+        <w:t>G</w:t>
+      </w:r>
+      <w:r>
+        <w:rPr>
+          <w:rFonts w:ascii="Times New Roman" w:hAnsi="Times New Roman" w:cs="Times New Roman"/>
+          <w:vertAlign w:val="superscript"/>
+          <w:lang w:val="en-US"/>
+        </w:rPr>
+        <w:t>-1</w:t>
+      </w:r>
+      <w:r>
+        <w:rPr>
+          <w:rFonts w:ascii="Times New Roman" w:hAnsi="Times New Roman" w:cs="Times New Roman"/>
+          <w:lang w:val="en-US"/>
+        </w:rPr>
+        <w:t xml:space="preserve"> conforms to the rule that it finds the closest equalization, and sometimes there will be cases where several s equalizations are mapped to </w:t>
+      </w:r>
+      <w:r>
+        <w:rPr>
+          <w:rFonts w:ascii="Times New Roman" w:hAnsi="Times New Roman" w:cs="Times New Roman"/>
+          <w:lang w:val="en-US"/>
+        </w:rPr>
+        <w:t>the</w:t>
+      </w:r>
+      <w:r>
+        <w:rPr>
+          <w:rFonts w:ascii="Times New Roman" w:hAnsi="Times New Roman" w:cs="Times New Roman"/>
+          <w:lang w:val="en-US"/>
+        </w:rPr>
+        <w:t xml:space="preserve"> same s’ equalization.</w:t>
+      </w:r>
+      <w:r>
+        <w:rPr>
+          <w:rFonts w:ascii="Times New Roman" w:hAnsi="Times New Roman" w:cs="Times New Roman"/>
+          <w:lang w:val="en-US"/>
+        </w:rPr>
+        <w:t xml:space="preserve"> This would cause little bit difference between the final output distribution and the desired one.</w:t>
+      </w:r>
+    </w:p>
+    <w:p>
+      <w:pPr>
+        <w:rPr>
+          <w:rFonts w:ascii="Times New Roman" w:hAnsi="Times New Roman" w:cs="Times New Roman"/>
+          <w:lang w:val="en-US"/>
+        </w:rPr>
+      </w:pPr>
+    </w:p>
+    <w:p>
+      <w:pPr>
+        <w:rPr>
+          <w:rFonts w:ascii="Times New Roman" w:hAnsi="Times New Roman" w:cs="Times New Roman"/>
+          <w:lang w:val="en-US"/>
+        </w:rPr>
+      </w:pPr>
+      <w:r>
+        <w:rPr>
+          <w:rFonts w:ascii="Times New Roman" w:hAnsi="Times New Roman" w:cs="Times New Roman"/>
+          <w:lang w:val="en-US"/>
+        </w:rPr>
+        <w:t>5.</w:t>
+      </w:r>
+    </w:p>
+    <w:tbl>
+      <w:tblPr>
+        <w:tblStyle w:val="TableGrid"/>
+        <w:tblW w:w="0" w:type="auto"/>
+        <w:tblLook w:val="04A0" w:firstRow="1" w:lastRow="0" w:firstColumn="1" w:lastColumn="0" w:noHBand="0" w:noVBand="1"/>
+      </w:tblPr>
+      <w:tblGrid>
+        <w:gridCol w:w="846"/>
+        <w:gridCol w:w="567"/>
+        <w:gridCol w:w="850"/>
+        <w:gridCol w:w="4962"/>
+        <w:gridCol w:w="1785"/>
+      </w:tblGrid>
+      <w:tr>
+        <w:tc>
+          <w:tcPr>
+            <w:tcW w:w="846" w:type="dxa"/>
+          </w:tcPr>
+          <w:p>
+            <w:pPr>
+              <w:rPr>
+                <w:rFonts w:ascii="Times New Roman" w:hAnsi="Times New Roman" w:cs="Times New Roman" w:hint="eastAsia"/>
+                <w:lang w:val="en-US"/>
+              </w:rPr>
+            </w:pPr>
+            <w:proofErr w:type="spellStart"/>
+            <w:r>
+              <w:rPr>
+                <w:rFonts w:ascii="Times New Roman" w:hAnsi="Times New Roman" w:cs="Times New Roman"/>
+                <w:lang w:val="en-US"/>
+              </w:rPr>
+              <w:t>r</w:t>
+            </w:r>
+            <w:r>
+              <w:rPr>
+                <w:rFonts w:ascii="Times New Roman" w:hAnsi="Times New Roman" w:cs="Times New Roman"/>
+                <w:vertAlign w:val="subscript"/>
+                <w:lang w:val="en-US"/>
+              </w:rPr>
+              <w:t>k</w:t>
+            </w:r>
+            <w:proofErr w:type="spellEnd"/>
+          </w:p>
+        </w:tc>
+        <w:tc>
+          <w:tcPr>
+            <w:tcW w:w="567" w:type="dxa"/>
+          </w:tcPr>
+          <w:p>
+            <w:pPr>
+              <w:rPr>
+                <w:rFonts w:ascii="Times New Roman" w:hAnsi="Times New Roman" w:cs="Times New Roman" w:hint="eastAsia"/>
+                <w:lang w:val="en-US"/>
+              </w:rPr>
+            </w:pPr>
+            <w:proofErr w:type="spellStart"/>
+            <w:r>
+              <w:rPr>
+                <w:rFonts w:ascii="Times New Roman" w:hAnsi="Times New Roman" w:cs="Times New Roman"/>
+                <w:lang w:val="en-US"/>
+              </w:rPr>
+              <w:t>n</w:t>
+            </w:r>
+            <w:r>
+              <w:rPr>
+                <w:rFonts w:ascii="Times New Roman" w:hAnsi="Times New Roman" w:cs="Times New Roman"/>
+                <w:vertAlign w:val="subscript"/>
+                <w:lang w:val="en-US"/>
+              </w:rPr>
+              <w:t>k</w:t>
+            </w:r>
+            <w:proofErr w:type="spellEnd"/>
+          </w:p>
+        </w:tc>
+        <w:tc>
+          <w:tcPr>
+            <w:tcW w:w="850" w:type="dxa"/>
+          </w:tcPr>
+          <w:p>
+            <w:pPr>
+              <w:rPr>
+                <w:rFonts w:ascii="Times New Roman" w:hAnsi="Times New Roman" w:cs="Times New Roman"/>
+                <w:lang w:val="en-US"/>
+              </w:rPr>
+            </w:pPr>
+            <w:proofErr w:type="spellStart"/>
+            <w:r>
+              <w:rPr>
+                <w:rFonts w:ascii="Times New Roman" w:hAnsi="Times New Roman" w:cs="Times New Roman"/>
+                <w:lang w:val="en-US"/>
+              </w:rPr>
+              <w:t>p</w:t>
+            </w:r>
+            <w:r>
+              <w:rPr>
+                <w:rFonts w:ascii="Times New Roman" w:hAnsi="Times New Roman" w:cs="Times New Roman"/>
+                <w:vertAlign w:val="subscript"/>
+                <w:lang w:val="en-US"/>
+              </w:rPr>
+              <w:t>r</w:t>
+            </w:r>
+            <w:proofErr w:type="spellEnd"/>
+            <w:r>
+              <w:rPr>
+                <w:rFonts w:ascii="Times New Roman" w:hAnsi="Times New Roman" w:cs="Times New Roman"/>
+                <w:lang w:val="en-US"/>
+              </w:rPr>
+              <w:t xml:space="preserve"> (</w:t>
+            </w:r>
+            <w:proofErr w:type="spellStart"/>
+            <w:r>
+              <w:rPr>
+                <w:rFonts w:ascii="Times New Roman" w:hAnsi="Times New Roman" w:cs="Times New Roman"/>
+                <w:lang w:val="en-US"/>
+              </w:rPr>
+              <w:t>r</w:t>
+            </w:r>
+            <w:r>
+              <w:rPr>
+                <w:rFonts w:ascii="Times New Roman" w:hAnsi="Times New Roman" w:cs="Times New Roman"/>
+                <w:vertAlign w:val="subscript"/>
+                <w:lang w:val="en-US"/>
+              </w:rPr>
+              <w:t>k</w:t>
+            </w:r>
+            <w:proofErr w:type="spellEnd"/>
+            <w:r>
+              <w:rPr>
+                <w:rFonts w:ascii="Times New Roman" w:hAnsi="Times New Roman" w:cs="Times New Roman"/>
+                <w:lang w:val="en-US"/>
+              </w:rPr>
+              <w:t>)</w:t>
+            </w:r>
+          </w:p>
+        </w:tc>
+        <w:tc>
+          <w:tcPr>
+            <w:tcW w:w="4962" w:type="dxa"/>
+          </w:tcPr>
+          <w:p>
+            <w:pPr>
+              <w:rPr>
+                <w:rFonts w:ascii="Times New Roman" w:hAnsi="Times New Roman" w:cs="Times New Roman"/>
+                <w:lang w:val="en-US"/>
+              </w:rPr>
+            </w:pPr>
+            <w:r>
+              <w:rPr>
+                <w:rFonts w:ascii="Times New Roman" w:hAnsi="Times New Roman" w:cs="Times New Roman"/>
+                <w:lang w:val="en-US"/>
+              </w:rPr>
+              <w:t>s</w:t>
+            </w:r>
+          </w:p>
+        </w:tc>
+        <w:tc>
+          <w:tcPr>
+            <w:tcW w:w="1785" w:type="dxa"/>
+          </w:tcPr>
+          <w:p>
+            <w:pPr>
+              <w:rPr>
+                <w:rFonts w:ascii="Times New Roman" w:hAnsi="Times New Roman" w:cs="Times New Roman"/>
+                <w:lang w:val="en-US"/>
+              </w:rPr>
+            </w:pPr>
+            <w:proofErr w:type="spellStart"/>
+            <w:r>
+              <w:rPr>
+                <w:rFonts w:ascii="Times New Roman" w:hAnsi="Times New Roman" w:cs="Times New Roman"/>
+                <w:lang w:val="en-US"/>
+              </w:rPr>
+              <w:t>p</w:t>
+            </w:r>
+            <w:r>
+              <w:rPr>
+                <w:rFonts w:ascii="Times New Roman" w:hAnsi="Times New Roman" w:cs="Times New Roman"/>
+                <w:vertAlign w:val="subscript"/>
+                <w:lang w:val="en-US"/>
+              </w:rPr>
+              <w:t>s</w:t>
+            </w:r>
+            <w:proofErr w:type="spellEnd"/>
+            <w:r>
+              <w:rPr>
+                <w:rFonts w:ascii="Times New Roman" w:hAnsi="Times New Roman" w:cs="Times New Roman"/>
+                <w:lang w:val="en-US"/>
+              </w:rPr>
+              <w:t xml:space="preserve"> (</w:t>
+            </w:r>
+            <w:proofErr w:type="spellStart"/>
+            <w:r>
+              <w:rPr>
+                <w:rFonts w:ascii="Times New Roman" w:hAnsi="Times New Roman" w:cs="Times New Roman"/>
+                <w:lang w:val="en-US"/>
+              </w:rPr>
+              <w:t>s</w:t>
+            </w:r>
+            <w:r>
+              <w:rPr>
+                <w:rFonts w:ascii="Times New Roman" w:hAnsi="Times New Roman" w:cs="Times New Roman"/>
+                <w:vertAlign w:val="subscript"/>
+                <w:lang w:val="en-US"/>
+              </w:rPr>
+              <w:t>k</w:t>
+            </w:r>
+            <w:proofErr w:type="spellEnd"/>
+            <w:r>
+              <w:rPr>
+                <w:rFonts w:ascii="Times New Roman" w:hAnsi="Times New Roman" w:cs="Times New Roman"/>
+                <w:lang w:val="en-US"/>
+              </w:rPr>
+              <w:t>)</w:t>
+            </w:r>
+          </w:p>
+        </w:tc>
+      </w:tr>
+      <w:tr>
+        <w:tc>
+          <w:tcPr>
+            <w:tcW w:w="846" w:type="dxa"/>
+          </w:tcPr>
+          <w:p>
+            <w:pPr>
+              <w:rPr>
+                <w:rFonts w:ascii="Times New Roman" w:hAnsi="Times New Roman" w:cs="Times New Roman" w:hint="eastAsia"/>
+                <w:lang w:val="en-US"/>
+              </w:rPr>
+            </w:pPr>
+            <w:r>
+              <w:rPr>
+                <w:rFonts w:ascii="Times New Roman" w:hAnsi="Times New Roman" w:cs="Times New Roman"/>
+                <w:lang w:val="en-US"/>
+              </w:rPr>
+              <w:t>r</w:t>
+            </w:r>
+            <w:r>
+              <w:rPr>
+                <w:rFonts w:ascii="Times New Roman" w:hAnsi="Times New Roman" w:cs="Times New Roman"/>
+                <w:vertAlign w:val="subscript"/>
+                <w:lang w:val="en-US"/>
+              </w:rPr>
+              <w:t xml:space="preserve">0 </w:t>
+            </w:r>
+            <w:r>
+              <w:rPr>
+                <w:rFonts w:ascii="Times New Roman" w:hAnsi="Times New Roman" w:cs="Times New Roman"/>
+                <w:lang w:val="en-US"/>
+              </w:rPr>
+              <w:t>= 0</w:t>
+            </w:r>
+          </w:p>
+        </w:tc>
+        <w:tc>
+          <w:tcPr>
+            <w:tcW w:w="567" w:type="dxa"/>
+          </w:tcPr>
+          <w:p>
+            <w:pPr>
+              <w:rPr>
+                <w:rFonts w:ascii="Times New Roman" w:hAnsi="Times New Roman" w:cs="Times New Roman" w:hint="eastAsia"/>
+                <w:lang w:val="en-US"/>
+              </w:rPr>
+            </w:pPr>
+            <w:r>
+              <w:rPr>
+                <w:rFonts w:ascii="Times New Roman" w:hAnsi="Times New Roman" w:cs="Times New Roman"/>
+                <w:lang w:val="en-US"/>
+              </w:rPr>
+              <w:t>0</w:t>
+            </w:r>
+          </w:p>
+        </w:tc>
+        <w:tc>
+          <w:tcPr>
+            <w:tcW w:w="850" w:type="dxa"/>
+          </w:tcPr>
+          <w:p>
+            <w:pPr>
+              <w:rPr>
+                <w:rFonts w:ascii="Times New Roman" w:hAnsi="Times New Roman" w:cs="Times New Roman"/>
+                <w:lang w:val="en-US"/>
+              </w:rPr>
+            </w:pPr>
+            <w:r>
+              <w:rPr>
+                <w:rFonts w:ascii="Times New Roman" w:hAnsi="Times New Roman" w:cs="Times New Roman"/>
+                <w:lang w:val="en-US"/>
+              </w:rPr>
+              <w:t>0</w:t>
+            </w:r>
+          </w:p>
+        </w:tc>
+        <w:tc>
+          <w:tcPr>
+            <w:tcW w:w="4962" w:type="dxa"/>
+          </w:tcPr>
+          <w:p>
+            <w:pPr>
+              <w:rPr>
+                <w:rFonts w:ascii="Times New Roman" w:hAnsi="Times New Roman" w:cs="Times New Roman"/>
+                <w:lang w:val="en-US"/>
+              </w:rPr>
+            </w:pPr>
+            <w:r>
+              <w:rPr>
+                <w:rFonts w:ascii="Times New Roman" w:hAnsi="Times New Roman" w:cs="Times New Roman"/>
+                <w:lang w:val="en-US"/>
+              </w:rPr>
+              <w:t>0</w:t>
+            </w:r>
+          </w:p>
+        </w:tc>
+        <w:tc>
+          <w:tcPr>
+            <w:tcW w:w="1785" w:type="dxa"/>
+          </w:tcPr>
+          <w:p>
+            <w:pPr>
+              <w:rPr>
+                <w:rFonts w:ascii="Times New Roman" w:hAnsi="Times New Roman" w:cs="Times New Roman"/>
+                <w:lang w:val="en-US"/>
+              </w:rPr>
+            </w:pPr>
+            <w:r>
+              <w:rPr>
+                <w:rFonts w:ascii="Times New Roman" w:hAnsi="Times New Roman" w:cs="Times New Roman"/>
+                <w:lang w:val="en-US"/>
+              </w:rPr>
+              <w:t>0</w:t>
+            </w:r>
+          </w:p>
+        </w:tc>
+      </w:tr>
+      <w:tr>
+        <w:tc>
+          <w:tcPr>
+            <w:tcW w:w="846" w:type="dxa"/>
+          </w:tcPr>
+          <w:p>
+            <w:pPr>
+              <w:rPr>
+                <w:rFonts w:ascii="Times New Roman" w:hAnsi="Times New Roman" w:cs="Times New Roman" w:hint="eastAsia"/>
+                <w:lang w:val="en-US"/>
+              </w:rPr>
+            </w:pPr>
+            <w:r>
+              <w:rPr>
+                <w:rFonts w:ascii="Times New Roman" w:hAnsi="Times New Roman" w:cs="Times New Roman"/>
+                <w:lang w:val="en-US"/>
+              </w:rPr>
+              <w:t>r</w:t>
+            </w:r>
+            <w:r>
+              <w:rPr>
+                <w:rFonts w:ascii="Times New Roman" w:hAnsi="Times New Roman" w:cs="Times New Roman"/>
+                <w:vertAlign w:val="subscript"/>
+                <w:lang w:val="en-US"/>
+              </w:rPr>
+              <w:t xml:space="preserve">1 </w:t>
+            </w:r>
+            <w:r>
+              <w:rPr>
+                <w:rFonts w:ascii="Times New Roman" w:hAnsi="Times New Roman" w:cs="Times New Roman"/>
+                <w:lang w:val="en-US"/>
+              </w:rPr>
+              <w:t xml:space="preserve">= </w:t>
+            </w:r>
+            <w:r>
+              <w:rPr>
+                <w:rFonts w:ascii="Times New Roman" w:hAnsi="Times New Roman" w:cs="Times New Roman"/>
+                <w:lang w:val="en-US"/>
+              </w:rPr>
+              <w:t>1</w:t>
+            </w:r>
+          </w:p>
+        </w:tc>
+        <w:tc>
+          <w:tcPr>
+            <w:tcW w:w="567" w:type="dxa"/>
+          </w:tcPr>
+          <w:p>
+            <w:pPr>
+              <w:rPr>
+                <w:rFonts w:ascii="Times New Roman" w:hAnsi="Times New Roman" w:cs="Times New Roman" w:hint="eastAsia"/>
+                <w:lang w:val="en-US"/>
+              </w:rPr>
+            </w:pPr>
+            <w:r>
+              <w:rPr>
+                <w:rFonts w:ascii="Times New Roman" w:hAnsi="Times New Roman" w:cs="Times New Roman"/>
+                <w:lang w:val="en-US"/>
+              </w:rPr>
+              <w:t>7</w:t>
+            </w:r>
+          </w:p>
+        </w:tc>
+        <w:tc>
+          <w:tcPr>
+            <w:tcW w:w="850" w:type="dxa"/>
+          </w:tcPr>
+          <w:p>
+            <w:pPr>
+              <w:rPr>
+                <w:rFonts w:ascii="Times New Roman" w:hAnsi="Times New Roman" w:cs="Times New Roman"/>
+                <w:lang w:val="en-US"/>
+              </w:rPr>
+            </w:pPr>
+            <w:r>
+              <w:rPr>
+                <w:rFonts w:ascii="Times New Roman" w:hAnsi="Times New Roman" w:cs="Times New Roman"/>
+                <w:lang w:val="en-US"/>
+              </w:rPr>
+              <w:t>0.35</w:t>
+            </w:r>
+          </w:p>
+        </w:tc>
+        <w:tc>
+          <w:tcPr>
+            <w:tcW w:w="4962" w:type="dxa"/>
+          </w:tcPr>
+          <w:p>
+            <w:pPr>
+              <w:rPr>
+                <w:rFonts w:ascii="Times New Roman" w:hAnsi="Times New Roman" w:cs="Times New Roman"/>
+                <w:lang w:val="en-US"/>
+              </w:rPr>
+            </w:pPr>
+            <w:r>
+              <w:rPr>
+                <w:rFonts w:ascii="Times New Roman" w:hAnsi="Times New Roman" w:cs="Times New Roman"/>
+                <w:lang w:val="en-US"/>
+              </w:rPr>
+              <w:t>7*(0+0.35) = 2.45</w:t>
+            </w:r>
+            <w:r>
+              <w:rPr>
+                <w:rFonts w:ascii="Times New Roman" w:hAnsi="Times New Roman" w:cs="Times New Roman"/>
+                <w:lang w:val="en-US"/>
+              </w:rPr>
+              <w:t xml:space="preserve">  2</w:t>
+            </w:r>
+          </w:p>
+        </w:tc>
+        <w:tc>
+          <w:tcPr>
+            <w:tcW w:w="1785" w:type="dxa"/>
+          </w:tcPr>
+          <w:p>
+            <w:pPr>
+              <w:rPr>
+                <w:rFonts w:ascii="Times New Roman" w:hAnsi="Times New Roman" w:cs="Times New Roman"/>
+                <w:lang w:val="en-US"/>
+              </w:rPr>
+            </w:pPr>
+            <w:r>
+              <w:rPr>
+                <w:rFonts w:ascii="Times New Roman" w:hAnsi="Times New Roman" w:cs="Times New Roman"/>
+                <w:lang w:val="en-US"/>
+              </w:rPr>
+              <w:t>0</w:t>
+            </w:r>
+          </w:p>
+        </w:tc>
+      </w:tr>
+      <w:tr>
+        <w:tc>
+          <w:tcPr>
+            <w:tcW w:w="846" w:type="dxa"/>
+          </w:tcPr>
+          <w:p>
+            <w:pPr>
+              <w:rPr>
+                <w:rFonts w:ascii="Times New Roman" w:hAnsi="Times New Roman" w:cs="Times New Roman" w:hint="eastAsia"/>
+                <w:lang w:val="en-US"/>
+              </w:rPr>
+            </w:pPr>
+            <w:r>
+              <w:rPr>
+                <w:rFonts w:ascii="Times New Roman" w:hAnsi="Times New Roman" w:cs="Times New Roman"/>
+                <w:lang w:val="en-US"/>
+              </w:rPr>
+              <w:t>r</w:t>
+            </w:r>
+            <w:r>
+              <w:rPr>
+                <w:rFonts w:ascii="Times New Roman" w:hAnsi="Times New Roman" w:cs="Times New Roman"/>
+                <w:vertAlign w:val="subscript"/>
+                <w:lang w:val="en-US"/>
+              </w:rPr>
+              <w:t xml:space="preserve">2 </w:t>
+            </w:r>
+            <w:r>
+              <w:rPr>
+                <w:rFonts w:ascii="Times New Roman" w:hAnsi="Times New Roman" w:cs="Times New Roman"/>
+                <w:lang w:val="en-US"/>
+              </w:rPr>
+              <w:t xml:space="preserve">= </w:t>
+            </w:r>
+            <w:r>
+              <w:rPr>
+                <w:rFonts w:ascii="Times New Roman" w:hAnsi="Times New Roman" w:cs="Times New Roman"/>
+                <w:lang w:val="en-US"/>
+              </w:rPr>
+              <w:t>2</w:t>
+            </w:r>
+          </w:p>
+        </w:tc>
+        <w:tc>
+          <w:tcPr>
+            <w:tcW w:w="567" w:type="dxa"/>
+          </w:tcPr>
+          <w:p>
+            <w:pPr>
+              <w:rPr>
+                <w:rFonts w:ascii="Times New Roman" w:hAnsi="Times New Roman" w:cs="Times New Roman" w:hint="eastAsia"/>
+                <w:lang w:val="en-US"/>
+              </w:rPr>
+            </w:pPr>
+            <w:r>
+              <w:rPr>
+                <w:rFonts w:ascii="Times New Roman" w:hAnsi="Times New Roman" w:cs="Times New Roman"/>
+                <w:lang w:val="en-US"/>
+              </w:rPr>
+              <w:t>3</w:t>
+            </w:r>
+          </w:p>
+        </w:tc>
+        <w:tc>
+          <w:tcPr>
+            <w:tcW w:w="850" w:type="dxa"/>
+          </w:tcPr>
+          <w:p>
+            <w:pPr>
+              <w:rPr>
+                <w:rFonts w:ascii="Times New Roman" w:hAnsi="Times New Roman" w:cs="Times New Roman"/>
+                <w:lang w:val="en-US"/>
+              </w:rPr>
+            </w:pPr>
+            <w:r>
+              <w:rPr>
+                <w:rFonts w:ascii="Times New Roman" w:hAnsi="Times New Roman" w:cs="Times New Roman"/>
+                <w:lang w:val="en-US"/>
+              </w:rPr>
+              <w:t>0.15</w:t>
+            </w:r>
+          </w:p>
+        </w:tc>
+        <w:tc>
+          <w:tcPr>
+            <w:tcW w:w="4962" w:type="dxa"/>
+          </w:tcPr>
+          <w:p>
+            <w:pPr>
+              <w:rPr>
+                <w:rFonts w:ascii="Times New Roman" w:hAnsi="Times New Roman" w:cs="Times New Roman"/>
+                <w:lang w:val="en-US"/>
+              </w:rPr>
+            </w:pPr>
+            <w:r>
+              <w:rPr>
+                <w:rFonts w:ascii="Times New Roman" w:hAnsi="Times New Roman" w:cs="Times New Roman"/>
+                <w:lang w:val="en-US"/>
+              </w:rPr>
+              <w:t>7*(0+0.35</w:t>
+            </w:r>
+            <w:r>
+              <w:rPr>
+                <w:rFonts w:ascii="Times New Roman" w:hAnsi="Times New Roman" w:cs="Times New Roman"/>
+                <w:lang w:val="en-US"/>
+              </w:rPr>
+              <w:t>+0.15</w:t>
+            </w:r>
+            <w:r>
+              <w:rPr>
+                <w:rFonts w:ascii="Times New Roman" w:hAnsi="Times New Roman" w:cs="Times New Roman"/>
+                <w:lang w:val="en-US"/>
+              </w:rPr>
+              <w:t xml:space="preserve">) = </w:t>
+            </w:r>
+            <w:r>
+              <w:rPr>
+                <w:rFonts w:ascii="Times New Roman" w:hAnsi="Times New Roman" w:cs="Times New Roman"/>
+                <w:lang w:val="en-US"/>
+              </w:rPr>
+              <w:t>3.5</w:t>
+            </w:r>
+            <w:r>
+              <w:rPr>
+                <w:rFonts w:ascii="Times New Roman" w:hAnsi="Times New Roman" w:cs="Times New Roman"/>
+                <w:lang w:val="en-US"/>
+              </w:rPr>
+              <w:t xml:space="preserve">  4</w:t>
+            </w:r>
+          </w:p>
+        </w:tc>
+        <w:tc>
+          <w:tcPr>
+            <w:tcW w:w="1785" w:type="dxa"/>
+          </w:tcPr>
+          <w:p>
+            <w:pPr>
+              <w:rPr>
+                <w:rFonts w:ascii="Times New Roman" w:hAnsi="Times New Roman" w:cs="Times New Roman"/>
+                <w:lang w:val="en-US"/>
+              </w:rPr>
+            </w:pPr>
+            <w:bookmarkStart w:id="0" w:name="_GoBack"/>
+            <w:bookmarkEnd w:id="0"/>
+          </w:p>
+        </w:tc>
+      </w:tr>
+      <w:tr>
+        <w:tc>
+          <w:tcPr>
+            <w:tcW w:w="846" w:type="dxa"/>
+          </w:tcPr>
+          <w:p>
+            <w:pPr>
+              <w:rPr>
+                <w:rFonts w:ascii="Times New Roman" w:hAnsi="Times New Roman" w:cs="Times New Roman" w:hint="eastAsia"/>
+                <w:lang w:val="en-US"/>
+              </w:rPr>
+            </w:pPr>
+            <w:r>
+              <w:rPr>
+                <w:rFonts w:ascii="Times New Roman" w:hAnsi="Times New Roman" w:cs="Times New Roman"/>
+                <w:lang w:val="en-US"/>
+              </w:rPr>
+              <w:t>r</w:t>
+            </w:r>
+            <w:r>
+              <w:rPr>
+                <w:rFonts w:ascii="Times New Roman" w:hAnsi="Times New Roman" w:cs="Times New Roman"/>
+                <w:vertAlign w:val="subscript"/>
+                <w:lang w:val="en-US"/>
+              </w:rPr>
+              <w:t xml:space="preserve">3 </w:t>
+            </w:r>
+            <w:r>
+              <w:rPr>
+                <w:rFonts w:ascii="Times New Roman" w:hAnsi="Times New Roman" w:cs="Times New Roman"/>
+                <w:lang w:val="en-US"/>
+              </w:rPr>
+              <w:t xml:space="preserve">= </w:t>
+            </w:r>
+            <w:r>
+              <w:rPr>
+                <w:rFonts w:ascii="Times New Roman" w:hAnsi="Times New Roman" w:cs="Times New Roman"/>
+                <w:lang w:val="en-US"/>
+              </w:rPr>
+              <w:t>3</w:t>
+            </w:r>
+          </w:p>
+        </w:tc>
+        <w:tc>
+          <w:tcPr>
+            <w:tcW w:w="567" w:type="dxa"/>
+          </w:tcPr>
+          <w:p>
+            <w:pPr>
+              <w:rPr>
+                <w:rFonts w:ascii="Times New Roman" w:hAnsi="Times New Roman" w:cs="Times New Roman" w:hint="eastAsia"/>
+                <w:lang w:val="en-US"/>
+              </w:rPr>
+            </w:pPr>
+            <w:r>
+              <w:rPr>
+                <w:rFonts w:ascii="Times New Roman" w:hAnsi="Times New Roman" w:cs="Times New Roman"/>
+                <w:lang w:val="en-US"/>
+              </w:rPr>
+              <w:t>2</w:t>
+            </w:r>
+          </w:p>
+        </w:tc>
+        <w:tc>
+          <w:tcPr>
+            <w:tcW w:w="850" w:type="dxa"/>
+          </w:tcPr>
+          <w:p>
+            <w:pPr>
+              <w:rPr>
+                <w:rFonts w:ascii="Times New Roman" w:hAnsi="Times New Roman" w:cs="Times New Roman"/>
+                <w:lang w:val="en-US"/>
+              </w:rPr>
+            </w:pPr>
+            <w:r>
+              <w:rPr>
+                <w:rFonts w:ascii="Times New Roman" w:hAnsi="Times New Roman" w:cs="Times New Roman"/>
+                <w:lang w:val="en-US"/>
+              </w:rPr>
+              <w:t>0.1</w:t>
+            </w:r>
+          </w:p>
+        </w:tc>
+        <w:tc>
+          <w:tcPr>
+            <w:tcW w:w="4962" w:type="dxa"/>
+          </w:tcPr>
+          <w:p>
+            <w:pPr>
+              <w:rPr>
+                <w:rFonts w:ascii="Times New Roman" w:hAnsi="Times New Roman" w:cs="Times New Roman"/>
+                <w:lang w:val="en-US"/>
+              </w:rPr>
+            </w:pPr>
+            <w:r>
+              <w:rPr>
+                <w:rFonts w:ascii="Times New Roman" w:hAnsi="Times New Roman" w:cs="Times New Roman"/>
+                <w:lang w:val="en-US"/>
+              </w:rPr>
+              <w:t>7*(0+0.35</w:t>
+            </w:r>
+            <w:r>
+              <w:rPr>
+                <w:rFonts w:ascii="Times New Roman" w:hAnsi="Times New Roman" w:cs="Times New Roman"/>
+                <w:lang w:val="en-US"/>
+              </w:rPr>
+              <w:t>+0.15+0.1</w:t>
+            </w:r>
+            <w:r>
+              <w:rPr>
+                <w:rFonts w:ascii="Times New Roman" w:hAnsi="Times New Roman" w:cs="Times New Roman"/>
+                <w:lang w:val="en-US"/>
+              </w:rPr>
+              <w:t xml:space="preserve">) = </w:t>
+            </w:r>
+            <w:r>
+              <w:rPr>
+                <w:rFonts w:ascii="Times New Roman" w:hAnsi="Times New Roman" w:cs="Times New Roman"/>
+                <w:lang w:val="en-US"/>
+              </w:rPr>
+              <w:t>4.2</w:t>
+            </w:r>
+            <w:r>
+              <w:rPr>
+                <w:rFonts w:ascii="Times New Roman" w:hAnsi="Times New Roman" w:cs="Times New Roman"/>
+                <w:lang w:val="en-US"/>
+              </w:rPr>
+              <w:t xml:space="preserve">  4</w:t>
+            </w:r>
+          </w:p>
+        </w:tc>
+        <w:tc>
+          <w:tcPr>
+            <w:tcW w:w="1785" w:type="dxa"/>
+          </w:tcPr>
+          <w:p>
+            <w:pPr>
+              <w:rPr>
+                <w:rFonts w:ascii="Times New Roman" w:hAnsi="Times New Roman" w:cs="Times New Roman"/>
+                <w:lang w:val="en-US"/>
+              </w:rPr>
+            </w:pPr>
+          </w:p>
+        </w:tc>
+      </w:tr>
+      <w:tr>
+        <w:tc>
+          <w:tcPr>
+            <w:tcW w:w="846" w:type="dxa"/>
+          </w:tcPr>
+          <w:p>
+            <w:pPr>
+              <w:rPr>
+                <w:rFonts w:ascii="Times New Roman" w:hAnsi="Times New Roman" w:cs="Times New Roman" w:hint="eastAsia"/>
+                <w:lang w:val="en-US"/>
+              </w:rPr>
+            </w:pPr>
+            <w:r>
+              <w:rPr>
+                <w:rFonts w:ascii="Times New Roman" w:hAnsi="Times New Roman" w:cs="Times New Roman"/>
+                <w:lang w:val="en-US"/>
+              </w:rPr>
+              <w:t>r</w:t>
+            </w:r>
+            <w:r>
+              <w:rPr>
+                <w:rFonts w:ascii="Times New Roman" w:hAnsi="Times New Roman" w:cs="Times New Roman"/>
+                <w:vertAlign w:val="subscript"/>
+                <w:lang w:val="en-US"/>
+              </w:rPr>
+              <w:t xml:space="preserve">4 </w:t>
+            </w:r>
+            <w:r>
+              <w:rPr>
+                <w:rFonts w:ascii="Times New Roman" w:hAnsi="Times New Roman" w:cs="Times New Roman"/>
+                <w:lang w:val="en-US"/>
+              </w:rPr>
+              <w:t xml:space="preserve">= </w:t>
+            </w:r>
+            <w:r>
+              <w:rPr>
+                <w:rFonts w:ascii="Times New Roman" w:hAnsi="Times New Roman" w:cs="Times New Roman"/>
+                <w:lang w:val="en-US"/>
+              </w:rPr>
+              <w:t>4</w:t>
+            </w:r>
+          </w:p>
+        </w:tc>
+        <w:tc>
+          <w:tcPr>
+            <w:tcW w:w="567" w:type="dxa"/>
+          </w:tcPr>
+          <w:p>
+            <w:pPr>
+              <w:rPr>
+                <w:rFonts w:ascii="Times New Roman" w:hAnsi="Times New Roman" w:cs="Times New Roman" w:hint="eastAsia"/>
+                <w:lang w:val="en-US"/>
+              </w:rPr>
+            </w:pPr>
+            <w:r>
+              <w:rPr>
+                <w:rFonts w:ascii="Times New Roman" w:hAnsi="Times New Roman" w:cs="Times New Roman"/>
+                <w:lang w:val="en-US"/>
+              </w:rPr>
+              <w:t>3</w:t>
+            </w:r>
+          </w:p>
+        </w:tc>
+        <w:tc>
+          <w:tcPr>
+            <w:tcW w:w="850" w:type="dxa"/>
+          </w:tcPr>
+          <w:p>
+            <w:pPr>
+              <w:rPr>
+                <w:rFonts w:ascii="Times New Roman" w:hAnsi="Times New Roman" w:cs="Times New Roman"/>
+                <w:lang w:val="en-US"/>
+              </w:rPr>
+            </w:pPr>
+            <w:r>
+              <w:rPr>
+                <w:rFonts w:ascii="Times New Roman" w:hAnsi="Times New Roman" w:cs="Times New Roman"/>
+                <w:lang w:val="en-US"/>
+              </w:rPr>
+              <w:t>0.15</w:t>
+            </w:r>
+          </w:p>
+        </w:tc>
+        <w:tc>
+          <w:tcPr>
+            <w:tcW w:w="4962" w:type="dxa"/>
+          </w:tcPr>
+          <w:p>
+            <w:pPr>
+              <w:rPr>
+                <w:rFonts w:ascii="Times New Roman" w:hAnsi="Times New Roman" w:cs="Times New Roman"/>
+                <w:lang w:val="en-US"/>
+              </w:rPr>
+            </w:pPr>
+            <w:r>
+              <w:rPr>
+                <w:rFonts w:ascii="Times New Roman" w:hAnsi="Times New Roman" w:cs="Times New Roman"/>
+                <w:lang w:val="en-US"/>
+              </w:rPr>
+              <w:t>7*(0+0.35+0.15+0.1</w:t>
+            </w:r>
+            <w:r>
+              <w:rPr>
+                <w:rFonts w:ascii="Times New Roman" w:hAnsi="Times New Roman" w:cs="Times New Roman"/>
+                <w:lang w:val="en-US"/>
+              </w:rPr>
+              <w:t>+0.15</w:t>
+            </w:r>
+            <w:r>
+              <w:rPr>
+                <w:rFonts w:ascii="Times New Roman" w:hAnsi="Times New Roman" w:cs="Times New Roman"/>
+                <w:lang w:val="en-US"/>
+              </w:rPr>
+              <w:t xml:space="preserve">) = </w:t>
+            </w:r>
+            <w:r>
+              <w:rPr>
+                <w:rFonts w:ascii="Times New Roman" w:hAnsi="Times New Roman" w:cs="Times New Roman"/>
+                <w:lang w:val="en-US"/>
+              </w:rPr>
+              <w:t>5.25</w:t>
+            </w:r>
+            <w:r>
+              <w:rPr>
+                <w:rFonts w:ascii="Times New Roman" w:hAnsi="Times New Roman" w:cs="Times New Roman"/>
+                <w:lang w:val="en-US"/>
+              </w:rPr>
+              <w:t xml:space="preserve">  5</w:t>
+            </w:r>
+          </w:p>
+        </w:tc>
+        <w:tc>
+          <w:tcPr>
+            <w:tcW w:w="1785" w:type="dxa"/>
+          </w:tcPr>
+          <w:p>
+            <w:pPr>
+              <w:rPr>
+                <w:rFonts w:ascii="Times New Roman" w:hAnsi="Times New Roman" w:cs="Times New Roman"/>
+                <w:lang w:val="en-US"/>
+              </w:rPr>
+            </w:pPr>
+          </w:p>
+        </w:tc>
+      </w:tr>
+      <w:tr>
+        <w:tc>
+          <w:tcPr>
+            <w:tcW w:w="846" w:type="dxa"/>
+          </w:tcPr>
+          <w:p>
+            <w:pPr>
+              <w:rPr>
+                <w:rFonts w:ascii="Times New Roman" w:hAnsi="Times New Roman" w:cs="Times New Roman" w:hint="eastAsia"/>
+                <w:lang w:val="en-US"/>
+              </w:rPr>
+            </w:pPr>
+            <w:r>
+              <w:rPr>
+                <w:rFonts w:ascii="Times New Roman" w:hAnsi="Times New Roman" w:cs="Times New Roman"/>
+                <w:lang w:val="en-US"/>
+              </w:rPr>
+              <w:lastRenderedPageBreak/>
+              <w:t>r</w:t>
+            </w:r>
+            <w:r>
+              <w:rPr>
+                <w:rFonts w:ascii="Times New Roman" w:hAnsi="Times New Roman" w:cs="Times New Roman"/>
+                <w:vertAlign w:val="subscript"/>
+                <w:lang w:val="en-US"/>
+              </w:rPr>
+              <w:t xml:space="preserve">5 </w:t>
+            </w:r>
+            <w:r>
+              <w:rPr>
+                <w:rFonts w:ascii="Times New Roman" w:hAnsi="Times New Roman" w:cs="Times New Roman"/>
+                <w:lang w:val="en-US"/>
+              </w:rPr>
+              <w:t xml:space="preserve">= </w:t>
+            </w:r>
+            <w:r>
+              <w:rPr>
+                <w:rFonts w:ascii="Times New Roman" w:hAnsi="Times New Roman" w:cs="Times New Roman"/>
+                <w:lang w:val="en-US"/>
+              </w:rPr>
+              <w:t>5</w:t>
+            </w:r>
+          </w:p>
+        </w:tc>
+        <w:tc>
+          <w:tcPr>
+            <w:tcW w:w="567" w:type="dxa"/>
+          </w:tcPr>
+          <w:p>
+            <w:pPr>
+              <w:rPr>
+                <w:rFonts w:ascii="Times New Roman" w:hAnsi="Times New Roman" w:cs="Times New Roman" w:hint="eastAsia"/>
+                <w:lang w:val="en-US"/>
+              </w:rPr>
+            </w:pPr>
+            <w:r>
+              <w:rPr>
+                <w:rFonts w:ascii="Times New Roman" w:hAnsi="Times New Roman" w:cs="Times New Roman"/>
+                <w:lang w:val="en-US"/>
+              </w:rPr>
+              <w:t>1</w:t>
+            </w:r>
+          </w:p>
+        </w:tc>
+        <w:tc>
+          <w:tcPr>
+            <w:tcW w:w="850" w:type="dxa"/>
+          </w:tcPr>
+          <w:p>
+            <w:pPr>
+              <w:rPr>
+                <w:rFonts w:ascii="Times New Roman" w:hAnsi="Times New Roman" w:cs="Times New Roman"/>
+                <w:lang w:val="en-US"/>
+              </w:rPr>
+            </w:pPr>
+            <w:r>
+              <w:rPr>
+                <w:rFonts w:ascii="Times New Roman" w:hAnsi="Times New Roman" w:cs="Times New Roman"/>
+                <w:lang w:val="en-US"/>
+              </w:rPr>
+              <w:t>0.05</w:t>
+            </w:r>
+          </w:p>
+        </w:tc>
+        <w:tc>
+          <w:tcPr>
+            <w:tcW w:w="4962" w:type="dxa"/>
+          </w:tcPr>
+          <w:p>
+            <w:pPr>
+              <w:rPr>
+                <w:rFonts w:ascii="Times New Roman" w:hAnsi="Times New Roman" w:cs="Times New Roman"/>
+                <w:lang w:val="en-US"/>
+              </w:rPr>
+            </w:pPr>
+            <w:r>
+              <w:rPr>
+                <w:rFonts w:ascii="Times New Roman" w:hAnsi="Times New Roman" w:cs="Times New Roman"/>
+                <w:lang w:val="en-US"/>
+              </w:rPr>
+              <w:t>7*(0+0.35+0.15+0.1+0.15</w:t>
+            </w:r>
+            <w:r>
+              <w:rPr>
+                <w:rFonts w:ascii="Times New Roman" w:hAnsi="Times New Roman" w:cs="Times New Roman"/>
+                <w:lang w:val="en-US"/>
+              </w:rPr>
+              <w:t>+0.05</w:t>
+            </w:r>
+            <w:r>
+              <w:rPr>
+                <w:rFonts w:ascii="Times New Roman" w:hAnsi="Times New Roman" w:cs="Times New Roman"/>
+                <w:lang w:val="en-US"/>
+              </w:rPr>
+              <w:t xml:space="preserve">) = </w:t>
+            </w:r>
+            <w:r>
+              <w:rPr>
+                <w:rFonts w:ascii="Times New Roman" w:hAnsi="Times New Roman" w:cs="Times New Roman"/>
+                <w:lang w:val="en-US"/>
+              </w:rPr>
+              <w:t>5.6</w:t>
+            </w:r>
+            <w:r>
+              <w:rPr>
+                <w:rFonts w:ascii="Times New Roman" w:hAnsi="Times New Roman" w:cs="Times New Roman"/>
+                <w:lang w:val="en-US"/>
+              </w:rPr>
+              <w:t xml:space="preserve">  6</w:t>
+            </w:r>
+          </w:p>
+        </w:tc>
+        <w:tc>
+          <w:tcPr>
+            <w:tcW w:w="1785" w:type="dxa"/>
+          </w:tcPr>
+          <w:p>
+            <w:pPr>
+              <w:rPr>
+                <w:rFonts w:ascii="Times New Roman" w:hAnsi="Times New Roman" w:cs="Times New Roman"/>
+                <w:lang w:val="en-US"/>
+              </w:rPr>
+            </w:pPr>
+          </w:p>
+        </w:tc>
+      </w:tr>
+      <w:tr>
+        <w:tc>
+          <w:tcPr>
+            <w:tcW w:w="846" w:type="dxa"/>
+          </w:tcPr>
+          <w:p>
+            <w:pPr>
+              <w:rPr>
+                <w:rFonts w:ascii="Times New Roman" w:hAnsi="Times New Roman" w:cs="Times New Roman" w:hint="eastAsia"/>
+                <w:lang w:val="en-US"/>
+              </w:rPr>
+            </w:pPr>
+            <w:r>
+              <w:rPr>
+                <w:rFonts w:ascii="Times New Roman" w:hAnsi="Times New Roman" w:cs="Times New Roman"/>
+                <w:lang w:val="en-US"/>
+              </w:rPr>
+              <w:t>r</w:t>
+            </w:r>
+            <w:r>
+              <w:rPr>
+                <w:rFonts w:ascii="Times New Roman" w:hAnsi="Times New Roman" w:cs="Times New Roman"/>
+                <w:vertAlign w:val="subscript"/>
+                <w:lang w:val="en-US"/>
+              </w:rPr>
+              <w:t xml:space="preserve">6 </w:t>
+            </w:r>
+            <w:r>
+              <w:rPr>
+                <w:rFonts w:ascii="Times New Roman" w:hAnsi="Times New Roman" w:cs="Times New Roman"/>
+                <w:lang w:val="en-US"/>
+              </w:rPr>
+              <w:t xml:space="preserve">= </w:t>
+            </w:r>
+            <w:r>
+              <w:rPr>
+                <w:rFonts w:ascii="Times New Roman" w:hAnsi="Times New Roman" w:cs="Times New Roman"/>
+                <w:lang w:val="en-US"/>
+              </w:rPr>
+              <w:t>6</w:t>
+            </w:r>
+          </w:p>
+        </w:tc>
+        <w:tc>
+          <w:tcPr>
+            <w:tcW w:w="567" w:type="dxa"/>
+          </w:tcPr>
+          <w:p>
+            <w:pPr>
+              <w:rPr>
+                <w:rFonts w:ascii="Times New Roman" w:hAnsi="Times New Roman" w:cs="Times New Roman" w:hint="eastAsia"/>
+                <w:lang w:val="en-US"/>
+              </w:rPr>
+            </w:pPr>
+            <w:r>
+              <w:rPr>
+                <w:rFonts w:ascii="Times New Roman" w:hAnsi="Times New Roman" w:cs="Times New Roman"/>
+                <w:lang w:val="en-US"/>
+              </w:rPr>
+              <w:t>1</w:t>
+            </w:r>
+          </w:p>
+        </w:tc>
+        <w:tc>
+          <w:tcPr>
+            <w:tcW w:w="850" w:type="dxa"/>
+          </w:tcPr>
+          <w:p>
+            <w:pPr>
+              <w:rPr>
+                <w:rFonts w:ascii="Times New Roman" w:hAnsi="Times New Roman" w:cs="Times New Roman"/>
+                <w:lang w:val="en-US"/>
+              </w:rPr>
+            </w:pPr>
+            <w:r>
+              <w:rPr>
+                <w:rFonts w:ascii="Times New Roman" w:hAnsi="Times New Roman" w:cs="Times New Roman"/>
+                <w:lang w:val="en-US"/>
+              </w:rPr>
+              <w:t>0.05</w:t>
+            </w:r>
+          </w:p>
+        </w:tc>
+        <w:tc>
+          <w:tcPr>
+            <w:tcW w:w="4962" w:type="dxa"/>
+          </w:tcPr>
+          <w:p>
+            <w:pPr>
+              <w:rPr>
+                <w:rFonts w:ascii="Times New Roman" w:hAnsi="Times New Roman" w:cs="Times New Roman"/>
+                <w:lang w:val="en-US"/>
+              </w:rPr>
+            </w:pPr>
+            <w:r>
+              <w:rPr>
+                <w:rFonts w:ascii="Times New Roman" w:hAnsi="Times New Roman" w:cs="Times New Roman"/>
+                <w:lang w:val="en-US"/>
+              </w:rPr>
+              <w:t>7*(0+0.35+0.15+0.1+0.15+0.05</w:t>
+            </w:r>
+            <w:r>
+              <w:rPr>
+                <w:rFonts w:ascii="Times New Roman" w:hAnsi="Times New Roman" w:cs="Times New Roman"/>
+                <w:lang w:val="en-US"/>
+              </w:rPr>
+              <w:t>+0.05</w:t>
+            </w:r>
+            <w:r>
+              <w:rPr>
+                <w:rFonts w:ascii="Times New Roman" w:hAnsi="Times New Roman" w:cs="Times New Roman"/>
+                <w:lang w:val="en-US"/>
+              </w:rPr>
+              <w:t xml:space="preserve">) = </w:t>
+            </w:r>
+            <w:r>
+              <w:rPr>
+                <w:rFonts w:ascii="Times New Roman" w:hAnsi="Times New Roman" w:cs="Times New Roman"/>
+                <w:lang w:val="en-US"/>
+              </w:rPr>
+              <w:t>5.95</w:t>
+            </w:r>
+            <w:r>
+              <w:rPr>
+                <w:rFonts w:ascii="Times New Roman" w:hAnsi="Times New Roman" w:cs="Times New Roman"/>
+                <w:lang w:val="en-US"/>
+              </w:rPr>
+              <w:t xml:space="preserve">  6</w:t>
+            </w:r>
+          </w:p>
+        </w:tc>
+        <w:tc>
+          <w:tcPr>
+            <w:tcW w:w="1785" w:type="dxa"/>
+          </w:tcPr>
+          <w:p>
+            <w:pPr>
+              <w:rPr>
+                <w:rFonts w:ascii="Times New Roman" w:hAnsi="Times New Roman" w:cs="Times New Roman"/>
+                <w:lang w:val="en-US"/>
+              </w:rPr>
+            </w:pPr>
+          </w:p>
+        </w:tc>
+      </w:tr>
+      <w:tr>
+        <w:tc>
+          <w:tcPr>
+            <w:tcW w:w="846" w:type="dxa"/>
+          </w:tcPr>
+          <w:p>
+            <w:pPr>
+              <w:rPr>
+                <w:rFonts w:ascii="Times New Roman" w:hAnsi="Times New Roman" w:cs="Times New Roman"/>
+                <w:lang w:val="en-US"/>
+              </w:rPr>
+            </w:pPr>
+            <w:r>
+              <w:rPr>
+                <w:rFonts w:ascii="Times New Roman" w:hAnsi="Times New Roman" w:cs="Times New Roman"/>
+                <w:lang w:val="en-US"/>
+              </w:rPr>
+              <w:t>r</w:t>
+            </w:r>
+            <w:r>
+              <w:rPr>
+                <w:rFonts w:ascii="Times New Roman" w:hAnsi="Times New Roman" w:cs="Times New Roman"/>
+                <w:vertAlign w:val="subscript"/>
+                <w:lang w:val="en-US"/>
+              </w:rPr>
+              <w:t xml:space="preserve">7 </w:t>
+            </w:r>
+            <w:r>
+              <w:rPr>
+                <w:rFonts w:ascii="Times New Roman" w:hAnsi="Times New Roman" w:cs="Times New Roman"/>
+                <w:lang w:val="en-US"/>
+              </w:rPr>
+              <w:t xml:space="preserve">= </w:t>
+            </w:r>
+            <w:r>
+              <w:rPr>
+                <w:rFonts w:ascii="Times New Roman" w:hAnsi="Times New Roman" w:cs="Times New Roman"/>
+                <w:lang w:val="en-US"/>
+              </w:rPr>
+              <w:t>7</w:t>
+            </w:r>
+          </w:p>
+        </w:tc>
+        <w:tc>
+          <w:tcPr>
+            <w:tcW w:w="567" w:type="dxa"/>
+          </w:tcPr>
+          <w:p>
+            <w:pPr>
+              <w:rPr>
+                <w:rFonts w:ascii="Times New Roman" w:hAnsi="Times New Roman" w:cs="Times New Roman" w:hint="eastAsia"/>
+                <w:lang w:val="en-US"/>
+              </w:rPr>
+            </w:pPr>
+            <w:r>
+              <w:rPr>
+                <w:rFonts w:ascii="Times New Roman" w:hAnsi="Times New Roman" w:cs="Times New Roman"/>
+                <w:lang w:val="en-US"/>
+              </w:rPr>
+              <w:t>3</w:t>
+            </w:r>
+          </w:p>
+        </w:tc>
+        <w:tc>
+          <w:tcPr>
+            <w:tcW w:w="850" w:type="dxa"/>
+          </w:tcPr>
+          <w:p>
+            <w:pPr>
+              <w:rPr>
+                <w:rFonts w:ascii="Times New Roman" w:hAnsi="Times New Roman" w:cs="Times New Roman"/>
+                <w:lang w:val="en-US"/>
+              </w:rPr>
+            </w:pPr>
+            <w:r>
+              <w:rPr>
+                <w:rFonts w:ascii="Times New Roman" w:hAnsi="Times New Roman" w:cs="Times New Roman"/>
+                <w:lang w:val="en-US"/>
+              </w:rPr>
+              <w:t>0.15</w:t>
+            </w:r>
+          </w:p>
+        </w:tc>
+        <w:tc>
+          <w:tcPr>
+            <w:tcW w:w="4962" w:type="dxa"/>
+          </w:tcPr>
+          <w:p>
+            <w:pPr>
+              <w:rPr>
+                <w:rFonts w:ascii="Times New Roman" w:hAnsi="Times New Roman" w:cs="Times New Roman"/>
+                <w:lang w:val="en-US"/>
+              </w:rPr>
+            </w:pPr>
+            <w:r>
+              <w:rPr>
+                <w:rFonts w:ascii="Times New Roman" w:hAnsi="Times New Roman" w:cs="Times New Roman"/>
+                <w:lang w:val="en-US"/>
+              </w:rPr>
+              <w:t>7*(0+0.35+0.15+0.1+0.15+0.05+0.05</w:t>
+            </w:r>
+            <w:r>
+              <w:rPr>
+                <w:rFonts w:ascii="Times New Roman" w:hAnsi="Times New Roman" w:cs="Times New Roman"/>
+                <w:lang w:val="en-US"/>
+              </w:rPr>
+              <w:t>+0.15</w:t>
+            </w:r>
+            <w:r>
+              <w:rPr>
+                <w:rFonts w:ascii="Times New Roman" w:hAnsi="Times New Roman" w:cs="Times New Roman"/>
+                <w:lang w:val="en-US"/>
+              </w:rPr>
+              <w:t xml:space="preserve">) = </w:t>
+            </w:r>
+            <w:r>
+              <w:rPr>
+                <w:rFonts w:ascii="Times New Roman" w:hAnsi="Times New Roman" w:cs="Times New Roman"/>
+                <w:lang w:val="en-US"/>
+              </w:rPr>
+              <w:t>7</w:t>
+            </w:r>
+          </w:p>
+        </w:tc>
+        <w:tc>
+          <w:tcPr>
+            <w:tcW w:w="1785" w:type="dxa"/>
+          </w:tcPr>
+          <w:p>
+            <w:pPr>
+              <w:rPr>
+                <w:rFonts w:ascii="Times New Roman" w:hAnsi="Times New Roman" w:cs="Times New Roman"/>
+                <w:lang w:val="en-US"/>
+              </w:rPr>
+            </w:pPr>
+          </w:p>
+        </w:tc>
+      </w:tr>
+    </w:tbl>
+    <w:p>
+      <w:pPr>
+        <w:rPr>
           <w:rFonts w:ascii="Times New Roman" w:hAnsi="Times New Roman" w:cs="Times New Roman" w:hint="eastAsia"/>
           <w:lang w:val="en-US"/>
         </w:rPr>
       </w:pPr>
-      <w:r>
-        <w:rPr>
-          <w:rFonts w:ascii="Times New Roman" w:hAnsi="Times New Roman" w:cs="Times New Roman"/>
-          <w:lang w:val="en-US"/>
-        </w:rPr>
-        <w:t xml:space="preserve">4. </w:t>
-      </w:r>
-      <w:bookmarkStart w:id="0" w:name="_GoBack"/>
-      <w:bookmarkEnd w:id="0"/>
     </w:p>
     <w:sectPr>
       <w:pgSz w:w="11900" w:h="16840"/>

--- a/hw2/EECS 740 Assignment 2.docx
+++ b/hw2/EECS 740 Assignment 2.docx
@@ -1888,30 +1888,14 @@
           <w:rFonts w:ascii="Times New Roman" w:hAnsi="Times New Roman" w:cs="Times New Roman"/>
           <w:lang w:val="en-US"/>
         </w:rPr>
-        <w:t xml:space="preserve"> </w:t>
-      </w:r>
-      <w:proofErr w:type="spellStart"/>
-      <w:r>
-        <w:rPr>
-          <w:rFonts w:ascii="Times New Roman" w:hAnsi="Times New Roman" w:cs="Times New Roman"/>
-          <w:lang w:val="en-US"/>
-        </w:rPr>
-        <w:t>P</w:t>
-      </w:r>
-      <w:r>
-        <w:rPr>
-          <w:rFonts w:ascii="Times New Roman" w:hAnsi="Times New Roman" w:cs="Times New Roman"/>
-          <w:lang w:val="en-US"/>
-        </w:rPr>
-        <w:t>r</w:t>
-      </w:r>
-      <w:proofErr w:type="spellEnd"/>
-      <w:r>
-        <w:rPr>
-          <w:rFonts w:ascii="Times New Roman" w:hAnsi="Times New Roman" w:cs="Times New Roman"/>
-          <w:lang w:val="en-US"/>
-        </w:rPr>
-        <w:t>(</w:t>
+        <w:t xml:space="preserve"> P</w:t>
+      </w:r>
+      <w:r>
+        <w:rPr>
+          <w:rFonts w:ascii="Times New Roman" w:hAnsi="Times New Roman" w:cs="Times New Roman"/>
+          <w:lang w:val="en-US"/>
+        </w:rPr>
+        <w:t>r(</w:t>
       </w:r>
       <w:r>
         <w:rPr>
@@ -2049,21 +2033,12 @@
         </w:rPr>
         <w:t xml:space="preserve">, </w:t>
       </w:r>
-      <w:proofErr w:type="spellStart"/>
-      <w:r>
-        <w:rPr>
-          <w:rFonts w:ascii="Times New Roman" w:hAnsi="Times New Roman" w:cs="Times New Roman"/>
-          <w:lang w:val="en-US"/>
-        </w:rPr>
-        <w:t>Pr</w:t>
-      </w:r>
-      <w:proofErr w:type="spellEnd"/>
-      <w:r>
-        <w:rPr>
-          <w:rFonts w:ascii="Times New Roman" w:hAnsi="Times New Roman" w:cs="Times New Roman"/>
-          <w:lang w:val="en-US"/>
-        </w:rPr>
-        <w:t>(</w:t>
+      <w:r>
+        <w:rPr>
+          <w:rFonts w:ascii="Times New Roman" w:hAnsi="Times New Roman" w:cs="Times New Roman"/>
+          <w:lang w:val="en-US"/>
+        </w:rPr>
+        <w:t>Pr(</w:t>
       </w:r>
       <w:r>
         <w:rPr>
@@ -2287,8 +2262,7 @@
         <w:gridCol w:w="846"/>
         <w:gridCol w:w="567"/>
         <w:gridCol w:w="850"/>
-        <w:gridCol w:w="4962"/>
-        <w:gridCol w:w="1785"/>
+        <w:gridCol w:w="5245"/>
       </w:tblGrid>
       <w:tr>
         <w:tc>
@@ -2302,7 +2276,6 @@
                 <w:lang w:val="en-US"/>
               </w:rPr>
             </w:pPr>
-            <w:proofErr w:type="spellStart"/>
             <w:r>
               <w:rPr>
                 <w:rFonts w:ascii="Times New Roman" w:hAnsi="Times New Roman" w:cs="Times New Roman"/>
@@ -2318,7 +2291,6 @@
               </w:rPr>
               <w:t>k</w:t>
             </w:r>
-            <w:proofErr w:type="spellEnd"/>
           </w:p>
         </w:tc>
         <w:tc>
@@ -2332,7 +2304,6 @@
                 <w:lang w:val="en-US"/>
               </w:rPr>
             </w:pPr>
-            <w:proofErr w:type="spellStart"/>
             <w:r>
               <w:rPr>
                 <w:rFonts w:ascii="Times New Roman" w:hAnsi="Times New Roman" w:cs="Times New Roman"/>
@@ -2348,7 +2319,6 @@
               </w:rPr>
               <w:t>k</w:t>
             </w:r>
-            <w:proofErr w:type="spellEnd"/>
           </w:p>
         </w:tc>
         <w:tc>
@@ -2362,7 +2332,6 @@
                 <w:lang w:val="en-US"/>
               </w:rPr>
             </w:pPr>
-            <w:proofErr w:type="spellStart"/>
             <w:r>
               <w:rPr>
                 <w:rFonts w:ascii="Times New Roman" w:hAnsi="Times New Roman" w:cs="Times New Roman"/>
@@ -2378,21 +2347,12 @@
               </w:rPr>
               <w:t>r</w:t>
             </w:r>
-            <w:proofErr w:type="spellEnd"/>
-            <w:r>
-              <w:rPr>
-                <w:rFonts w:ascii="Times New Roman" w:hAnsi="Times New Roman" w:cs="Times New Roman"/>
-                <w:lang w:val="en-US"/>
-              </w:rPr>
-              <w:t xml:space="preserve"> (</w:t>
-            </w:r>
-            <w:proofErr w:type="spellStart"/>
-            <w:r>
-              <w:rPr>
-                <w:rFonts w:ascii="Times New Roman" w:hAnsi="Times New Roman" w:cs="Times New Roman"/>
-                <w:lang w:val="en-US"/>
-              </w:rPr>
-              <w:t>r</w:t>
+            <w:r>
+              <w:rPr>
+                <w:rFonts w:ascii="Times New Roman" w:hAnsi="Times New Roman" w:cs="Times New Roman"/>
+                <w:lang w:val="en-US"/>
+              </w:rPr>
+              <w:t xml:space="preserve"> (r</w:t>
             </w:r>
             <w:r>
               <w:rPr>
@@ -2402,7 +2362,6 @@
               </w:rPr>
               <w:t>k</w:t>
             </w:r>
-            <w:proofErr w:type="spellEnd"/>
             <w:r>
               <w:rPr>
                 <w:rFonts w:ascii="Times New Roman" w:hAnsi="Times New Roman" w:cs="Times New Roman"/>
@@ -2414,7 +2373,7 @@
         </w:tc>
         <w:tc>
           <w:tcPr>
-            <w:tcW w:w="4962" w:type="dxa"/>
+            <w:tcW w:w="5245" w:type="dxa"/>
           </w:tcPr>
           <w:p>
             <w:pPr>
@@ -2429,67 +2388,6 @@
                 <w:lang w:val="en-US"/>
               </w:rPr>
               <w:t>s</w:t>
-            </w:r>
-          </w:p>
-        </w:tc>
-        <w:tc>
-          <w:tcPr>
-            <w:tcW w:w="1785" w:type="dxa"/>
-          </w:tcPr>
-          <w:p>
-            <w:pPr>
-              <w:rPr>
-                <w:rFonts w:ascii="Times New Roman" w:hAnsi="Times New Roman" w:cs="Times New Roman"/>
-                <w:lang w:val="en-US"/>
-              </w:rPr>
-            </w:pPr>
-            <w:proofErr w:type="spellStart"/>
-            <w:r>
-              <w:rPr>
-                <w:rFonts w:ascii="Times New Roman" w:hAnsi="Times New Roman" w:cs="Times New Roman"/>
-                <w:lang w:val="en-US"/>
-              </w:rPr>
-              <w:t>p</w:t>
-            </w:r>
-            <w:r>
-              <w:rPr>
-                <w:rFonts w:ascii="Times New Roman" w:hAnsi="Times New Roman" w:cs="Times New Roman"/>
-                <w:vertAlign w:val="subscript"/>
-                <w:lang w:val="en-US"/>
-              </w:rPr>
-              <w:t>s</w:t>
-            </w:r>
-            <w:proofErr w:type="spellEnd"/>
-            <w:r>
-              <w:rPr>
-                <w:rFonts w:ascii="Times New Roman" w:hAnsi="Times New Roman" w:cs="Times New Roman"/>
-                <w:lang w:val="en-US"/>
-              </w:rPr>
-              <w:t xml:space="preserve"> (</w:t>
-            </w:r>
-            <w:proofErr w:type="spellStart"/>
-            <w:r>
-              <w:rPr>
-                <w:rFonts w:ascii="Times New Roman" w:hAnsi="Times New Roman" w:cs="Times New Roman"/>
-                <w:lang w:val="en-US"/>
-              </w:rPr>
-              <w:t>s</w:t>
-            </w:r>
-            <w:r>
-              <w:rPr>
-                <w:rFonts w:ascii="Times New Roman" w:hAnsi="Times New Roman" w:cs="Times New Roman"/>
-                <w:vertAlign w:val="subscript"/>
-                <w:lang w:val="en-US"/>
-              </w:rPr>
-              <w:t>k</w:t>
-            </w:r>
-            <w:proofErr w:type="spellEnd"/>
-            <w:r>
-              <w:rPr>
-                <w:rFonts w:ascii="Times New Roman" w:hAnsi="Times New Roman" w:cs="Times New Roman"/>
-                <w:lang w:val="en-US"/>
-              </w:rPr>
-              <w:t>)</w:t>
             </w:r>
           </w:p>
         </w:tc>
@@ -2572,27 +2470,7 @@
         </w:tc>
         <w:tc>
           <w:tcPr>
-            <w:tcW w:w="4962" w:type="dxa"/>
-          </w:tcPr>
-          <w:p>
-            <w:pPr>
-              <w:rPr>
-                <w:rFonts w:ascii="Times New Roman" w:hAnsi="Times New Roman" w:cs="Times New Roman"/>
-                <w:lang w:val="en-US"/>
-              </w:rPr>
-            </w:pPr>
-            <w:r>
-              <w:rPr>
-                <w:rFonts w:ascii="Times New Roman" w:hAnsi="Times New Roman" w:cs="Times New Roman"/>
-                <w:lang w:val="en-US"/>
-              </w:rPr>
-              <w:t>0</w:t>
-            </w:r>
-          </w:p>
-        </w:tc>
-        <w:tc>
-          <w:tcPr>
-            <w:tcW w:w="1785" w:type="dxa"/>
+            <w:tcW w:w="5245" w:type="dxa"/>
           </w:tcPr>
           <w:p>
             <w:pPr>
@@ -2696,48 +2574,35 @@
         </w:tc>
         <w:tc>
           <w:tcPr>
-            <w:tcW w:w="4962" w:type="dxa"/>
-          </w:tcPr>
-          <w:p>
-            <w:pPr>
-              <w:rPr>
-                <w:rFonts w:ascii="Times New Roman" w:hAnsi="Times New Roman" w:cs="Times New Roman"/>
-                <w:lang w:val="en-US"/>
-              </w:rPr>
-            </w:pPr>
-            <w:r>
-              <w:rPr>
-                <w:rFonts w:ascii="Times New Roman" w:hAnsi="Times New Roman" w:cs="Times New Roman"/>
-                <w:lang w:val="en-US"/>
-              </w:rPr>
-              <w:t>7*(0+0.35) = 2.45</w:t>
-            </w:r>
-            <w:r>
-              <w:rPr>
-                <w:rFonts w:ascii="Times New Roman" w:hAnsi="Times New Roman" w:cs="Times New Roman"/>
-                <w:lang w:val="en-US"/>
-              </w:rPr>
-              <w:t xml:space="preserve">  2</w:t>
-            </w:r>
-          </w:p>
-        </w:tc>
-        <w:tc>
-          <w:tcPr>
-            <w:tcW w:w="1785" w:type="dxa"/>
-          </w:tcPr>
-          <w:p>
-            <w:pPr>
-              <w:rPr>
-                <w:rFonts w:ascii="Times New Roman" w:hAnsi="Times New Roman" w:cs="Times New Roman"/>
-                <w:lang w:val="en-US"/>
-              </w:rPr>
-            </w:pPr>
-            <w:r>
-              <w:rPr>
-                <w:rFonts w:ascii="Times New Roman" w:hAnsi="Times New Roman" w:cs="Times New Roman"/>
-                <w:lang w:val="en-US"/>
-              </w:rPr>
-              <w:t>0</w:t>
+            <w:tcW w:w="5245" w:type="dxa"/>
+          </w:tcPr>
+          <w:p>
+            <w:pPr>
+              <w:rPr>
+                <w:rFonts w:ascii="Times New Roman" w:hAnsi="Times New Roman" w:cs="Times New Roman"/>
+                <w:lang w:val="en-US"/>
+              </w:rPr>
+            </w:pPr>
+            <w:r>
+              <w:rPr>
+                <w:rFonts w:ascii="Times New Roman" w:hAnsi="Times New Roman" w:cs="Times New Roman"/>
+                <w:lang w:val="en-US"/>
+              </w:rPr>
+              <w:t xml:space="preserve">7*(0+0.35) = 2.45 </w:t>
+            </w:r>
+            <w:r>
+              <w:rPr>
+                <w:rFonts w:ascii="Times New Roman" w:hAnsi="Times New Roman" w:cs="Times New Roman" w:hint="eastAsia"/>
+                <w:lang w:val="en-US"/>
+              </w:rPr>
+              <w:t>≈</w:t>
+            </w:r>
+            <w:r>
+              <w:rPr>
+                <w:rFonts w:ascii="Times New Roman" w:hAnsi="Times New Roman" w:cs="Times New Roman"/>
+                <w:lang w:val="en-US"/>
+              </w:rPr>
+              <w:t xml:space="preserve"> 2</w:t>
             </w:r>
           </w:p>
         </w:tc>
@@ -2827,7 +2692,7 @@
         </w:tc>
         <w:tc>
           <w:tcPr>
-            <w:tcW w:w="4962" w:type="dxa"/>
+            <w:tcW w:w="5245" w:type="dxa"/>
           </w:tcPr>
           <w:p>
             <w:pPr>
@@ -2862,30 +2727,22 @@
                 <w:rFonts w:ascii="Times New Roman" w:hAnsi="Times New Roman" w:cs="Times New Roman"/>
                 <w:lang w:val="en-US"/>
               </w:rPr>
-              <w:t>3.5</w:t>
-            </w:r>
-            <w:r>
-              <w:rPr>
-                <w:rFonts w:ascii="Times New Roman" w:hAnsi="Times New Roman" w:cs="Times New Roman"/>
-                <w:lang w:val="en-US"/>
-              </w:rPr>
-              <w:t xml:space="preserve">  4</w:t>
-            </w:r>
-          </w:p>
-        </w:tc>
-        <w:tc>
-          <w:tcPr>
-            <w:tcW w:w="1785" w:type="dxa"/>
-          </w:tcPr>
-          <w:p>
-            <w:pPr>
-              <w:rPr>
-                <w:rFonts w:ascii="Times New Roman" w:hAnsi="Times New Roman" w:cs="Times New Roman"/>
-                <w:lang w:val="en-US"/>
-              </w:rPr>
-            </w:pPr>
-            <w:bookmarkStart w:id="0" w:name="_GoBack"/>
-            <w:bookmarkEnd w:id="0"/>
+              <w:t xml:space="preserve">3.5 </w:t>
+            </w:r>
+            <w:r>
+              <w:rPr>
+                <w:rFonts w:ascii="Times New Roman" w:hAnsi="Times New Roman" w:cs="Times New Roman" w:hint="eastAsia"/>
+                <w:lang w:val="en-US"/>
+              </w:rPr>
+              <w:t>≈</w:t>
+            </w:r>
+            <w:r>
+              <w:rPr>
+                <w:rFonts w:ascii="Times New Roman" w:hAnsi="Times New Roman" w:cs="Times New Roman"/>
+                <w:lang w:val="en-US"/>
+              </w:rPr>
+              <w:t xml:space="preserve"> 4</w:t>
+            </w:r>
           </w:p>
         </w:tc>
       </w:tr>
@@ -2974,7 +2831,7 @@
         </w:tc>
         <w:tc>
           <w:tcPr>
-            <w:tcW w:w="4962" w:type="dxa"/>
+            <w:tcW w:w="5245" w:type="dxa"/>
           </w:tcPr>
           <w:p>
             <w:pPr>
@@ -3009,28 +2866,29 @@
                 <w:rFonts w:ascii="Times New Roman" w:hAnsi="Times New Roman" w:cs="Times New Roman"/>
                 <w:lang w:val="en-US"/>
               </w:rPr>
-              <w:t>4.2</w:t>
-            </w:r>
-            <w:r>
-              <w:rPr>
-                <w:rFonts w:ascii="Times New Roman" w:hAnsi="Times New Roman" w:cs="Times New Roman"/>
-                <w:lang w:val="en-US"/>
-              </w:rPr>
-              <w:t xml:space="preserve">  4</w:t>
-            </w:r>
-          </w:p>
-        </w:tc>
-        <w:tc>
-          <w:tcPr>
-            <w:tcW w:w="1785" w:type="dxa"/>
-          </w:tcPr>
-          <w:p>
-            <w:pPr>
-              <w:rPr>
-                <w:rFonts w:ascii="Times New Roman" w:hAnsi="Times New Roman" w:cs="Times New Roman"/>
-                <w:lang w:val="en-US"/>
-              </w:rPr>
-            </w:pPr>
+              <w:t xml:space="preserve">4.2 </w:t>
+            </w:r>
+            <w:r>
+              <w:rPr>
+                <w:rFonts w:ascii="Times New Roman" w:hAnsi="Times New Roman" w:cs="Times New Roman" w:hint="eastAsia"/>
+                <w:lang w:val="en-US"/>
+              </w:rPr>
+              <w:t>≈</w:t>
+            </w:r>
+            <w:r>
+              <w:rPr>
+                <w:rFonts w:ascii="Times New Roman" w:hAnsi="Times New Roman" w:cs="Times New Roman" w:hint="eastAsia"/>
+                <w:lang w:val="en-US"/>
+              </w:rPr>
+              <w:t xml:space="preserve"> </w:t>
+            </w:r>
+            <w:r>
+              <w:rPr>
+                <w:rFonts w:ascii="Times New Roman" w:hAnsi="Times New Roman" w:cs="Times New Roman"/>
+                <w:lang w:val="en-US"/>
+              </w:rPr>
+              <w:t>4</w:t>
+            </w:r>
           </w:p>
         </w:tc>
       </w:tr>
@@ -3119,7 +2977,7 @@
         </w:tc>
         <w:tc>
           <w:tcPr>
-            <w:tcW w:w="4962" w:type="dxa"/>
+            <w:tcW w:w="5245" w:type="dxa"/>
           </w:tcPr>
           <w:p>
             <w:pPr>
@@ -3154,28 +3012,29 @@
                 <w:rFonts w:ascii="Times New Roman" w:hAnsi="Times New Roman" w:cs="Times New Roman"/>
                 <w:lang w:val="en-US"/>
               </w:rPr>
-              <w:t>5.25</w:t>
-            </w:r>
-            <w:r>
-              <w:rPr>
-                <w:rFonts w:ascii="Times New Roman" w:hAnsi="Times New Roman" w:cs="Times New Roman"/>
-                <w:lang w:val="en-US"/>
-              </w:rPr>
-              <w:t xml:space="preserve">  5</w:t>
-            </w:r>
-          </w:p>
-        </w:tc>
-        <w:tc>
-          <w:tcPr>
-            <w:tcW w:w="1785" w:type="dxa"/>
-          </w:tcPr>
-          <w:p>
-            <w:pPr>
-              <w:rPr>
-                <w:rFonts w:ascii="Times New Roman" w:hAnsi="Times New Roman" w:cs="Times New Roman"/>
-                <w:lang w:val="en-US"/>
-              </w:rPr>
-            </w:pPr>
+              <w:t xml:space="preserve">5.25 </w:t>
+            </w:r>
+            <w:r>
+              <w:rPr>
+                <w:rFonts w:ascii="Times New Roman" w:hAnsi="Times New Roman" w:cs="Times New Roman" w:hint="eastAsia"/>
+                <w:lang w:val="en-US"/>
+              </w:rPr>
+              <w:t>≈</w:t>
+            </w:r>
+            <w:r>
+              <w:rPr>
+                <w:rFonts w:ascii="Times New Roman" w:hAnsi="Times New Roman" w:cs="Times New Roman" w:hint="eastAsia"/>
+                <w:lang w:val="en-US"/>
+              </w:rPr>
+              <w:t xml:space="preserve"> </w:t>
+            </w:r>
+            <w:r>
+              <w:rPr>
+                <w:rFonts w:ascii="Times New Roman" w:hAnsi="Times New Roman" w:cs="Times New Roman"/>
+                <w:lang w:val="en-US"/>
+              </w:rPr>
+              <w:t>5</w:t>
+            </w:r>
           </w:p>
         </w:tc>
       </w:tr>
@@ -3265,7 +3124,7 @@
         </w:tc>
         <w:tc>
           <w:tcPr>
-            <w:tcW w:w="4962" w:type="dxa"/>
+            <w:tcW w:w="5245" w:type="dxa"/>
           </w:tcPr>
           <w:p>
             <w:pPr>
@@ -3300,28 +3159,29 @@
                 <w:rFonts w:ascii="Times New Roman" w:hAnsi="Times New Roman" w:cs="Times New Roman"/>
                 <w:lang w:val="en-US"/>
               </w:rPr>
-              <w:t>5.6</w:t>
-            </w:r>
-            <w:r>
-              <w:rPr>
-                <w:rFonts w:ascii="Times New Roman" w:hAnsi="Times New Roman" w:cs="Times New Roman"/>
-                <w:lang w:val="en-US"/>
-              </w:rPr>
-              <w:t xml:space="preserve">  6</w:t>
-            </w:r>
-          </w:p>
-        </w:tc>
-        <w:tc>
-          <w:tcPr>
-            <w:tcW w:w="1785" w:type="dxa"/>
-          </w:tcPr>
-          <w:p>
-            <w:pPr>
-              <w:rPr>
-                <w:rFonts w:ascii="Times New Roman" w:hAnsi="Times New Roman" w:cs="Times New Roman"/>
-                <w:lang w:val="en-US"/>
-              </w:rPr>
-            </w:pPr>
+              <w:t xml:space="preserve">5.6 </w:t>
+            </w:r>
+            <w:r>
+              <w:rPr>
+                <w:rFonts w:ascii="Times New Roman" w:hAnsi="Times New Roman" w:cs="Times New Roman" w:hint="eastAsia"/>
+                <w:lang w:val="en-US"/>
+              </w:rPr>
+              <w:t>≈</w:t>
+            </w:r>
+            <w:r>
+              <w:rPr>
+                <w:rFonts w:ascii="Times New Roman" w:hAnsi="Times New Roman" w:cs="Times New Roman" w:hint="eastAsia"/>
+                <w:lang w:val="en-US"/>
+              </w:rPr>
+              <w:t xml:space="preserve"> </w:t>
+            </w:r>
+            <w:r>
+              <w:rPr>
+                <w:rFonts w:ascii="Times New Roman" w:hAnsi="Times New Roman" w:cs="Times New Roman"/>
+                <w:lang w:val="en-US"/>
+              </w:rPr>
+              <w:t>6</w:t>
+            </w:r>
           </w:p>
         </w:tc>
       </w:tr>
@@ -3410,7 +3270,7 @@
         </w:tc>
         <w:tc>
           <w:tcPr>
-            <w:tcW w:w="4962" w:type="dxa"/>
+            <w:tcW w:w="5245" w:type="dxa"/>
           </w:tcPr>
           <w:p>
             <w:pPr>
@@ -3445,28 +3305,29 @@
                 <w:rFonts w:ascii="Times New Roman" w:hAnsi="Times New Roman" w:cs="Times New Roman"/>
                 <w:lang w:val="en-US"/>
               </w:rPr>
-              <w:t>5.95</w:t>
-            </w:r>
-            <w:r>
-              <w:rPr>
-                <w:rFonts w:ascii="Times New Roman" w:hAnsi="Times New Roman" w:cs="Times New Roman"/>
-                <w:lang w:val="en-US"/>
-              </w:rPr>
-              <w:t xml:space="preserve">  6</w:t>
-            </w:r>
-          </w:p>
-        </w:tc>
-        <w:tc>
-          <w:tcPr>
-            <w:tcW w:w="1785" w:type="dxa"/>
-          </w:tcPr>
-          <w:p>
-            <w:pPr>
-              <w:rPr>
-                <w:rFonts w:ascii="Times New Roman" w:hAnsi="Times New Roman" w:cs="Times New Roman"/>
-                <w:lang w:val="en-US"/>
-              </w:rPr>
-            </w:pPr>
+              <w:t xml:space="preserve">5.95 </w:t>
+            </w:r>
+            <w:r>
+              <w:rPr>
+                <w:rFonts w:ascii="Times New Roman" w:hAnsi="Times New Roman" w:cs="Times New Roman" w:hint="eastAsia"/>
+                <w:lang w:val="en-US"/>
+              </w:rPr>
+              <w:t>≈</w:t>
+            </w:r>
+            <w:r>
+              <w:rPr>
+                <w:rFonts w:ascii="Times New Roman" w:hAnsi="Times New Roman" w:cs="Times New Roman" w:hint="eastAsia"/>
+                <w:lang w:val="en-US"/>
+              </w:rPr>
+              <w:t xml:space="preserve"> </w:t>
+            </w:r>
+            <w:r>
+              <w:rPr>
+                <w:rFonts w:ascii="Times New Roman" w:hAnsi="Times New Roman" w:cs="Times New Roman"/>
+                <w:lang w:val="en-US"/>
+              </w:rPr>
+              <w:t>6</w:t>
+            </w:r>
           </w:p>
         </w:tc>
       </w:tr>
@@ -3555,7 +3416,7 @@
         </w:tc>
         <w:tc>
           <w:tcPr>
-            <w:tcW w:w="4962" w:type="dxa"/>
+            <w:tcW w:w="5245" w:type="dxa"/>
           </w:tcPr>
           <w:p>
             <w:pPr>
@@ -3592,19 +3453,6 @@
               </w:rPr>
               <w:t>7</w:t>
             </w:r>
-          </w:p>
-        </w:tc>
-        <w:tc>
-          <w:tcPr>
-            <w:tcW w:w="1785" w:type="dxa"/>
-          </w:tcPr>
-          <w:p>
-            <w:pPr>
-              <w:rPr>
-                <w:rFonts w:ascii="Times New Roman" w:hAnsi="Times New Roman" w:cs="Times New Roman"/>
-                <w:lang w:val="en-US"/>
-              </w:rPr>
-            </w:pPr>
           </w:p>
         </w:tc>
       </w:tr>
@@ -3612,10 +3460,329 @@
     <w:p>
       <w:pPr>
         <w:rPr>
+          <w:rFonts w:ascii="Times New Roman" w:hAnsi="Times New Roman" w:cs="Times New Roman"/>
+          <w:lang w:val="en-US"/>
+        </w:rPr>
+      </w:pPr>
+    </w:p>
+    <w:p>
+      <w:pPr>
+        <w:rPr>
+          <w:rFonts w:ascii="Times New Roman" w:hAnsi="Times New Roman" w:cs="Times New Roman"/>
+          <w:lang w:val="en-US"/>
+        </w:rPr>
+      </w:pPr>
+      <w:r>
+        <w:rPr>
+          <w:rFonts w:ascii="Times New Roman" w:hAnsi="Times New Roman" w:cs="Times New Roman"/>
+          <w:lang w:val="en-US"/>
+        </w:rPr>
+        <w:drawing>
+          <wp:inline distT="0" distB="0" distL="0" distR="0" wp14:anchorId="54220237" wp14:editId="3E80D387">
+            <wp:extent cx="2885440" cy="1823663"/>
+            <wp:effectExtent l="0" t="0" r="0" b="5715"/>
+            <wp:docPr id="26" name="Picture 26"/>
+            <wp:cNvGraphicFramePr>
+              <a:graphicFrameLocks xmlns:a="http://schemas.openxmlformats.org/drawingml/2006/main" noChangeAspect="1"/>
+            </wp:cNvGraphicFramePr>
+            <a:graphic xmlns:a="http://schemas.openxmlformats.org/drawingml/2006/main">
+              <a:graphicData uri="http://schemas.openxmlformats.org/drawingml/2006/picture">
+                <pic:pic xmlns:pic="http://schemas.openxmlformats.org/drawingml/2006/picture">
+                  <pic:nvPicPr>
+                    <pic:cNvPr id="1" name=""/>
+                    <pic:cNvPicPr/>
+                  </pic:nvPicPr>
+                  <pic:blipFill>
+                    <a:blip r:embed="rId18"/>
+                    <a:stretch>
+                      <a:fillRect/>
+                    </a:stretch>
+                  </pic:blipFill>
+                  <pic:spPr>
+                    <a:xfrm>
+                      <a:off x="0" y="0"/>
+                      <a:ext cx="2891394" cy="1827426"/>
+                    </a:xfrm>
+                    <a:prstGeom prst="rect">
+                      <a:avLst/>
+                    </a:prstGeom>
+                  </pic:spPr>
+                </pic:pic>
+              </a:graphicData>
+            </a:graphic>
+          </wp:inline>
+        </w:drawing>
+      </w:r>
+    </w:p>
+    <w:p>
+      <w:pPr>
+        <w:rPr>
+          <w:rFonts w:ascii="Times New Roman" w:hAnsi="Times New Roman" w:cs="Times New Roman"/>
+          <w:lang w:val="en-US"/>
+        </w:rPr>
+      </w:pPr>
+    </w:p>
+    <w:tbl>
+      <w:tblPr>
+        <w:tblStyle w:val="TableGrid"/>
+        <w:tblW w:w="0" w:type="auto"/>
+        <w:tblBorders>
+          <w:top w:val="none" w:sz="0" w:space="0" w:color="auto"/>
+          <w:left w:val="none" w:sz="0" w:space="0" w:color="auto"/>
+          <w:bottom w:val="none" w:sz="0" w:space="0" w:color="auto"/>
+          <w:right w:val="none" w:sz="0" w:space="0" w:color="auto"/>
+          <w:insideH w:val="none" w:sz="0" w:space="0" w:color="auto"/>
+          <w:insideV w:val="none" w:sz="0" w:space="0" w:color="auto"/>
+        </w:tblBorders>
+        <w:tblLook w:val="04A0" w:firstRow="1" w:lastRow="0" w:firstColumn="1" w:lastColumn="0" w:noHBand="0" w:noVBand="1"/>
+      </w:tblPr>
+      <w:tblGrid>
+        <w:gridCol w:w="4431"/>
+        <w:gridCol w:w="4589"/>
+      </w:tblGrid>
+      <w:tr>
+        <w:tc>
+          <w:tcPr>
+            <w:tcW w:w="4505" w:type="dxa"/>
+          </w:tcPr>
+          <w:p>
+            <w:pPr>
+              <w:jc w:val="center"/>
+              <w:rPr>
+                <w:rFonts w:ascii="Times New Roman" w:hAnsi="Times New Roman" w:cs="Times New Roman" w:hint="eastAsia"/>
+                <w:lang w:val="en-US"/>
+              </w:rPr>
+            </w:pPr>
+            <w:r>
+              <w:rPr>
+                <w:rFonts w:ascii="Times New Roman" w:hAnsi="Times New Roman" w:cs="Times New Roman"/>
+                <w:lang w:val="en-US"/>
+              </w:rPr>
+              <w:t>H</w:t>
+            </w:r>
+            <w:r>
+              <w:rPr>
+                <w:rFonts w:ascii="Times New Roman" w:hAnsi="Times New Roman" w:cs="Times New Roman" w:hint="eastAsia"/>
+                <w:lang w:val="en-US"/>
+              </w:rPr>
+              <w:t>is</w:t>
+            </w:r>
+            <w:r>
+              <w:rPr>
+                <w:rFonts w:ascii="Times New Roman" w:hAnsi="Times New Roman" w:cs="Times New Roman"/>
+                <w:lang w:val="en-US"/>
+              </w:rPr>
+              <w:t>togram before equalization:</w:t>
+            </w:r>
+          </w:p>
+        </w:tc>
+        <w:tc>
+          <w:tcPr>
+            <w:tcW w:w="4505" w:type="dxa"/>
+          </w:tcPr>
+          <w:p>
+            <w:pPr>
+              <w:jc w:val="center"/>
+              <w:rPr>
+                <w:rFonts w:ascii="Times New Roman" w:hAnsi="Times New Roman" w:cs="Times New Roman" w:hint="eastAsia"/>
+                <w:lang w:val="en-US"/>
+              </w:rPr>
+            </w:pPr>
+            <w:r>
+              <w:rPr>
+                <w:rFonts w:ascii="Times New Roman" w:hAnsi="Times New Roman" w:cs="Times New Roman"/>
+                <w:lang w:val="en-US"/>
+              </w:rPr>
+              <w:t>H</w:t>
+            </w:r>
+            <w:r>
+              <w:rPr>
+                <w:rFonts w:ascii="Times New Roman" w:hAnsi="Times New Roman" w:cs="Times New Roman" w:hint="eastAsia"/>
+                <w:lang w:val="en-US"/>
+              </w:rPr>
+              <w:t>is</w:t>
+            </w:r>
+            <w:r>
+              <w:rPr>
+                <w:rFonts w:ascii="Times New Roman" w:hAnsi="Times New Roman" w:cs="Times New Roman"/>
+                <w:lang w:val="en-US"/>
+              </w:rPr>
+              <w:t xml:space="preserve">togram </w:t>
+            </w:r>
+            <w:r>
+              <w:rPr>
+                <w:rFonts w:ascii="Times New Roman" w:hAnsi="Times New Roman" w:cs="Times New Roman"/>
+                <w:lang w:val="en-US"/>
+              </w:rPr>
+              <w:t>after</w:t>
+            </w:r>
+            <w:r>
+              <w:rPr>
+                <w:rFonts w:ascii="Times New Roman" w:hAnsi="Times New Roman" w:cs="Times New Roman"/>
+                <w:lang w:val="en-US"/>
+              </w:rPr>
+              <w:t xml:space="preserve"> equalization:</w:t>
+            </w:r>
+          </w:p>
+        </w:tc>
+      </w:tr>
+      <w:tr>
+        <w:tc>
+          <w:tcPr>
+            <w:tcW w:w="4505" w:type="dxa"/>
+            <w:vAlign w:val="center"/>
+          </w:tcPr>
+          <w:p>
+            <w:pPr>
+              <w:jc w:val="center"/>
+              <w:rPr>
+                <w:rFonts w:ascii="Times New Roman" w:hAnsi="Times New Roman" w:cs="Times New Roman" w:hint="eastAsia"/>
+                <w:lang w:val="en-US"/>
+              </w:rPr>
+            </w:pPr>
+            <w:r>
+              <w:rPr>
+                <w:rFonts w:ascii="Times New Roman" w:hAnsi="Times New Roman" w:cs="Times New Roman"/>
+                <w:lang w:val="en-US"/>
+              </w:rPr>
+              <w:drawing>
+                <wp:inline distT="0" distB="0" distL="0" distR="0" wp14:anchorId="225D8DBB" wp14:editId="472372B3">
+                  <wp:extent cx="2712720" cy="1635383"/>
+                  <wp:effectExtent l="0" t="0" r="5080" b="3175"/>
+                  <wp:docPr id="28" name="Picture 28"/>
+                  <wp:cNvGraphicFramePr>
+                    <a:graphicFrameLocks xmlns:a="http://schemas.openxmlformats.org/drawingml/2006/main" noChangeAspect="1"/>
+                  </wp:cNvGraphicFramePr>
+                  <a:graphic xmlns:a="http://schemas.openxmlformats.org/drawingml/2006/main">
+                    <a:graphicData uri="http://schemas.openxmlformats.org/drawingml/2006/picture">
+                      <pic:pic xmlns:pic="http://schemas.openxmlformats.org/drawingml/2006/picture">
+                        <pic:nvPicPr>
+                          <pic:cNvPr id="1" name=""/>
+                          <pic:cNvPicPr/>
+                        </pic:nvPicPr>
+                        <pic:blipFill>
+                          <a:blip r:embed="rId19"/>
+                          <a:stretch>
+                            <a:fillRect/>
+                          </a:stretch>
+                        </pic:blipFill>
+                        <pic:spPr>
+                          <a:xfrm>
+                            <a:off x="0" y="0"/>
+                            <a:ext cx="2742898" cy="1653576"/>
+                          </a:xfrm>
+                          <a:prstGeom prst="rect">
+                            <a:avLst/>
+                          </a:prstGeom>
+                        </pic:spPr>
+                      </pic:pic>
+                    </a:graphicData>
+                  </a:graphic>
+                </wp:inline>
+              </w:drawing>
+            </w:r>
+          </w:p>
+        </w:tc>
+        <w:tc>
+          <w:tcPr>
+            <w:tcW w:w="4505" w:type="dxa"/>
+            <w:vAlign w:val="center"/>
+          </w:tcPr>
+          <w:p>
+            <w:pPr>
+              <w:jc w:val="center"/>
+              <w:rPr>
+                <w:rFonts w:ascii="Times New Roman" w:hAnsi="Times New Roman" w:cs="Times New Roman" w:hint="eastAsia"/>
+                <w:lang w:val="en-US"/>
+              </w:rPr>
+            </w:pPr>
+            <w:r>
+              <w:rPr>
+                <w:rFonts w:ascii="Times New Roman" w:hAnsi="Times New Roman" w:cs="Times New Roman"/>
+                <w:lang w:val="en-US"/>
+              </w:rPr>
+              <w:drawing>
+                <wp:inline distT="0" distB="0" distL="0" distR="0" wp14:anchorId="653ACEA3" wp14:editId="190C00C0">
+                  <wp:extent cx="2817421" cy="1503680"/>
+                  <wp:effectExtent l="0" t="0" r="2540" b="0"/>
+                  <wp:docPr id="29" name="Picture 29"/>
+                  <wp:cNvGraphicFramePr>
+                    <a:graphicFrameLocks xmlns:a="http://schemas.openxmlformats.org/drawingml/2006/main" noChangeAspect="1"/>
+                  </wp:cNvGraphicFramePr>
+                  <a:graphic xmlns:a="http://schemas.openxmlformats.org/drawingml/2006/main">
+                    <a:graphicData uri="http://schemas.openxmlformats.org/drawingml/2006/picture">
+                      <pic:pic xmlns:pic="http://schemas.openxmlformats.org/drawingml/2006/picture">
+                        <pic:nvPicPr>
+                          <pic:cNvPr id="1" name=""/>
+                          <pic:cNvPicPr/>
+                        </pic:nvPicPr>
+                        <pic:blipFill>
+                          <a:blip r:embed="rId20"/>
+                          <a:stretch>
+                            <a:fillRect/>
+                          </a:stretch>
+                        </pic:blipFill>
+                        <pic:spPr>
+                          <a:xfrm>
+                            <a:off x="0" y="0"/>
+                            <a:ext cx="2873937" cy="1533843"/>
+                          </a:xfrm>
+                          <a:prstGeom prst="rect">
+                            <a:avLst/>
+                          </a:prstGeom>
+                        </pic:spPr>
+                      </pic:pic>
+                    </a:graphicData>
+                  </a:graphic>
+                </wp:inline>
+              </w:drawing>
+            </w:r>
+          </w:p>
+        </w:tc>
+      </w:tr>
+    </w:tbl>
+    <w:p>
+      <w:pPr>
+        <w:rPr>
+          <w:rFonts w:ascii="Times New Roman" w:hAnsi="Times New Roman" w:cs="Times New Roman"/>
+          <w:lang w:val="en-US"/>
+        </w:rPr>
+      </w:pPr>
+    </w:p>
+    <w:p>
+      <w:pPr>
+        <w:rPr>
+          <w:rFonts w:ascii="Times New Roman" w:hAnsi="Times New Roman" w:cs="Times New Roman"/>
+        </w:rPr>
+      </w:pPr>
+      <w:r>
+        <w:rPr>
+          <w:rFonts w:ascii="Times New Roman" w:hAnsi="Times New Roman" w:cs="Times New Roman"/>
+        </w:rPr>
+        <w:t xml:space="preserve">Part </w:t>
+      </w:r>
+      <w:r>
+        <w:rPr>
+          <w:rFonts w:ascii="Times New Roman" w:hAnsi="Times New Roman" w:cs="Times New Roman"/>
+        </w:rPr>
+        <w:t>2</w:t>
+      </w:r>
+      <w:r>
+        <w:rPr>
+          <w:rFonts w:ascii="Times New Roman" w:hAnsi="Times New Roman" w:cs="Times New Roman"/>
+        </w:rPr>
+        <w:t>.</w:t>
+      </w:r>
+    </w:p>
+    <w:p>
+      <w:pPr>
+        <w:rPr>
           <w:rFonts w:ascii="Times New Roman" w:hAnsi="Times New Roman" w:cs="Times New Roman" w:hint="eastAsia"/>
           <w:lang w:val="en-US"/>
         </w:rPr>
       </w:pPr>
+      <w:bookmarkStart w:id="0" w:name="_GoBack"/>
+      <w:bookmarkEnd w:id="0"/>
     </w:p>
     <w:sectPr>
       <w:pgSz w:w="11900" w:h="16840"/>

--- a/hw2/EECS 740 Assignment 2.docx
+++ b/hw2/EECS 740 Assignment 2.docx
@@ -1888,14 +1888,15 @@
           <w:rFonts w:ascii="Times New Roman" w:hAnsi="Times New Roman" w:cs="Times New Roman"/>
           <w:lang w:val="en-US"/>
         </w:rPr>
-        <w:t xml:space="preserve"> P</w:t>
-      </w:r>
-      <w:r>
-        <w:rPr>
-          <w:rFonts w:ascii="Times New Roman" w:hAnsi="Times New Roman" w:cs="Times New Roman"/>
-          <w:lang w:val="en-US"/>
-        </w:rPr>
-        <w:t>r(</w:t>
+        <w:t xml:space="preserve"> </w:t>
+      </w:r>
+      <w:proofErr w:type="spellStart"/>
+      <w:r>
+        <w:rPr>
+          <w:rFonts w:ascii="Times New Roman" w:hAnsi="Times New Roman" w:cs="Times New Roman"/>
+          <w:lang w:val="en-US"/>
+        </w:rPr>
+        <w:t>P</w:t>
       </w:r>
       <w:r>
         <w:rPr>
@@ -1904,6 +1905,21 @@
         </w:rPr>
         <w:t>r</w:t>
       </w:r>
+      <w:proofErr w:type="spellEnd"/>
+      <w:r>
+        <w:rPr>
+          <w:rFonts w:ascii="Times New Roman" w:hAnsi="Times New Roman" w:cs="Times New Roman"/>
+          <w:lang w:val="en-US"/>
+        </w:rPr>
+        <w:t>(</w:t>
+      </w:r>
+      <w:r>
+        <w:rPr>
+          <w:rFonts w:ascii="Times New Roman" w:hAnsi="Times New Roman" w:cs="Times New Roman"/>
+          <w:lang w:val="en-US"/>
+        </w:rPr>
+        <w:t>r</w:t>
+      </w:r>
       <w:r>
         <w:rPr>
           <w:rFonts w:ascii="Times New Roman" w:hAnsi="Times New Roman" w:cs="Times New Roman"/>
@@ -2033,12 +2049,21 @@
         </w:rPr>
         <w:t xml:space="preserve">, </w:t>
       </w:r>
-      <w:r>
-        <w:rPr>
-          <w:rFonts w:ascii="Times New Roman" w:hAnsi="Times New Roman" w:cs="Times New Roman"/>
-          <w:lang w:val="en-US"/>
-        </w:rPr>
-        <w:t>Pr(</w:t>
+      <w:proofErr w:type="spellStart"/>
+      <w:r>
+        <w:rPr>
+          <w:rFonts w:ascii="Times New Roman" w:hAnsi="Times New Roman" w:cs="Times New Roman"/>
+          <w:lang w:val="en-US"/>
+        </w:rPr>
+        <w:t>Pr</w:t>
+      </w:r>
+      <w:proofErr w:type="spellEnd"/>
+      <w:r>
+        <w:rPr>
+          <w:rFonts w:ascii="Times New Roman" w:hAnsi="Times New Roman" w:cs="Times New Roman"/>
+          <w:lang w:val="en-US"/>
+        </w:rPr>
+        <w:t>(</w:t>
       </w:r>
       <w:r>
         <w:rPr>
@@ -2276,6 +2301,7 @@
                 <w:lang w:val="en-US"/>
               </w:rPr>
             </w:pPr>
+            <w:proofErr w:type="spellStart"/>
             <w:r>
               <w:rPr>
                 <w:rFonts w:ascii="Times New Roman" w:hAnsi="Times New Roman" w:cs="Times New Roman"/>
@@ -2291,6 +2317,7 @@
               </w:rPr>
               <w:t>k</w:t>
             </w:r>
+            <w:proofErr w:type="spellEnd"/>
           </w:p>
         </w:tc>
         <w:tc>
@@ -2304,6 +2331,7 @@
                 <w:lang w:val="en-US"/>
               </w:rPr>
             </w:pPr>
+            <w:proofErr w:type="spellStart"/>
             <w:r>
               <w:rPr>
                 <w:rFonts w:ascii="Times New Roman" w:hAnsi="Times New Roman" w:cs="Times New Roman"/>
@@ -2319,6 +2347,7 @@
               </w:rPr>
               <w:t>k</w:t>
             </w:r>
+            <w:proofErr w:type="spellEnd"/>
           </w:p>
         </w:tc>
         <w:tc>
@@ -2332,6 +2361,7 @@
                 <w:lang w:val="en-US"/>
               </w:rPr>
             </w:pPr>
+            <w:proofErr w:type="spellStart"/>
             <w:r>
               <w:rPr>
                 <w:rFonts w:ascii="Times New Roman" w:hAnsi="Times New Roman" w:cs="Times New Roman"/>
@@ -2347,12 +2377,21 @@
               </w:rPr>
               <w:t>r</w:t>
             </w:r>
-            <w:r>
-              <w:rPr>
-                <w:rFonts w:ascii="Times New Roman" w:hAnsi="Times New Roman" w:cs="Times New Roman"/>
-                <w:lang w:val="en-US"/>
-              </w:rPr>
-              <w:t xml:space="preserve"> (r</w:t>
+            <w:proofErr w:type="spellEnd"/>
+            <w:r>
+              <w:rPr>
+                <w:rFonts w:ascii="Times New Roman" w:hAnsi="Times New Roman" w:cs="Times New Roman"/>
+                <w:lang w:val="en-US"/>
+              </w:rPr>
+              <w:t xml:space="preserve"> (</w:t>
+            </w:r>
+            <w:proofErr w:type="spellStart"/>
+            <w:r>
+              <w:rPr>
+                <w:rFonts w:ascii="Times New Roman" w:hAnsi="Times New Roman" w:cs="Times New Roman"/>
+                <w:lang w:val="en-US"/>
+              </w:rPr>
+              <w:t>r</w:t>
             </w:r>
             <w:r>
               <w:rPr>
@@ -2362,6 +2401,7 @@
               </w:rPr>
               <w:t>k</w:t>
             </w:r>
+            <w:proofErr w:type="spellEnd"/>
             <w:r>
               <w:rPr>
                 <w:rFonts w:ascii="Times New Roman" w:hAnsi="Times New Roman" w:cs="Times New Roman"/>
@@ -3759,6 +3799,22 @@
         <w:rPr>
           <w:rFonts w:ascii="Times New Roman" w:hAnsi="Times New Roman" w:cs="Times New Roman"/>
         </w:rPr>
+        <w:br w:type="page"/>
+      </w:r>
+    </w:p>
+    <w:p>
+      <w:pPr>
+        <w:rPr>
+          <w:rFonts w:ascii="Times New Roman" w:hAnsi="Times New Roman" w:cs="Times New Roman"/>
+          <w:color w:val="000000"/>
+          <w:lang w:val="en-US"/>
+        </w:rPr>
+      </w:pPr>
+      <w:r>
+        <w:rPr>
+          <w:rFonts w:ascii="Times New Roman" w:hAnsi="Times New Roman" w:cs="Times New Roman"/>
+        </w:rPr>
+        <w:lastRenderedPageBreak/>
         <w:t xml:space="preserve">Part </w:t>
       </w:r>
       <w:r>
@@ -3773,11 +3829,1006 @@
         </w:rPr>
         <w:t>.</w:t>
       </w:r>
-    </w:p>
-    <w:p>
-      <w:pPr>
+      <w:r>
+        <w:rPr>
+          <w:rFonts w:ascii="Times New Roman" w:hAnsi="Times New Roman" w:cs="Times New Roman"/>
+          <w:lang w:val="en-US"/>
+        </w:rPr>
+        <w:t xml:space="preserve"> </w:t>
+      </w:r>
+      <w:r>
+        <w:rPr>
+          <w:rFonts w:ascii="Times New Roman" w:hAnsi="Times New Roman" w:cs="Times New Roman"/>
+          <w:color w:val="000000"/>
+        </w:rPr>
+        <w:t>A brief technical description</w:t>
+      </w:r>
+      <w:r>
+        <w:rPr>
+          <w:rFonts w:ascii="Times New Roman" w:hAnsi="Times New Roman" w:cs="Times New Roman"/>
+          <w:color w:val="000000"/>
+          <w:lang w:val="en-US"/>
+        </w:rPr>
+        <w:t xml:space="preserve"> of padding and shearing using Matlab</w:t>
+      </w:r>
+    </w:p>
+    <w:p>
+      <w:pPr>
+        <w:rPr>
+          <w:rFonts w:ascii="Times New Roman" w:hAnsi="Times New Roman" w:cs="Times New Roman"/>
+          <w:lang w:val="en-US"/>
+        </w:rPr>
+      </w:pPr>
+      <w:r>
+        <w:rPr>
+          <w:rFonts w:ascii="Times New Roman" w:hAnsi="Times New Roman" w:cs="Times New Roman"/>
+          <w:lang w:val="en-US"/>
+        </w:rPr>
+        <w:t>S</w:t>
+      </w:r>
+      <w:r>
+        <w:rPr>
+          <w:rFonts w:ascii="Times New Roman" w:hAnsi="Times New Roman" w:cs="Times New Roman"/>
+          <w:lang w:val="en-US"/>
+        </w:rPr>
+        <w:t xml:space="preserve">tep 1. </w:t>
+      </w:r>
+      <w:r>
+        <w:rPr>
+          <w:rFonts w:ascii="Times New Roman" w:hAnsi="Times New Roman" w:cs="Times New Roman"/>
+          <w:lang w:val="en-US"/>
+        </w:rPr>
+        <w:t>Applying simple shear and color fill.</w:t>
+      </w:r>
+      <w:r>
+        <w:rPr>
+          <w:rFonts w:ascii="Times New Roman" w:hAnsi="Times New Roman" w:cs="Times New Roman"/>
+          <w:lang w:val="en-US"/>
+        </w:rPr>
+        <w:t xml:space="preserve"> Different values of a result in different extent of shear.</w:t>
+      </w:r>
+    </w:p>
+    <w:p>
+      <w:pPr>
+        <w:rPr>
+          <w:rFonts w:ascii="Times New Roman" w:hAnsi="Times New Roman" w:cs="Times New Roman"/>
+          <w:lang w:val="en-US"/>
+        </w:rPr>
+      </w:pPr>
+    </w:p>
+    <w:p>
+      <w:pPr>
+        <w:autoSpaceDE w:val="0"/>
+        <w:autoSpaceDN w:val="0"/>
+        <w:adjustRightInd w:val="0"/>
+        <w:rPr>
+          <w:rFonts w:ascii="Courier" w:hAnsi="Courier"/>
+          <w:lang w:val="en-US"/>
+        </w:rPr>
+      </w:pPr>
+      <w:r>
+        <w:rPr>
+          <w:rFonts w:ascii="Courier" w:hAnsi="Courier" w:cs="Courier"/>
+          <w:color w:val="000000"/>
+          <w:sz w:val="20"/>
+          <w:szCs w:val="20"/>
+          <w:lang w:val="en-US"/>
+        </w:rPr>
+        <w:t>image = imread(</w:t>
+      </w:r>
+      <w:r>
+        <w:rPr>
+          <w:rFonts w:ascii="Courier" w:hAnsi="Courier" w:cs="Courier"/>
+          <w:color w:val="A020F0"/>
+          <w:sz w:val="20"/>
+          <w:szCs w:val="20"/>
+          <w:lang w:val="en-US"/>
+        </w:rPr>
+        <w:t>'alaska.jpg'</w:t>
+      </w:r>
+      <w:r>
+        <w:rPr>
+          <w:rFonts w:ascii="Courier" w:hAnsi="Courier" w:cs="Courier"/>
+          <w:color w:val="000000"/>
+          <w:sz w:val="20"/>
+          <w:szCs w:val="20"/>
+          <w:lang w:val="en-US"/>
+        </w:rPr>
+        <w:t>);</w:t>
+      </w:r>
+    </w:p>
+    <w:p>
+      <w:pPr>
+        <w:autoSpaceDE w:val="0"/>
+        <w:autoSpaceDN w:val="0"/>
+        <w:adjustRightInd w:val="0"/>
+        <w:rPr>
+          <w:rFonts w:ascii="Courier" w:hAnsi="Courier"/>
+          <w:lang w:val="en-US"/>
+        </w:rPr>
+      </w:pPr>
+      <w:r>
+        <w:rPr>
+          <w:rFonts w:ascii="Courier" w:hAnsi="Courier" w:cs="Courier"/>
+          <w:color w:val="000000"/>
+          <w:sz w:val="20"/>
+          <w:szCs w:val="20"/>
+          <w:lang w:val="en-US"/>
+        </w:rPr>
+        <w:t>figure; subplot(2,2,1),imshow(image); title(</w:t>
+      </w:r>
+      <w:r>
+        <w:rPr>
+          <w:rFonts w:ascii="Courier" w:hAnsi="Courier" w:cs="Courier"/>
+          <w:color w:val="A020F0"/>
+          <w:sz w:val="20"/>
+          <w:szCs w:val="20"/>
+          <w:lang w:val="en-US"/>
+        </w:rPr>
+        <w:t>'Original Image'</w:t>
+      </w:r>
+      <w:r>
+        <w:rPr>
+          <w:rFonts w:ascii="Courier" w:hAnsi="Courier" w:cs="Courier"/>
+          <w:color w:val="000000"/>
+          <w:sz w:val="20"/>
+          <w:szCs w:val="20"/>
+          <w:lang w:val="en-US"/>
+        </w:rPr>
+        <w:t>);</w:t>
+      </w:r>
+    </w:p>
+    <w:p>
+      <w:pPr>
+        <w:autoSpaceDE w:val="0"/>
+        <w:autoSpaceDN w:val="0"/>
+        <w:adjustRightInd w:val="0"/>
+        <w:rPr>
+          <w:rFonts w:ascii="Courier" w:hAnsi="Courier"/>
+          <w:lang w:val="en-US"/>
+        </w:rPr>
+      </w:pPr>
+      <w:r>
+        <w:rPr>
+          <w:rFonts w:ascii="Courier" w:hAnsi="Courier" w:cs="Courier"/>
+          <w:color w:val="000000"/>
+          <w:sz w:val="20"/>
+          <w:szCs w:val="20"/>
+          <w:lang w:val="en-US"/>
+        </w:rPr>
+        <w:t xml:space="preserve"> </w:t>
+      </w:r>
+    </w:p>
+    <w:p>
+      <w:pPr>
+        <w:autoSpaceDE w:val="0"/>
+        <w:autoSpaceDN w:val="0"/>
+        <w:adjustRightInd w:val="0"/>
+        <w:rPr>
+          <w:rFonts w:ascii="Courier" w:hAnsi="Courier"/>
+          <w:lang w:val="en-US"/>
+        </w:rPr>
+      </w:pPr>
+      <w:r>
+        <w:rPr>
+          <w:rFonts w:ascii="Courier" w:hAnsi="Courier" w:cs="Courier"/>
+          <w:color w:val="000000"/>
+          <w:sz w:val="20"/>
+          <w:szCs w:val="20"/>
+          <w:lang w:val="en-US"/>
+        </w:rPr>
+        <w:t>i = 1;</w:t>
+      </w:r>
+    </w:p>
+    <w:p>
+      <w:pPr>
+        <w:autoSpaceDE w:val="0"/>
+        <w:autoSpaceDN w:val="0"/>
+        <w:adjustRightInd w:val="0"/>
+        <w:rPr>
+          <w:rFonts w:ascii="Courier" w:hAnsi="Courier"/>
+          <w:lang w:val="en-US"/>
+        </w:rPr>
+      </w:pPr>
+      <w:r>
+        <w:rPr>
+          <w:rFonts w:ascii="Courier" w:hAnsi="Courier" w:cs="Courier"/>
+          <w:color w:val="0000FF"/>
+          <w:sz w:val="20"/>
+          <w:szCs w:val="20"/>
+          <w:lang w:val="en-US"/>
+        </w:rPr>
+        <w:t>for</w:t>
+      </w:r>
+      <w:r>
+        <w:rPr>
+          <w:rFonts w:ascii="Courier" w:hAnsi="Courier" w:cs="Courier"/>
+          <w:color w:val="000000"/>
+          <w:sz w:val="20"/>
+          <w:szCs w:val="20"/>
+          <w:lang w:val="en-US"/>
+        </w:rPr>
+        <w:t xml:space="preserve"> a=[0.2, 0.5, 0.7]</w:t>
+      </w:r>
+    </w:p>
+    <w:p>
+      <w:pPr>
+        <w:autoSpaceDE w:val="0"/>
+        <w:autoSpaceDN w:val="0"/>
+        <w:adjustRightInd w:val="0"/>
+        <w:rPr>
+          <w:rFonts w:ascii="Courier" w:hAnsi="Courier"/>
+          <w:lang w:val="en-US"/>
+        </w:rPr>
+      </w:pPr>
+      <w:r>
+        <w:rPr>
+          <w:rFonts w:ascii="Courier" w:hAnsi="Courier" w:cs="Courier"/>
+          <w:color w:val="000000"/>
+          <w:sz w:val="20"/>
+          <w:szCs w:val="20"/>
+          <w:lang w:val="en-US"/>
+        </w:rPr>
+        <w:t xml:space="preserve">    T = maketform(</w:t>
+      </w:r>
+      <w:r>
+        <w:rPr>
+          <w:rFonts w:ascii="Courier" w:hAnsi="Courier" w:cs="Courier"/>
+          <w:color w:val="A020F0"/>
+          <w:sz w:val="20"/>
+          <w:szCs w:val="20"/>
+          <w:lang w:val="en-US"/>
+        </w:rPr>
+        <w:t>'affine'</w:t>
+      </w:r>
+      <w:r>
+        <w:rPr>
+          <w:rFonts w:ascii="Courier" w:hAnsi="Courier" w:cs="Courier"/>
+          <w:color w:val="000000"/>
+          <w:sz w:val="20"/>
+          <w:szCs w:val="20"/>
+          <w:lang w:val="en-US"/>
+        </w:rPr>
+        <w:t>, [1 0 0; a 1 0; 0 0 1] );</w:t>
+      </w:r>
+    </w:p>
+    <w:p>
+      <w:pPr>
+        <w:autoSpaceDE w:val="0"/>
+        <w:autoSpaceDN w:val="0"/>
+        <w:adjustRightInd w:val="0"/>
+        <w:rPr>
+          <w:rFonts w:ascii="Courier" w:hAnsi="Courier"/>
+          <w:lang w:val="en-US"/>
+        </w:rPr>
+      </w:pPr>
+      <w:r>
+        <w:rPr>
+          <w:rFonts w:ascii="Courier" w:hAnsi="Courier" w:cs="Courier"/>
+          <w:color w:val="000000"/>
+          <w:sz w:val="20"/>
+          <w:szCs w:val="20"/>
+          <w:lang w:val="en-US"/>
+        </w:rPr>
+        <w:t xml:space="preserve">    color = [5 127 56]';</w:t>
+      </w:r>
+    </w:p>
+    <w:p>
+      <w:pPr>
+        <w:autoSpaceDE w:val="0"/>
+        <w:autoSpaceDN w:val="0"/>
+        <w:adjustRightInd w:val="0"/>
+        <w:rPr>
+          <w:rFonts w:ascii="Courier" w:hAnsi="Courier"/>
+          <w:lang w:val="en-US"/>
+        </w:rPr>
+      </w:pPr>
+      <w:r>
+        <w:rPr>
+          <w:rFonts w:ascii="Courier" w:hAnsi="Courier" w:cs="Courier"/>
+          <w:color w:val="000000"/>
+          <w:sz w:val="20"/>
+          <w:szCs w:val="20"/>
+          <w:lang w:val="en-US"/>
+        </w:rPr>
+        <w:t xml:space="preserve">    R = makeresampler({</w:t>
+      </w:r>
+      <w:r>
+        <w:rPr>
+          <w:rFonts w:ascii="Courier" w:hAnsi="Courier" w:cs="Courier"/>
+          <w:color w:val="A020F0"/>
+          <w:sz w:val="20"/>
+          <w:szCs w:val="20"/>
+          <w:lang w:val="en-US"/>
+        </w:rPr>
+        <w:t>'cubic'</w:t>
+      </w:r>
+      <w:r>
+        <w:rPr>
+          <w:rFonts w:ascii="Courier" w:hAnsi="Courier" w:cs="Courier"/>
+          <w:color w:val="000000"/>
+          <w:sz w:val="20"/>
+          <w:szCs w:val="20"/>
+          <w:lang w:val="en-US"/>
+        </w:rPr>
+        <w:t>,</w:t>
+      </w:r>
+      <w:r>
+        <w:rPr>
+          <w:rFonts w:ascii="Courier" w:hAnsi="Courier" w:cs="Courier"/>
+          <w:color w:val="000000"/>
+          <w:sz w:val="20"/>
+          <w:szCs w:val="20"/>
+          <w:lang w:val="en-US"/>
+        </w:rPr>
+        <w:t xml:space="preserve"> </w:t>
+      </w:r>
+      <w:r>
+        <w:rPr>
+          <w:rFonts w:ascii="Courier" w:hAnsi="Courier" w:cs="Courier"/>
+          <w:color w:val="A020F0"/>
+          <w:sz w:val="20"/>
+          <w:szCs w:val="20"/>
+          <w:lang w:val="en-US"/>
+        </w:rPr>
+        <w:t>'nearest'</w:t>
+      </w:r>
+      <w:r>
+        <w:rPr>
+          <w:rFonts w:ascii="Courier" w:hAnsi="Courier" w:cs="Courier"/>
+          <w:color w:val="000000"/>
+          <w:sz w:val="20"/>
+          <w:szCs w:val="20"/>
+          <w:lang w:val="en-US"/>
+        </w:rPr>
+        <w:t xml:space="preserve">}, </w:t>
+      </w:r>
+      <w:r>
+        <w:rPr>
+          <w:rFonts w:ascii="Courier" w:hAnsi="Courier" w:cs="Courier"/>
+          <w:color w:val="A020F0"/>
+          <w:sz w:val="20"/>
+          <w:szCs w:val="20"/>
+          <w:lang w:val="en-US"/>
+        </w:rPr>
+        <w:t>'fill'</w:t>
+      </w:r>
+      <w:r>
+        <w:rPr>
+          <w:rFonts w:ascii="Courier" w:hAnsi="Courier" w:cs="Courier"/>
+          <w:color w:val="000000"/>
+          <w:sz w:val="20"/>
+          <w:szCs w:val="20"/>
+          <w:lang w:val="en-US"/>
+        </w:rPr>
+        <w:t>);</w:t>
+      </w:r>
+    </w:p>
+    <w:p>
+      <w:pPr>
+        <w:autoSpaceDE w:val="0"/>
+        <w:autoSpaceDN w:val="0"/>
+        <w:adjustRightInd w:val="0"/>
+        <w:rPr>
+          <w:rFonts w:ascii="Courier" w:hAnsi="Courier"/>
+          <w:lang w:val="en-US"/>
+        </w:rPr>
+      </w:pPr>
+      <w:r>
+        <w:rPr>
+          <w:rFonts w:ascii="Courier" w:hAnsi="Courier" w:cs="Courier"/>
+          <w:color w:val="000000"/>
+          <w:sz w:val="20"/>
+          <w:szCs w:val="20"/>
+          <w:lang w:val="en-US"/>
+        </w:rPr>
+        <w:t xml:space="preserve">    B = imtransform(image, T, R, </w:t>
+      </w:r>
+      <w:r>
+        <w:rPr>
+          <w:rFonts w:ascii="Courier" w:hAnsi="Courier" w:cs="Courier"/>
+          <w:color w:val="A020F0"/>
+          <w:sz w:val="20"/>
+          <w:szCs w:val="20"/>
+          <w:lang w:val="en-US"/>
+        </w:rPr>
+        <w:t>'FillValues'</w:t>
+      </w:r>
+      <w:r>
+        <w:rPr>
+          <w:rFonts w:ascii="Courier" w:hAnsi="Courier" w:cs="Courier"/>
+          <w:color w:val="000000"/>
+          <w:sz w:val="20"/>
+          <w:szCs w:val="20"/>
+          <w:lang w:val="en-US"/>
+        </w:rPr>
+        <w:t>, color);</w:t>
+      </w:r>
+    </w:p>
+    <w:p>
+      <w:pPr>
+        <w:autoSpaceDE w:val="0"/>
+        <w:autoSpaceDN w:val="0"/>
+        <w:adjustRightInd w:val="0"/>
+        <w:rPr>
+          <w:rFonts w:ascii="Courier" w:hAnsi="Courier"/>
+          <w:lang w:val="en-US"/>
+        </w:rPr>
+      </w:pPr>
+      <w:r>
+        <w:rPr>
+          <w:rFonts w:ascii="Courier" w:hAnsi="Courier" w:cs="Courier"/>
+          <w:color w:val="000000"/>
+          <w:sz w:val="20"/>
+          <w:szCs w:val="20"/>
+          <w:lang w:val="en-US"/>
+        </w:rPr>
+        <w:t xml:space="preserve">    i = i + 1;</w:t>
+      </w:r>
+    </w:p>
+    <w:p>
+      <w:pPr>
+        <w:autoSpaceDE w:val="0"/>
+        <w:autoSpaceDN w:val="0"/>
+        <w:adjustRightInd w:val="0"/>
+        <w:rPr>
+          <w:rFonts w:ascii="Courier" w:hAnsi="Courier"/>
+          <w:lang w:val="en-US"/>
+        </w:rPr>
+      </w:pPr>
+      <w:r>
+        <w:rPr>
+          <w:rFonts w:ascii="Courier" w:hAnsi="Courier" w:cs="Courier"/>
+          <w:color w:val="000000"/>
+          <w:sz w:val="20"/>
+          <w:szCs w:val="20"/>
+          <w:lang w:val="en-US"/>
+        </w:rPr>
+        <w:t xml:space="preserve">    subplot(2,2,i),imshow(B); title(strcat(</w:t>
+      </w:r>
+      <w:r>
+        <w:rPr>
+          <w:rFonts w:ascii="Courier" w:hAnsi="Courier" w:cs="Courier"/>
+          <w:color w:val="A020F0"/>
+          <w:sz w:val="20"/>
+          <w:szCs w:val="20"/>
+          <w:lang w:val="en-US"/>
+        </w:rPr>
+        <w:t>'a='</w:t>
+      </w:r>
+      <w:r>
+        <w:rPr>
+          <w:rFonts w:ascii="Courier" w:hAnsi="Courier" w:cs="Courier"/>
+          <w:color w:val="000000"/>
+          <w:sz w:val="20"/>
+          <w:szCs w:val="20"/>
+          <w:lang w:val="en-US"/>
+        </w:rPr>
+        <w:t>, num2str(a)));</w:t>
+      </w:r>
+    </w:p>
+    <w:p>
+      <w:pPr>
+        <w:autoSpaceDE w:val="0"/>
+        <w:autoSpaceDN w:val="0"/>
+        <w:adjustRightInd w:val="0"/>
+        <w:rPr>
+          <w:rFonts w:ascii="Courier" w:hAnsi="Courier"/>
+          <w:lang w:val="en-US"/>
+        </w:rPr>
+      </w:pPr>
+      <w:r>
+        <w:rPr>
+          <w:rFonts w:ascii="Courier" w:hAnsi="Courier" w:cs="Courier"/>
+          <w:color w:val="0000FF"/>
+          <w:sz w:val="20"/>
+          <w:szCs w:val="20"/>
+          <w:lang w:val="en-US"/>
+        </w:rPr>
+        <w:t>end</w:t>
+      </w:r>
+    </w:p>
+    <w:p>
+      <w:pPr>
+        <w:jc w:val="center"/>
         <w:rPr>
           <w:rFonts w:ascii="Times New Roman" w:hAnsi="Times New Roman" w:cs="Times New Roman" w:hint="eastAsia"/>
+          <w:lang w:val="en-US"/>
+        </w:rPr>
+      </w:pPr>
+      <w:r>
+        <w:rPr>
+          <w:rFonts w:ascii="Times New Roman" w:hAnsi="Times New Roman" w:cs="Times New Roman" w:hint="eastAsia"/>
+          <w:noProof/>
+          <w:lang w:val="en-US"/>
+        </w:rPr>
+        <w:drawing>
+          <wp:inline distT="0" distB="0" distL="0" distR="0">
+            <wp:extent cx="4704080" cy="2311882"/>
+            <wp:effectExtent l="0" t="0" r="0" b="0"/>
+            <wp:docPr id="31" name="Picture 31" descr="A close up of a sign&#10;&#10;Description automatically generated"/>
+            <wp:cNvGraphicFramePr>
+              <a:graphicFrameLocks xmlns:a="http://schemas.openxmlformats.org/drawingml/2006/main" noChangeAspect="1"/>
+            </wp:cNvGraphicFramePr>
+            <a:graphic xmlns:a="http://schemas.openxmlformats.org/drawingml/2006/main">
+              <a:graphicData uri="http://schemas.openxmlformats.org/drawingml/2006/picture">
+                <pic:pic xmlns:pic="http://schemas.openxmlformats.org/drawingml/2006/picture">
+                  <pic:nvPicPr>
+                    <pic:cNvPr id="31" name="shear_with_a.jpg"/>
+                    <pic:cNvPicPr/>
+                  </pic:nvPicPr>
+                  <pic:blipFill>
+                    <a:blip r:embed="rId21" cstate="print">
+                      <a:extLst>
+                        <a:ext uri="{28A0092B-C50C-407E-A947-70E740481C1C}">
+                          <a14:useLocalDpi xmlns:a14="http://schemas.microsoft.com/office/drawing/2010/main" val="0"/>
+                        </a:ext>
+                      </a:extLst>
+                    </a:blip>
+                    <a:stretch>
+                      <a:fillRect/>
+                    </a:stretch>
+                  </pic:blipFill>
+                  <pic:spPr>
+                    <a:xfrm>
+                      <a:off x="0" y="0"/>
+                      <a:ext cx="4729851" cy="2324548"/>
+                    </a:xfrm>
+                    <a:prstGeom prst="rect">
+                      <a:avLst/>
+                    </a:prstGeom>
+                  </pic:spPr>
+                </pic:pic>
+              </a:graphicData>
+            </a:graphic>
+          </wp:inline>
+        </w:drawing>
+      </w:r>
+    </w:p>
+    <w:p>
+      <w:pPr>
+        <w:rPr>
+          <w:rFonts w:ascii="Times New Roman" w:hAnsi="Times New Roman" w:cs="Times New Roman"/>
+          <w:lang w:val="en-US"/>
+        </w:rPr>
+      </w:pPr>
+    </w:p>
+    <w:p>
+      <w:pPr>
+        <w:rPr>
+          <w:rFonts w:ascii="Times New Roman" w:hAnsi="Times New Roman" w:cs="Times New Roman"/>
+          <w:lang w:val="en-US"/>
+        </w:rPr>
+      </w:pPr>
+      <w:r>
+        <w:rPr>
+          <w:rFonts w:ascii="Times New Roman" w:hAnsi="Times New Roman" w:cs="Times New Roman"/>
+          <w:lang w:val="en-US"/>
+        </w:rPr>
+        <w:t>Apply different filling colors:</w:t>
+      </w:r>
+    </w:p>
+    <w:p>
+      <w:pPr>
+        <w:rPr>
+          <w:rFonts w:ascii="Times New Roman" w:hAnsi="Times New Roman" w:cs="Times New Roman"/>
+          <w:lang w:val="en-US"/>
+        </w:rPr>
+      </w:pPr>
+    </w:p>
+    <w:p>
+      <w:pPr>
+        <w:autoSpaceDE w:val="0"/>
+        <w:autoSpaceDN w:val="0"/>
+        <w:adjustRightInd w:val="0"/>
+        <w:rPr>
+          <w:rFonts w:ascii="Courier" w:hAnsi="Courier"/>
+          <w:lang w:val="en-US"/>
+        </w:rPr>
+      </w:pPr>
+      <w:r>
+        <w:rPr>
+          <w:rFonts w:ascii="Courier" w:hAnsi="Courier" w:cs="Courier"/>
+          <w:color w:val="000000"/>
+          <w:sz w:val="20"/>
+          <w:szCs w:val="20"/>
+          <w:lang w:val="en-US"/>
+        </w:rPr>
+        <w:t>i = 0;</w:t>
+      </w:r>
+    </w:p>
+    <w:p>
+      <w:pPr>
+        <w:autoSpaceDE w:val="0"/>
+        <w:autoSpaceDN w:val="0"/>
+        <w:adjustRightInd w:val="0"/>
+        <w:rPr>
+          <w:rFonts w:ascii="Courier" w:hAnsi="Courier"/>
+          <w:lang w:val="en-US"/>
+        </w:rPr>
+      </w:pPr>
+      <w:r>
+        <w:rPr>
+          <w:rFonts w:ascii="Courier" w:hAnsi="Courier" w:cs="Courier"/>
+          <w:color w:val="0000FF"/>
+          <w:sz w:val="20"/>
+          <w:szCs w:val="20"/>
+          <w:lang w:val="en-US"/>
+        </w:rPr>
+        <w:t>for</w:t>
+      </w:r>
+      <w:r>
+        <w:rPr>
+          <w:rFonts w:ascii="Courier" w:hAnsi="Courier" w:cs="Courier"/>
+          <w:color w:val="000000"/>
+          <w:sz w:val="20"/>
+          <w:szCs w:val="20"/>
+          <w:lang w:val="en-US"/>
+        </w:rPr>
+        <w:t xml:space="preserve"> a=[50, 100, 150, 200]</w:t>
+      </w:r>
+    </w:p>
+    <w:p>
+      <w:pPr>
+        <w:autoSpaceDE w:val="0"/>
+        <w:autoSpaceDN w:val="0"/>
+        <w:adjustRightInd w:val="0"/>
+        <w:rPr>
+          <w:rFonts w:ascii="Courier" w:hAnsi="Courier"/>
+          <w:lang w:val="en-US"/>
+        </w:rPr>
+      </w:pPr>
+      <w:r>
+        <w:rPr>
+          <w:rFonts w:ascii="Courier" w:hAnsi="Courier" w:cs="Courier"/>
+          <w:color w:val="000000"/>
+          <w:sz w:val="20"/>
+          <w:szCs w:val="20"/>
+          <w:lang w:val="en-US"/>
+        </w:rPr>
+        <w:t xml:space="preserve">    T = maketform(</w:t>
+      </w:r>
+      <w:r>
+        <w:rPr>
+          <w:rFonts w:ascii="Courier" w:hAnsi="Courier" w:cs="Courier"/>
+          <w:color w:val="A020F0"/>
+          <w:sz w:val="20"/>
+          <w:szCs w:val="20"/>
+          <w:lang w:val="en-US"/>
+        </w:rPr>
+        <w:t>'affine'</w:t>
+      </w:r>
+      <w:r>
+        <w:rPr>
+          <w:rFonts w:ascii="Courier" w:hAnsi="Courier" w:cs="Courier"/>
+          <w:color w:val="000000"/>
+          <w:sz w:val="20"/>
+          <w:szCs w:val="20"/>
+          <w:lang w:val="en-US"/>
+        </w:rPr>
+        <w:t>, [1 0 0; 0.3 1 0; 0 0 1] );</w:t>
+      </w:r>
+    </w:p>
+    <w:p>
+      <w:pPr>
+        <w:autoSpaceDE w:val="0"/>
+        <w:autoSpaceDN w:val="0"/>
+        <w:adjustRightInd w:val="0"/>
+        <w:rPr>
+          <w:rFonts w:ascii="Courier" w:hAnsi="Courier"/>
+          <w:lang w:val="en-US"/>
+        </w:rPr>
+      </w:pPr>
+      <w:r>
+        <w:rPr>
+          <w:rFonts w:ascii="Courier" w:hAnsi="Courier" w:cs="Courier"/>
+          <w:color w:val="000000"/>
+          <w:sz w:val="20"/>
+          <w:szCs w:val="20"/>
+          <w:lang w:val="en-US"/>
+        </w:rPr>
+        <w:t xml:space="preserve">    color = [mod(a-30, 255) mod(a*2, 255) mod(a*3, 255)]';</w:t>
+      </w:r>
+    </w:p>
+    <w:p>
+      <w:pPr>
+        <w:autoSpaceDE w:val="0"/>
+        <w:autoSpaceDN w:val="0"/>
+        <w:adjustRightInd w:val="0"/>
+        <w:rPr>
+          <w:rFonts w:ascii="Courier" w:hAnsi="Courier"/>
+          <w:lang w:val="en-US"/>
+        </w:rPr>
+      </w:pPr>
+      <w:r>
+        <w:rPr>
+          <w:rFonts w:ascii="Courier" w:hAnsi="Courier" w:cs="Courier"/>
+          <w:color w:val="000000"/>
+          <w:sz w:val="20"/>
+          <w:szCs w:val="20"/>
+          <w:lang w:val="en-US"/>
+        </w:rPr>
+        <w:t xml:space="preserve">    R = makeresampler({</w:t>
+      </w:r>
+      <w:r>
+        <w:rPr>
+          <w:rFonts w:ascii="Courier" w:hAnsi="Courier" w:cs="Courier"/>
+          <w:color w:val="A020F0"/>
+          <w:sz w:val="20"/>
+          <w:szCs w:val="20"/>
+          <w:lang w:val="en-US"/>
+        </w:rPr>
+        <w:t>'cubic'</w:t>
+      </w:r>
+      <w:r>
+        <w:rPr>
+          <w:rFonts w:ascii="Courier" w:hAnsi="Courier" w:cs="Courier"/>
+          <w:color w:val="000000"/>
+          <w:sz w:val="20"/>
+          <w:szCs w:val="20"/>
+          <w:lang w:val="en-US"/>
+        </w:rPr>
+        <w:t>,</w:t>
+      </w:r>
+      <w:r>
+        <w:rPr>
+          <w:rFonts w:ascii="Courier" w:hAnsi="Courier" w:cs="Courier"/>
+          <w:color w:val="000000"/>
+          <w:sz w:val="20"/>
+          <w:szCs w:val="20"/>
+          <w:lang w:val="en-US"/>
+        </w:rPr>
+        <w:t xml:space="preserve"> </w:t>
+      </w:r>
+      <w:r>
+        <w:rPr>
+          <w:rFonts w:ascii="Courier" w:hAnsi="Courier" w:cs="Courier"/>
+          <w:color w:val="A020F0"/>
+          <w:sz w:val="20"/>
+          <w:szCs w:val="20"/>
+          <w:lang w:val="en-US"/>
+        </w:rPr>
+        <w:t>'nearest'</w:t>
+      </w:r>
+      <w:r>
+        <w:rPr>
+          <w:rFonts w:ascii="Courier" w:hAnsi="Courier" w:cs="Courier"/>
+          <w:color w:val="000000"/>
+          <w:sz w:val="20"/>
+          <w:szCs w:val="20"/>
+          <w:lang w:val="en-US"/>
+        </w:rPr>
+        <w:t xml:space="preserve">}, </w:t>
+      </w:r>
+      <w:r>
+        <w:rPr>
+          <w:rFonts w:ascii="Courier" w:hAnsi="Courier" w:cs="Courier"/>
+          <w:color w:val="A020F0"/>
+          <w:sz w:val="20"/>
+          <w:szCs w:val="20"/>
+          <w:lang w:val="en-US"/>
+        </w:rPr>
+        <w:t>'fill'</w:t>
+      </w:r>
+      <w:r>
+        <w:rPr>
+          <w:rFonts w:ascii="Courier" w:hAnsi="Courier" w:cs="Courier"/>
+          <w:color w:val="000000"/>
+          <w:sz w:val="20"/>
+          <w:szCs w:val="20"/>
+          <w:lang w:val="en-US"/>
+        </w:rPr>
+        <w:t>);</w:t>
+      </w:r>
+    </w:p>
+    <w:p>
+      <w:pPr>
+        <w:autoSpaceDE w:val="0"/>
+        <w:autoSpaceDN w:val="0"/>
+        <w:adjustRightInd w:val="0"/>
+        <w:rPr>
+          <w:rFonts w:ascii="Courier" w:hAnsi="Courier"/>
+          <w:lang w:val="en-US"/>
+        </w:rPr>
+      </w:pPr>
+      <w:r>
+        <w:rPr>
+          <w:rFonts w:ascii="Courier" w:hAnsi="Courier" w:cs="Courier"/>
+          <w:color w:val="000000"/>
+          <w:sz w:val="20"/>
+          <w:szCs w:val="20"/>
+          <w:lang w:val="en-US"/>
+        </w:rPr>
+        <w:t xml:space="preserve">    B = imtransform(image, T, R, </w:t>
+      </w:r>
+      <w:r>
+        <w:rPr>
+          <w:rFonts w:ascii="Courier" w:hAnsi="Courier" w:cs="Courier"/>
+          <w:color w:val="A020F0"/>
+          <w:sz w:val="20"/>
+          <w:szCs w:val="20"/>
+          <w:lang w:val="en-US"/>
+        </w:rPr>
+        <w:t>'FillValues'</w:t>
+      </w:r>
+      <w:r>
+        <w:rPr>
+          <w:rFonts w:ascii="Courier" w:hAnsi="Courier" w:cs="Courier"/>
+          <w:color w:val="000000"/>
+          <w:sz w:val="20"/>
+          <w:szCs w:val="20"/>
+          <w:lang w:val="en-US"/>
+        </w:rPr>
+        <w:t>, color);</w:t>
+      </w:r>
+    </w:p>
+    <w:p>
+      <w:pPr>
+        <w:autoSpaceDE w:val="0"/>
+        <w:autoSpaceDN w:val="0"/>
+        <w:adjustRightInd w:val="0"/>
+        <w:rPr>
+          <w:rFonts w:ascii="Courier" w:hAnsi="Courier"/>
+          <w:lang w:val="en-US"/>
+        </w:rPr>
+      </w:pPr>
+      <w:r>
+        <w:rPr>
+          <w:rFonts w:ascii="Courier" w:hAnsi="Courier" w:cs="Courier"/>
+          <w:color w:val="000000"/>
+          <w:sz w:val="20"/>
+          <w:szCs w:val="20"/>
+          <w:lang w:val="en-US"/>
+        </w:rPr>
+        <w:t xml:space="preserve">    i = i + 1;</w:t>
+      </w:r>
+    </w:p>
+    <w:p>
+      <w:pPr>
+        <w:autoSpaceDE w:val="0"/>
+        <w:autoSpaceDN w:val="0"/>
+        <w:adjustRightInd w:val="0"/>
+        <w:rPr>
+          <w:rFonts w:ascii="Courier" w:hAnsi="Courier"/>
+          <w:lang w:val="en-US"/>
+        </w:rPr>
+      </w:pPr>
+      <w:r>
+        <w:rPr>
+          <w:rFonts w:ascii="Courier" w:hAnsi="Courier" w:cs="Courier"/>
+          <w:color w:val="000000"/>
+          <w:sz w:val="20"/>
+          <w:szCs w:val="20"/>
+          <w:lang w:val="en-US"/>
+        </w:rPr>
+        <w:t xml:space="preserve">    subplot(2,2,i),imshow(B); title(strcat(</w:t>
+      </w:r>
+      <w:r>
+        <w:rPr>
+          <w:rFonts w:ascii="Courier" w:hAnsi="Courier" w:cs="Courier"/>
+          <w:color w:val="A020F0"/>
+          <w:sz w:val="20"/>
+          <w:szCs w:val="20"/>
+          <w:lang w:val="en-US"/>
+        </w:rPr>
+        <w:t>'color='</w:t>
+      </w:r>
+      <w:r>
+        <w:rPr>
+          <w:rFonts w:ascii="Courier" w:hAnsi="Courier" w:cs="Courier"/>
+          <w:color w:val="000000"/>
+          <w:sz w:val="20"/>
+          <w:szCs w:val="20"/>
+          <w:lang w:val="en-US"/>
+        </w:rPr>
+        <w:t>, mat2str(color)));</w:t>
+      </w:r>
+    </w:p>
+    <w:p>
+      <w:pPr>
+        <w:autoSpaceDE w:val="0"/>
+        <w:autoSpaceDN w:val="0"/>
+        <w:adjustRightInd w:val="0"/>
+        <w:rPr>
+          <w:rFonts w:ascii="Courier" w:hAnsi="Courier"/>
+          <w:lang w:val="en-US"/>
+        </w:rPr>
+      </w:pPr>
+      <w:r>
+        <w:rPr>
+          <w:rFonts w:ascii="Courier" w:hAnsi="Courier" w:cs="Courier"/>
+          <w:color w:val="0000FF"/>
+          <w:sz w:val="20"/>
+          <w:szCs w:val="20"/>
+          <w:lang w:val="en-US"/>
+        </w:rPr>
+        <w:t>end</w:t>
+      </w:r>
+    </w:p>
+    <w:p>
+      <w:pPr>
+        <w:jc w:val="center"/>
+        <w:rPr>
+          <w:rFonts w:ascii="Times New Roman" w:hAnsi="Times New Roman" w:cs="Times New Roman"/>
+          <w:lang w:val="en-US"/>
+        </w:rPr>
+      </w:pPr>
+      <w:r>
+        <w:rPr>
+          <w:rFonts w:ascii="Times New Roman" w:hAnsi="Times New Roman" w:cs="Times New Roman"/>
+          <w:noProof/>
+          <w:lang w:val="en-US"/>
+        </w:rPr>
+        <w:drawing>
+          <wp:inline distT="0" distB="0" distL="0" distR="0">
+            <wp:extent cx="4592320" cy="2190771"/>
+            <wp:effectExtent l="0" t="0" r="5080" b="6350"/>
+            <wp:docPr id="32" name="Picture 32" descr="A close up of a sign&#10;&#10;Description automatically generated"/>
+            <wp:cNvGraphicFramePr>
+              <a:graphicFrameLocks xmlns:a="http://schemas.openxmlformats.org/drawingml/2006/main" noChangeAspect="1"/>
+            </wp:cNvGraphicFramePr>
+            <a:graphic xmlns:a="http://schemas.openxmlformats.org/drawingml/2006/main">
+              <a:graphicData uri="http://schemas.openxmlformats.org/drawingml/2006/picture">
+                <pic:pic xmlns:pic="http://schemas.openxmlformats.org/drawingml/2006/picture">
+                  <pic:nvPicPr>
+                    <pic:cNvPr id="32" name="shear_color.jpg"/>
+                    <pic:cNvPicPr/>
+                  </pic:nvPicPr>
+                  <pic:blipFill>
+                    <a:blip r:embed="rId22" cstate="print">
+                      <a:extLst>
+                        <a:ext uri="{28A0092B-C50C-407E-A947-70E740481C1C}">
+                          <a14:useLocalDpi xmlns:a14="http://schemas.microsoft.com/office/drawing/2010/main" val="0"/>
+                        </a:ext>
+                      </a:extLst>
+                    </a:blip>
+                    <a:stretch>
+                      <a:fillRect/>
+                    </a:stretch>
+                  </pic:blipFill>
+                  <pic:spPr>
+                    <a:xfrm>
+                      <a:off x="0" y="0"/>
+                      <a:ext cx="4623692" cy="2205737"/>
+                    </a:xfrm>
+                    <a:prstGeom prst="rect">
+                      <a:avLst/>
+                    </a:prstGeom>
+                  </pic:spPr>
+                </pic:pic>
+              </a:graphicData>
+            </a:graphic>
+          </wp:inline>
+        </w:drawing>
+      </w:r>
+    </w:p>
+    <w:p>
+      <w:pPr>
+        <w:rPr>
+          <w:rFonts w:ascii="Times New Roman" w:hAnsi="Times New Roman" w:cs="Times New Roman"/>
+          <w:lang w:val="en-US"/>
+        </w:rPr>
+      </w:pPr>
+      <w:r>
+        <w:rPr>
+          <w:rFonts w:ascii="Times New Roman" w:hAnsi="Times New Roman" w:cs="Times New Roman"/>
+          <w:lang w:val="en-US"/>
+        </w:rPr>
+        <w:lastRenderedPageBreak/>
+        <w:t xml:space="preserve">Step 2. </w:t>
+      </w:r>
+      <w:r>
+        <w:rPr>
+          <w:rFonts w:ascii="Times New Roman" w:hAnsi="Times New Roman" w:cs="Times New Roman"/>
+          <w:lang w:val="en-US"/>
+        </w:rPr>
+        <w:t>Transformation exploration</w:t>
+      </w:r>
+    </w:p>
+    <w:p>
+      <w:pPr>
+        <w:rPr>
+          <w:rFonts w:ascii="Times New Roman" w:hAnsi="Times New Roman" w:cs="Times New Roman"/>
           <w:lang w:val="en-US"/>
         </w:rPr>
       </w:pPr>

--- a/hw2/EECS 740 Assignment 2.docx
+++ b/hw2/EECS 740 Assignment 2.docx
@@ -4832,8 +4832,1001 @@
           <w:lang w:val="en-US"/>
         </w:rPr>
       </w:pPr>
+      <w:r>
+        <w:rPr>
+          <w:rFonts w:ascii="Times New Roman" w:hAnsi="Times New Roman" w:cs="Times New Roman"/>
+          <w:lang w:val="en-US"/>
+        </w:rPr>
+        <w:t>Apply meshgrid on the original image.</w:t>
+      </w:r>
+    </w:p>
+    <w:p>
+      <w:pPr>
+        <w:rPr>
+          <w:rFonts w:ascii="Times New Roman" w:hAnsi="Times New Roman" w:cs="Times New Roman"/>
+          <w:lang w:val="en-US"/>
+        </w:rPr>
+      </w:pPr>
+    </w:p>
+    <w:p>
+      <w:pPr>
+        <w:autoSpaceDE w:val="0"/>
+        <w:autoSpaceDN w:val="0"/>
+        <w:adjustRightInd w:val="0"/>
+        <w:rPr>
+          <w:rFonts w:ascii="Courier" w:hAnsi="Courier"/>
+          <w:lang w:val="en-US"/>
+        </w:rPr>
+      </w:pPr>
+      <w:r>
+        <w:rPr>
+          <w:rFonts w:ascii="Courier" w:hAnsi="Courier" w:cs="Courier"/>
+          <w:color w:val="000000"/>
+          <w:sz w:val="20"/>
+          <w:szCs w:val="20"/>
+          <w:lang w:val="en-US"/>
+        </w:rPr>
+        <w:t>[U,V] = meshgrid(0:20:800,0:20:400);</w:t>
+      </w:r>
+    </w:p>
+    <w:p>
+      <w:pPr>
+        <w:autoSpaceDE w:val="0"/>
+        <w:autoSpaceDN w:val="0"/>
+        <w:adjustRightInd w:val="0"/>
+        <w:rPr>
+          <w:rFonts w:ascii="Courier" w:hAnsi="Courier"/>
+          <w:lang w:val="en-US"/>
+        </w:rPr>
+      </w:pPr>
+      <w:r>
+        <w:rPr>
+          <w:rFonts w:ascii="Courier" w:hAnsi="Courier" w:cs="Courier"/>
+          <w:color w:val="000000"/>
+          <w:sz w:val="20"/>
+          <w:szCs w:val="20"/>
+          <w:lang w:val="en-US"/>
+        </w:rPr>
+        <w:t>gray = 0.65 * [1 1 1];</w:t>
+      </w:r>
+    </w:p>
+    <w:p>
+      <w:pPr>
+        <w:autoSpaceDE w:val="0"/>
+        <w:autoSpaceDN w:val="0"/>
+        <w:adjustRightInd w:val="0"/>
+        <w:rPr>
+          <w:rFonts w:ascii="Courier" w:hAnsi="Courier"/>
+          <w:lang w:val="en-US"/>
+        </w:rPr>
+      </w:pPr>
+      <w:r>
+        <w:rPr>
+          <w:rFonts w:ascii="Courier" w:hAnsi="Courier" w:cs="Courier"/>
+          <w:color w:val="000000"/>
+          <w:sz w:val="20"/>
+          <w:szCs w:val="20"/>
+          <w:lang w:val="en-US"/>
+        </w:rPr>
+        <w:t xml:space="preserve"> </w:t>
+      </w:r>
+    </w:p>
+    <w:p>
+      <w:pPr>
+        <w:autoSpaceDE w:val="0"/>
+        <w:autoSpaceDN w:val="0"/>
+        <w:adjustRightInd w:val="0"/>
+        <w:rPr>
+          <w:rFonts w:ascii="Courier" w:hAnsi="Courier"/>
+          <w:lang w:val="en-US"/>
+        </w:rPr>
+      </w:pPr>
+      <w:r>
+        <w:rPr>
+          <w:rFonts w:ascii="Courier" w:hAnsi="Courier" w:cs="Courier"/>
+          <w:color w:val="000000"/>
+          <w:sz w:val="20"/>
+          <w:szCs w:val="20"/>
+          <w:lang w:val="en-US"/>
+        </w:rPr>
+        <w:t>figure; imshow(image); title(</w:t>
+      </w:r>
+      <w:r>
+        <w:rPr>
+          <w:rFonts w:ascii="Courier" w:hAnsi="Courier" w:cs="Courier"/>
+          <w:color w:val="A020F0"/>
+          <w:sz w:val="20"/>
+          <w:szCs w:val="20"/>
+          <w:lang w:val="en-US"/>
+        </w:rPr>
+        <w:t>"original image"</w:t>
+      </w:r>
+      <w:r>
+        <w:rPr>
+          <w:rFonts w:ascii="Courier" w:hAnsi="Courier" w:cs="Courier"/>
+          <w:color w:val="000000"/>
+          <w:sz w:val="20"/>
+          <w:szCs w:val="20"/>
+          <w:lang w:val="en-US"/>
+        </w:rPr>
+        <w:t>);</w:t>
+      </w:r>
+    </w:p>
+    <w:p>
+      <w:pPr>
+        <w:autoSpaceDE w:val="0"/>
+        <w:autoSpaceDN w:val="0"/>
+        <w:adjustRightInd w:val="0"/>
+        <w:rPr>
+          <w:rFonts w:ascii="Courier" w:hAnsi="Courier"/>
+          <w:lang w:val="en-US"/>
+        </w:rPr>
+      </w:pPr>
+      <w:r>
+        <w:rPr>
+          <w:rFonts w:ascii="Courier" w:hAnsi="Courier" w:cs="Courier"/>
+          <w:color w:val="000000"/>
+          <w:sz w:val="20"/>
+          <w:szCs w:val="20"/>
+          <w:lang w:val="en-US"/>
+        </w:rPr>
+        <w:t xml:space="preserve">hold </w:t>
+      </w:r>
+      <w:r>
+        <w:rPr>
+          <w:rFonts w:ascii="Courier" w:hAnsi="Courier" w:cs="Courier"/>
+          <w:color w:val="A020F0"/>
+          <w:sz w:val="20"/>
+          <w:szCs w:val="20"/>
+          <w:lang w:val="en-US"/>
+        </w:rPr>
+        <w:t>on</w:t>
+      </w:r>
+      <w:r>
+        <w:rPr>
+          <w:rFonts w:ascii="Courier" w:hAnsi="Courier" w:cs="Courier"/>
+          <w:color w:val="000000"/>
+          <w:sz w:val="20"/>
+          <w:szCs w:val="20"/>
+          <w:lang w:val="en-US"/>
+        </w:rPr>
+        <w:t>;</w:t>
+      </w:r>
+    </w:p>
+    <w:p>
+      <w:pPr>
+        <w:autoSpaceDE w:val="0"/>
+        <w:autoSpaceDN w:val="0"/>
+        <w:adjustRightInd w:val="0"/>
+        <w:rPr>
+          <w:rFonts w:ascii="Courier" w:hAnsi="Courier"/>
+          <w:lang w:val="en-US"/>
+        </w:rPr>
+      </w:pPr>
+      <w:r>
+        <w:rPr>
+          <w:rFonts w:ascii="Courier" w:hAnsi="Courier" w:cs="Courier"/>
+          <w:color w:val="000000"/>
+          <w:sz w:val="20"/>
+          <w:szCs w:val="20"/>
+          <w:lang w:val="en-US"/>
+        </w:rPr>
+        <w:t xml:space="preserve">line(U, V, </w:t>
+      </w:r>
+      <w:r>
+        <w:rPr>
+          <w:rFonts w:ascii="Courier" w:hAnsi="Courier" w:cs="Courier"/>
+          <w:color w:val="A020F0"/>
+          <w:sz w:val="20"/>
+          <w:szCs w:val="20"/>
+          <w:lang w:val="en-US"/>
+        </w:rPr>
+        <w:t>'Color'</w:t>
+      </w:r>
+      <w:r>
+        <w:rPr>
+          <w:rFonts w:ascii="Courier" w:hAnsi="Courier" w:cs="Courier"/>
+          <w:color w:val="000000"/>
+          <w:sz w:val="20"/>
+          <w:szCs w:val="20"/>
+          <w:lang w:val="en-US"/>
+        </w:rPr>
+        <w:t>,</w:t>
+      </w:r>
+      <w:r>
+        <w:rPr>
+          <w:rFonts w:ascii="Courier" w:hAnsi="Courier" w:cs="Courier"/>
+          <w:color w:val="000000"/>
+          <w:sz w:val="20"/>
+          <w:szCs w:val="20"/>
+          <w:lang w:val="en-US"/>
+        </w:rPr>
+        <w:t xml:space="preserve"> </w:t>
+      </w:r>
+      <w:r>
+        <w:rPr>
+          <w:rFonts w:ascii="Courier" w:hAnsi="Courier" w:cs="Courier"/>
+          <w:color w:val="000000"/>
+          <w:sz w:val="20"/>
+          <w:szCs w:val="20"/>
+          <w:lang w:val="en-US"/>
+        </w:rPr>
+        <w:t>gray);</w:t>
+      </w:r>
+    </w:p>
+    <w:p>
+      <w:pPr>
+        <w:autoSpaceDE w:val="0"/>
+        <w:autoSpaceDN w:val="0"/>
+        <w:adjustRightInd w:val="0"/>
+        <w:rPr>
+          <w:rFonts w:ascii="Courier" w:hAnsi="Courier"/>
+          <w:lang w:val="en-US"/>
+        </w:rPr>
+      </w:pPr>
+      <w:r>
+        <w:rPr>
+          <w:rFonts w:ascii="Courier" w:hAnsi="Courier" w:cs="Courier"/>
+          <w:color w:val="000000"/>
+          <w:sz w:val="20"/>
+          <w:szCs w:val="20"/>
+          <w:lang w:val="en-US"/>
+        </w:rPr>
+        <w:t>line(U',</w:t>
+      </w:r>
+      <w:r>
+        <w:rPr>
+          <w:rFonts w:ascii="Courier" w:hAnsi="Courier" w:cs="Courier"/>
+          <w:color w:val="000000"/>
+          <w:sz w:val="20"/>
+          <w:szCs w:val="20"/>
+          <w:lang w:val="en-US"/>
+        </w:rPr>
+        <w:t xml:space="preserve"> </w:t>
+      </w:r>
+      <w:r>
+        <w:rPr>
+          <w:rFonts w:ascii="Courier" w:hAnsi="Courier" w:cs="Courier"/>
+          <w:color w:val="000000"/>
+          <w:sz w:val="20"/>
+          <w:szCs w:val="20"/>
+          <w:lang w:val="en-US"/>
+        </w:rPr>
+        <w:t>V',</w:t>
+      </w:r>
+      <w:r>
+        <w:rPr>
+          <w:rFonts w:ascii="Courier" w:hAnsi="Courier" w:cs="Courier"/>
+          <w:color w:val="000000"/>
+          <w:sz w:val="20"/>
+          <w:szCs w:val="20"/>
+          <w:lang w:val="en-US"/>
+        </w:rPr>
+        <w:t xml:space="preserve"> </w:t>
+      </w:r>
+      <w:r>
+        <w:rPr>
+          <w:rFonts w:ascii="Courier" w:hAnsi="Courier" w:cs="Courier"/>
+          <w:color w:val="A020F0"/>
+          <w:sz w:val="20"/>
+          <w:szCs w:val="20"/>
+          <w:lang w:val="en-US"/>
+        </w:rPr>
+        <w:t>'Color'</w:t>
+      </w:r>
+      <w:r>
+        <w:rPr>
+          <w:rFonts w:ascii="Courier" w:hAnsi="Courier" w:cs="Courier"/>
+          <w:color w:val="000000"/>
+          <w:sz w:val="20"/>
+          <w:szCs w:val="20"/>
+          <w:lang w:val="en-US"/>
+        </w:rPr>
+        <w:t>,</w:t>
+      </w:r>
+      <w:r>
+        <w:rPr>
+          <w:rFonts w:ascii="Courier" w:hAnsi="Courier" w:cs="Courier"/>
+          <w:color w:val="000000"/>
+          <w:sz w:val="20"/>
+          <w:szCs w:val="20"/>
+          <w:lang w:val="en-US"/>
+        </w:rPr>
+        <w:t xml:space="preserve"> </w:t>
+      </w:r>
+      <w:r>
+        <w:rPr>
+          <w:rFonts w:ascii="Courier" w:hAnsi="Courier" w:cs="Courier"/>
+          <w:color w:val="000000"/>
+          <w:sz w:val="20"/>
+          <w:szCs w:val="20"/>
+          <w:lang w:val="en-US"/>
+        </w:rPr>
+        <w:t>gray);</w:t>
+      </w:r>
+    </w:p>
+    <w:p>
+      <w:pPr>
+        <w:rPr>
+          <w:rFonts w:ascii="Times New Roman" w:hAnsi="Times New Roman" w:cs="Times New Roman"/>
+          <w:lang w:val="en-US"/>
+        </w:rPr>
+      </w:pPr>
+    </w:p>
+    <w:p>
+      <w:pPr>
+        <w:jc w:val="center"/>
+        <w:rPr>
+          <w:rFonts w:ascii="Times New Roman" w:hAnsi="Times New Roman" w:cs="Times New Roman"/>
+          <w:lang w:val="en-US"/>
+        </w:rPr>
+      </w:pPr>
+      <w:r>
+        <w:rPr>
+          <w:rFonts w:ascii="Times New Roman" w:hAnsi="Times New Roman" w:cs="Times New Roman"/>
+          <w:noProof/>
+          <w:lang w:val="en-US"/>
+        </w:rPr>
+        <w:drawing>
+          <wp:inline distT="0" distB="0" distL="0" distR="0">
+            <wp:extent cx="4683760" cy="2498780"/>
+            <wp:effectExtent l="0" t="0" r="2540" b="3175"/>
+            <wp:docPr id="34" name="Picture 34" descr="A picture containing sky, building&#10;&#10;Description automatically generated"/>
+            <wp:cNvGraphicFramePr>
+              <a:graphicFrameLocks xmlns:a="http://schemas.openxmlformats.org/drawingml/2006/main" noChangeAspect="1"/>
+            </wp:cNvGraphicFramePr>
+            <a:graphic xmlns:a="http://schemas.openxmlformats.org/drawingml/2006/main">
+              <a:graphicData uri="http://schemas.openxmlformats.org/drawingml/2006/picture">
+                <pic:pic xmlns:pic="http://schemas.openxmlformats.org/drawingml/2006/picture">
+                  <pic:nvPicPr>
+                    <pic:cNvPr id="34" name="meshgrid_origin.jpg"/>
+                    <pic:cNvPicPr/>
+                  </pic:nvPicPr>
+                  <pic:blipFill>
+                    <a:blip r:embed="rId23">
+                      <a:extLst>
+                        <a:ext uri="{28A0092B-C50C-407E-A947-70E740481C1C}">
+                          <a14:useLocalDpi xmlns:a14="http://schemas.microsoft.com/office/drawing/2010/main" val="0"/>
+                        </a:ext>
+                      </a:extLst>
+                    </a:blip>
+                    <a:stretch>
+                      <a:fillRect/>
+                    </a:stretch>
+                  </pic:blipFill>
+                  <pic:spPr>
+                    <a:xfrm>
+                      <a:off x="0" y="0"/>
+                      <a:ext cx="4692454" cy="2503418"/>
+                    </a:xfrm>
+                    <a:prstGeom prst="rect">
+                      <a:avLst/>
+                    </a:prstGeom>
+                  </pic:spPr>
+                </pic:pic>
+              </a:graphicData>
+            </a:graphic>
+          </wp:inline>
+        </w:drawing>
+      </w:r>
+    </w:p>
+    <w:p>
+      <w:pPr>
+        <w:rPr>
+          <w:rFonts w:ascii="Times New Roman" w:hAnsi="Times New Roman" w:cs="Times New Roman"/>
+          <w:lang w:val="en-US"/>
+        </w:rPr>
+      </w:pPr>
+    </w:p>
+    <w:p>
+      <w:pPr>
+        <w:rPr>
+          <w:rFonts w:ascii="Times New Roman" w:hAnsi="Times New Roman" w:cs="Times New Roman"/>
+          <w:lang w:val="en-US"/>
+        </w:rPr>
+      </w:pPr>
+      <w:r>
+        <w:rPr>
+          <w:rFonts w:ascii="Times New Roman" w:hAnsi="Times New Roman" w:cs="Times New Roman"/>
+          <w:lang w:val="en-US"/>
+        </w:rPr>
+        <w:t>Apply meshgrid on the sheared image.</w:t>
+      </w:r>
+    </w:p>
+    <w:p>
+      <w:pPr>
+        <w:rPr>
+          <w:rFonts w:ascii="Times New Roman" w:hAnsi="Times New Roman" w:cs="Times New Roman"/>
+          <w:lang w:val="en-US"/>
+        </w:rPr>
+      </w:pPr>
+    </w:p>
+    <w:p>
+      <w:pPr>
+        <w:autoSpaceDE w:val="0"/>
+        <w:autoSpaceDN w:val="0"/>
+        <w:adjustRightInd w:val="0"/>
+        <w:rPr>
+          <w:rFonts w:ascii="Courier" w:hAnsi="Courier"/>
+          <w:lang w:val="en-US"/>
+        </w:rPr>
+      </w:pPr>
+      <w:r>
+        <w:rPr>
+          <w:rFonts w:ascii="Courier" w:hAnsi="Courier" w:cs="Courier"/>
+          <w:color w:val="000000"/>
+          <w:sz w:val="20"/>
+          <w:szCs w:val="20"/>
+          <w:lang w:val="en-US"/>
+        </w:rPr>
+        <w:t>T = maketform(</w:t>
+      </w:r>
+      <w:r>
+        <w:rPr>
+          <w:rFonts w:ascii="Courier" w:hAnsi="Courier" w:cs="Courier"/>
+          <w:color w:val="A020F0"/>
+          <w:sz w:val="20"/>
+          <w:szCs w:val="20"/>
+          <w:lang w:val="en-US"/>
+        </w:rPr>
+        <w:t>'affine'</w:t>
+      </w:r>
+      <w:r>
+        <w:rPr>
+          <w:rFonts w:ascii="Courier" w:hAnsi="Courier" w:cs="Courier"/>
+          <w:color w:val="000000"/>
+          <w:sz w:val="20"/>
+          <w:szCs w:val="20"/>
+          <w:lang w:val="en-US"/>
+        </w:rPr>
+        <w:t>, [1 0 0; 0.3 1 0; 0 0 1] );</w:t>
+      </w:r>
+    </w:p>
+    <w:p>
+      <w:pPr>
+        <w:autoSpaceDE w:val="0"/>
+        <w:autoSpaceDN w:val="0"/>
+        <w:adjustRightInd w:val="0"/>
+        <w:rPr>
+          <w:rFonts w:ascii="Courier" w:hAnsi="Courier"/>
+          <w:lang w:val="en-US"/>
+        </w:rPr>
+      </w:pPr>
+      <w:r>
+        <w:rPr>
+          <w:rFonts w:ascii="Courier" w:hAnsi="Courier" w:cs="Courier"/>
+          <w:color w:val="000000"/>
+          <w:sz w:val="20"/>
+          <w:szCs w:val="20"/>
+          <w:lang w:val="en-US"/>
+        </w:rPr>
+        <w:t>color = [5 127 56]';</w:t>
+      </w:r>
+    </w:p>
+    <w:p>
+      <w:pPr>
+        <w:autoSpaceDE w:val="0"/>
+        <w:autoSpaceDN w:val="0"/>
+        <w:adjustRightInd w:val="0"/>
+        <w:rPr>
+          <w:rFonts w:ascii="Courier" w:hAnsi="Courier"/>
+          <w:lang w:val="en-US"/>
+        </w:rPr>
+      </w:pPr>
+      <w:r>
+        <w:rPr>
+          <w:rFonts w:ascii="Courier" w:hAnsi="Courier" w:cs="Courier"/>
+          <w:color w:val="000000"/>
+          <w:sz w:val="20"/>
+          <w:szCs w:val="20"/>
+          <w:lang w:val="en-US"/>
+        </w:rPr>
+        <w:t>R = makeresampler({</w:t>
+      </w:r>
+      <w:r>
+        <w:rPr>
+          <w:rFonts w:ascii="Courier" w:hAnsi="Courier" w:cs="Courier"/>
+          <w:color w:val="A020F0"/>
+          <w:sz w:val="20"/>
+          <w:szCs w:val="20"/>
+          <w:lang w:val="en-US"/>
+        </w:rPr>
+        <w:t>'cubic'</w:t>
+      </w:r>
+      <w:r>
+        <w:rPr>
+          <w:rFonts w:ascii="Courier" w:hAnsi="Courier" w:cs="Courier"/>
+          <w:color w:val="000000"/>
+          <w:sz w:val="20"/>
+          <w:szCs w:val="20"/>
+          <w:lang w:val="en-US"/>
+        </w:rPr>
+        <w:t>,</w:t>
+      </w:r>
+      <w:r>
+        <w:rPr>
+          <w:rFonts w:ascii="Courier" w:hAnsi="Courier" w:cs="Courier"/>
+          <w:color w:val="000000"/>
+          <w:sz w:val="20"/>
+          <w:szCs w:val="20"/>
+          <w:lang w:val="en-US"/>
+        </w:rPr>
+        <w:t xml:space="preserve"> </w:t>
+      </w:r>
+      <w:r>
+        <w:rPr>
+          <w:rFonts w:ascii="Courier" w:hAnsi="Courier" w:cs="Courier"/>
+          <w:color w:val="A020F0"/>
+          <w:sz w:val="20"/>
+          <w:szCs w:val="20"/>
+          <w:lang w:val="en-US"/>
+        </w:rPr>
+        <w:t>'nearest'</w:t>
+      </w:r>
+      <w:r>
+        <w:rPr>
+          <w:rFonts w:ascii="Courier" w:hAnsi="Courier" w:cs="Courier"/>
+          <w:color w:val="000000"/>
+          <w:sz w:val="20"/>
+          <w:szCs w:val="20"/>
+          <w:lang w:val="en-US"/>
+        </w:rPr>
+        <w:t xml:space="preserve">}, </w:t>
+      </w:r>
+      <w:r>
+        <w:rPr>
+          <w:rFonts w:ascii="Courier" w:hAnsi="Courier" w:cs="Courier"/>
+          <w:color w:val="A020F0"/>
+          <w:sz w:val="20"/>
+          <w:szCs w:val="20"/>
+          <w:lang w:val="en-US"/>
+        </w:rPr>
+        <w:t>'fill'</w:t>
+      </w:r>
+      <w:r>
+        <w:rPr>
+          <w:rFonts w:ascii="Courier" w:hAnsi="Courier" w:cs="Courier"/>
+          <w:color w:val="000000"/>
+          <w:sz w:val="20"/>
+          <w:szCs w:val="20"/>
+          <w:lang w:val="en-US"/>
+        </w:rPr>
+        <w:t>);</w:t>
+      </w:r>
+    </w:p>
+    <w:p>
+      <w:pPr>
+        <w:autoSpaceDE w:val="0"/>
+        <w:autoSpaceDN w:val="0"/>
+        <w:adjustRightInd w:val="0"/>
+        <w:rPr>
+          <w:rFonts w:ascii="Courier" w:hAnsi="Courier"/>
+          <w:lang w:val="en-US"/>
+        </w:rPr>
+      </w:pPr>
+      <w:r>
+        <w:rPr>
+          <w:rFonts w:ascii="Courier" w:hAnsi="Courier" w:cs="Courier"/>
+          <w:color w:val="000000"/>
+          <w:sz w:val="20"/>
+          <w:szCs w:val="20"/>
+          <w:lang w:val="en-US"/>
+        </w:rPr>
+        <w:t xml:space="preserve">B = imtransform(image, T, R, </w:t>
+      </w:r>
+      <w:r>
+        <w:rPr>
+          <w:rFonts w:ascii="Courier" w:hAnsi="Courier" w:cs="Courier"/>
+          <w:color w:val="A020F0"/>
+          <w:sz w:val="20"/>
+          <w:szCs w:val="20"/>
+          <w:lang w:val="en-US"/>
+        </w:rPr>
+        <w:t>'FillValues'</w:t>
+      </w:r>
+      <w:r>
+        <w:rPr>
+          <w:rFonts w:ascii="Courier" w:hAnsi="Courier" w:cs="Courier"/>
+          <w:color w:val="000000"/>
+          <w:sz w:val="20"/>
+          <w:szCs w:val="20"/>
+          <w:lang w:val="en-US"/>
+        </w:rPr>
+        <w:t>, color);</w:t>
+      </w:r>
+    </w:p>
+    <w:p>
+      <w:pPr>
+        <w:autoSpaceDE w:val="0"/>
+        <w:autoSpaceDN w:val="0"/>
+        <w:adjustRightInd w:val="0"/>
+        <w:rPr>
+          <w:rFonts w:ascii="Courier" w:hAnsi="Courier"/>
+          <w:lang w:val="en-US"/>
+        </w:rPr>
+      </w:pPr>
+      <w:r>
+        <w:rPr>
+          <w:rFonts w:ascii="Courier" w:hAnsi="Courier" w:cs="Courier"/>
+          <w:color w:val="000000"/>
+          <w:sz w:val="20"/>
+          <w:szCs w:val="20"/>
+          <w:lang w:val="en-US"/>
+        </w:rPr>
+        <w:t>[U,V] = meshgrid(0:20:800,0:20:400);</w:t>
+      </w:r>
+    </w:p>
+    <w:p>
+      <w:pPr>
+        <w:autoSpaceDE w:val="0"/>
+        <w:autoSpaceDN w:val="0"/>
+        <w:adjustRightInd w:val="0"/>
+        <w:rPr>
+          <w:rFonts w:ascii="Courier" w:hAnsi="Courier"/>
+          <w:lang w:val="es-ES"/>
+        </w:rPr>
+      </w:pPr>
+      <w:r>
+        <w:rPr>
+          <w:rFonts w:ascii="Courier" w:hAnsi="Courier" w:cs="Courier"/>
+          <w:color w:val="000000"/>
+          <w:sz w:val="20"/>
+          <w:szCs w:val="20"/>
+          <w:lang w:val="es-ES"/>
+        </w:rPr>
+        <w:t>[X,Y] = tformfwd(T,U,V);</w:t>
+      </w:r>
+    </w:p>
+    <w:p>
+      <w:pPr>
+        <w:autoSpaceDE w:val="0"/>
+        <w:autoSpaceDN w:val="0"/>
+        <w:adjustRightInd w:val="0"/>
+        <w:rPr>
+          <w:rFonts w:ascii="Courier" w:hAnsi="Courier"/>
+          <w:lang w:val="en-US"/>
+        </w:rPr>
+      </w:pPr>
+      <w:r>
+        <w:rPr>
+          <w:rFonts w:ascii="Courier" w:hAnsi="Courier" w:cs="Courier"/>
+          <w:color w:val="000000"/>
+          <w:sz w:val="20"/>
+          <w:szCs w:val="20"/>
+          <w:lang w:val="en-US"/>
+        </w:rPr>
+        <w:t>gray = 0.65 * [1 1 1];</w:t>
+      </w:r>
+    </w:p>
+    <w:p>
+      <w:pPr>
+        <w:autoSpaceDE w:val="0"/>
+        <w:autoSpaceDN w:val="0"/>
+        <w:adjustRightInd w:val="0"/>
+        <w:rPr>
+          <w:rFonts w:ascii="Courier" w:hAnsi="Courier"/>
+          <w:lang w:val="en-US"/>
+        </w:rPr>
+      </w:pPr>
+      <w:r>
+        <w:rPr>
+          <w:rFonts w:ascii="Courier" w:hAnsi="Courier" w:cs="Courier"/>
+          <w:color w:val="000000"/>
+          <w:sz w:val="20"/>
+          <w:szCs w:val="20"/>
+          <w:lang w:val="en-US"/>
+        </w:rPr>
+        <w:t xml:space="preserve"> </w:t>
+      </w:r>
+    </w:p>
+    <w:p>
+      <w:pPr>
+        <w:autoSpaceDE w:val="0"/>
+        <w:autoSpaceDN w:val="0"/>
+        <w:adjustRightInd w:val="0"/>
+        <w:rPr>
+          <w:rFonts w:ascii="Courier" w:hAnsi="Courier"/>
+          <w:lang w:val="en-US"/>
+        </w:rPr>
+      </w:pPr>
+      <w:r>
+        <w:rPr>
+          <w:rFonts w:ascii="Courier" w:hAnsi="Courier" w:cs="Courier"/>
+          <w:color w:val="000000"/>
+          <w:sz w:val="20"/>
+          <w:szCs w:val="20"/>
+          <w:lang w:val="en-US"/>
+        </w:rPr>
+        <w:t>figure; imshow(B); title(</w:t>
+      </w:r>
+      <w:r>
+        <w:rPr>
+          <w:rFonts w:ascii="Courier" w:hAnsi="Courier" w:cs="Courier"/>
+          <w:color w:val="A020F0"/>
+          <w:sz w:val="20"/>
+          <w:szCs w:val="20"/>
+          <w:lang w:val="en-US"/>
+        </w:rPr>
+        <w:t>"sheared image"</w:t>
+      </w:r>
+      <w:r>
+        <w:rPr>
+          <w:rFonts w:ascii="Courier" w:hAnsi="Courier" w:cs="Courier"/>
+          <w:color w:val="000000"/>
+          <w:sz w:val="20"/>
+          <w:szCs w:val="20"/>
+          <w:lang w:val="en-US"/>
+        </w:rPr>
+        <w:t>);</w:t>
+      </w:r>
+    </w:p>
+    <w:p>
+      <w:pPr>
+        <w:autoSpaceDE w:val="0"/>
+        <w:autoSpaceDN w:val="0"/>
+        <w:adjustRightInd w:val="0"/>
+        <w:rPr>
+          <w:rFonts w:ascii="Courier" w:hAnsi="Courier"/>
+          <w:lang w:val="en-US"/>
+        </w:rPr>
+      </w:pPr>
+      <w:r>
+        <w:rPr>
+          <w:rFonts w:ascii="Courier" w:hAnsi="Courier" w:cs="Courier"/>
+          <w:color w:val="000000"/>
+          <w:sz w:val="20"/>
+          <w:szCs w:val="20"/>
+          <w:lang w:val="en-US"/>
+        </w:rPr>
+        <w:t xml:space="preserve">hold </w:t>
+      </w:r>
+      <w:r>
+        <w:rPr>
+          <w:rFonts w:ascii="Courier" w:hAnsi="Courier" w:cs="Courier"/>
+          <w:color w:val="A020F0"/>
+          <w:sz w:val="20"/>
+          <w:szCs w:val="20"/>
+          <w:lang w:val="en-US"/>
+        </w:rPr>
+        <w:t>on</w:t>
+      </w:r>
+      <w:r>
+        <w:rPr>
+          <w:rFonts w:ascii="Courier" w:hAnsi="Courier" w:cs="Courier"/>
+          <w:color w:val="000000"/>
+          <w:sz w:val="20"/>
+          <w:szCs w:val="20"/>
+          <w:lang w:val="en-US"/>
+        </w:rPr>
+        <w:t>;</w:t>
+      </w:r>
+    </w:p>
+    <w:p>
+      <w:pPr>
+        <w:autoSpaceDE w:val="0"/>
+        <w:autoSpaceDN w:val="0"/>
+        <w:adjustRightInd w:val="0"/>
+        <w:rPr>
+          <w:rFonts w:ascii="Courier" w:hAnsi="Courier"/>
+          <w:lang w:val="en-US"/>
+        </w:rPr>
+      </w:pPr>
+      <w:r>
+        <w:rPr>
+          <w:rFonts w:ascii="Courier" w:hAnsi="Courier" w:cs="Courier"/>
+          <w:color w:val="000000"/>
+          <w:sz w:val="20"/>
+          <w:szCs w:val="20"/>
+          <w:lang w:val="en-US"/>
+        </w:rPr>
+        <w:t xml:space="preserve">line(X, Y, </w:t>
+      </w:r>
+      <w:r>
+        <w:rPr>
+          <w:rFonts w:ascii="Courier" w:hAnsi="Courier" w:cs="Courier"/>
+          <w:color w:val="A020F0"/>
+          <w:sz w:val="20"/>
+          <w:szCs w:val="20"/>
+          <w:lang w:val="en-US"/>
+        </w:rPr>
+        <w:t>'Color'</w:t>
+      </w:r>
+      <w:r>
+        <w:rPr>
+          <w:rFonts w:ascii="Courier" w:hAnsi="Courier" w:cs="Courier"/>
+          <w:color w:val="000000"/>
+          <w:sz w:val="20"/>
+          <w:szCs w:val="20"/>
+          <w:lang w:val="en-US"/>
+        </w:rPr>
+        <w:t>,</w:t>
+      </w:r>
+      <w:r>
+        <w:rPr>
+          <w:rFonts w:ascii="Courier" w:hAnsi="Courier" w:cs="Courier"/>
+          <w:color w:val="000000"/>
+          <w:sz w:val="20"/>
+          <w:szCs w:val="20"/>
+          <w:lang w:val="en-US"/>
+        </w:rPr>
+        <w:t xml:space="preserve"> </w:t>
+      </w:r>
+      <w:r>
+        <w:rPr>
+          <w:rFonts w:ascii="Courier" w:hAnsi="Courier" w:cs="Courier"/>
+          <w:color w:val="000000"/>
+          <w:sz w:val="20"/>
+          <w:szCs w:val="20"/>
+          <w:lang w:val="en-US"/>
+        </w:rPr>
+        <w:t>gray);</w:t>
+      </w:r>
+    </w:p>
+    <w:p>
+      <w:pPr>
+        <w:autoSpaceDE w:val="0"/>
+        <w:autoSpaceDN w:val="0"/>
+        <w:adjustRightInd w:val="0"/>
+        <w:rPr>
+          <w:rFonts w:ascii="Courier" w:hAnsi="Courier"/>
+          <w:lang w:val="en-US"/>
+        </w:rPr>
+      </w:pPr>
+      <w:r>
+        <w:rPr>
+          <w:rFonts w:ascii="Courier" w:hAnsi="Courier" w:cs="Courier"/>
+          <w:color w:val="000000"/>
+          <w:sz w:val="20"/>
+          <w:szCs w:val="20"/>
+          <w:lang w:val="en-US"/>
+        </w:rPr>
+        <w:t>line(X',</w:t>
+      </w:r>
+      <w:r>
+        <w:rPr>
+          <w:rFonts w:ascii="Courier" w:hAnsi="Courier" w:cs="Courier"/>
+          <w:color w:val="000000"/>
+          <w:sz w:val="20"/>
+          <w:szCs w:val="20"/>
+          <w:lang w:val="en-US"/>
+        </w:rPr>
+        <w:t xml:space="preserve"> </w:t>
+      </w:r>
+      <w:r>
+        <w:rPr>
+          <w:rFonts w:ascii="Courier" w:hAnsi="Courier" w:cs="Courier"/>
+          <w:color w:val="000000"/>
+          <w:sz w:val="20"/>
+          <w:szCs w:val="20"/>
+          <w:lang w:val="en-US"/>
+        </w:rPr>
+        <w:t>Y',</w:t>
+      </w:r>
+      <w:r>
+        <w:rPr>
+          <w:rFonts w:ascii="Courier" w:hAnsi="Courier" w:cs="Courier"/>
+          <w:color w:val="000000"/>
+          <w:sz w:val="20"/>
+          <w:szCs w:val="20"/>
+          <w:lang w:val="en-US"/>
+        </w:rPr>
+        <w:t xml:space="preserve"> </w:t>
+      </w:r>
+      <w:r>
+        <w:rPr>
+          <w:rFonts w:ascii="Courier" w:hAnsi="Courier" w:cs="Courier"/>
+          <w:color w:val="A020F0"/>
+          <w:sz w:val="20"/>
+          <w:szCs w:val="20"/>
+          <w:lang w:val="en-US"/>
+        </w:rPr>
+        <w:t>'Color'</w:t>
+      </w:r>
+      <w:r>
+        <w:rPr>
+          <w:rFonts w:ascii="Courier" w:hAnsi="Courier" w:cs="Courier"/>
+          <w:color w:val="000000"/>
+          <w:sz w:val="20"/>
+          <w:szCs w:val="20"/>
+          <w:lang w:val="en-US"/>
+        </w:rPr>
+        <w:t>,</w:t>
+      </w:r>
+      <w:r>
+        <w:rPr>
+          <w:rFonts w:ascii="Courier" w:hAnsi="Courier" w:cs="Courier"/>
+          <w:color w:val="000000"/>
+          <w:sz w:val="20"/>
+          <w:szCs w:val="20"/>
+          <w:lang w:val="en-US"/>
+        </w:rPr>
+        <w:t xml:space="preserve"> </w:t>
+      </w:r>
+      <w:r>
+        <w:rPr>
+          <w:rFonts w:ascii="Courier" w:hAnsi="Courier" w:cs="Courier"/>
+          <w:color w:val="000000"/>
+          <w:sz w:val="20"/>
+          <w:szCs w:val="20"/>
+          <w:lang w:val="en-US"/>
+        </w:rPr>
+        <w:t>gray);</w:t>
+      </w:r>
+    </w:p>
+    <w:p>
+      <w:pPr>
+        <w:jc w:val="center"/>
+        <w:rPr>
+          <w:rFonts w:ascii="Times New Roman" w:hAnsi="Times New Roman" w:cs="Times New Roman"/>
+          <w:lang w:val="en-US"/>
+        </w:rPr>
+      </w:pPr>
+      <w:r>
+        <w:rPr>
+          <w:rFonts w:ascii="Times New Roman" w:hAnsi="Times New Roman" w:cs="Times New Roman"/>
+          <w:noProof/>
+          <w:lang w:val="en-US"/>
+        </w:rPr>
+        <w:drawing>
+          <wp:inline distT="0" distB="0" distL="0" distR="0">
+            <wp:extent cx="5033891" cy="2326640"/>
+            <wp:effectExtent l="0" t="0" r="0" b="0"/>
+            <wp:docPr id="35" name="Picture 35" descr="A picture containing solar cell&#10;&#10;Description automatically generated"/>
+            <wp:cNvGraphicFramePr>
+              <a:graphicFrameLocks xmlns:a="http://schemas.openxmlformats.org/drawingml/2006/main" noChangeAspect="1"/>
+            </wp:cNvGraphicFramePr>
+            <a:graphic xmlns:a="http://schemas.openxmlformats.org/drawingml/2006/main">
+              <a:graphicData uri="http://schemas.openxmlformats.org/drawingml/2006/picture">
+                <pic:pic xmlns:pic="http://schemas.openxmlformats.org/drawingml/2006/picture">
+                  <pic:nvPicPr>
+                    <pic:cNvPr id="35" name="meshgrid_sheared.jpg"/>
+                    <pic:cNvPicPr/>
+                  </pic:nvPicPr>
+                  <pic:blipFill>
+                    <a:blip r:embed="rId24">
+                      <a:extLst>
+                        <a:ext uri="{28A0092B-C50C-407E-A947-70E740481C1C}">
+                          <a14:useLocalDpi xmlns:a14="http://schemas.microsoft.com/office/drawing/2010/main" val="0"/>
+                        </a:ext>
+                      </a:extLst>
+                    </a:blip>
+                    <a:stretch>
+                      <a:fillRect/>
+                    </a:stretch>
+                  </pic:blipFill>
+                  <pic:spPr>
+                    <a:xfrm>
+                      <a:off x="0" y="0"/>
+                      <a:ext cx="5088278" cy="2351777"/>
+                    </a:xfrm>
+                    <a:prstGeom prst="rect">
+                      <a:avLst/>
+                    </a:prstGeom>
+                  </pic:spPr>
+                </pic:pic>
+              </a:graphicData>
+            </a:graphic>
+          </wp:inline>
+        </w:drawing>
+      </w:r>
+    </w:p>
+    <w:p>
+      <w:pPr>
+        <w:rPr>
+          <w:rFonts w:ascii="Times New Roman" w:hAnsi="Times New Roman" w:cs="Times New Roman"/>
+          <w:lang w:val="en-US"/>
+        </w:rPr>
+      </w:pPr>
       <w:bookmarkStart w:id="0" w:name="_GoBack"/>
       <w:bookmarkEnd w:id="0"/>
+    </w:p>
+    <w:p>
+      <w:pPr>
+        <w:rPr>
+          <w:rFonts w:ascii="Times New Roman" w:hAnsi="Times New Roman" w:cs="Times New Roman"/>
+          <w:lang w:val="en-US"/>
+        </w:rPr>
+      </w:pPr>
     </w:p>
     <w:sectPr>
       <w:pgSz w:w="11900" w:h="16840"/>

--- a/hw2/EECS 740 Assignment 2.docx
+++ b/hw2/EECS 740 Assignment 2.docx
@@ -1888,153 +1888,137 @@
           <w:rFonts w:ascii="Times New Roman" w:hAnsi="Times New Roman" w:cs="Times New Roman"/>
           <w:lang w:val="en-US"/>
         </w:rPr>
+        <w:t xml:space="preserve"> P</w:t>
+      </w:r>
+      <w:r>
+        <w:rPr>
+          <w:rFonts w:ascii="Times New Roman" w:hAnsi="Times New Roman" w:cs="Times New Roman"/>
+          <w:lang w:val="en-US"/>
+        </w:rPr>
+        <w:t>r(</w:t>
+      </w:r>
+      <w:r>
+        <w:rPr>
+          <w:rFonts w:ascii="Times New Roman" w:hAnsi="Times New Roman" w:cs="Times New Roman"/>
+          <w:lang w:val="en-US"/>
+        </w:rPr>
+        <w:t>r</w:t>
+      </w:r>
+      <w:r>
+        <w:rPr>
+          <w:rFonts w:ascii="Times New Roman" w:hAnsi="Times New Roman" w:cs="Times New Roman"/>
+          <w:lang w:val="en-US"/>
+        </w:rPr>
+        <w:t>)</w:t>
+      </w:r>
+    </w:p>
+    <w:p>
+      <w:pPr>
+        <w:rPr>
+          <w:rFonts w:ascii="Times New Roman" w:hAnsi="Times New Roman" w:cs="Times New Roman"/>
+          <w:lang w:val="en-US"/>
+        </w:rPr>
+      </w:pPr>
+      <w:r>
+        <w:rPr>
+          <w:rFonts w:ascii="Times New Roman" w:hAnsi="Times New Roman" w:cs="Times New Roman"/>
+          <w:lang w:val="en-US"/>
+        </w:rPr>
+        <w:t>2) apply histogram equalization on the input image</w:t>
+      </w:r>
+      <w:r>
+        <w:rPr>
+          <w:rFonts w:ascii="Times New Roman" w:hAnsi="Times New Roman" w:cs="Times New Roman"/>
+          <w:lang w:val="en-US"/>
+        </w:rPr>
+        <w:t>:</w:t>
+      </w:r>
+      <w:r>
+        <w:rPr>
+          <w:rFonts w:ascii="Times New Roman" w:hAnsi="Times New Roman" w:cs="Times New Roman"/>
+          <w:lang w:val="en-US"/>
+        </w:rPr>
+        <w:t xml:space="preserve"> s = T(</w:t>
+      </w:r>
+      <w:r>
+        <w:rPr>
+          <w:rFonts w:ascii="Times New Roman" w:hAnsi="Times New Roman" w:cs="Times New Roman"/>
+          <w:lang w:val="en-US"/>
+        </w:rPr>
+        <w:t>r</w:t>
+      </w:r>
+      <w:r>
+        <w:rPr>
+          <w:rFonts w:ascii="Times New Roman" w:hAnsi="Times New Roman" w:cs="Times New Roman"/>
+          <w:lang w:val="en-US"/>
+        </w:rPr>
+        <w:t>)</w:t>
+      </w:r>
+    </w:p>
+    <w:p>
+      <w:pPr>
+        <w:rPr>
+          <w:rFonts w:ascii="Times New Roman" w:hAnsi="Times New Roman" w:cs="Times New Roman"/>
+          <w:lang w:val="en-US"/>
+        </w:rPr>
+      </w:pPr>
+      <w:r>
+        <w:rPr>
+          <w:rFonts w:ascii="Times New Roman" w:hAnsi="Times New Roman" w:cs="Times New Roman"/>
+          <w:lang w:val="en-US"/>
+        </w:rPr>
+        <w:t xml:space="preserve">3) given the desired distribution, apply histogram equalization on it: </w:t>
+      </w:r>
+      <w:r>
+        <w:rPr>
+          <w:rFonts w:ascii="Times New Roman" w:hAnsi="Times New Roman" w:cs="Times New Roman"/>
+          <w:lang w:val="en-US"/>
+        </w:rPr>
+        <w:t xml:space="preserve">s’ = </w:t>
+      </w:r>
+      <w:r>
+        <w:rPr>
+          <w:rFonts w:ascii="Times New Roman" w:hAnsi="Times New Roman" w:cs="Times New Roman"/>
+          <w:lang w:val="en-US"/>
+        </w:rPr>
+        <w:t>G(</w:t>
+      </w:r>
+      <w:r>
+        <w:rPr>
+          <w:rFonts w:ascii="Times New Roman" w:hAnsi="Times New Roman" w:cs="Times New Roman"/>
+          <w:lang w:val="en-US"/>
+        </w:rPr>
+        <w:t>z</w:t>
+      </w:r>
+      <w:r>
+        <w:rPr>
+          <w:rFonts w:ascii="Times New Roman" w:hAnsi="Times New Roman" w:cs="Times New Roman"/>
+          <w:lang w:val="en-US"/>
+        </w:rPr>
+        <w:t>)</w:t>
+      </w:r>
+    </w:p>
+    <w:p>
+      <w:pPr>
+        <w:rPr>
+          <w:rFonts w:ascii="Times New Roman" w:hAnsi="Times New Roman" w:cs="Times New Roman"/>
+          <w:lang w:val="en-US"/>
+        </w:rPr>
+      </w:pPr>
+      <w:r>
+        <w:rPr>
+          <w:rFonts w:ascii="Times New Roman" w:hAnsi="Times New Roman" w:cs="Times New Roman"/>
+          <w:lang w:val="en-US"/>
+        </w:rPr>
+        <w:t xml:space="preserve">4) do the inverse mapping from </w:t>
+      </w:r>
+      <w:r>
+        <w:rPr>
+          <w:rFonts w:ascii="Times New Roman" w:hAnsi="Times New Roman" w:cs="Times New Roman"/>
+          <w:lang w:val="en-US"/>
+        </w:rPr>
         <w:t xml:space="preserve"> </w:t>
       </w:r>
-      <w:proofErr w:type="spellStart"/>
-      <w:r>
-        <w:rPr>
-          <w:rFonts w:ascii="Times New Roman" w:hAnsi="Times New Roman" w:cs="Times New Roman"/>
-          <w:lang w:val="en-US"/>
-        </w:rPr>
-        <w:t>P</w:t>
-      </w:r>
-      <w:r>
-        <w:rPr>
-          <w:rFonts w:ascii="Times New Roman" w:hAnsi="Times New Roman" w:cs="Times New Roman"/>
-          <w:lang w:val="en-US"/>
-        </w:rPr>
-        <w:t>r</w:t>
-      </w:r>
-      <w:proofErr w:type="spellEnd"/>
-      <w:r>
-        <w:rPr>
-          <w:rFonts w:ascii="Times New Roman" w:hAnsi="Times New Roman" w:cs="Times New Roman"/>
-          <w:lang w:val="en-US"/>
-        </w:rPr>
-        <w:t>(</w:t>
-      </w:r>
-      <w:r>
-        <w:rPr>
-          <w:rFonts w:ascii="Times New Roman" w:hAnsi="Times New Roman" w:cs="Times New Roman"/>
-          <w:lang w:val="en-US"/>
-        </w:rPr>
-        <w:t>r</w:t>
-      </w:r>
-      <w:r>
-        <w:rPr>
-          <w:rFonts w:ascii="Times New Roman" w:hAnsi="Times New Roman" w:cs="Times New Roman"/>
-          <w:lang w:val="en-US"/>
-        </w:rPr>
-        <w:t>)</w:t>
-      </w:r>
-    </w:p>
-    <w:p>
-      <w:pPr>
-        <w:rPr>
-          <w:rFonts w:ascii="Times New Roman" w:hAnsi="Times New Roman" w:cs="Times New Roman"/>
-          <w:lang w:val="en-US"/>
-        </w:rPr>
-      </w:pPr>
-      <w:r>
-        <w:rPr>
-          <w:rFonts w:ascii="Times New Roman" w:hAnsi="Times New Roman" w:cs="Times New Roman"/>
-          <w:lang w:val="en-US"/>
-        </w:rPr>
-        <w:t>2) apply histogram equalization on the input image</w:t>
-      </w:r>
-      <w:r>
-        <w:rPr>
-          <w:rFonts w:ascii="Times New Roman" w:hAnsi="Times New Roman" w:cs="Times New Roman"/>
-          <w:lang w:val="en-US"/>
-        </w:rPr>
-        <w:t>:</w:t>
-      </w:r>
-      <w:r>
-        <w:rPr>
-          <w:rFonts w:ascii="Times New Roman" w:hAnsi="Times New Roman" w:cs="Times New Roman"/>
-          <w:lang w:val="en-US"/>
-        </w:rPr>
-        <w:t xml:space="preserve"> s = T(</w:t>
-      </w:r>
-      <w:r>
-        <w:rPr>
-          <w:rFonts w:ascii="Times New Roman" w:hAnsi="Times New Roman" w:cs="Times New Roman"/>
-          <w:lang w:val="en-US"/>
-        </w:rPr>
-        <w:t>r</w:t>
-      </w:r>
-      <w:r>
-        <w:rPr>
-          <w:rFonts w:ascii="Times New Roman" w:hAnsi="Times New Roman" w:cs="Times New Roman"/>
-          <w:lang w:val="en-US"/>
-        </w:rPr>
-        <w:t>)</w:t>
-      </w:r>
-    </w:p>
-    <w:p>
-      <w:pPr>
-        <w:rPr>
-          <w:rFonts w:ascii="Times New Roman" w:hAnsi="Times New Roman" w:cs="Times New Roman"/>
-          <w:lang w:val="en-US"/>
-        </w:rPr>
-      </w:pPr>
-      <w:r>
-        <w:rPr>
-          <w:rFonts w:ascii="Times New Roman" w:hAnsi="Times New Roman" w:cs="Times New Roman"/>
-          <w:lang w:val="en-US"/>
-        </w:rPr>
-        <w:t xml:space="preserve">3) given the desired distribution, apply histogram equalization on it: </w:t>
-      </w:r>
-      <w:r>
-        <w:rPr>
-          <w:rFonts w:ascii="Times New Roman" w:hAnsi="Times New Roman" w:cs="Times New Roman"/>
-          <w:lang w:val="en-US"/>
-        </w:rPr>
-        <w:t xml:space="preserve">s’ = </w:t>
-      </w:r>
-      <w:r>
-        <w:rPr>
-          <w:rFonts w:ascii="Times New Roman" w:hAnsi="Times New Roman" w:cs="Times New Roman"/>
-          <w:lang w:val="en-US"/>
-        </w:rPr>
-        <w:t>G(</w:t>
-      </w:r>
-      <w:r>
-        <w:rPr>
-          <w:rFonts w:ascii="Times New Roman" w:hAnsi="Times New Roman" w:cs="Times New Roman"/>
-          <w:lang w:val="en-US"/>
-        </w:rPr>
-        <w:t>z</w:t>
-      </w:r>
-      <w:r>
-        <w:rPr>
-          <w:rFonts w:ascii="Times New Roman" w:hAnsi="Times New Roman" w:cs="Times New Roman"/>
-          <w:lang w:val="en-US"/>
-        </w:rPr>
-        <w:t>)</w:t>
-      </w:r>
-    </w:p>
-    <w:p>
-      <w:pPr>
-        <w:rPr>
-          <w:rFonts w:ascii="Times New Roman" w:hAnsi="Times New Roman" w:cs="Times New Roman"/>
-          <w:lang w:val="en-US"/>
-        </w:rPr>
-      </w:pPr>
-      <w:r>
-        <w:rPr>
-          <w:rFonts w:ascii="Times New Roman" w:hAnsi="Times New Roman" w:cs="Times New Roman"/>
-          <w:lang w:val="en-US"/>
-        </w:rPr>
-        <w:t xml:space="preserve">4) do the inverse mapping from </w:t>
-      </w:r>
-      <w:r>
-        <w:rPr>
-          <w:rFonts w:ascii="Times New Roman" w:hAnsi="Times New Roman" w:cs="Times New Roman"/>
-          <w:lang w:val="en-US"/>
-        </w:rPr>
-        <w:t xml:space="preserve"> </w:t>
-      </w:r>
       <w:r>
         <w:rPr>
           <w:rFonts w:ascii="Times New Roman" w:hAnsi="Times New Roman" w:cs="Times New Roman"/>
@@ -2049,21 +2033,12 @@
         </w:rPr>
         <w:t xml:space="preserve">, </w:t>
       </w:r>
-      <w:proofErr w:type="spellStart"/>
-      <w:r>
-        <w:rPr>
-          <w:rFonts w:ascii="Times New Roman" w:hAnsi="Times New Roman" w:cs="Times New Roman"/>
-          <w:lang w:val="en-US"/>
-        </w:rPr>
-        <w:t>Pr</w:t>
-      </w:r>
-      <w:proofErr w:type="spellEnd"/>
-      <w:r>
-        <w:rPr>
-          <w:rFonts w:ascii="Times New Roman" w:hAnsi="Times New Roman" w:cs="Times New Roman"/>
-          <w:lang w:val="en-US"/>
-        </w:rPr>
-        <w:t>(</w:t>
+      <w:r>
+        <w:rPr>
+          <w:rFonts w:ascii="Times New Roman" w:hAnsi="Times New Roman" w:cs="Times New Roman"/>
+          <w:lang w:val="en-US"/>
+        </w:rPr>
+        <w:t>Pr(</w:t>
       </w:r>
       <w:r>
         <w:rPr>
@@ -2301,7 +2276,6 @@
                 <w:lang w:val="en-US"/>
               </w:rPr>
             </w:pPr>
-            <w:proofErr w:type="spellStart"/>
             <w:r>
               <w:rPr>
                 <w:rFonts w:ascii="Times New Roman" w:hAnsi="Times New Roman" w:cs="Times New Roman"/>
@@ -2317,7 +2291,6 @@
               </w:rPr>
               <w:t>k</w:t>
             </w:r>
-            <w:proofErr w:type="spellEnd"/>
           </w:p>
         </w:tc>
         <w:tc>
@@ -2331,7 +2304,6 @@
                 <w:lang w:val="en-US"/>
               </w:rPr>
             </w:pPr>
-            <w:proofErr w:type="spellStart"/>
             <w:r>
               <w:rPr>
                 <w:rFonts w:ascii="Times New Roman" w:hAnsi="Times New Roman" w:cs="Times New Roman"/>
@@ -2347,7 +2319,6 @@
               </w:rPr>
               <w:t>k</w:t>
             </w:r>
-            <w:proofErr w:type="spellEnd"/>
           </w:p>
         </w:tc>
         <w:tc>
@@ -2361,7 +2332,6 @@
                 <w:lang w:val="en-US"/>
               </w:rPr>
             </w:pPr>
-            <w:proofErr w:type="spellStart"/>
             <w:r>
               <w:rPr>
                 <w:rFonts w:ascii="Times New Roman" w:hAnsi="Times New Roman" w:cs="Times New Roman"/>
@@ -2377,21 +2347,12 @@
               </w:rPr>
               <w:t>r</w:t>
             </w:r>
-            <w:proofErr w:type="spellEnd"/>
-            <w:r>
-              <w:rPr>
-                <w:rFonts w:ascii="Times New Roman" w:hAnsi="Times New Roman" w:cs="Times New Roman"/>
-                <w:lang w:val="en-US"/>
-              </w:rPr>
-              <w:t xml:space="preserve"> (</w:t>
-            </w:r>
-            <w:proofErr w:type="spellStart"/>
-            <w:r>
-              <w:rPr>
-                <w:rFonts w:ascii="Times New Roman" w:hAnsi="Times New Roman" w:cs="Times New Roman"/>
-                <w:lang w:val="en-US"/>
-              </w:rPr>
-              <w:t>r</w:t>
+            <w:r>
+              <w:rPr>
+                <w:rFonts w:ascii="Times New Roman" w:hAnsi="Times New Roman" w:cs="Times New Roman"/>
+                <w:lang w:val="en-US"/>
+              </w:rPr>
+              <w:t xml:space="preserve"> (r</w:t>
             </w:r>
             <w:r>
               <w:rPr>
@@ -2401,7 +2362,6 @@
               </w:rPr>
               <w:t>k</w:t>
             </w:r>
-            <w:proofErr w:type="spellEnd"/>
             <w:r>
               <w:rPr>
                 <w:rFonts w:ascii="Times New Roman" w:hAnsi="Times New Roman" w:cs="Times New Roman"/>
@@ -5817,6 +5777,837 @@
           <w:lang w:val="en-US"/>
         </w:rPr>
       </w:pPr>
+      <w:r>
+        <w:rPr>
+          <w:rFonts w:ascii="Times New Roman" w:hAnsi="Times New Roman" w:cs="Times New Roman"/>
+          <w:lang w:val="en-US"/>
+        </w:rPr>
+        <w:lastRenderedPageBreak/>
+        <w:t>Apply circle meshgrid on both original image and sheared image.</w:t>
+      </w:r>
+      <w:r>
+        <w:rPr>
+          <w:rFonts w:ascii="Times New Roman" w:hAnsi="Times New Roman" w:cs="Times New Roman"/>
+          <w:lang w:val="en-US"/>
+        </w:rPr>
+        <w:t xml:space="preserve"> Adjust gray to 1 so that they are displayed more clearly.</w:t>
+      </w:r>
+    </w:p>
+    <w:p>
+      <w:pPr>
+        <w:rPr>
+          <w:rFonts w:ascii="Times New Roman" w:hAnsi="Times New Roman" w:cs="Times New Roman"/>
+          <w:lang w:val="en-US"/>
+        </w:rPr>
+      </w:pPr>
+    </w:p>
+    <w:p>
+      <w:pPr>
+        <w:autoSpaceDE w:val="0"/>
+        <w:autoSpaceDN w:val="0"/>
+        <w:adjustRightInd w:val="0"/>
+        <w:rPr>
+          <w:rFonts w:ascii="Courier" w:hAnsi="Courier"/>
+          <w:lang w:val="en-US"/>
+        </w:rPr>
+      </w:pPr>
+      <w:r>
+        <w:rPr>
+          <w:rFonts w:ascii="Courier" w:hAnsi="Courier" w:cs="Courier"/>
+          <w:color w:val="000000"/>
+          <w:sz w:val="20"/>
+          <w:szCs w:val="20"/>
+          <w:lang w:val="en-US"/>
+        </w:rPr>
+        <w:t xml:space="preserve">gray = </w:t>
+      </w:r>
+      <w:r>
+        <w:rPr>
+          <w:rFonts w:ascii="Courier" w:hAnsi="Courier" w:cs="Courier"/>
+          <w:color w:val="000000"/>
+          <w:sz w:val="20"/>
+          <w:szCs w:val="20"/>
+          <w:lang w:val="en-US"/>
+        </w:rPr>
+        <w:t>1</w:t>
+      </w:r>
+      <w:r>
+        <w:rPr>
+          <w:rFonts w:ascii="Courier" w:hAnsi="Courier" w:cs="Courier"/>
+          <w:color w:val="000000"/>
+          <w:sz w:val="20"/>
+          <w:szCs w:val="20"/>
+          <w:lang w:val="en-US"/>
+        </w:rPr>
+        <w:t xml:space="preserve"> * [1 1 1];</w:t>
+      </w:r>
+    </w:p>
+    <w:p>
+      <w:pPr>
+        <w:autoSpaceDE w:val="0"/>
+        <w:autoSpaceDN w:val="0"/>
+        <w:adjustRightInd w:val="0"/>
+        <w:rPr>
+          <w:rFonts w:ascii="Courier" w:hAnsi="Courier"/>
+          <w:lang w:val="en-US"/>
+        </w:rPr>
+      </w:pPr>
+      <w:r>
+        <w:rPr>
+          <w:rFonts w:ascii="Courier" w:hAnsi="Courier" w:cs="Courier"/>
+          <w:color w:val="0000FF"/>
+          <w:sz w:val="20"/>
+          <w:szCs w:val="20"/>
+          <w:lang w:val="en-US"/>
+        </w:rPr>
+        <w:t>for</w:t>
+      </w:r>
+      <w:r>
+        <w:rPr>
+          <w:rFonts w:ascii="Courier" w:hAnsi="Courier" w:cs="Courier"/>
+          <w:color w:val="000000"/>
+          <w:sz w:val="20"/>
+          <w:szCs w:val="20"/>
+          <w:lang w:val="en-US"/>
+        </w:rPr>
+        <w:t xml:space="preserve"> u = 0:100:800</w:t>
+      </w:r>
+    </w:p>
+    <w:p>
+      <w:pPr>
+        <w:autoSpaceDE w:val="0"/>
+        <w:autoSpaceDN w:val="0"/>
+        <w:adjustRightInd w:val="0"/>
+        <w:rPr>
+          <w:rFonts w:ascii="Courier" w:hAnsi="Courier"/>
+          <w:lang w:val="en-US"/>
+        </w:rPr>
+      </w:pPr>
+      <w:r>
+        <w:rPr>
+          <w:rFonts w:ascii="Courier" w:hAnsi="Courier" w:cs="Courier"/>
+          <w:color w:val="000000"/>
+          <w:sz w:val="20"/>
+          <w:szCs w:val="20"/>
+          <w:lang w:val="en-US"/>
+        </w:rPr>
+        <w:t xml:space="preserve">    </w:t>
+      </w:r>
+      <w:r>
+        <w:rPr>
+          <w:rFonts w:ascii="Courier" w:hAnsi="Courier" w:cs="Courier"/>
+          <w:color w:val="0000FF"/>
+          <w:sz w:val="20"/>
+          <w:szCs w:val="20"/>
+          <w:lang w:val="en-US"/>
+        </w:rPr>
+        <w:t>for</w:t>
+      </w:r>
+      <w:r>
+        <w:rPr>
+          <w:rFonts w:ascii="Courier" w:hAnsi="Courier" w:cs="Courier"/>
+          <w:color w:val="000000"/>
+          <w:sz w:val="20"/>
+          <w:szCs w:val="20"/>
+          <w:lang w:val="en-US"/>
+        </w:rPr>
+        <w:t xml:space="preserve"> v = 0:100:400</w:t>
+      </w:r>
+    </w:p>
+    <w:p>
+      <w:pPr>
+        <w:autoSpaceDE w:val="0"/>
+        <w:autoSpaceDN w:val="0"/>
+        <w:adjustRightInd w:val="0"/>
+        <w:rPr>
+          <w:rFonts w:ascii="Courier" w:hAnsi="Courier"/>
+          <w:lang w:val="en-US"/>
+        </w:rPr>
+      </w:pPr>
+      <w:r>
+        <w:rPr>
+          <w:rFonts w:ascii="Courier" w:hAnsi="Courier" w:cs="Courier"/>
+          <w:color w:val="000000"/>
+          <w:sz w:val="20"/>
+          <w:szCs w:val="20"/>
+          <w:lang w:val="en-US"/>
+        </w:rPr>
+        <w:t xml:space="preserve">        theta = (0 : 32)' * (2 * pi / 32);</w:t>
+      </w:r>
+    </w:p>
+    <w:p>
+      <w:pPr>
+        <w:autoSpaceDE w:val="0"/>
+        <w:autoSpaceDN w:val="0"/>
+        <w:adjustRightInd w:val="0"/>
+        <w:rPr>
+          <w:rFonts w:ascii="Courier" w:hAnsi="Courier"/>
+          <w:lang w:val="es-ES"/>
+        </w:rPr>
+      </w:pPr>
+      <w:r>
+        <w:rPr>
+          <w:rFonts w:ascii="Courier" w:hAnsi="Courier" w:cs="Courier"/>
+          <w:color w:val="000000"/>
+          <w:sz w:val="20"/>
+          <w:szCs w:val="20"/>
+          <w:lang w:val="es-ES"/>
+        </w:rPr>
+        <w:t xml:space="preserve">        </w:t>
+      </w:r>
+      <w:r>
+        <w:rPr>
+          <w:rFonts w:ascii="Courier" w:hAnsi="Courier" w:cs="Courier"/>
+          <w:color w:val="000000"/>
+          <w:sz w:val="20"/>
+          <w:szCs w:val="20"/>
+          <w:lang w:val="es-ES"/>
+        </w:rPr>
+        <w:t>uc = u + 20</w:t>
+      </w:r>
+      <w:r>
+        <w:rPr>
+          <w:rFonts w:ascii="Courier" w:hAnsi="Courier" w:cs="Courier"/>
+          <w:color w:val="000000"/>
+          <w:sz w:val="20"/>
+          <w:szCs w:val="20"/>
+          <w:lang w:val="es-ES"/>
+        </w:rPr>
+        <w:t xml:space="preserve"> </w:t>
+      </w:r>
+      <w:r>
+        <w:rPr>
+          <w:rFonts w:ascii="Courier" w:hAnsi="Courier" w:cs="Courier"/>
+          <w:color w:val="000000"/>
+          <w:sz w:val="20"/>
+          <w:szCs w:val="20"/>
+          <w:lang w:val="es-ES"/>
+        </w:rPr>
+        <w:t>*</w:t>
+      </w:r>
+      <w:r>
+        <w:rPr>
+          <w:rFonts w:ascii="Courier" w:hAnsi="Courier" w:cs="Courier"/>
+          <w:color w:val="000000"/>
+          <w:sz w:val="20"/>
+          <w:szCs w:val="20"/>
+          <w:lang w:val="es-ES"/>
+        </w:rPr>
+        <w:t xml:space="preserve"> </w:t>
+      </w:r>
+      <w:r>
+        <w:rPr>
+          <w:rFonts w:ascii="Courier" w:hAnsi="Courier" w:cs="Courier"/>
+          <w:color w:val="000000"/>
+          <w:sz w:val="20"/>
+          <w:szCs w:val="20"/>
+          <w:lang w:val="es-ES"/>
+        </w:rPr>
+        <w:t>cos(theta);</w:t>
+      </w:r>
+    </w:p>
+    <w:p>
+      <w:pPr>
+        <w:autoSpaceDE w:val="0"/>
+        <w:autoSpaceDN w:val="0"/>
+        <w:adjustRightInd w:val="0"/>
+        <w:rPr>
+          <w:rFonts w:ascii="Courier" w:hAnsi="Courier"/>
+          <w:lang w:val="es-ES"/>
+        </w:rPr>
+      </w:pPr>
+      <w:r>
+        <w:rPr>
+          <w:rFonts w:ascii="Courier" w:hAnsi="Courier" w:cs="Courier"/>
+          <w:color w:val="000000"/>
+          <w:sz w:val="20"/>
+          <w:szCs w:val="20"/>
+          <w:lang w:val="es-ES"/>
+        </w:rPr>
+        <w:t xml:space="preserve">        vc = v + 20</w:t>
+      </w:r>
+      <w:r>
+        <w:rPr>
+          <w:rFonts w:ascii="Courier" w:hAnsi="Courier" w:cs="Courier"/>
+          <w:color w:val="000000"/>
+          <w:sz w:val="20"/>
+          <w:szCs w:val="20"/>
+          <w:lang w:val="es-ES"/>
+        </w:rPr>
+        <w:t xml:space="preserve"> </w:t>
+      </w:r>
+      <w:r>
+        <w:rPr>
+          <w:rFonts w:ascii="Courier" w:hAnsi="Courier" w:cs="Courier"/>
+          <w:color w:val="000000"/>
+          <w:sz w:val="20"/>
+          <w:szCs w:val="20"/>
+          <w:lang w:val="es-ES"/>
+        </w:rPr>
+        <w:t>*</w:t>
+      </w:r>
+      <w:r>
+        <w:rPr>
+          <w:rFonts w:ascii="Courier" w:hAnsi="Courier" w:cs="Courier"/>
+          <w:color w:val="000000"/>
+          <w:sz w:val="20"/>
+          <w:szCs w:val="20"/>
+          <w:lang w:val="es-ES"/>
+        </w:rPr>
+        <w:t xml:space="preserve"> </w:t>
+      </w:r>
+      <w:r>
+        <w:rPr>
+          <w:rFonts w:ascii="Courier" w:hAnsi="Courier" w:cs="Courier"/>
+          <w:color w:val="000000"/>
+          <w:sz w:val="20"/>
+          <w:szCs w:val="20"/>
+          <w:lang w:val="es-ES"/>
+        </w:rPr>
+        <w:t>sin(theta);</w:t>
+      </w:r>
+    </w:p>
+    <w:p>
+      <w:pPr>
+        <w:autoSpaceDE w:val="0"/>
+        <w:autoSpaceDN w:val="0"/>
+        <w:adjustRightInd w:val="0"/>
+        <w:rPr>
+          <w:rFonts w:ascii="Courier" w:hAnsi="Courier"/>
+          <w:lang w:val="es-ES"/>
+        </w:rPr>
+      </w:pPr>
+      <w:r>
+        <w:rPr>
+          <w:rFonts w:ascii="Courier" w:hAnsi="Courier" w:cs="Courier"/>
+          <w:color w:val="000000"/>
+          <w:sz w:val="20"/>
+          <w:szCs w:val="20"/>
+          <w:lang w:val="es-ES"/>
+        </w:rPr>
+        <w:t xml:space="preserve">        </w:t>
+      </w:r>
+      <w:r>
+        <w:rPr>
+          <w:rFonts w:ascii="Courier" w:hAnsi="Courier" w:cs="Courier"/>
+          <w:color w:val="000000"/>
+          <w:sz w:val="20"/>
+          <w:szCs w:val="20"/>
+          <w:lang w:val="es-ES"/>
+        </w:rPr>
+        <w:t>[xc,</w:t>
+      </w:r>
+      <w:r>
+        <w:rPr>
+          <w:rFonts w:ascii="Courier" w:hAnsi="Courier" w:cs="Courier"/>
+          <w:color w:val="000000"/>
+          <w:sz w:val="20"/>
+          <w:szCs w:val="20"/>
+          <w:lang w:val="es-ES"/>
+        </w:rPr>
+        <w:t xml:space="preserve"> </w:t>
+      </w:r>
+      <w:r>
+        <w:rPr>
+          <w:rFonts w:ascii="Courier" w:hAnsi="Courier" w:cs="Courier"/>
+          <w:color w:val="000000"/>
+          <w:sz w:val="20"/>
+          <w:szCs w:val="20"/>
+          <w:lang w:val="es-ES"/>
+        </w:rPr>
+        <w:t>yc] = tformfwd(T,</w:t>
+      </w:r>
+      <w:r>
+        <w:rPr>
+          <w:rFonts w:ascii="Courier" w:hAnsi="Courier" w:cs="Courier"/>
+          <w:color w:val="000000"/>
+          <w:sz w:val="20"/>
+          <w:szCs w:val="20"/>
+          <w:lang w:val="es-ES"/>
+        </w:rPr>
+        <w:t xml:space="preserve"> </w:t>
+      </w:r>
+      <w:r>
+        <w:rPr>
+          <w:rFonts w:ascii="Courier" w:hAnsi="Courier" w:cs="Courier"/>
+          <w:color w:val="000000"/>
+          <w:sz w:val="20"/>
+          <w:szCs w:val="20"/>
+          <w:lang w:val="es-ES"/>
+        </w:rPr>
+        <w:t>uc,</w:t>
+      </w:r>
+      <w:r>
+        <w:rPr>
+          <w:rFonts w:ascii="Courier" w:hAnsi="Courier" w:cs="Courier"/>
+          <w:color w:val="000000"/>
+          <w:sz w:val="20"/>
+          <w:szCs w:val="20"/>
+          <w:lang w:val="es-ES"/>
+        </w:rPr>
+        <w:t xml:space="preserve"> </w:t>
+      </w:r>
+      <w:r>
+        <w:rPr>
+          <w:rFonts w:ascii="Courier" w:hAnsi="Courier" w:cs="Courier"/>
+          <w:color w:val="000000"/>
+          <w:sz w:val="20"/>
+          <w:szCs w:val="20"/>
+          <w:lang w:val="es-ES"/>
+        </w:rPr>
+        <w:t>vc);</w:t>
+      </w:r>
+    </w:p>
+    <w:p>
+      <w:pPr>
+        <w:autoSpaceDE w:val="0"/>
+        <w:autoSpaceDN w:val="0"/>
+        <w:adjustRightInd w:val="0"/>
+        <w:rPr>
+          <w:rFonts w:ascii="Courier" w:hAnsi="Courier"/>
+          <w:lang w:val="es-ES"/>
+        </w:rPr>
+      </w:pPr>
+      <w:r>
+        <w:rPr>
+          <w:rFonts w:ascii="Courier" w:hAnsi="Courier" w:cs="Courier"/>
+          <w:color w:val="000000"/>
+          <w:sz w:val="20"/>
+          <w:szCs w:val="20"/>
+          <w:lang w:val="es-ES"/>
+        </w:rPr>
+        <w:t xml:space="preserve">        figure(h1); line(uc,</w:t>
+      </w:r>
+      <w:r>
+        <w:rPr>
+          <w:rFonts w:ascii="Courier" w:hAnsi="Courier" w:cs="Courier"/>
+          <w:color w:val="000000"/>
+          <w:sz w:val="20"/>
+          <w:szCs w:val="20"/>
+          <w:lang w:val="es-ES"/>
+        </w:rPr>
+        <w:t xml:space="preserve"> </w:t>
+      </w:r>
+      <w:r>
+        <w:rPr>
+          <w:rFonts w:ascii="Courier" w:hAnsi="Courier" w:cs="Courier"/>
+          <w:color w:val="000000"/>
+          <w:sz w:val="20"/>
+          <w:szCs w:val="20"/>
+          <w:lang w:val="es-ES"/>
+        </w:rPr>
+        <w:t>vc,</w:t>
+      </w:r>
+      <w:r>
+        <w:rPr>
+          <w:rFonts w:ascii="Courier" w:hAnsi="Courier" w:cs="Courier"/>
+          <w:color w:val="000000"/>
+          <w:sz w:val="20"/>
+          <w:szCs w:val="20"/>
+          <w:lang w:val="es-ES"/>
+        </w:rPr>
+        <w:t xml:space="preserve"> </w:t>
+      </w:r>
+      <w:r>
+        <w:rPr>
+          <w:rFonts w:ascii="Courier" w:hAnsi="Courier" w:cs="Courier"/>
+          <w:color w:val="A020F0"/>
+          <w:sz w:val="20"/>
+          <w:szCs w:val="20"/>
+          <w:lang w:val="es-ES"/>
+        </w:rPr>
+        <w:t>'Color'</w:t>
+      </w:r>
+      <w:r>
+        <w:rPr>
+          <w:rFonts w:ascii="Courier" w:hAnsi="Courier" w:cs="Courier"/>
+          <w:color w:val="000000"/>
+          <w:sz w:val="20"/>
+          <w:szCs w:val="20"/>
+          <w:lang w:val="es-ES"/>
+        </w:rPr>
+        <w:t>,</w:t>
+      </w:r>
+      <w:r>
+        <w:rPr>
+          <w:rFonts w:ascii="Courier" w:hAnsi="Courier" w:cs="Courier"/>
+          <w:color w:val="000000"/>
+          <w:sz w:val="20"/>
+          <w:szCs w:val="20"/>
+          <w:lang w:val="es-ES"/>
+        </w:rPr>
+        <w:t xml:space="preserve"> </w:t>
+      </w:r>
+      <w:r>
+        <w:rPr>
+          <w:rFonts w:ascii="Courier" w:hAnsi="Courier" w:cs="Courier"/>
+          <w:color w:val="000000"/>
+          <w:sz w:val="20"/>
+          <w:szCs w:val="20"/>
+          <w:lang w:val="es-ES"/>
+        </w:rPr>
+        <w:t>gray);</w:t>
+      </w:r>
+    </w:p>
+    <w:p>
+      <w:pPr>
+        <w:autoSpaceDE w:val="0"/>
+        <w:autoSpaceDN w:val="0"/>
+        <w:adjustRightInd w:val="0"/>
+        <w:rPr>
+          <w:rFonts w:ascii="Courier" w:hAnsi="Courier"/>
+          <w:lang w:val="en-US"/>
+        </w:rPr>
+      </w:pPr>
+      <w:r>
+        <w:rPr>
+          <w:rFonts w:ascii="Courier" w:hAnsi="Courier" w:cs="Courier"/>
+          <w:color w:val="000000"/>
+          <w:sz w:val="20"/>
+          <w:szCs w:val="20"/>
+          <w:lang w:val="es-ES"/>
+        </w:rPr>
+        <w:t xml:space="preserve">        </w:t>
+      </w:r>
+      <w:r>
+        <w:rPr>
+          <w:rFonts w:ascii="Courier" w:hAnsi="Courier" w:cs="Courier"/>
+          <w:color w:val="000000"/>
+          <w:sz w:val="20"/>
+          <w:szCs w:val="20"/>
+          <w:lang w:val="en-US"/>
+        </w:rPr>
+        <w:t>figure(h2); line(xc,</w:t>
+      </w:r>
+      <w:r>
+        <w:rPr>
+          <w:rFonts w:ascii="Courier" w:hAnsi="Courier" w:cs="Courier"/>
+          <w:color w:val="000000"/>
+          <w:sz w:val="20"/>
+          <w:szCs w:val="20"/>
+          <w:lang w:val="en-US"/>
+        </w:rPr>
+        <w:t xml:space="preserve"> </w:t>
+      </w:r>
+      <w:r>
+        <w:rPr>
+          <w:rFonts w:ascii="Courier" w:hAnsi="Courier" w:cs="Courier"/>
+          <w:color w:val="000000"/>
+          <w:sz w:val="20"/>
+          <w:szCs w:val="20"/>
+          <w:lang w:val="en-US"/>
+        </w:rPr>
+        <w:t>yc,</w:t>
+      </w:r>
+      <w:r>
+        <w:rPr>
+          <w:rFonts w:ascii="Courier" w:hAnsi="Courier" w:cs="Courier"/>
+          <w:color w:val="000000"/>
+          <w:sz w:val="20"/>
+          <w:szCs w:val="20"/>
+          <w:lang w:val="en-US"/>
+        </w:rPr>
+        <w:t xml:space="preserve"> </w:t>
+      </w:r>
+      <w:r>
+        <w:rPr>
+          <w:rFonts w:ascii="Courier" w:hAnsi="Courier" w:cs="Courier"/>
+          <w:color w:val="A020F0"/>
+          <w:sz w:val="20"/>
+          <w:szCs w:val="20"/>
+          <w:lang w:val="en-US"/>
+        </w:rPr>
+        <w:t>'Color'</w:t>
+      </w:r>
+      <w:r>
+        <w:rPr>
+          <w:rFonts w:ascii="Courier" w:hAnsi="Courier" w:cs="Courier"/>
+          <w:color w:val="000000"/>
+          <w:sz w:val="20"/>
+          <w:szCs w:val="20"/>
+          <w:lang w:val="en-US"/>
+        </w:rPr>
+        <w:t>,</w:t>
+      </w:r>
+      <w:r>
+        <w:rPr>
+          <w:rFonts w:ascii="Courier" w:hAnsi="Courier" w:cs="Courier"/>
+          <w:color w:val="000000"/>
+          <w:sz w:val="20"/>
+          <w:szCs w:val="20"/>
+          <w:lang w:val="en-US"/>
+        </w:rPr>
+        <w:t xml:space="preserve"> </w:t>
+      </w:r>
+      <w:r>
+        <w:rPr>
+          <w:rFonts w:ascii="Courier" w:hAnsi="Courier" w:cs="Courier"/>
+          <w:color w:val="000000"/>
+          <w:sz w:val="20"/>
+          <w:szCs w:val="20"/>
+          <w:lang w:val="en-US"/>
+        </w:rPr>
+        <w:t>gray);</w:t>
+      </w:r>
+    </w:p>
+    <w:p>
+      <w:pPr>
+        <w:autoSpaceDE w:val="0"/>
+        <w:autoSpaceDN w:val="0"/>
+        <w:adjustRightInd w:val="0"/>
+        <w:rPr>
+          <w:rFonts w:ascii="Courier" w:hAnsi="Courier"/>
+          <w:lang w:val="en-US"/>
+        </w:rPr>
+      </w:pPr>
+      <w:r>
+        <w:rPr>
+          <w:rFonts w:ascii="Courier" w:hAnsi="Courier" w:cs="Courier"/>
+          <w:color w:val="000000"/>
+          <w:sz w:val="20"/>
+          <w:szCs w:val="20"/>
+          <w:lang w:val="en-US"/>
+        </w:rPr>
+        <w:t xml:space="preserve">    </w:t>
+      </w:r>
+      <w:r>
+        <w:rPr>
+          <w:rFonts w:ascii="Courier" w:hAnsi="Courier" w:cs="Courier"/>
+          <w:color w:val="0000FF"/>
+          <w:sz w:val="20"/>
+          <w:szCs w:val="20"/>
+          <w:lang w:val="en-US"/>
+        </w:rPr>
+        <w:t>end</w:t>
+      </w:r>
+    </w:p>
+    <w:p>
+      <w:pPr>
+        <w:autoSpaceDE w:val="0"/>
+        <w:autoSpaceDN w:val="0"/>
+        <w:adjustRightInd w:val="0"/>
+        <w:rPr>
+          <w:rFonts w:ascii="Courier" w:hAnsi="Courier" w:cs="Courier"/>
+          <w:color w:val="0000FF"/>
+          <w:sz w:val="20"/>
+          <w:szCs w:val="20"/>
+          <w:lang w:val="en-US"/>
+        </w:rPr>
+      </w:pPr>
+      <w:r>
+        <w:rPr>
+          <w:rFonts w:ascii="Courier" w:hAnsi="Courier" w:cs="Courier"/>
+          <w:color w:val="0000FF"/>
+          <w:sz w:val="20"/>
+          <w:szCs w:val="20"/>
+          <w:lang w:val="en-US"/>
+        </w:rPr>
+        <w:t>end</w:t>
+      </w:r>
+    </w:p>
+    <w:p>
+      <w:pPr>
+        <w:autoSpaceDE w:val="0"/>
+        <w:autoSpaceDN w:val="0"/>
+        <w:adjustRightInd w:val="0"/>
+        <w:rPr>
+          <w:rFonts w:ascii="Courier" w:hAnsi="Courier" w:cs="Courier"/>
+          <w:color w:val="0000FF"/>
+          <w:sz w:val="20"/>
+          <w:szCs w:val="20"/>
+          <w:lang w:val="en-US"/>
+        </w:rPr>
+      </w:pPr>
+    </w:p>
+    <w:tbl>
+      <w:tblPr>
+        <w:tblStyle w:val="TableGrid"/>
+        <w:tblW w:w="0" w:type="auto"/>
+        <w:tblBorders>
+          <w:top w:val="none" w:sz="0" w:space="0" w:color="auto"/>
+          <w:left w:val="none" w:sz="0" w:space="0" w:color="auto"/>
+          <w:bottom w:val="none" w:sz="0" w:space="0" w:color="auto"/>
+          <w:right w:val="none" w:sz="0" w:space="0" w:color="auto"/>
+          <w:insideH w:val="none" w:sz="0" w:space="0" w:color="auto"/>
+          <w:insideV w:val="none" w:sz="0" w:space="0" w:color="auto"/>
+        </w:tblBorders>
+        <w:tblLook w:val="04A0" w:firstRow="1" w:lastRow="0" w:firstColumn="1" w:lastColumn="0" w:noHBand="0" w:noVBand="1"/>
+      </w:tblPr>
+      <w:tblGrid>
+        <w:gridCol w:w="4364"/>
+        <w:gridCol w:w="4656"/>
+      </w:tblGrid>
+      <w:tr>
+        <w:tc>
+          <w:tcPr>
+            <w:tcW w:w="4421" w:type="dxa"/>
+            <w:vAlign w:val="center"/>
+          </w:tcPr>
+          <w:p>
+            <w:pPr>
+              <w:autoSpaceDE w:val="0"/>
+              <w:autoSpaceDN w:val="0"/>
+              <w:adjustRightInd w:val="0"/>
+              <w:jc w:val="center"/>
+              <w:rPr>
+                <w:rFonts w:ascii="Courier" w:hAnsi="Courier"/>
+                <w:lang w:val="en-US"/>
+              </w:rPr>
+            </w:pPr>
+            <w:r>
+              <w:rPr>
+                <w:rFonts w:ascii="Courier" w:hAnsi="Courier"/>
+                <w:noProof/>
+                <w:lang w:val="en-US"/>
+              </w:rPr>
+              <w:drawing>
+                <wp:inline distT="0" distB="0" distL="0" distR="0">
+                  <wp:extent cx="2631440" cy="1416929"/>
+                  <wp:effectExtent l="0" t="0" r="0" b="5715"/>
+                  <wp:docPr id="38" name="Picture 38"/>
+                  <wp:cNvGraphicFramePr>
+                    <a:graphicFrameLocks xmlns:a="http://schemas.openxmlformats.org/drawingml/2006/main" noChangeAspect="1"/>
+                  </wp:cNvGraphicFramePr>
+                  <a:graphic xmlns:a="http://schemas.openxmlformats.org/drawingml/2006/main">
+                    <a:graphicData uri="http://schemas.openxmlformats.org/drawingml/2006/picture">
+                      <pic:pic xmlns:pic="http://schemas.openxmlformats.org/drawingml/2006/picture">
+                        <pic:nvPicPr>
+                          <pic:cNvPr id="38" name="meshgrid_circle_origin.jpg"/>
+                          <pic:cNvPicPr/>
+                        </pic:nvPicPr>
+                        <pic:blipFill>
+                          <a:blip r:embed="rId25" cstate="print">
+                            <a:extLst>
+                              <a:ext uri="{28A0092B-C50C-407E-A947-70E740481C1C}">
+                                <a14:useLocalDpi xmlns:a14="http://schemas.microsoft.com/office/drawing/2010/main" val="0"/>
+                              </a:ext>
+                            </a:extLst>
+                          </a:blip>
+                          <a:stretch>
+                            <a:fillRect/>
+                          </a:stretch>
+                        </pic:blipFill>
+                        <pic:spPr>
+                          <a:xfrm>
+                            <a:off x="0" y="0"/>
+                            <a:ext cx="2661418" cy="1433071"/>
+                          </a:xfrm>
+                          <a:prstGeom prst="rect">
+                            <a:avLst/>
+                          </a:prstGeom>
+                        </pic:spPr>
+                      </pic:pic>
+                    </a:graphicData>
+                  </a:graphic>
+                </wp:inline>
+              </w:drawing>
+            </w:r>
+          </w:p>
+        </w:tc>
+        <w:tc>
+          <w:tcPr>
+            <w:tcW w:w="4589" w:type="dxa"/>
+            <w:vAlign w:val="center"/>
+          </w:tcPr>
+          <w:p>
+            <w:pPr>
+              <w:autoSpaceDE w:val="0"/>
+              <w:autoSpaceDN w:val="0"/>
+              <w:adjustRightInd w:val="0"/>
+              <w:jc w:val="center"/>
+              <w:rPr>
+                <w:rFonts w:ascii="Courier" w:hAnsi="Courier"/>
+                <w:lang w:val="en-US"/>
+              </w:rPr>
+            </w:pPr>
+            <w:r>
+              <w:rPr>
+                <w:rFonts w:ascii="Courier" w:hAnsi="Courier"/>
+                <w:noProof/>
+                <w:lang w:val="en-US"/>
+              </w:rPr>
+              <w:drawing>
+                <wp:inline distT="0" distB="0" distL="0" distR="0">
+                  <wp:extent cx="2813703" cy="1432560"/>
+                  <wp:effectExtent l="0" t="0" r="5715" b="2540"/>
+                  <wp:docPr id="40" name="Picture 40" descr="A picture containing solar cell&#10;&#10;Description automatically generated"/>
+                  <wp:cNvGraphicFramePr>
+                    <a:graphicFrameLocks xmlns:a="http://schemas.openxmlformats.org/drawingml/2006/main" noChangeAspect="1"/>
+                  </wp:cNvGraphicFramePr>
+                  <a:graphic xmlns:a="http://schemas.openxmlformats.org/drawingml/2006/main">
+                    <a:graphicData uri="http://schemas.openxmlformats.org/drawingml/2006/picture">
+                      <pic:pic xmlns:pic="http://schemas.openxmlformats.org/drawingml/2006/picture">
+                        <pic:nvPicPr>
+                          <pic:cNvPr id="40" name="meshgrid_circle_sheared.jpg"/>
+                          <pic:cNvPicPr/>
+                        </pic:nvPicPr>
+                        <pic:blipFill>
+                          <a:blip r:embed="rId26" cstate="print">
+                            <a:extLst>
+                              <a:ext uri="{28A0092B-C50C-407E-A947-70E740481C1C}">
+                                <a14:useLocalDpi xmlns:a14="http://schemas.microsoft.com/office/drawing/2010/main" val="0"/>
+                              </a:ext>
+                            </a:extLst>
+                          </a:blip>
+                          <a:stretch>
+                            <a:fillRect/>
+                          </a:stretch>
+                        </pic:blipFill>
+                        <pic:spPr>
+                          <a:xfrm>
+                            <a:off x="0" y="0"/>
+                            <a:ext cx="2840288" cy="1446095"/>
+                          </a:xfrm>
+                          <a:prstGeom prst="rect">
+                            <a:avLst/>
+                          </a:prstGeom>
+                        </pic:spPr>
+                      </pic:pic>
+                    </a:graphicData>
+                  </a:graphic>
+                </wp:inline>
+              </w:drawing>
+            </w:r>
+          </w:p>
+        </w:tc>
+      </w:tr>
+    </w:tbl>
+    <w:p>
+      <w:pPr>
+        <w:autoSpaceDE w:val="0"/>
+        <w:autoSpaceDN w:val="0"/>
+        <w:adjustRightInd w:val="0"/>
+        <w:rPr>
+          <w:rFonts w:ascii="Courier" w:hAnsi="Courier"/>
+          <w:lang w:val="en-US"/>
+        </w:rPr>
+      </w:pPr>
+    </w:p>
+    <w:p>
+      <w:pPr>
+        <w:autoSpaceDE w:val="0"/>
+        <w:autoSpaceDN w:val="0"/>
+        <w:adjustRightInd w:val="0"/>
+        <w:rPr>
+          <w:rFonts w:ascii="Courier" w:hAnsi="Courier"/>
+          <w:lang w:val="en-US"/>
+        </w:rPr>
+      </w:pPr>
+    </w:p>
+    <w:p>
+      <w:pPr>
+        <w:rPr>
+          <w:rFonts w:ascii="Times New Roman" w:hAnsi="Times New Roman" w:cs="Times New Roman"/>
+          <w:lang w:val="en-US"/>
+        </w:rPr>
+      </w:pPr>
+      <w:r>
+        <w:rPr>
+          <w:rFonts w:ascii="Times New Roman" w:hAnsi="Times New Roman" w:cs="Times New Roman"/>
+          <w:lang w:val="en-US"/>
+        </w:rPr>
+        <w:t xml:space="preserve">Step 3. </w:t>
+      </w:r>
       <w:bookmarkStart w:id="0" w:name="_GoBack"/>
       <w:bookmarkEnd w:id="0"/>
     </w:p>
@@ -6232,6 +7023,7 @@
   <w:style w:type="paragraph" w:default="1" w:styleId="Normal">
     <w:name w:val="Normal"/>
     <w:qFormat/>
+    <w:rsid w:val="00CD7E91"/>
   </w:style>
   <w:style w:type="character" w:default="1" w:styleId="DefaultParagraphFont">
     <w:name w:val="Default Paragraph Font"/>

--- a/hw2/EECS 740 Assignment 2.docx
+++ b/hw2/EECS 740 Assignment 2.docx
@@ -1888,14 +1888,15 @@
           <w:rFonts w:ascii="Times New Roman" w:hAnsi="Times New Roman" w:cs="Times New Roman"/>
           <w:lang w:val="en-US"/>
         </w:rPr>
-        <w:t xml:space="preserve"> P</w:t>
-      </w:r>
-      <w:r>
-        <w:rPr>
-          <w:rFonts w:ascii="Times New Roman" w:hAnsi="Times New Roman" w:cs="Times New Roman"/>
-          <w:lang w:val="en-US"/>
-        </w:rPr>
-        <w:t>r(</w:t>
+        <w:t xml:space="preserve"> </w:t>
+      </w:r>
+      <w:proofErr w:type="spellStart"/>
+      <w:r>
+        <w:rPr>
+          <w:rFonts w:ascii="Times New Roman" w:hAnsi="Times New Roman" w:cs="Times New Roman"/>
+          <w:lang w:val="en-US"/>
+        </w:rPr>
+        <w:t>P</w:t>
       </w:r>
       <w:r>
         <w:rPr>
@@ -1904,6 +1905,21 @@
         </w:rPr>
         <w:t>r</w:t>
       </w:r>
+      <w:proofErr w:type="spellEnd"/>
+      <w:r>
+        <w:rPr>
+          <w:rFonts w:ascii="Times New Roman" w:hAnsi="Times New Roman" w:cs="Times New Roman"/>
+          <w:lang w:val="en-US"/>
+        </w:rPr>
+        <w:t>(</w:t>
+      </w:r>
+      <w:r>
+        <w:rPr>
+          <w:rFonts w:ascii="Times New Roman" w:hAnsi="Times New Roman" w:cs="Times New Roman"/>
+          <w:lang w:val="en-US"/>
+        </w:rPr>
+        <w:t>r</w:t>
+      </w:r>
       <w:r>
         <w:rPr>
           <w:rFonts w:ascii="Times New Roman" w:hAnsi="Times New Roman" w:cs="Times New Roman"/>
@@ -2033,12 +2049,21 @@
         </w:rPr>
         <w:t xml:space="preserve">, </w:t>
       </w:r>
-      <w:r>
-        <w:rPr>
-          <w:rFonts w:ascii="Times New Roman" w:hAnsi="Times New Roman" w:cs="Times New Roman"/>
-          <w:lang w:val="en-US"/>
-        </w:rPr>
-        <w:t>Pr(</w:t>
+      <w:proofErr w:type="spellStart"/>
+      <w:r>
+        <w:rPr>
+          <w:rFonts w:ascii="Times New Roman" w:hAnsi="Times New Roman" w:cs="Times New Roman"/>
+          <w:lang w:val="en-US"/>
+        </w:rPr>
+        <w:t>Pr</w:t>
+      </w:r>
+      <w:proofErr w:type="spellEnd"/>
+      <w:r>
+        <w:rPr>
+          <w:rFonts w:ascii="Times New Roman" w:hAnsi="Times New Roman" w:cs="Times New Roman"/>
+          <w:lang w:val="en-US"/>
+        </w:rPr>
+        <w:t>(</w:t>
       </w:r>
       <w:r>
         <w:rPr>
@@ -2276,6 +2301,7 @@
                 <w:lang w:val="en-US"/>
               </w:rPr>
             </w:pPr>
+            <w:proofErr w:type="spellStart"/>
             <w:r>
               <w:rPr>
                 <w:rFonts w:ascii="Times New Roman" w:hAnsi="Times New Roman" w:cs="Times New Roman"/>
@@ -2291,6 +2317,7 @@
               </w:rPr>
               <w:t>k</w:t>
             </w:r>
+            <w:proofErr w:type="spellEnd"/>
           </w:p>
         </w:tc>
         <w:tc>
@@ -2304,6 +2331,7 @@
                 <w:lang w:val="en-US"/>
               </w:rPr>
             </w:pPr>
+            <w:proofErr w:type="spellStart"/>
             <w:r>
               <w:rPr>
                 <w:rFonts w:ascii="Times New Roman" w:hAnsi="Times New Roman" w:cs="Times New Roman"/>
@@ -2319,6 +2347,7 @@
               </w:rPr>
               <w:t>k</w:t>
             </w:r>
+            <w:proofErr w:type="spellEnd"/>
           </w:p>
         </w:tc>
         <w:tc>
@@ -2332,6 +2361,7 @@
                 <w:lang w:val="en-US"/>
               </w:rPr>
             </w:pPr>
+            <w:proofErr w:type="spellStart"/>
             <w:r>
               <w:rPr>
                 <w:rFonts w:ascii="Times New Roman" w:hAnsi="Times New Roman" w:cs="Times New Roman"/>
@@ -2347,12 +2377,21 @@
               </w:rPr>
               <w:t>r</w:t>
             </w:r>
-            <w:r>
-              <w:rPr>
-                <w:rFonts w:ascii="Times New Roman" w:hAnsi="Times New Roman" w:cs="Times New Roman"/>
-                <w:lang w:val="en-US"/>
-              </w:rPr>
-              <w:t xml:space="preserve"> (r</w:t>
+            <w:proofErr w:type="spellEnd"/>
+            <w:r>
+              <w:rPr>
+                <w:rFonts w:ascii="Times New Roman" w:hAnsi="Times New Roman" w:cs="Times New Roman"/>
+                <w:lang w:val="en-US"/>
+              </w:rPr>
+              <w:t xml:space="preserve"> (</w:t>
+            </w:r>
+            <w:proofErr w:type="spellStart"/>
+            <w:r>
+              <w:rPr>
+                <w:rFonts w:ascii="Times New Roman" w:hAnsi="Times New Roman" w:cs="Times New Roman"/>
+                <w:lang w:val="en-US"/>
+              </w:rPr>
+              <w:t>r</w:t>
             </w:r>
             <w:r>
               <w:rPr>
@@ -2362,6 +2401,7 @@
               </w:rPr>
               <w:t>k</w:t>
             </w:r>
+            <w:proofErr w:type="spellEnd"/>
             <w:r>
               <w:rPr>
                 <w:rFonts w:ascii="Times New Roman" w:hAnsi="Times New Roman" w:cs="Times New Roman"/>
@@ -6608,16 +6648,420 @@
         </w:rPr>
         <w:t xml:space="preserve">Step 3. </w:t>
       </w:r>
+      <w:r>
+        <w:rPr>
+          <w:rFonts w:ascii="Times New Roman" w:hAnsi="Times New Roman" w:cs="Times New Roman"/>
+          <w:lang w:val="en-US"/>
+        </w:rPr>
+        <w:t>Compare the 'fill', 'replicate', and 'bound' Pad Methods</w:t>
+      </w:r>
+    </w:p>
+    <w:p>
+      <w:pPr>
+        <w:rPr>
+          <w:rFonts w:ascii="Times New Roman" w:hAnsi="Times New Roman" w:cs="Times New Roman"/>
+          <w:lang w:val="en-US"/>
+        </w:rPr>
+      </w:pPr>
+      <w:r>
+        <w:rPr>
+          <w:rFonts w:ascii="Times New Roman" w:hAnsi="Times New Roman" w:cs="Times New Roman"/>
+          <w:lang w:val="en-US"/>
+        </w:rPr>
+        <w:t xml:space="preserve">1) </w:t>
+      </w:r>
+      <w:r>
+        <w:rPr>
+          <w:rFonts w:ascii="Times New Roman" w:hAnsi="Times New Roman" w:cs="Times New Roman"/>
+          <w:lang w:val="en-US"/>
+        </w:rPr>
+        <w:t>Fill additional space around the sheared image.</w:t>
+      </w:r>
+    </w:p>
+    <w:p>
+      <w:pPr>
+        <w:rPr>
+          <w:rFonts w:ascii="Times New Roman" w:hAnsi="Times New Roman" w:cs="Times New Roman"/>
+          <w:lang w:val="en-US"/>
+        </w:rPr>
+      </w:pPr>
+    </w:p>
+    <w:p>
+      <w:pPr>
+        <w:autoSpaceDE w:val="0"/>
+        <w:autoSpaceDN w:val="0"/>
+        <w:adjustRightInd w:val="0"/>
+        <w:rPr>
+          <w:rFonts w:ascii="Courier" w:hAnsi="Courier"/>
+          <w:lang w:val="en-US"/>
+        </w:rPr>
+      </w:pPr>
+      <w:r>
+        <w:rPr>
+          <w:rFonts w:ascii="Courier" w:hAnsi="Courier" w:cs="Courier"/>
+          <w:color w:val="000000"/>
+          <w:sz w:val="20"/>
+          <w:szCs w:val="20"/>
+          <w:lang w:val="en-US"/>
+        </w:rPr>
+        <w:t>R = makeresampler({</w:t>
+      </w:r>
+      <w:r>
+        <w:rPr>
+          <w:rFonts w:ascii="Courier" w:hAnsi="Courier" w:cs="Courier"/>
+          <w:color w:val="A020F0"/>
+          <w:sz w:val="20"/>
+          <w:szCs w:val="20"/>
+          <w:lang w:val="en-US"/>
+        </w:rPr>
+        <w:t>'cubic'</w:t>
+      </w:r>
+      <w:r>
+        <w:rPr>
+          <w:rFonts w:ascii="Courier" w:hAnsi="Courier" w:cs="Courier"/>
+          <w:color w:val="000000"/>
+          <w:sz w:val="20"/>
+          <w:szCs w:val="20"/>
+          <w:lang w:val="en-US"/>
+        </w:rPr>
+        <w:t>,</w:t>
+      </w:r>
+      <w:r>
+        <w:rPr>
+          <w:rFonts w:ascii="Courier" w:hAnsi="Courier" w:cs="Courier"/>
+          <w:color w:val="000000"/>
+          <w:sz w:val="20"/>
+          <w:szCs w:val="20"/>
+          <w:lang w:val="en-US"/>
+        </w:rPr>
+        <w:t xml:space="preserve"> </w:t>
+      </w:r>
+      <w:r>
+        <w:rPr>
+          <w:rFonts w:ascii="Courier" w:hAnsi="Courier" w:cs="Courier"/>
+          <w:color w:val="A020F0"/>
+          <w:sz w:val="20"/>
+          <w:szCs w:val="20"/>
+          <w:lang w:val="en-US"/>
+        </w:rPr>
+        <w:t>'nearest'</w:t>
+      </w:r>
+      <w:r>
+        <w:rPr>
+          <w:rFonts w:ascii="Courier" w:hAnsi="Courier" w:cs="Courier"/>
+          <w:color w:val="000000"/>
+          <w:sz w:val="20"/>
+          <w:szCs w:val="20"/>
+          <w:lang w:val="en-US"/>
+        </w:rPr>
+        <w:t>},</w:t>
+      </w:r>
+      <w:r>
+        <w:rPr>
+          <w:rFonts w:ascii="Courier" w:hAnsi="Courier" w:cs="Courier"/>
+          <w:color w:val="A020F0"/>
+          <w:sz w:val="20"/>
+          <w:szCs w:val="20"/>
+          <w:lang w:val="en-US"/>
+        </w:rPr>
+        <w:t>'fill'</w:t>
+      </w:r>
+      <w:r>
+        <w:rPr>
+          <w:rFonts w:ascii="Courier" w:hAnsi="Courier" w:cs="Courier"/>
+          <w:color w:val="000000"/>
+          <w:sz w:val="20"/>
+          <w:szCs w:val="20"/>
+          <w:lang w:val="en-US"/>
+        </w:rPr>
+        <w:t>);</w:t>
+      </w:r>
+    </w:p>
+    <w:p>
+      <w:pPr>
+        <w:autoSpaceDE w:val="0"/>
+        <w:autoSpaceDN w:val="0"/>
+        <w:adjustRightInd w:val="0"/>
+        <w:rPr>
+          <w:rFonts w:ascii="Courier" w:hAnsi="Courier"/>
+          <w:lang w:val="en-US"/>
+        </w:rPr>
+      </w:pPr>
+      <w:r>
+        <w:rPr>
+          <w:rFonts w:ascii="Courier" w:hAnsi="Courier" w:cs="Courier"/>
+          <w:color w:val="000000"/>
+          <w:sz w:val="20"/>
+          <w:szCs w:val="20"/>
+          <w:lang w:val="en-US"/>
+        </w:rPr>
+        <w:t>color = [5 127 56]';</w:t>
+      </w:r>
+    </w:p>
+    <w:p>
+      <w:pPr>
+        <w:autoSpaceDE w:val="0"/>
+        <w:autoSpaceDN w:val="0"/>
+        <w:adjustRightInd w:val="0"/>
+        <w:rPr>
+          <w:rFonts w:ascii="Courier" w:hAnsi="Courier"/>
+          <w:lang w:val="en-US"/>
+        </w:rPr>
+      </w:pPr>
+      <w:r>
+        <w:rPr>
+          <w:rFonts w:ascii="Courier" w:hAnsi="Courier" w:cs="Courier"/>
+          <w:color w:val="000000"/>
+          <w:sz w:val="20"/>
+          <w:szCs w:val="20"/>
+          <w:lang w:val="en-US"/>
+        </w:rPr>
+        <w:t>Bf = imtransform(image, T, R,</w:t>
+      </w:r>
+      <w:r>
+        <w:rPr>
+          <w:rFonts w:ascii="Courier" w:hAnsi="Courier" w:cs="Courier"/>
+          <w:color w:val="000000"/>
+          <w:sz w:val="20"/>
+          <w:szCs w:val="20"/>
+          <w:lang w:val="en-US"/>
+        </w:rPr>
+        <w:t xml:space="preserve"> </w:t>
+      </w:r>
+      <w:r>
+        <w:rPr>
+          <w:rFonts w:ascii="Courier" w:hAnsi="Courier" w:cs="Courier"/>
+          <w:color w:val="A020F0"/>
+          <w:sz w:val="20"/>
+          <w:szCs w:val="20"/>
+          <w:lang w:val="en-US"/>
+        </w:rPr>
+        <w:t>'XData'</w:t>
+      </w:r>
+      <w:r>
+        <w:rPr>
+          <w:rFonts w:ascii="Courier" w:hAnsi="Courier" w:cs="Courier"/>
+          <w:color w:val="000000"/>
+          <w:sz w:val="20"/>
+          <w:szCs w:val="20"/>
+          <w:lang w:val="en-US"/>
+        </w:rPr>
+        <w:t>,[-49 1000],</w:t>
+      </w:r>
+      <w:r>
+        <w:rPr>
+          <w:rFonts w:ascii="Courier" w:hAnsi="Courier" w:cs="Courier"/>
+          <w:color w:val="000000"/>
+          <w:sz w:val="20"/>
+          <w:szCs w:val="20"/>
+          <w:lang w:val="en-US"/>
+        </w:rPr>
+        <w:t xml:space="preserve"> </w:t>
+      </w:r>
+      <w:r>
+        <w:rPr>
+          <w:rFonts w:ascii="Courier" w:hAnsi="Courier" w:cs="Courier"/>
+          <w:color w:val="A020F0"/>
+          <w:sz w:val="20"/>
+          <w:szCs w:val="20"/>
+          <w:lang w:val="en-US"/>
+        </w:rPr>
+        <w:t>'YData'</w:t>
+      </w:r>
+      <w:r>
+        <w:rPr>
+          <w:rFonts w:ascii="Courier" w:hAnsi="Courier" w:cs="Courier"/>
+          <w:color w:val="000000"/>
+          <w:sz w:val="20"/>
+          <w:szCs w:val="20"/>
+          <w:lang w:val="en-US"/>
+        </w:rPr>
+        <w:t xml:space="preserve">,[-49 500], </w:t>
+      </w:r>
+      <w:r>
+        <w:rPr>
+          <w:rFonts w:ascii="Courier" w:hAnsi="Courier" w:cs="Courier"/>
+          <w:color w:val="A020F0"/>
+          <w:sz w:val="20"/>
+          <w:szCs w:val="20"/>
+          <w:lang w:val="en-US"/>
+        </w:rPr>
+        <w:t>'FillValues'</w:t>
+      </w:r>
+      <w:r>
+        <w:rPr>
+          <w:rFonts w:ascii="Courier" w:hAnsi="Courier" w:cs="Courier"/>
+          <w:color w:val="000000"/>
+          <w:sz w:val="20"/>
+          <w:szCs w:val="20"/>
+          <w:lang w:val="en-US"/>
+        </w:rPr>
+        <w:t>,</w:t>
+      </w:r>
+      <w:r>
+        <w:rPr>
+          <w:rFonts w:ascii="Courier" w:hAnsi="Courier" w:cs="Courier"/>
+          <w:color w:val="000000"/>
+          <w:sz w:val="20"/>
+          <w:szCs w:val="20"/>
+          <w:lang w:val="en-US"/>
+        </w:rPr>
+        <w:t xml:space="preserve"> </w:t>
+      </w:r>
+      <w:r>
+        <w:rPr>
+          <w:rFonts w:ascii="Courier" w:hAnsi="Courier" w:cs="Courier"/>
+          <w:color w:val="000000"/>
+          <w:sz w:val="20"/>
+          <w:szCs w:val="20"/>
+          <w:lang w:val="en-US"/>
+        </w:rPr>
+        <w:t>color);</w:t>
+      </w:r>
+    </w:p>
+    <w:p>
+      <w:pPr>
+        <w:autoSpaceDE w:val="0"/>
+        <w:autoSpaceDN w:val="0"/>
+        <w:adjustRightInd w:val="0"/>
+        <w:rPr>
+          <w:rFonts w:ascii="Courier" w:hAnsi="Courier"/>
+          <w:lang w:val="en-US"/>
+        </w:rPr>
+      </w:pPr>
+      <w:r>
+        <w:rPr>
+          <w:rFonts w:ascii="Courier" w:hAnsi="Courier" w:cs="Courier"/>
+          <w:color w:val="000000"/>
+          <w:sz w:val="20"/>
+          <w:szCs w:val="20"/>
+          <w:lang w:val="en-US"/>
+        </w:rPr>
+        <w:t>figure, imshow(Bf);</w:t>
+      </w:r>
+    </w:p>
+    <w:p>
+      <w:pPr>
+        <w:autoSpaceDE w:val="0"/>
+        <w:autoSpaceDN w:val="0"/>
+        <w:adjustRightInd w:val="0"/>
+        <w:rPr>
+          <w:rFonts w:ascii="Courier" w:hAnsi="Courier"/>
+          <w:lang w:val="en-US"/>
+        </w:rPr>
+      </w:pPr>
+      <w:r>
+        <w:rPr>
+          <w:rFonts w:ascii="Courier" w:hAnsi="Courier" w:cs="Courier"/>
+          <w:color w:val="000000"/>
+          <w:sz w:val="20"/>
+          <w:szCs w:val="20"/>
+          <w:lang w:val="en-US"/>
+        </w:rPr>
+        <w:t>title(</w:t>
+      </w:r>
+      <w:r>
+        <w:rPr>
+          <w:rFonts w:ascii="Courier" w:hAnsi="Courier" w:cs="Courier"/>
+          <w:color w:val="A020F0"/>
+          <w:sz w:val="20"/>
+          <w:szCs w:val="20"/>
+          <w:lang w:val="en-US"/>
+        </w:rPr>
+        <w:t>'Pad Method = ''fill'''</w:t>
+      </w:r>
+      <w:r>
+        <w:rPr>
+          <w:rFonts w:ascii="Courier" w:hAnsi="Courier" w:cs="Courier"/>
+          <w:color w:val="000000"/>
+          <w:sz w:val="20"/>
+          <w:szCs w:val="20"/>
+          <w:lang w:val="en-US"/>
+        </w:rPr>
+        <w:t>);</w:t>
+      </w:r>
+    </w:p>
+    <w:p>
+      <w:pPr>
+        <w:jc w:val="center"/>
+        <w:rPr>
+          <w:rFonts w:ascii="Times New Roman" w:hAnsi="Times New Roman" w:cs="Times New Roman"/>
+          <w:lang w:val="en-US"/>
+        </w:rPr>
+      </w:pPr>
+      <w:r>
+        <w:rPr>
+          <w:rFonts w:ascii="Times New Roman" w:hAnsi="Times New Roman" w:cs="Times New Roman"/>
+          <w:noProof/>
+          <w:lang w:val="en-US"/>
+        </w:rPr>
+        <w:drawing>
+          <wp:inline distT="0" distB="0" distL="0" distR="0">
+            <wp:extent cx="4592320" cy="2522212"/>
+            <wp:effectExtent l="0" t="0" r="5080" b="5715"/>
+            <wp:docPr id="41" name="Picture 41"/>
+            <wp:cNvGraphicFramePr>
+              <a:graphicFrameLocks xmlns:a="http://schemas.openxmlformats.org/drawingml/2006/main" noChangeAspect="1"/>
+            </wp:cNvGraphicFramePr>
+            <a:graphic xmlns:a="http://schemas.openxmlformats.org/drawingml/2006/main">
+              <a:graphicData uri="http://schemas.openxmlformats.org/drawingml/2006/picture">
+                <pic:pic xmlns:pic="http://schemas.openxmlformats.org/drawingml/2006/picture">
+                  <pic:nvPicPr>
+                    <pic:cNvPr id="41" name="pad_fill.jpg"/>
+                    <pic:cNvPicPr/>
+                  </pic:nvPicPr>
+                  <pic:blipFill>
+                    <a:blip r:embed="rId27">
+                      <a:extLst>
+                        <a:ext uri="{28A0092B-C50C-407E-A947-70E740481C1C}">
+                          <a14:useLocalDpi xmlns:a14="http://schemas.microsoft.com/office/drawing/2010/main" val="0"/>
+                        </a:ext>
+                      </a:extLst>
+                    </a:blip>
+                    <a:stretch>
+                      <a:fillRect/>
+                    </a:stretch>
+                  </pic:blipFill>
+                  <pic:spPr>
+                    <a:xfrm>
+                      <a:off x="0" y="0"/>
+                      <a:ext cx="4604344" cy="2528816"/>
+                    </a:xfrm>
+                    <a:prstGeom prst="rect">
+                      <a:avLst/>
+                    </a:prstGeom>
+                  </pic:spPr>
+                </pic:pic>
+              </a:graphicData>
+            </a:graphic>
+          </wp:inline>
+        </w:drawing>
+      </w:r>
+    </w:p>
+    <w:p>
+      <w:pPr>
+        <w:rPr>
+          <w:rFonts w:ascii="Times New Roman" w:hAnsi="Times New Roman" w:cs="Times New Roman"/>
+          <w:lang w:val="en-US"/>
+        </w:rPr>
+      </w:pPr>
+    </w:p>
+    <w:p>
+      <w:pPr>
+        <w:rPr>
+          <w:rFonts w:ascii="Times New Roman" w:hAnsi="Times New Roman" w:cs="Times New Roman"/>
+          <w:lang w:val="en-US"/>
+        </w:rPr>
+      </w:pPr>
+      <w:r>
+        <w:rPr>
+          <w:rFonts w:ascii="Times New Roman" w:hAnsi="Times New Roman" w:cs="Times New Roman"/>
+          <w:lang w:val="en-US"/>
+        </w:rPr>
+        <w:t>2) replicate</w:t>
+      </w:r>
       <w:bookmarkStart w:id="0" w:name="_GoBack"/>
       <w:bookmarkEnd w:id="0"/>
-    </w:p>
-    <w:p>
-      <w:pPr>
-        <w:rPr>
-          <w:rFonts w:ascii="Times New Roman" w:hAnsi="Times New Roman" w:cs="Times New Roman"/>
-          <w:lang w:val="en-US"/>
-        </w:rPr>
-      </w:pPr>
     </w:p>
     <w:sectPr>
       <w:pgSz w:w="11900" w:h="16840"/>

--- a/hw2/EECS 740 Assignment 2.docx
+++ b/hw2/EECS 740 Assignment 2.docx
@@ -7058,7 +7058,373 @@
           <w:rFonts w:ascii="Times New Roman" w:hAnsi="Times New Roman" w:cs="Times New Roman"/>
           <w:lang w:val="en-US"/>
         </w:rPr>
-        <w:t>2) replicate</w:t>
+        <w:t xml:space="preserve">2) </w:t>
+      </w:r>
+      <w:r>
+        <w:rPr>
+          <w:rFonts w:ascii="Times New Roman" w:hAnsi="Times New Roman" w:cs="Times New Roman"/>
+          <w:lang w:val="en-US"/>
+        </w:rPr>
+        <w:t>Replicate additional space.</w:t>
+      </w:r>
+    </w:p>
+    <w:p>
+      <w:pPr>
+        <w:rPr>
+          <w:rFonts w:ascii="Times New Roman" w:hAnsi="Times New Roman" w:cs="Times New Roman"/>
+          <w:lang w:val="en-US"/>
+        </w:rPr>
+      </w:pPr>
+    </w:p>
+    <w:p>
+      <w:pPr>
+        <w:autoSpaceDE w:val="0"/>
+        <w:autoSpaceDN w:val="0"/>
+        <w:adjustRightInd w:val="0"/>
+        <w:rPr>
+          <w:rFonts w:ascii="Courier" w:hAnsi="Courier"/>
+          <w:lang w:val="en-US"/>
+        </w:rPr>
+      </w:pPr>
+      <w:r>
+        <w:rPr>
+          <w:rFonts w:ascii="Courier" w:hAnsi="Courier" w:cs="Courier"/>
+          <w:color w:val="000000"/>
+          <w:sz w:val="20"/>
+          <w:szCs w:val="20"/>
+          <w:lang w:val="en-US"/>
+        </w:rPr>
+        <w:t>R = makeresampler({</w:t>
+      </w:r>
+      <w:r>
+        <w:rPr>
+          <w:rFonts w:ascii="Courier" w:hAnsi="Courier" w:cs="Courier"/>
+          <w:color w:val="A020F0"/>
+          <w:sz w:val="20"/>
+          <w:szCs w:val="20"/>
+          <w:lang w:val="en-US"/>
+        </w:rPr>
+        <w:t>'cubic'</w:t>
+      </w:r>
+      <w:r>
+        <w:rPr>
+          <w:rFonts w:ascii="Courier" w:hAnsi="Courier" w:cs="Courier"/>
+          <w:color w:val="000000"/>
+          <w:sz w:val="20"/>
+          <w:szCs w:val="20"/>
+          <w:lang w:val="en-US"/>
+        </w:rPr>
+        <w:t>,</w:t>
+      </w:r>
+      <w:r>
+        <w:rPr>
+          <w:rFonts w:ascii="Courier" w:hAnsi="Courier" w:cs="Courier"/>
+          <w:color w:val="000000"/>
+          <w:sz w:val="20"/>
+          <w:szCs w:val="20"/>
+          <w:lang w:val="en-US"/>
+        </w:rPr>
+        <w:t xml:space="preserve"> </w:t>
+      </w:r>
+      <w:r>
+        <w:rPr>
+          <w:rFonts w:ascii="Courier" w:hAnsi="Courier" w:cs="Courier"/>
+          <w:color w:val="A020F0"/>
+          <w:sz w:val="20"/>
+          <w:szCs w:val="20"/>
+          <w:lang w:val="en-US"/>
+        </w:rPr>
+        <w:t>'nearest'</w:t>
+      </w:r>
+      <w:r>
+        <w:rPr>
+          <w:rFonts w:ascii="Courier" w:hAnsi="Courier" w:cs="Courier"/>
+          <w:color w:val="000000"/>
+          <w:sz w:val="20"/>
+          <w:szCs w:val="20"/>
+          <w:lang w:val="en-US"/>
+        </w:rPr>
+        <w:t>},</w:t>
+      </w:r>
+      <w:r>
+        <w:rPr>
+          <w:rFonts w:ascii="Courier" w:hAnsi="Courier" w:cs="Courier"/>
+          <w:color w:val="A020F0"/>
+          <w:sz w:val="20"/>
+          <w:szCs w:val="20"/>
+          <w:lang w:val="en-US"/>
+        </w:rPr>
+        <w:t>'replicate'</w:t>
+      </w:r>
+      <w:r>
+        <w:rPr>
+          <w:rFonts w:ascii="Courier" w:hAnsi="Courier" w:cs="Courier"/>
+          <w:color w:val="000000"/>
+          <w:sz w:val="20"/>
+          <w:szCs w:val="20"/>
+          <w:lang w:val="en-US"/>
+        </w:rPr>
+        <w:t>);</w:t>
+      </w:r>
+    </w:p>
+    <w:p>
+      <w:pPr>
+        <w:autoSpaceDE w:val="0"/>
+        <w:autoSpaceDN w:val="0"/>
+        <w:adjustRightInd w:val="0"/>
+        <w:rPr>
+          <w:rFonts w:ascii="Courier" w:hAnsi="Courier"/>
+          <w:lang w:val="pt-BR"/>
+        </w:rPr>
+      </w:pPr>
+      <w:r>
+        <w:rPr>
+          <w:rFonts w:ascii="Courier" w:hAnsi="Courier" w:cs="Courier"/>
+          <w:color w:val="000000"/>
+          <w:sz w:val="20"/>
+          <w:szCs w:val="20"/>
+          <w:lang w:val="pt-BR"/>
+        </w:rPr>
+        <w:t>Br = imtransform(image,</w:t>
+      </w:r>
+      <w:r>
+        <w:rPr>
+          <w:rFonts w:ascii="Courier" w:hAnsi="Courier" w:cs="Courier"/>
+          <w:color w:val="000000"/>
+          <w:sz w:val="20"/>
+          <w:szCs w:val="20"/>
+          <w:lang w:val="pt-BR"/>
+        </w:rPr>
+        <w:t xml:space="preserve"> </w:t>
+      </w:r>
+      <w:r>
+        <w:rPr>
+          <w:rFonts w:ascii="Courier" w:hAnsi="Courier" w:cs="Courier"/>
+          <w:color w:val="000000"/>
+          <w:sz w:val="20"/>
+          <w:szCs w:val="20"/>
+          <w:lang w:val="pt-BR"/>
+        </w:rPr>
+        <w:t>T,</w:t>
+      </w:r>
+      <w:r>
+        <w:rPr>
+          <w:rFonts w:ascii="Courier" w:hAnsi="Courier" w:cs="Courier"/>
+          <w:color w:val="000000"/>
+          <w:sz w:val="20"/>
+          <w:szCs w:val="20"/>
+          <w:lang w:val="pt-BR"/>
+        </w:rPr>
+        <w:t xml:space="preserve"> </w:t>
+      </w:r>
+      <w:r>
+        <w:rPr>
+          <w:rFonts w:ascii="Courier" w:hAnsi="Courier" w:cs="Courier"/>
+          <w:color w:val="000000"/>
+          <w:sz w:val="20"/>
+          <w:szCs w:val="20"/>
+          <w:lang w:val="pt-BR"/>
+        </w:rPr>
+        <w:t>R,</w:t>
+      </w:r>
+      <w:r>
+        <w:rPr>
+          <w:rFonts w:ascii="Courier" w:hAnsi="Courier" w:cs="Courier"/>
+          <w:color w:val="000000"/>
+          <w:sz w:val="20"/>
+          <w:szCs w:val="20"/>
+          <w:lang w:val="pt-BR"/>
+        </w:rPr>
+        <w:t xml:space="preserve"> </w:t>
+      </w:r>
+      <w:r>
+        <w:rPr>
+          <w:rFonts w:ascii="Courier" w:hAnsi="Courier" w:cs="Courier"/>
+          <w:color w:val="A020F0"/>
+          <w:sz w:val="20"/>
+          <w:szCs w:val="20"/>
+          <w:lang w:val="pt-BR"/>
+        </w:rPr>
+        <w:t>'XData'</w:t>
+      </w:r>
+      <w:r>
+        <w:rPr>
+          <w:rFonts w:ascii="Courier" w:hAnsi="Courier" w:cs="Courier"/>
+          <w:color w:val="000000"/>
+          <w:sz w:val="20"/>
+          <w:szCs w:val="20"/>
+          <w:lang w:val="pt-BR"/>
+        </w:rPr>
+        <w:t>,[-49 1000],</w:t>
+      </w:r>
+      <w:r>
+        <w:rPr>
+          <w:rFonts w:ascii="Courier" w:hAnsi="Courier" w:cs="Courier"/>
+          <w:color w:val="A020F0"/>
+          <w:sz w:val="20"/>
+          <w:szCs w:val="20"/>
+          <w:lang w:val="pt-BR"/>
+        </w:rPr>
+        <w:t>'YData'</w:t>
+      </w:r>
+      <w:r>
+        <w:rPr>
+          <w:rFonts w:ascii="Courier" w:hAnsi="Courier" w:cs="Courier"/>
+          <w:color w:val="000000"/>
+          <w:sz w:val="20"/>
+          <w:szCs w:val="20"/>
+          <w:lang w:val="pt-BR"/>
+        </w:rPr>
+        <w:t>, [-49 500]);</w:t>
+      </w:r>
+    </w:p>
+    <w:p>
+      <w:pPr>
+        <w:autoSpaceDE w:val="0"/>
+        <w:autoSpaceDN w:val="0"/>
+        <w:adjustRightInd w:val="0"/>
+        <w:rPr>
+          <w:rFonts w:ascii="Courier" w:hAnsi="Courier"/>
+          <w:lang w:val="en-US"/>
+        </w:rPr>
+      </w:pPr>
+      <w:r>
+        <w:rPr>
+          <w:rFonts w:ascii="Courier" w:hAnsi="Courier" w:cs="Courier"/>
+          <w:color w:val="000000"/>
+          <w:sz w:val="20"/>
+          <w:szCs w:val="20"/>
+          <w:lang w:val="en-US"/>
+        </w:rPr>
+        <w:t>figure, imshow(Br);</w:t>
+      </w:r>
+    </w:p>
+    <w:p>
+      <w:pPr>
+        <w:autoSpaceDE w:val="0"/>
+        <w:autoSpaceDN w:val="0"/>
+        <w:adjustRightInd w:val="0"/>
+        <w:rPr>
+          <w:rFonts w:ascii="Courier" w:hAnsi="Courier" w:cs="Courier"/>
+          <w:color w:val="000000"/>
+          <w:sz w:val="20"/>
+          <w:szCs w:val="20"/>
+          <w:lang w:val="en-US"/>
+        </w:rPr>
+      </w:pPr>
+      <w:r>
+        <w:rPr>
+          <w:rFonts w:ascii="Courier" w:hAnsi="Courier" w:cs="Courier"/>
+          <w:color w:val="000000"/>
+          <w:sz w:val="20"/>
+          <w:szCs w:val="20"/>
+          <w:lang w:val="en-US"/>
+        </w:rPr>
+        <w:lastRenderedPageBreak/>
+        <w:t>title(</w:t>
+      </w:r>
+      <w:r>
+        <w:rPr>
+          <w:rFonts w:ascii="Courier" w:hAnsi="Courier" w:cs="Courier"/>
+          <w:color w:val="A020F0"/>
+          <w:sz w:val="20"/>
+          <w:szCs w:val="20"/>
+          <w:lang w:val="en-US"/>
+        </w:rPr>
+        <w:t>'Pad Method = ''replicate'''</w:t>
+      </w:r>
+      <w:r>
+        <w:rPr>
+          <w:rFonts w:ascii="Courier" w:hAnsi="Courier" w:cs="Courier"/>
+          <w:color w:val="000000"/>
+          <w:sz w:val="20"/>
+          <w:szCs w:val="20"/>
+          <w:lang w:val="en-US"/>
+        </w:rPr>
+        <w:t>);</w:t>
+      </w:r>
+    </w:p>
+    <w:p>
+      <w:pPr>
+        <w:autoSpaceDE w:val="0"/>
+        <w:autoSpaceDN w:val="0"/>
+        <w:adjustRightInd w:val="0"/>
+        <w:rPr>
+          <w:rFonts w:ascii="Courier" w:hAnsi="Courier"/>
+          <w:lang w:val="en-US"/>
+        </w:rPr>
+      </w:pPr>
+    </w:p>
+    <w:p>
+      <w:pPr>
+        <w:jc w:val="center"/>
+        <w:rPr>
+          <w:rFonts w:ascii="Times New Roman" w:hAnsi="Times New Roman" w:cs="Times New Roman"/>
+          <w:lang w:val="en-US"/>
+        </w:rPr>
+      </w:pPr>
+      <w:r>
+        <w:rPr>
+          <w:rFonts w:ascii="Times New Roman" w:hAnsi="Times New Roman" w:cs="Times New Roman"/>
+          <w:noProof/>
+          <w:lang w:val="en-US"/>
+        </w:rPr>
+        <w:drawing>
+          <wp:inline distT="0" distB="0" distL="0" distR="0">
+            <wp:extent cx="4785360" cy="2642559"/>
+            <wp:effectExtent l="0" t="0" r="2540" b="0"/>
+            <wp:docPr id="42" name="Picture 42"/>
+            <wp:cNvGraphicFramePr>
+              <a:graphicFrameLocks xmlns:a="http://schemas.openxmlformats.org/drawingml/2006/main" noChangeAspect="1"/>
+            </wp:cNvGraphicFramePr>
+            <a:graphic xmlns:a="http://schemas.openxmlformats.org/drawingml/2006/main">
+              <a:graphicData uri="http://schemas.openxmlformats.org/drawingml/2006/picture">
+                <pic:pic xmlns:pic="http://schemas.openxmlformats.org/drawingml/2006/picture">
+                  <pic:nvPicPr>
+                    <pic:cNvPr id="42" name="pad_replicate.jpg"/>
+                    <pic:cNvPicPr/>
+                  </pic:nvPicPr>
+                  <pic:blipFill>
+                    <a:blip r:embed="rId28">
+                      <a:extLst>
+                        <a:ext uri="{28A0092B-C50C-407E-A947-70E740481C1C}">
+                          <a14:useLocalDpi xmlns:a14="http://schemas.microsoft.com/office/drawing/2010/main" val="0"/>
+                        </a:ext>
+                      </a:extLst>
+                    </a:blip>
+                    <a:stretch>
+                      <a:fillRect/>
+                    </a:stretch>
+                  </pic:blipFill>
+                  <pic:spPr>
+                    <a:xfrm>
+                      <a:off x="0" y="0"/>
+                      <a:ext cx="4798976" cy="2650078"/>
+                    </a:xfrm>
+                    <a:prstGeom prst="rect">
+                      <a:avLst/>
+                    </a:prstGeom>
+                  </pic:spPr>
+                </pic:pic>
+              </a:graphicData>
+            </a:graphic>
+          </wp:inline>
+        </w:drawing>
+      </w:r>
+    </w:p>
+    <w:p>
+      <w:pPr>
+        <w:rPr>
+          <w:rFonts w:ascii="Times New Roman" w:hAnsi="Times New Roman" w:cs="Times New Roman"/>
+          <w:lang w:val="en-US"/>
+        </w:rPr>
+      </w:pPr>
+      <w:r>
+        <w:rPr>
+          <w:rFonts w:ascii="Times New Roman" w:hAnsi="Times New Roman" w:cs="Times New Roman"/>
+          <w:lang w:val="en-US"/>
+        </w:rPr>
+        <w:t xml:space="preserve">3) </w:t>
       </w:r>
       <w:bookmarkStart w:id="0" w:name="_GoBack"/>
       <w:bookmarkEnd w:id="0"/>

--- a/hw2/EECS 740 Assignment 2.docx
+++ b/hw2/EECS 740 Assignment 2.docx
@@ -7346,17 +7346,6 @@
     </w:p>
     <w:p>
       <w:pPr>
-        <w:autoSpaceDE w:val="0"/>
-        <w:autoSpaceDN w:val="0"/>
-        <w:adjustRightInd w:val="0"/>
-        <w:rPr>
-          <w:rFonts w:ascii="Courier" w:hAnsi="Courier"/>
-          <w:lang w:val="en-US"/>
-        </w:rPr>
-      </w:pPr>
-    </w:p>
-    <w:p>
-      <w:pPr>
         <w:jc w:val="center"/>
         <w:rPr>
           <w:rFonts w:ascii="Times New Roman" w:hAnsi="Times New Roman" w:cs="Times New Roman"/>
@@ -7371,8 +7360,8 @@
         </w:rPr>
         <w:drawing>
           <wp:inline distT="0" distB="0" distL="0" distR="0">
-            <wp:extent cx="4785360" cy="2642559"/>
-            <wp:effectExtent l="0" t="0" r="2540" b="0"/>
+            <wp:extent cx="3860800" cy="2132001"/>
+            <wp:effectExtent l="0" t="0" r="0" b="1905"/>
             <wp:docPr id="42" name="Picture 42"/>
             <wp:cNvGraphicFramePr>
               <a:graphicFrameLocks xmlns:a="http://schemas.openxmlformats.org/drawingml/2006/main" noChangeAspect="1"/>
@@ -7385,7 +7374,7 @@
                     <pic:cNvPicPr/>
                   </pic:nvPicPr>
                   <pic:blipFill>
-                    <a:blip r:embed="rId28">
+                    <a:blip r:embed="rId28" cstate="print">
                       <a:extLst>
                         <a:ext uri="{28A0092B-C50C-407E-A947-70E740481C1C}">
                           <a14:useLocalDpi xmlns:a14="http://schemas.microsoft.com/office/drawing/2010/main" val="0"/>
@@ -7399,7 +7388,7 @@
                   <pic:spPr>
                     <a:xfrm>
                       <a:off x="0" y="0"/>
-                      <a:ext cx="4798976" cy="2650078"/>
+                      <a:ext cx="3883999" cy="2144812"/>
                     </a:xfrm>
                     <a:prstGeom prst="rect">
                       <a:avLst/>
@@ -7426,6 +7415,483 @@
         </w:rPr>
         <w:t xml:space="preserve">3) </w:t>
       </w:r>
+      <w:r>
+        <w:rPr>
+          <w:rFonts w:ascii="Times New Roman" w:hAnsi="Times New Roman" w:cs="Times New Roman"/>
+          <w:lang w:val="en-US"/>
+        </w:rPr>
+        <w:t>Try the “bound” method.</w:t>
+      </w:r>
+    </w:p>
+    <w:p>
+      <w:pPr>
+        <w:rPr>
+          <w:rFonts w:ascii="Times New Roman" w:hAnsi="Times New Roman" w:cs="Times New Roman"/>
+          <w:lang w:val="en-US"/>
+        </w:rPr>
+      </w:pPr>
+    </w:p>
+    <w:p>
+      <w:pPr>
+        <w:autoSpaceDE w:val="0"/>
+        <w:autoSpaceDN w:val="0"/>
+        <w:adjustRightInd w:val="0"/>
+        <w:rPr>
+          <w:rFonts w:ascii="Courier" w:hAnsi="Courier"/>
+          <w:lang w:val="en-US"/>
+        </w:rPr>
+      </w:pPr>
+      <w:r>
+        <w:rPr>
+          <w:rFonts w:ascii="Courier" w:hAnsi="Courier" w:cs="Courier"/>
+          <w:color w:val="000000"/>
+          <w:sz w:val="20"/>
+          <w:szCs w:val="20"/>
+          <w:lang w:val="en-US"/>
+        </w:rPr>
+        <w:t>R = makeresampler({</w:t>
+      </w:r>
+      <w:r>
+        <w:rPr>
+          <w:rFonts w:ascii="Courier" w:hAnsi="Courier" w:cs="Courier"/>
+          <w:color w:val="A020F0"/>
+          <w:sz w:val="20"/>
+          <w:szCs w:val="20"/>
+          <w:lang w:val="en-US"/>
+        </w:rPr>
+        <w:t>'cubic'</w:t>
+      </w:r>
+      <w:r>
+        <w:rPr>
+          <w:rFonts w:ascii="Courier" w:hAnsi="Courier" w:cs="Courier"/>
+          <w:color w:val="000000"/>
+          <w:sz w:val="20"/>
+          <w:szCs w:val="20"/>
+          <w:lang w:val="en-US"/>
+        </w:rPr>
+        <w:t>,</w:t>
+      </w:r>
+      <w:r>
+        <w:rPr>
+          <w:rFonts w:ascii="Courier" w:hAnsi="Courier" w:cs="Courier"/>
+          <w:color w:val="000000"/>
+          <w:sz w:val="20"/>
+          <w:szCs w:val="20"/>
+          <w:lang w:val="en-US"/>
+        </w:rPr>
+        <w:t xml:space="preserve"> </w:t>
+      </w:r>
+      <w:r>
+        <w:rPr>
+          <w:rFonts w:ascii="Courier" w:hAnsi="Courier" w:cs="Courier"/>
+          <w:color w:val="A020F0"/>
+          <w:sz w:val="20"/>
+          <w:szCs w:val="20"/>
+          <w:lang w:val="en-US"/>
+        </w:rPr>
+        <w:t>'nearest'</w:t>
+      </w:r>
+      <w:r>
+        <w:rPr>
+          <w:rFonts w:ascii="Courier" w:hAnsi="Courier" w:cs="Courier"/>
+          <w:color w:val="000000"/>
+          <w:sz w:val="20"/>
+          <w:szCs w:val="20"/>
+          <w:lang w:val="en-US"/>
+        </w:rPr>
+        <w:t xml:space="preserve">}, </w:t>
+      </w:r>
+      <w:r>
+        <w:rPr>
+          <w:rFonts w:ascii="Courier" w:hAnsi="Courier" w:cs="Courier"/>
+          <w:color w:val="A020F0"/>
+          <w:sz w:val="20"/>
+          <w:szCs w:val="20"/>
+          <w:lang w:val="en-US"/>
+        </w:rPr>
+        <w:t>'bound'</w:t>
+      </w:r>
+      <w:r>
+        <w:rPr>
+          <w:rFonts w:ascii="Courier" w:hAnsi="Courier" w:cs="Courier"/>
+          <w:color w:val="000000"/>
+          <w:sz w:val="20"/>
+          <w:szCs w:val="20"/>
+          <w:lang w:val="en-US"/>
+        </w:rPr>
+        <w:t>);</w:t>
+      </w:r>
+    </w:p>
+    <w:p>
+      <w:pPr>
+        <w:autoSpaceDE w:val="0"/>
+        <w:autoSpaceDN w:val="0"/>
+        <w:adjustRightInd w:val="0"/>
+        <w:rPr>
+          <w:rFonts w:ascii="Courier" w:hAnsi="Courier"/>
+          <w:lang w:val="en-US"/>
+        </w:rPr>
+      </w:pPr>
+      <w:r>
+        <w:rPr>
+          <w:rFonts w:ascii="Courier" w:hAnsi="Courier" w:cs="Courier"/>
+          <w:color w:val="000000"/>
+          <w:sz w:val="20"/>
+          <w:szCs w:val="20"/>
+          <w:lang w:val="en-US"/>
+        </w:rPr>
+        <w:t>Bb = imtransform(image,</w:t>
+      </w:r>
+      <w:r>
+        <w:rPr>
+          <w:rFonts w:ascii="Courier" w:hAnsi="Courier" w:cs="Courier"/>
+          <w:color w:val="000000"/>
+          <w:sz w:val="20"/>
+          <w:szCs w:val="20"/>
+          <w:lang w:val="en-US"/>
+        </w:rPr>
+        <w:t xml:space="preserve"> </w:t>
+      </w:r>
+      <w:r>
+        <w:rPr>
+          <w:rFonts w:ascii="Courier" w:hAnsi="Courier" w:cs="Courier"/>
+          <w:color w:val="000000"/>
+          <w:sz w:val="20"/>
+          <w:szCs w:val="20"/>
+          <w:lang w:val="en-US"/>
+        </w:rPr>
+        <w:t>T,</w:t>
+      </w:r>
+      <w:r>
+        <w:rPr>
+          <w:rFonts w:ascii="Courier" w:hAnsi="Courier" w:cs="Courier"/>
+          <w:color w:val="000000"/>
+          <w:sz w:val="20"/>
+          <w:szCs w:val="20"/>
+          <w:lang w:val="en-US"/>
+        </w:rPr>
+        <w:t xml:space="preserve"> </w:t>
+      </w:r>
+      <w:r>
+        <w:rPr>
+          <w:rFonts w:ascii="Courier" w:hAnsi="Courier" w:cs="Courier"/>
+          <w:color w:val="000000"/>
+          <w:sz w:val="20"/>
+          <w:szCs w:val="20"/>
+          <w:lang w:val="en-US"/>
+        </w:rPr>
+        <w:t>R,</w:t>
+      </w:r>
+      <w:r>
+        <w:rPr>
+          <w:rFonts w:ascii="Courier" w:hAnsi="Courier" w:cs="Courier"/>
+          <w:color w:val="000000"/>
+          <w:sz w:val="20"/>
+          <w:szCs w:val="20"/>
+          <w:lang w:val="en-US"/>
+        </w:rPr>
+        <w:t xml:space="preserve"> </w:t>
+      </w:r>
+      <w:r>
+        <w:rPr>
+          <w:rFonts w:ascii="Courier" w:hAnsi="Courier" w:cs="Courier"/>
+          <w:color w:val="A020F0"/>
+          <w:sz w:val="20"/>
+          <w:szCs w:val="20"/>
+          <w:lang w:val="en-US"/>
+        </w:rPr>
+        <w:t>'XData'</w:t>
+      </w:r>
+      <w:r>
+        <w:rPr>
+          <w:rFonts w:ascii="Courier" w:hAnsi="Courier" w:cs="Courier"/>
+          <w:color w:val="000000"/>
+          <w:sz w:val="20"/>
+          <w:szCs w:val="20"/>
+          <w:lang w:val="en-US"/>
+        </w:rPr>
+        <w:t>,[-49 1000],</w:t>
+      </w:r>
+      <w:r>
+        <w:rPr>
+          <w:rFonts w:ascii="Courier" w:hAnsi="Courier" w:cs="Courier"/>
+          <w:color w:val="A020F0"/>
+          <w:sz w:val="20"/>
+          <w:szCs w:val="20"/>
+          <w:lang w:val="en-US"/>
+        </w:rPr>
+        <w:t>'YData'</w:t>
+      </w:r>
+      <w:r>
+        <w:rPr>
+          <w:rFonts w:ascii="Courier" w:hAnsi="Courier" w:cs="Courier"/>
+          <w:color w:val="000000"/>
+          <w:sz w:val="20"/>
+          <w:szCs w:val="20"/>
+          <w:lang w:val="en-US"/>
+        </w:rPr>
+        <w:t xml:space="preserve">,[-49 500], </w:t>
+      </w:r>
+      <w:r>
+        <w:rPr>
+          <w:rFonts w:ascii="Courier" w:hAnsi="Courier" w:cs="Courier"/>
+          <w:color w:val="A020F0"/>
+          <w:sz w:val="20"/>
+          <w:szCs w:val="20"/>
+          <w:lang w:val="en-US"/>
+        </w:rPr>
+        <w:t>'FillValues'</w:t>
+      </w:r>
+      <w:r>
+        <w:rPr>
+          <w:rFonts w:ascii="Courier" w:hAnsi="Courier" w:cs="Courier"/>
+          <w:color w:val="000000"/>
+          <w:sz w:val="20"/>
+          <w:szCs w:val="20"/>
+          <w:lang w:val="en-US"/>
+        </w:rPr>
+        <w:t>,[5 127 56]');</w:t>
+      </w:r>
+    </w:p>
+    <w:p>
+      <w:pPr>
+        <w:autoSpaceDE w:val="0"/>
+        <w:autoSpaceDN w:val="0"/>
+        <w:adjustRightInd w:val="0"/>
+        <w:rPr>
+          <w:rFonts w:ascii="Courier" w:hAnsi="Courier"/>
+          <w:lang w:val="en-US"/>
+        </w:rPr>
+      </w:pPr>
+      <w:r>
+        <w:rPr>
+          <w:rFonts w:ascii="Courier" w:hAnsi="Courier" w:cs="Courier"/>
+          <w:color w:val="000000"/>
+          <w:sz w:val="20"/>
+          <w:szCs w:val="20"/>
+          <w:lang w:val="en-US"/>
+        </w:rPr>
+        <w:t>figure, imshow(Bb);</w:t>
+      </w:r>
+    </w:p>
+    <w:p>
+      <w:pPr>
+        <w:autoSpaceDE w:val="0"/>
+        <w:autoSpaceDN w:val="0"/>
+        <w:adjustRightInd w:val="0"/>
+        <w:rPr>
+          <w:rFonts w:ascii="Courier" w:hAnsi="Courier" w:cs="Courier"/>
+          <w:color w:val="000000"/>
+          <w:sz w:val="20"/>
+          <w:szCs w:val="20"/>
+          <w:lang w:val="en-US"/>
+        </w:rPr>
+      </w:pPr>
+      <w:r>
+        <w:rPr>
+          <w:rFonts w:ascii="Courier" w:hAnsi="Courier" w:cs="Courier"/>
+          <w:color w:val="000000"/>
+          <w:sz w:val="20"/>
+          <w:szCs w:val="20"/>
+          <w:lang w:val="en-US"/>
+        </w:rPr>
+        <w:t>title(</w:t>
+      </w:r>
+      <w:r>
+        <w:rPr>
+          <w:rFonts w:ascii="Courier" w:hAnsi="Courier" w:cs="Courier"/>
+          <w:color w:val="A020F0"/>
+          <w:sz w:val="20"/>
+          <w:szCs w:val="20"/>
+          <w:lang w:val="en-US"/>
+        </w:rPr>
+        <w:t>'Pad Method = ''bound'''</w:t>
+      </w:r>
+      <w:r>
+        <w:rPr>
+          <w:rFonts w:ascii="Courier" w:hAnsi="Courier" w:cs="Courier"/>
+          <w:color w:val="000000"/>
+          <w:sz w:val="20"/>
+          <w:szCs w:val="20"/>
+          <w:lang w:val="en-US"/>
+        </w:rPr>
+        <w:t>);</w:t>
+      </w:r>
+    </w:p>
+    <w:p>
+      <w:pPr>
+        <w:autoSpaceDE w:val="0"/>
+        <w:autoSpaceDN w:val="0"/>
+        <w:adjustRightInd w:val="0"/>
+        <w:jc w:val="center"/>
+        <w:rPr>
+          <w:rFonts w:ascii="Courier" w:hAnsi="Courier"/>
+          <w:lang w:val="en-US"/>
+        </w:rPr>
+      </w:pPr>
+      <w:r>
+        <w:rPr>
+          <w:rFonts w:ascii="Courier" w:hAnsi="Courier"/>
+          <w:noProof/>
+          <w:lang w:val="en-US"/>
+        </w:rPr>
+        <w:drawing>
+          <wp:inline distT="0" distB="0" distL="0" distR="0">
+            <wp:extent cx="3921760" cy="2150445"/>
+            <wp:effectExtent l="0" t="0" r="2540" b="0"/>
+            <wp:docPr id="43" name="Picture 43"/>
+            <wp:cNvGraphicFramePr>
+              <a:graphicFrameLocks xmlns:a="http://schemas.openxmlformats.org/drawingml/2006/main" noChangeAspect="1"/>
+            </wp:cNvGraphicFramePr>
+            <a:graphic xmlns:a="http://schemas.openxmlformats.org/drawingml/2006/main">
+              <a:graphicData uri="http://schemas.openxmlformats.org/drawingml/2006/picture">
+                <pic:pic xmlns:pic="http://schemas.openxmlformats.org/drawingml/2006/picture">
+                  <pic:nvPicPr>
+                    <pic:cNvPr id="43" name="pad_bound.jpg"/>
+                    <pic:cNvPicPr/>
+                  </pic:nvPicPr>
+                  <pic:blipFill>
+                    <a:blip r:embed="rId29" cstate="print">
+                      <a:extLst>
+                        <a:ext uri="{28A0092B-C50C-407E-A947-70E740481C1C}">
+                          <a14:useLocalDpi xmlns:a14="http://schemas.microsoft.com/office/drawing/2010/main" val="0"/>
+                        </a:ext>
+                      </a:extLst>
+                    </a:blip>
+                    <a:stretch>
+                      <a:fillRect/>
+                    </a:stretch>
+                  </pic:blipFill>
+                  <pic:spPr>
+                    <a:xfrm>
+                      <a:off x="0" y="0"/>
+                      <a:ext cx="3947148" cy="2164366"/>
+                    </a:xfrm>
+                    <a:prstGeom prst="rect">
+                      <a:avLst/>
+                    </a:prstGeom>
+                  </pic:spPr>
+                </pic:pic>
+              </a:graphicData>
+            </a:graphic>
+          </wp:inline>
+        </w:drawing>
+      </w:r>
+    </w:p>
+    <w:p>
+      <w:pPr>
+        <w:rPr>
+          <w:rFonts w:ascii="Times New Roman" w:hAnsi="Times New Roman" w:cs="Times New Roman"/>
+          <w:lang w:val="en-US"/>
+        </w:rPr>
+      </w:pPr>
+      <w:r>
+        <w:rPr>
+          <w:rFonts w:ascii="Times New Roman" w:hAnsi="Times New Roman" w:cs="Times New Roman"/>
+          <w:lang w:val="en-US"/>
+        </w:rPr>
+        <w:t xml:space="preserve">Comparing with ‘fill’, the </w:t>
+      </w:r>
+      <w:r>
+        <w:rPr>
+          <w:rFonts w:ascii="Times New Roman" w:hAnsi="Times New Roman" w:cs="Times New Roman"/>
+          <w:lang w:val="en-US"/>
+        </w:rPr>
+        <w:t xml:space="preserve">‘Bound’ </w:t>
+      </w:r>
+      <w:r>
+        <w:rPr>
+          <w:rFonts w:ascii="Times New Roman" w:hAnsi="Times New Roman" w:cs="Times New Roman"/>
+          <w:lang w:val="en-US"/>
+        </w:rPr>
+        <w:t>method</w:t>
+      </w:r>
+      <w:r>
+        <w:rPr>
+          <w:rFonts w:ascii="Times New Roman" w:hAnsi="Times New Roman" w:cs="Times New Roman"/>
+          <w:lang w:val="en-US"/>
+        </w:rPr>
+        <w:t xml:space="preserve"> </w:t>
+      </w:r>
+      <w:r>
+        <w:rPr>
+          <w:rFonts w:ascii="Times New Roman" w:hAnsi="Times New Roman" w:cs="Times New Roman"/>
+          <w:lang w:val="en-US"/>
+        </w:rPr>
+        <w:t xml:space="preserve">presents a clearer strict boundary around the sheared image due to its implementation of applying replication around the edge. While ‘fill’ method </w:t>
+      </w:r>
+      <w:r>
+        <w:rPr>
+          <w:rFonts w:ascii="Times New Roman" w:hAnsi="Times New Roman" w:cs="Times New Roman"/>
+          <w:lang w:val="en-US"/>
+        </w:rPr>
+        <w:t>does a cubic interpolation that would mix up filled value and original image values a little bit.</w:t>
+      </w:r>
+    </w:p>
+    <w:p>
+      <w:pPr>
+        <w:jc w:val="center"/>
+        <w:rPr>
+          <w:rFonts w:ascii="Times New Roman" w:hAnsi="Times New Roman" w:cs="Times New Roman"/>
+          <w:lang w:val="en-US"/>
+        </w:rPr>
+      </w:pPr>
+      <w:r>
+        <w:rPr>
+          <w:rFonts w:ascii="Times New Roman" w:hAnsi="Times New Roman" w:cs="Times New Roman"/>
+          <w:noProof/>
+          <w:lang w:val="en-US"/>
+        </w:rPr>
+        <w:drawing>
+          <wp:inline distT="0" distB="0" distL="0" distR="0">
+            <wp:extent cx="3017689" cy="2550160"/>
+            <wp:effectExtent l="0" t="0" r="5080" b="2540"/>
+            <wp:docPr id="44" name="Picture 44"/>
+            <wp:cNvGraphicFramePr>
+              <a:graphicFrameLocks xmlns:a="http://schemas.openxmlformats.org/drawingml/2006/main" noChangeAspect="1"/>
+            </wp:cNvGraphicFramePr>
+            <a:graphic xmlns:a="http://schemas.openxmlformats.org/drawingml/2006/main">
+              <a:graphicData uri="http://schemas.openxmlformats.org/drawingml/2006/picture">
+                <pic:pic xmlns:pic="http://schemas.openxmlformats.org/drawingml/2006/picture">
+                  <pic:nvPicPr>
+                    <pic:cNvPr id="44" name="pad_diff.jpg"/>
+                    <pic:cNvPicPr/>
+                  </pic:nvPicPr>
+                  <pic:blipFill>
+                    <a:blip r:embed="rId30" cstate="print">
+                      <a:extLst>
+                        <a:ext uri="{28A0092B-C50C-407E-A947-70E740481C1C}">
+                          <a14:useLocalDpi xmlns:a14="http://schemas.microsoft.com/office/drawing/2010/main" val="0"/>
+                        </a:ext>
+                      </a:extLst>
+                    </a:blip>
+                    <a:stretch>
+                      <a:fillRect/>
+                    </a:stretch>
+                  </pic:blipFill>
+                  <pic:spPr>
+                    <a:xfrm>
+                      <a:off x="0" y="0"/>
+                      <a:ext cx="3051616" cy="2578831"/>
+                    </a:xfrm>
+                    <a:prstGeom prst="rect">
+                      <a:avLst/>
+                    </a:prstGeom>
+                  </pic:spPr>
+                </pic:pic>
+              </a:graphicData>
+            </a:graphic>
+          </wp:inline>
+        </w:drawing>
+      </w:r>
+    </w:p>
+    <w:p>
+      <w:pPr>
+        <w:rPr>
+          <w:rFonts w:ascii="Times New Roman" w:hAnsi="Times New Roman" w:cs="Times New Roman"/>
+          <w:lang w:val="en-US"/>
+        </w:rPr>
+      </w:pPr>
       <w:bookmarkStart w:id="0" w:name="_GoBack"/>
       <w:bookmarkEnd w:id="0"/>
     </w:p>

--- a/hw2/EECS 740 Assignment 2.docx
+++ b/hw2/EECS 740 Assignment 2.docx
@@ -1888,153 +1888,137 @@
           <w:rFonts w:ascii="Times New Roman" w:hAnsi="Times New Roman" w:cs="Times New Roman"/>
           <w:lang w:val="en-US"/>
         </w:rPr>
+        <w:t xml:space="preserve"> P</w:t>
+      </w:r>
+      <w:r>
+        <w:rPr>
+          <w:rFonts w:ascii="Times New Roman" w:hAnsi="Times New Roman" w:cs="Times New Roman"/>
+          <w:lang w:val="en-US"/>
+        </w:rPr>
+        <w:t>r(</w:t>
+      </w:r>
+      <w:r>
+        <w:rPr>
+          <w:rFonts w:ascii="Times New Roman" w:hAnsi="Times New Roman" w:cs="Times New Roman"/>
+          <w:lang w:val="en-US"/>
+        </w:rPr>
+        <w:t>r</w:t>
+      </w:r>
+      <w:r>
+        <w:rPr>
+          <w:rFonts w:ascii="Times New Roman" w:hAnsi="Times New Roman" w:cs="Times New Roman"/>
+          <w:lang w:val="en-US"/>
+        </w:rPr>
+        <w:t>)</w:t>
+      </w:r>
+    </w:p>
+    <w:p>
+      <w:pPr>
+        <w:rPr>
+          <w:rFonts w:ascii="Times New Roman" w:hAnsi="Times New Roman" w:cs="Times New Roman"/>
+          <w:lang w:val="en-US"/>
+        </w:rPr>
+      </w:pPr>
+      <w:r>
+        <w:rPr>
+          <w:rFonts w:ascii="Times New Roman" w:hAnsi="Times New Roman" w:cs="Times New Roman"/>
+          <w:lang w:val="en-US"/>
+        </w:rPr>
+        <w:t>2) apply histogram equalization on the input image</w:t>
+      </w:r>
+      <w:r>
+        <w:rPr>
+          <w:rFonts w:ascii="Times New Roman" w:hAnsi="Times New Roman" w:cs="Times New Roman"/>
+          <w:lang w:val="en-US"/>
+        </w:rPr>
+        <w:t>:</w:t>
+      </w:r>
+      <w:r>
+        <w:rPr>
+          <w:rFonts w:ascii="Times New Roman" w:hAnsi="Times New Roman" w:cs="Times New Roman"/>
+          <w:lang w:val="en-US"/>
+        </w:rPr>
+        <w:t xml:space="preserve"> s = T(</w:t>
+      </w:r>
+      <w:r>
+        <w:rPr>
+          <w:rFonts w:ascii="Times New Roman" w:hAnsi="Times New Roman" w:cs="Times New Roman"/>
+          <w:lang w:val="en-US"/>
+        </w:rPr>
+        <w:t>r</w:t>
+      </w:r>
+      <w:r>
+        <w:rPr>
+          <w:rFonts w:ascii="Times New Roman" w:hAnsi="Times New Roman" w:cs="Times New Roman"/>
+          <w:lang w:val="en-US"/>
+        </w:rPr>
+        <w:t>)</w:t>
+      </w:r>
+    </w:p>
+    <w:p>
+      <w:pPr>
+        <w:rPr>
+          <w:rFonts w:ascii="Times New Roman" w:hAnsi="Times New Roman" w:cs="Times New Roman"/>
+          <w:lang w:val="en-US"/>
+        </w:rPr>
+      </w:pPr>
+      <w:r>
+        <w:rPr>
+          <w:rFonts w:ascii="Times New Roman" w:hAnsi="Times New Roman" w:cs="Times New Roman"/>
+          <w:lang w:val="en-US"/>
+        </w:rPr>
+        <w:t xml:space="preserve">3) given the desired distribution, apply histogram equalization on it: </w:t>
+      </w:r>
+      <w:r>
+        <w:rPr>
+          <w:rFonts w:ascii="Times New Roman" w:hAnsi="Times New Roman" w:cs="Times New Roman"/>
+          <w:lang w:val="en-US"/>
+        </w:rPr>
+        <w:t xml:space="preserve">s’ = </w:t>
+      </w:r>
+      <w:r>
+        <w:rPr>
+          <w:rFonts w:ascii="Times New Roman" w:hAnsi="Times New Roman" w:cs="Times New Roman"/>
+          <w:lang w:val="en-US"/>
+        </w:rPr>
+        <w:t>G(</w:t>
+      </w:r>
+      <w:r>
+        <w:rPr>
+          <w:rFonts w:ascii="Times New Roman" w:hAnsi="Times New Roman" w:cs="Times New Roman"/>
+          <w:lang w:val="en-US"/>
+        </w:rPr>
+        <w:t>z</w:t>
+      </w:r>
+      <w:r>
+        <w:rPr>
+          <w:rFonts w:ascii="Times New Roman" w:hAnsi="Times New Roman" w:cs="Times New Roman"/>
+          <w:lang w:val="en-US"/>
+        </w:rPr>
+        <w:t>)</w:t>
+      </w:r>
+    </w:p>
+    <w:p>
+      <w:pPr>
+        <w:rPr>
+          <w:rFonts w:ascii="Times New Roman" w:hAnsi="Times New Roman" w:cs="Times New Roman"/>
+          <w:lang w:val="en-US"/>
+        </w:rPr>
+      </w:pPr>
+      <w:r>
+        <w:rPr>
+          <w:rFonts w:ascii="Times New Roman" w:hAnsi="Times New Roman" w:cs="Times New Roman"/>
+          <w:lang w:val="en-US"/>
+        </w:rPr>
+        <w:t xml:space="preserve">4) do the inverse mapping from </w:t>
+      </w:r>
+      <w:r>
+        <w:rPr>
+          <w:rFonts w:ascii="Times New Roman" w:hAnsi="Times New Roman" w:cs="Times New Roman"/>
+          <w:lang w:val="en-US"/>
+        </w:rPr>
         <w:t xml:space="preserve"> </w:t>
       </w:r>
-      <w:proofErr w:type="spellStart"/>
-      <w:r>
-        <w:rPr>
-          <w:rFonts w:ascii="Times New Roman" w:hAnsi="Times New Roman" w:cs="Times New Roman"/>
-          <w:lang w:val="en-US"/>
-        </w:rPr>
-        <w:t>P</w:t>
-      </w:r>
-      <w:r>
-        <w:rPr>
-          <w:rFonts w:ascii="Times New Roman" w:hAnsi="Times New Roman" w:cs="Times New Roman"/>
-          <w:lang w:val="en-US"/>
-        </w:rPr>
-        <w:t>r</w:t>
-      </w:r>
-      <w:proofErr w:type="spellEnd"/>
-      <w:r>
-        <w:rPr>
-          <w:rFonts w:ascii="Times New Roman" w:hAnsi="Times New Roman" w:cs="Times New Roman"/>
-          <w:lang w:val="en-US"/>
-        </w:rPr>
-        <w:t>(</w:t>
-      </w:r>
-      <w:r>
-        <w:rPr>
-          <w:rFonts w:ascii="Times New Roman" w:hAnsi="Times New Roman" w:cs="Times New Roman"/>
-          <w:lang w:val="en-US"/>
-        </w:rPr>
-        <w:t>r</w:t>
-      </w:r>
-      <w:r>
-        <w:rPr>
-          <w:rFonts w:ascii="Times New Roman" w:hAnsi="Times New Roman" w:cs="Times New Roman"/>
-          <w:lang w:val="en-US"/>
-        </w:rPr>
-        <w:t>)</w:t>
-      </w:r>
-    </w:p>
-    <w:p>
-      <w:pPr>
-        <w:rPr>
-          <w:rFonts w:ascii="Times New Roman" w:hAnsi="Times New Roman" w:cs="Times New Roman"/>
-          <w:lang w:val="en-US"/>
-        </w:rPr>
-      </w:pPr>
-      <w:r>
-        <w:rPr>
-          <w:rFonts w:ascii="Times New Roman" w:hAnsi="Times New Roman" w:cs="Times New Roman"/>
-          <w:lang w:val="en-US"/>
-        </w:rPr>
-        <w:t>2) apply histogram equalization on the input image</w:t>
-      </w:r>
-      <w:r>
-        <w:rPr>
-          <w:rFonts w:ascii="Times New Roman" w:hAnsi="Times New Roman" w:cs="Times New Roman"/>
-          <w:lang w:val="en-US"/>
-        </w:rPr>
-        <w:t>:</w:t>
-      </w:r>
-      <w:r>
-        <w:rPr>
-          <w:rFonts w:ascii="Times New Roman" w:hAnsi="Times New Roman" w:cs="Times New Roman"/>
-          <w:lang w:val="en-US"/>
-        </w:rPr>
-        <w:t xml:space="preserve"> s = T(</w:t>
-      </w:r>
-      <w:r>
-        <w:rPr>
-          <w:rFonts w:ascii="Times New Roman" w:hAnsi="Times New Roman" w:cs="Times New Roman"/>
-          <w:lang w:val="en-US"/>
-        </w:rPr>
-        <w:t>r</w:t>
-      </w:r>
-      <w:r>
-        <w:rPr>
-          <w:rFonts w:ascii="Times New Roman" w:hAnsi="Times New Roman" w:cs="Times New Roman"/>
-          <w:lang w:val="en-US"/>
-        </w:rPr>
-        <w:t>)</w:t>
-      </w:r>
-    </w:p>
-    <w:p>
-      <w:pPr>
-        <w:rPr>
-          <w:rFonts w:ascii="Times New Roman" w:hAnsi="Times New Roman" w:cs="Times New Roman"/>
-          <w:lang w:val="en-US"/>
-        </w:rPr>
-      </w:pPr>
-      <w:r>
-        <w:rPr>
-          <w:rFonts w:ascii="Times New Roman" w:hAnsi="Times New Roman" w:cs="Times New Roman"/>
-          <w:lang w:val="en-US"/>
-        </w:rPr>
-        <w:t xml:space="preserve">3) given the desired distribution, apply histogram equalization on it: </w:t>
-      </w:r>
-      <w:r>
-        <w:rPr>
-          <w:rFonts w:ascii="Times New Roman" w:hAnsi="Times New Roman" w:cs="Times New Roman"/>
-          <w:lang w:val="en-US"/>
-        </w:rPr>
-        <w:t xml:space="preserve">s’ = </w:t>
-      </w:r>
-      <w:r>
-        <w:rPr>
-          <w:rFonts w:ascii="Times New Roman" w:hAnsi="Times New Roman" w:cs="Times New Roman"/>
-          <w:lang w:val="en-US"/>
-        </w:rPr>
-        <w:t>G(</w:t>
-      </w:r>
-      <w:r>
-        <w:rPr>
-          <w:rFonts w:ascii="Times New Roman" w:hAnsi="Times New Roman" w:cs="Times New Roman"/>
-          <w:lang w:val="en-US"/>
-        </w:rPr>
-        <w:t>z</w:t>
-      </w:r>
-      <w:r>
-        <w:rPr>
-          <w:rFonts w:ascii="Times New Roman" w:hAnsi="Times New Roman" w:cs="Times New Roman"/>
-          <w:lang w:val="en-US"/>
-        </w:rPr>
-        <w:t>)</w:t>
-      </w:r>
-    </w:p>
-    <w:p>
-      <w:pPr>
-        <w:rPr>
-          <w:rFonts w:ascii="Times New Roman" w:hAnsi="Times New Roman" w:cs="Times New Roman"/>
-          <w:lang w:val="en-US"/>
-        </w:rPr>
-      </w:pPr>
-      <w:r>
-        <w:rPr>
-          <w:rFonts w:ascii="Times New Roman" w:hAnsi="Times New Roman" w:cs="Times New Roman"/>
-          <w:lang w:val="en-US"/>
-        </w:rPr>
-        <w:t xml:space="preserve">4) do the inverse mapping from </w:t>
-      </w:r>
-      <w:r>
-        <w:rPr>
-          <w:rFonts w:ascii="Times New Roman" w:hAnsi="Times New Roman" w:cs="Times New Roman"/>
-          <w:lang w:val="en-US"/>
-        </w:rPr>
-        <w:t xml:space="preserve"> </w:t>
-      </w:r>
       <w:r>
         <w:rPr>
           <w:rFonts w:ascii="Times New Roman" w:hAnsi="Times New Roman" w:cs="Times New Roman"/>
@@ -2049,21 +2033,12 @@
         </w:rPr>
         <w:t xml:space="preserve">, </w:t>
       </w:r>
-      <w:proofErr w:type="spellStart"/>
-      <w:r>
-        <w:rPr>
-          <w:rFonts w:ascii="Times New Roman" w:hAnsi="Times New Roman" w:cs="Times New Roman"/>
-          <w:lang w:val="en-US"/>
-        </w:rPr>
-        <w:t>Pr</w:t>
-      </w:r>
-      <w:proofErr w:type="spellEnd"/>
-      <w:r>
-        <w:rPr>
-          <w:rFonts w:ascii="Times New Roman" w:hAnsi="Times New Roman" w:cs="Times New Roman"/>
-          <w:lang w:val="en-US"/>
-        </w:rPr>
-        <w:t>(</w:t>
+      <w:r>
+        <w:rPr>
+          <w:rFonts w:ascii="Times New Roman" w:hAnsi="Times New Roman" w:cs="Times New Roman"/>
+          <w:lang w:val="en-US"/>
+        </w:rPr>
+        <w:t>Pr(</w:t>
       </w:r>
       <w:r>
         <w:rPr>
@@ -2301,7 +2276,6 @@
                 <w:lang w:val="en-US"/>
               </w:rPr>
             </w:pPr>
-            <w:proofErr w:type="spellStart"/>
             <w:r>
               <w:rPr>
                 <w:rFonts w:ascii="Times New Roman" w:hAnsi="Times New Roman" w:cs="Times New Roman"/>
@@ -2317,7 +2291,6 @@
               </w:rPr>
               <w:t>k</w:t>
             </w:r>
-            <w:proofErr w:type="spellEnd"/>
           </w:p>
         </w:tc>
         <w:tc>
@@ -2331,7 +2304,6 @@
                 <w:lang w:val="en-US"/>
               </w:rPr>
             </w:pPr>
-            <w:proofErr w:type="spellStart"/>
             <w:r>
               <w:rPr>
                 <w:rFonts w:ascii="Times New Roman" w:hAnsi="Times New Roman" w:cs="Times New Roman"/>
@@ -2347,7 +2319,6 @@
               </w:rPr>
               <w:t>k</w:t>
             </w:r>
-            <w:proofErr w:type="spellEnd"/>
           </w:p>
         </w:tc>
         <w:tc>
@@ -2361,7 +2332,6 @@
                 <w:lang w:val="en-US"/>
               </w:rPr>
             </w:pPr>
-            <w:proofErr w:type="spellStart"/>
             <w:r>
               <w:rPr>
                 <w:rFonts w:ascii="Times New Roman" w:hAnsi="Times New Roman" w:cs="Times New Roman"/>
@@ -2377,21 +2347,12 @@
               </w:rPr>
               <w:t>r</w:t>
             </w:r>
-            <w:proofErr w:type="spellEnd"/>
-            <w:r>
-              <w:rPr>
-                <w:rFonts w:ascii="Times New Roman" w:hAnsi="Times New Roman" w:cs="Times New Roman"/>
-                <w:lang w:val="en-US"/>
-              </w:rPr>
-              <w:t xml:space="preserve"> (</w:t>
-            </w:r>
-            <w:proofErr w:type="spellStart"/>
-            <w:r>
-              <w:rPr>
-                <w:rFonts w:ascii="Times New Roman" w:hAnsi="Times New Roman" w:cs="Times New Roman"/>
-                <w:lang w:val="en-US"/>
-              </w:rPr>
-              <w:t>r</w:t>
+            <w:r>
+              <w:rPr>
+                <w:rFonts w:ascii="Times New Roman" w:hAnsi="Times New Roman" w:cs="Times New Roman"/>
+                <w:lang w:val="en-US"/>
+              </w:rPr>
+              <w:t xml:space="preserve"> (r</w:t>
             </w:r>
             <w:r>
               <w:rPr>
@@ -2401,7 +2362,6 @@
               </w:rPr>
               <w:t>k</w:t>
             </w:r>
-            <w:proofErr w:type="spellEnd"/>
             <w:r>
               <w:rPr>
                 <w:rFonts w:ascii="Times New Roman" w:hAnsi="Times New Roman" w:cs="Times New Roman"/>
@@ -7892,8 +7852,603 @@
           <w:lang w:val="en-US"/>
         </w:rPr>
       </w:pPr>
+      <w:r>
+        <w:rPr>
+          <w:rFonts w:ascii="Times New Roman" w:hAnsi="Times New Roman" w:cs="Times New Roman"/>
+          <w:lang w:val="en-US"/>
+        </w:rPr>
+        <w:lastRenderedPageBreak/>
+        <w:t xml:space="preserve">Step </w:t>
+      </w:r>
+      <w:r>
+        <w:rPr>
+          <w:rFonts w:ascii="Times New Roman" w:hAnsi="Times New Roman" w:cs="Times New Roman"/>
+          <w:lang w:val="en-US"/>
+        </w:rPr>
+        <w:t>4</w:t>
+      </w:r>
+      <w:r>
+        <w:rPr>
+          <w:rFonts w:ascii="Times New Roman" w:hAnsi="Times New Roman" w:cs="Times New Roman"/>
+          <w:lang w:val="en-US"/>
+        </w:rPr>
+        <w:t>.</w:t>
+      </w:r>
+      <w:r>
+        <w:rPr>
+          <w:rFonts w:ascii="Times New Roman" w:hAnsi="Times New Roman" w:cs="Times New Roman"/>
+          <w:lang w:val="en-US"/>
+        </w:rPr>
+        <w:t xml:space="preserve"> </w:t>
+      </w:r>
+      <w:r>
+        <w:rPr>
+          <w:rFonts w:ascii="Times New Roman" w:hAnsi="Times New Roman" w:cs="Times New Roman"/>
+          <w:lang w:val="en-US"/>
+        </w:rPr>
+        <w:t>T</w:t>
+      </w:r>
+      <w:r>
+        <w:rPr>
+          <w:rFonts w:ascii="Times New Roman" w:hAnsi="Times New Roman" w:cs="Times New Roman"/>
+          <w:lang w:val="en-US"/>
+        </w:rPr>
+        <w:t xml:space="preserve">he 'circular' and 'symmetric' </w:t>
+      </w:r>
+      <w:r>
+        <w:rPr>
+          <w:rFonts w:ascii="Times New Roman" w:hAnsi="Times New Roman" w:cs="Times New Roman"/>
+          <w:lang w:val="en-US"/>
+        </w:rPr>
+        <w:t>p</w:t>
+      </w:r>
+      <w:r>
+        <w:rPr>
+          <w:rFonts w:ascii="Times New Roman" w:hAnsi="Times New Roman" w:cs="Times New Roman"/>
+          <w:lang w:val="en-US"/>
+        </w:rPr>
+        <w:t>ad</w:t>
+      </w:r>
+      <w:r>
+        <w:rPr>
+          <w:rFonts w:ascii="Times New Roman" w:hAnsi="Times New Roman" w:cs="Times New Roman"/>
+          <w:lang w:val="en-US"/>
+        </w:rPr>
+        <w:t>ding</w:t>
+      </w:r>
+      <w:r>
+        <w:rPr>
+          <w:rFonts w:ascii="Times New Roman" w:hAnsi="Times New Roman" w:cs="Times New Roman"/>
+          <w:lang w:val="en-US"/>
+        </w:rPr>
+        <w:t xml:space="preserve"> </w:t>
+      </w:r>
+      <w:r>
+        <w:rPr>
+          <w:rFonts w:ascii="Times New Roman" w:hAnsi="Times New Roman" w:cs="Times New Roman"/>
+          <w:lang w:val="en-US"/>
+        </w:rPr>
+        <w:t>m</w:t>
+      </w:r>
+      <w:r>
+        <w:rPr>
+          <w:rFonts w:ascii="Times New Roman" w:hAnsi="Times New Roman" w:cs="Times New Roman"/>
+          <w:lang w:val="en-US"/>
+        </w:rPr>
+        <w:t>ethods</w:t>
+      </w:r>
+      <w:r>
+        <w:rPr>
+          <w:rFonts w:ascii="Times New Roman" w:hAnsi="Times New Roman" w:cs="Times New Roman"/>
+          <w:lang w:val="en-US"/>
+        </w:rPr>
+        <w:t>.</w:t>
+      </w:r>
+    </w:p>
+    <w:p>
+      <w:pPr>
+        <w:rPr>
+          <w:rFonts w:ascii="Times New Roman" w:hAnsi="Times New Roman" w:cs="Times New Roman"/>
+          <w:lang w:val="en-US"/>
+        </w:rPr>
+      </w:pPr>
+      <w:r>
+        <w:rPr>
+          <w:rFonts w:ascii="Times New Roman" w:hAnsi="Times New Roman" w:cs="Times New Roman"/>
+          <w:lang w:val="en-US"/>
+        </w:rPr>
+        <w:t>1) Apply the ‘circular’ method</w:t>
+      </w:r>
+      <w:r>
+        <w:rPr>
+          <w:rFonts w:ascii="Times New Roman" w:hAnsi="Times New Roman" w:cs="Times New Roman"/>
+          <w:lang w:val="en-US"/>
+        </w:rPr>
+        <w:t>, which conducts a circular repetition for each dimension.</w:t>
+      </w:r>
+    </w:p>
+    <w:p>
+      <w:pPr>
+        <w:rPr>
+          <w:rFonts w:ascii="Times New Roman" w:hAnsi="Times New Roman" w:cs="Times New Roman"/>
+          <w:lang w:val="en-US"/>
+        </w:rPr>
+      </w:pPr>
+    </w:p>
+    <w:p>
+      <w:pPr>
+        <w:autoSpaceDE w:val="0"/>
+        <w:autoSpaceDN w:val="0"/>
+        <w:adjustRightInd w:val="0"/>
+        <w:rPr>
+          <w:rFonts w:ascii="Courier" w:hAnsi="Courier"/>
+          <w:lang w:val="en-US"/>
+        </w:rPr>
+      </w:pPr>
+      <w:r>
+        <w:rPr>
+          <w:rFonts w:ascii="Courier" w:hAnsi="Courier" w:cs="Courier"/>
+          <w:color w:val="000000"/>
+          <w:sz w:val="20"/>
+          <w:szCs w:val="20"/>
+          <w:lang w:val="en-US"/>
+        </w:rPr>
+        <w:t>Thalf = maketform(</w:t>
+      </w:r>
+      <w:r>
+        <w:rPr>
+          <w:rFonts w:ascii="Courier" w:hAnsi="Courier" w:cs="Courier"/>
+          <w:color w:val="A020F0"/>
+          <w:sz w:val="20"/>
+          <w:szCs w:val="20"/>
+          <w:lang w:val="en-US"/>
+        </w:rPr>
+        <w:t>'affine'</w:t>
+      </w:r>
+      <w:r>
+        <w:rPr>
+          <w:rFonts w:ascii="Courier" w:hAnsi="Courier" w:cs="Courier"/>
+          <w:color w:val="000000"/>
+          <w:sz w:val="20"/>
+          <w:szCs w:val="20"/>
+          <w:lang w:val="en-US"/>
+        </w:rPr>
+        <w:t>, [1 0; 0.3 1; 0 0]/2);</w:t>
+      </w:r>
+    </w:p>
+    <w:p>
+      <w:pPr>
+        <w:autoSpaceDE w:val="0"/>
+        <w:autoSpaceDN w:val="0"/>
+        <w:adjustRightInd w:val="0"/>
+        <w:rPr>
+          <w:rFonts w:ascii="Courier" w:hAnsi="Courier"/>
+          <w:lang w:val="en-US"/>
+        </w:rPr>
+      </w:pPr>
+      <w:r>
+        <w:rPr>
+          <w:rFonts w:ascii="Courier" w:hAnsi="Courier" w:cs="Courier"/>
+          <w:color w:val="000000"/>
+          <w:sz w:val="20"/>
+          <w:szCs w:val="20"/>
+          <w:lang w:val="en-US"/>
+        </w:rPr>
+        <w:t xml:space="preserve"> </w:t>
+      </w:r>
+    </w:p>
+    <w:p>
+      <w:pPr>
+        <w:autoSpaceDE w:val="0"/>
+        <w:autoSpaceDN w:val="0"/>
+        <w:adjustRightInd w:val="0"/>
+        <w:rPr>
+          <w:rFonts w:ascii="Courier" w:hAnsi="Courier"/>
+          <w:lang w:val="en-US"/>
+        </w:rPr>
+      </w:pPr>
+      <w:r>
+        <w:rPr>
+          <w:rFonts w:ascii="Courier" w:hAnsi="Courier" w:cs="Courier"/>
+          <w:color w:val="000000"/>
+          <w:sz w:val="20"/>
+          <w:szCs w:val="20"/>
+          <w:lang w:val="en-US"/>
+        </w:rPr>
+        <w:t>R = makeresampler({</w:t>
+      </w:r>
+      <w:r>
+        <w:rPr>
+          <w:rFonts w:ascii="Courier" w:hAnsi="Courier" w:cs="Courier"/>
+          <w:color w:val="A020F0"/>
+          <w:sz w:val="20"/>
+          <w:szCs w:val="20"/>
+          <w:lang w:val="en-US"/>
+        </w:rPr>
+        <w:t>'cubic'</w:t>
+      </w:r>
+      <w:r>
+        <w:rPr>
+          <w:rFonts w:ascii="Courier" w:hAnsi="Courier" w:cs="Courier"/>
+          <w:color w:val="000000"/>
+          <w:sz w:val="20"/>
+          <w:szCs w:val="20"/>
+          <w:lang w:val="en-US"/>
+        </w:rPr>
+        <w:t>,</w:t>
+      </w:r>
+      <w:r>
+        <w:rPr>
+          <w:rFonts w:ascii="Courier" w:hAnsi="Courier" w:cs="Courier"/>
+          <w:color w:val="000000"/>
+          <w:sz w:val="20"/>
+          <w:szCs w:val="20"/>
+          <w:lang w:val="en-US"/>
+        </w:rPr>
+        <w:t xml:space="preserve"> </w:t>
+      </w:r>
+      <w:r>
+        <w:rPr>
+          <w:rFonts w:ascii="Courier" w:hAnsi="Courier" w:cs="Courier"/>
+          <w:color w:val="A020F0"/>
+          <w:sz w:val="20"/>
+          <w:szCs w:val="20"/>
+          <w:lang w:val="en-US"/>
+        </w:rPr>
+        <w:t>'nearest'</w:t>
+      </w:r>
+      <w:r>
+        <w:rPr>
+          <w:rFonts w:ascii="Courier" w:hAnsi="Courier" w:cs="Courier"/>
+          <w:color w:val="000000"/>
+          <w:sz w:val="20"/>
+          <w:szCs w:val="20"/>
+          <w:lang w:val="en-US"/>
+        </w:rPr>
+        <w:t>},</w:t>
+      </w:r>
+      <w:r>
+        <w:rPr>
+          <w:rFonts w:ascii="Courier" w:hAnsi="Courier" w:cs="Courier"/>
+          <w:color w:val="A020F0"/>
+          <w:sz w:val="20"/>
+          <w:szCs w:val="20"/>
+          <w:lang w:val="en-US"/>
+        </w:rPr>
+        <w:t>'circular'</w:t>
+      </w:r>
+      <w:r>
+        <w:rPr>
+          <w:rFonts w:ascii="Courier" w:hAnsi="Courier" w:cs="Courier"/>
+          <w:color w:val="000000"/>
+          <w:sz w:val="20"/>
+          <w:szCs w:val="20"/>
+          <w:lang w:val="en-US"/>
+        </w:rPr>
+        <w:t>);</w:t>
+      </w:r>
+    </w:p>
+    <w:p>
+      <w:pPr>
+        <w:autoSpaceDE w:val="0"/>
+        <w:autoSpaceDN w:val="0"/>
+        <w:adjustRightInd w:val="0"/>
+        <w:rPr>
+          <w:rFonts w:ascii="Courier" w:hAnsi="Courier"/>
+          <w:lang w:val="en-US"/>
+        </w:rPr>
+      </w:pPr>
+      <w:r>
+        <w:rPr>
+          <w:rFonts w:ascii="Courier" w:hAnsi="Courier" w:cs="Courier"/>
+          <w:color w:val="000000"/>
+          <w:sz w:val="20"/>
+          <w:szCs w:val="20"/>
+          <w:lang w:val="en-US"/>
+        </w:rPr>
+        <w:t>Bc = imtransform(image,</w:t>
+      </w:r>
+      <w:r>
+        <w:rPr>
+          <w:rFonts w:ascii="Courier" w:hAnsi="Courier" w:cs="Courier"/>
+          <w:color w:val="000000"/>
+          <w:sz w:val="20"/>
+          <w:szCs w:val="20"/>
+          <w:lang w:val="en-US"/>
+        </w:rPr>
+        <w:t xml:space="preserve"> </w:t>
+      </w:r>
+      <w:r>
+        <w:rPr>
+          <w:rFonts w:ascii="Courier" w:hAnsi="Courier" w:cs="Courier"/>
+          <w:color w:val="000000"/>
+          <w:sz w:val="20"/>
+          <w:szCs w:val="20"/>
+          <w:lang w:val="en-US"/>
+        </w:rPr>
+        <w:t>Thalf,</w:t>
+      </w:r>
+      <w:r>
+        <w:rPr>
+          <w:rFonts w:ascii="Courier" w:hAnsi="Courier" w:cs="Courier"/>
+          <w:color w:val="000000"/>
+          <w:sz w:val="20"/>
+          <w:szCs w:val="20"/>
+          <w:lang w:val="en-US"/>
+        </w:rPr>
+        <w:t xml:space="preserve"> </w:t>
+      </w:r>
+      <w:r>
+        <w:rPr>
+          <w:rFonts w:ascii="Courier" w:hAnsi="Courier" w:cs="Courier"/>
+          <w:color w:val="000000"/>
+          <w:sz w:val="20"/>
+          <w:szCs w:val="20"/>
+          <w:lang w:val="en-US"/>
+        </w:rPr>
+        <w:t>R,</w:t>
+      </w:r>
+      <w:r>
+        <w:rPr>
+          <w:rFonts w:ascii="Courier" w:hAnsi="Courier" w:cs="Courier"/>
+          <w:color w:val="000000"/>
+          <w:sz w:val="20"/>
+          <w:szCs w:val="20"/>
+          <w:lang w:val="en-US"/>
+        </w:rPr>
+        <w:t xml:space="preserve"> </w:t>
+      </w:r>
+      <w:r>
+        <w:rPr>
+          <w:rFonts w:ascii="Courier" w:hAnsi="Courier" w:cs="Courier"/>
+          <w:color w:val="A020F0"/>
+          <w:sz w:val="20"/>
+          <w:szCs w:val="20"/>
+          <w:lang w:val="en-US"/>
+        </w:rPr>
+        <w:t>'XData'</w:t>
+      </w:r>
+      <w:r>
+        <w:rPr>
+          <w:rFonts w:ascii="Courier" w:hAnsi="Courier" w:cs="Courier"/>
+          <w:color w:val="000000"/>
+          <w:sz w:val="20"/>
+          <w:szCs w:val="20"/>
+          <w:lang w:val="en-US"/>
+        </w:rPr>
+        <w:t>,[-49 1000],</w:t>
+      </w:r>
+      <w:r>
+        <w:rPr>
+          <w:rFonts w:ascii="Courier" w:hAnsi="Courier" w:cs="Courier"/>
+          <w:color w:val="A020F0"/>
+          <w:sz w:val="20"/>
+          <w:szCs w:val="20"/>
+          <w:lang w:val="en-US"/>
+        </w:rPr>
+        <w:t>'YData'</w:t>
+      </w:r>
+      <w:r>
+        <w:rPr>
+          <w:rFonts w:ascii="Courier" w:hAnsi="Courier" w:cs="Courier"/>
+          <w:color w:val="000000"/>
+          <w:sz w:val="20"/>
+          <w:szCs w:val="20"/>
+          <w:lang w:val="en-US"/>
+        </w:rPr>
+        <w:t>,[-49 500],</w:t>
+      </w:r>
+      <w:r>
+        <w:rPr>
+          <w:rFonts w:ascii="Courier" w:hAnsi="Courier" w:cs="Courier"/>
+          <w:color w:val="0000FF"/>
+          <w:sz w:val="20"/>
+          <w:szCs w:val="20"/>
+          <w:lang w:val="en-US"/>
+        </w:rPr>
+        <w:t>...</w:t>
+      </w:r>
+    </w:p>
+    <w:p>
+      <w:pPr>
+        <w:autoSpaceDE w:val="0"/>
+        <w:autoSpaceDN w:val="0"/>
+        <w:adjustRightInd w:val="0"/>
+        <w:rPr>
+          <w:rFonts w:ascii="Courier" w:hAnsi="Courier"/>
+          <w:lang w:val="en-US"/>
+        </w:rPr>
+      </w:pPr>
+      <w:r>
+        <w:rPr>
+          <w:rFonts w:ascii="Courier" w:hAnsi="Courier" w:cs="Courier"/>
+          <w:color w:val="000000"/>
+          <w:sz w:val="20"/>
+          <w:szCs w:val="20"/>
+          <w:lang w:val="en-US"/>
+        </w:rPr>
+        <w:t xml:space="preserve">                 </w:t>
+      </w:r>
+      <w:r>
+        <w:rPr>
+          <w:rFonts w:ascii="Courier" w:hAnsi="Courier" w:cs="Courier"/>
+          <w:color w:val="A020F0"/>
+          <w:sz w:val="20"/>
+          <w:szCs w:val="20"/>
+          <w:lang w:val="en-US"/>
+        </w:rPr>
+        <w:t>'FillValues'</w:t>
+      </w:r>
+      <w:r>
+        <w:rPr>
+          <w:rFonts w:ascii="Courier" w:hAnsi="Courier" w:cs="Courier"/>
+          <w:color w:val="000000"/>
+          <w:sz w:val="20"/>
+          <w:szCs w:val="20"/>
+          <w:lang w:val="en-US"/>
+        </w:rPr>
+        <w:t>,[5 127 56]');</w:t>
+      </w:r>
+    </w:p>
+    <w:p>
+      <w:pPr>
+        <w:autoSpaceDE w:val="0"/>
+        <w:autoSpaceDN w:val="0"/>
+        <w:adjustRightInd w:val="0"/>
+        <w:rPr>
+          <w:rFonts w:ascii="Courier" w:hAnsi="Courier"/>
+          <w:lang w:val="en-US"/>
+        </w:rPr>
+      </w:pPr>
+      <w:r>
+        <w:rPr>
+          <w:rFonts w:ascii="Courier" w:hAnsi="Courier" w:cs="Courier"/>
+          <w:color w:val="000000"/>
+          <w:sz w:val="20"/>
+          <w:szCs w:val="20"/>
+          <w:lang w:val="en-US"/>
+        </w:rPr>
+        <w:t>figure, imshow(Bc);</w:t>
+      </w:r>
+    </w:p>
+    <w:p>
+      <w:pPr>
+        <w:autoSpaceDE w:val="0"/>
+        <w:autoSpaceDN w:val="0"/>
+        <w:adjustRightInd w:val="0"/>
+        <w:rPr>
+          <w:rFonts w:ascii="Courier" w:hAnsi="Courier"/>
+          <w:lang w:val="en-US"/>
+        </w:rPr>
+      </w:pPr>
+      <w:r>
+        <w:rPr>
+          <w:rFonts w:ascii="Courier" w:hAnsi="Courier" w:cs="Courier"/>
+          <w:color w:val="000000"/>
+          <w:sz w:val="20"/>
+          <w:szCs w:val="20"/>
+          <w:lang w:val="en-US"/>
+        </w:rPr>
+        <w:t>title(</w:t>
+      </w:r>
+      <w:r>
+        <w:rPr>
+          <w:rFonts w:ascii="Courier" w:hAnsi="Courier" w:cs="Courier"/>
+          <w:color w:val="A020F0"/>
+          <w:sz w:val="20"/>
+          <w:szCs w:val="20"/>
+          <w:lang w:val="en-US"/>
+        </w:rPr>
+        <w:t>'Pad Method = ''circular'''</w:t>
+      </w:r>
+      <w:r>
+        <w:rPr>
+          <w:rFonts w:ascii="Courier" w:hAnsi="Courier" w:cs="Courier"/>
+          <w:color w:val="000000"/>
+          <w:sz w:val="20"/>
+          <w:szCs w:val="20"/>
+          <w:lang w:val="en-US"/>
+        </w:rPr>
+        <w:t>);</w:t>
+      </w:r>
+    </w:p>
+    <w:p>
+      <w:pPr>
+        <w:jc w:val="center"/>
+        <w:rPr>
+          <w:rFonts w:ascii="Times New Roman" w:hAnsi="Times New Roman" w:cs="Times New Roman"/>
+          <w:lang w:val="en-US"/>
+        </w:rPr>
+      </w:pPr>
+      <w:r>
+        <w:rPr>
+          <w:rFonts w:ascii="Times New Roman" w:hAnsi="Times New Roman" w:cs="Times New Roman"/>
+          <w:noProof/>
+          <w:lang w:val="en-US"/>
+        </w:rPr>
+        <w:drawing>
+          <wp:inline distT="0" distB="0" distL="0" distR="0">
+            <wp:extent cx="4561840" cy="2510529"/>
+            <wp:effectExtent l="0" t="0" r="0" b="4445"/>
+            <wp:docPr id="45" name="Picture 45" descr="A picture containing tree, skiing, snow, man&#10;&#10;Description automatically generated"/>
+            <wp:cNvGraphicFramePr>
+              <a:graphicFrameLocks xmlns:a="http://schemas.openxmlformats.org/drawingml/2006/main" noChangeAspect="1"/>
+            </wp:cNvGraphicFramePr>
+            <a:graphic xmlns:a="http://schemas.openxmlformats.org/drawingml/2006/main">
+              <a:graphicData uri="http://schemas.openxmlformats.org/drawingml/2006/picture">
+                <pic:pic xmlns:pic="http://schemas.openxmlformats.org/drawingml/2006/picture">
+                  <pic:nvPicPr>
+                    <pic:cNvPr id="45" name="pad_circular.jpg"/>
+                    <pic:cNvPicPr/>
+                  </pic:nvPicPr>
+                  <pic:blipFill>
+                    <a:blip r:embed="rId31">
+                      <a:extLst>
+                        <a:ext uri="{28A0092B-C50C-407E-A947-70E740481C1C}">
+                          <a14:useLocalDpi xmlns:a14="http://schemas.microsoft.com/office/drawing/2010/main" val="0"/>
+                        </a:ext>
+                      </a:extLst>
+                    </a:blip>
+                    <a:stretch>
+                      <a:fillRect/>
+                    </a:stretch>
+                  </pic:blipFill>
+                  <pic:spPr>
+                    <a:xfrm>
+                      <a:off x="0" y="0"/>
+                      <a:ext cx="4571161" cy="2515659"/>
+                    </a:xfrm>
+                    <a:prstGeom prst="rect">
+                      <a:avLst/>
+                    </a:prstGeom>
+                  </pic:spPr>
+                </pic:pic>
+              </a:graphicData>
+            </a:graphic>
+          </wp:inline>
+        </w:drawing>
+      </w:r>
+    </w:p>
+    <w:p>
+      <w:pPr>
+        <w:rPr>
+          <w:rFonts w:ascii="Times New Roman" w:hAnsi="Times New Roman" w:cs="Times New Roman"/>
+          <w:lang w:val="en-US"/>
+        </w:rPr>
+      </w:pPr>
+    </w:p>
+    <w:p>
+      <w:pPr>
+        <w:rPr>
+          <w:rFonts w:ascii="Times New Roman" w:hAnsi="Times New Roman" w:cs="Times New Roman"/>
+          <w:lang w:val="en-US"/>
+        </w:rPr>
+      </w:pPr>
+      <w:r>
+        <w:rPr>
+          <w:rFonts w:ascii="Times New Roman" w:hAnsi="Times New Roman" w:cs="Times New Roman"/>
+          <w:lang w:val="en-US"/>
+        </w:rPr>
+        <w:t>2) Apply the ‘symmetric’ method,</w:t>
+      </w:r>
       <w:bookmarkStart w:id="0" w:name="_GoBack"/>
       <w:bookmarkEnd w:id="0"/>
+    </w:p>
+    <w:p>
+      <w:pPr>
+        <w:rPr>
+          <w:rFonts w:ascii="Times New Roman" w:hAnsi="Times New Roman" w:cs="Times New Roman"/>
+          <w:lang w:val="en-US"/>
+        </w:rPr>
+      </w:pPr>
+    </w:p>
+    <w:p>
+      <w:pPr>
+        <w:rPr>
+          <w:rFonts w:ascii="Times New Roman" w:hAnsi="Times New Roman" w:cs="Times New Roman"/>
+          <w:lang w:val="en-US"/>
+        </w:rPr>
+      </w:pPr>
     </w:p>
     <w:sectPr>
       <w:pgSz w:w="11900" w:h="16840"/>

--- a/hw2/EECS 740 Assignment 2.docx
+++ b/hw2/EECS 740 Assignment 2.docx
@@ -1888,14 +1888,15 @@
           <w:rFonts w:ascii="Times New Roman" w:hAnsi="Times New Roman" w:cs="Times New Roman"/>
           <w:lang w:val="en-US"/>
         </w:rPr>
-        <w:t xml:space="preserve"> P</w:t>
-      </w:r>
-      <w:r>
-        <w:rPr>
-          <w:rFonts w:ascii="Times New Roman" w:hAnsi="Times New Roman" w:cs="Times New Roman"/>
-          <w:lang w:val="en-US"/>
-        </w:rPr>
-        <w:t>r(</w:t>
+        <w:t xml:space="preserve"> </w:t>
+      </w:r>
+      <w:proofErr w:type="spellStart"/>
+      <w:r>
+        <w:rPr>
+          <w:rFonts w:ascii="Times New Roman" w:hAnsi="Times New Roman" w:cs="Times New Roman"/>
+          <w:lang w:val="en-US"/>
+        </w:rPr>
+        <w:t>P</w:t>
       </w:r>
       <w:r>
         <w:rPr>
@@ -1904,6 +1905,21 @@
         </w:rPr>
         <w:t>r</w:t>
       </w:r>
+      <w:proofErr w:type="spellEnd"/>
+      <w:r>
+        <w:rPr>
+          <w:rFonts w:ascii="Times New Roman" w:hAnsi="Times New Roman" w:cs="Times New Roman"/>
+          <w:lang w:val="en-US"/>
+        </w:rPr>
+        <w:t>(</w:t>
+      </w:r>
+      <w:r>
+        <w:rPr>
+          <w:rFonts w:ascii="Times New Roman" w:hAnsi="Times New Roman" w:cs="Times New Roman"/>
+          <w:lang w:val="en-US"/>
+        </w:rPr>
+        <w:t>r</w:t>
+      </w:r>
       <w:r>
         <w:rPr>
           <w:rFonts w:ascii="Times New Roman" w:hAnsi="Times New Roman" w:cs="Times New Roman"/>
@@ -2033,12 +2049,21 @@
         </w:rPr>
         <w:t xml:space="preserve">, </w:t>
       </w:r>
-      <w:r>
-        <w:rPr>
-          <w:rFonts w:ascii="Times New Roman" w:hAnsi="Times New Roman" w:cs="Times New Roman"/>
-          <w:lang w:val="en-US"/>
-        </w:rPr>
-        <w:t>Pr(</w:t>
+      <w:proofErr w:type="spellStart"/>
+      <w:r>
+        <w:rPr>
+          <w:rFonts w:ascii="Times New Roman" w:hAnsi="Times New Roman" w:cs="Times New Roman"/>
+          <w:lang w:val="en-US"/>
+        </w:rPr>
+        <w:t>Pr</w:t>
+      </w:r>
+      <w:proofErr w:type="spellEnd"/>
+      <w:r>
+        <w:rPr>
+          <w:rFonts w:ascii="Times New Roman" w:hAnsi="Times New Roman" w:cs="Times New Roman"/>
+          <w:lang w:val="en-US"/>
+        </w:rPr>
+        <w:t>(</w:t>
       </w:r>
       <w:r>
         <w:rPr>
@@ -2276,6 +2301,7 @@
                 <w:lang w:val="en-US"/>
               </w:rPr>
             </w:pPr>
+            <w:proofErr w:type="spellStart"/>
             <w:r>
               <w:rPr>
                 <w:rFonts w:ascii="Times New Roman" w:hAnsi="Times New Roman" w:cs="Times New Roman"/>
@@ -2291,6 +2317,7 @@
               </w:rPr>
               <w:t>k</w:t>
             </w:r>
+            <w:proofErr w:type="spellEnd"/>
           </w:p>
         </w:tc>
         <w:tc>
@@ -2304,6 +2331,7 @@
                 <w:lang w:val="en-US"/>
               </w:rPr>
             </w:pPr>
+            <w:proofErr w:type="spellStart"/>
             <w:r>
               <w:rPr>
                 <w:rFonts w:ascii="Times New Roman" w:hAnsi="Times New Roman" w:cs="Times New Roman"/>
@@ -2319,6 +2347,7 @@
               </w:rPr>
               <w:t>k</w:t>
             </w:r>
+            <w:proofErr w:type="spellEnd"/>
           </w:p>
         </w:tc>
         <w:tc>
@@ -2332,6 +2361,7 @@
                 <w:lang w:val="en-US"/>
               </w:rPr>
             </w:pPr>
+            <w:proofErr w:type="spellStart"/>
             <w:r>
               <w:rPr>
                 <w:rFonts w:ascii="Times New Roman" w:hAnsi="Times New Roman" w:cs="Times New Roman"/>
@@ -2347,12 +2377,21 @@
               </w:rPr>
               <w:t>r</w:t>
             </w:r>
-            <w:r>
-              <w:rPr>
-                <w:rFonts w:ascii="Times New Roman" w:hAnsi="Times New Roman" w:cs="Times New Roman"/>
-                <w:lang w:val="en-US"/>
-              </w:rPr>
-              <w:t xml:space="preserve"> (r</w:t>
+            <w:proofErr w:type="spellEnd"/>
+            <w:r>
+              <w:rPr>
+                <w:rFonts w:ascii="Times New Roman" w:hAnsi="Times New Roman" w:cs="Times New Roman"/>
+                <w:lang w:val="en-US"/>
+              </w:rPr>
+              <w:t xml:space="preserve"> (</w:t>
+            </w:r>
+            <w:proofErr w:type="spellStart"/>
+            <w:r>
+              <w:rPr>
+                <w:rFonts w:ascii="Times New Roman" w:hAnsi="Times New Roman" w:cs="Times New Roman"/>
+                <w:lang w:val="en-US"/>
+              </w:rPr>
+              <w:t>r</w:t>
             </w:r>
             <w:r>
               <w:rPr>
@@ -2362,6 +2401,7 @@
               </w:rPr>
               <w:t>k</w:t>
             </w:r>
+            <w:proofErr w:type="spellEnd"/>
             <w:r>
               <w:rPr>
                 <w:rFonts w:ascii="Times New Roman" w:hAnsi="Times New Roman" w:cs="Times New Roman"/>
@@ -8034,7 +8074,77 @@
           <w:szCs w:val="20"/>
           <w:lang w:val="en-US"/>
         </w:rPr>
+        <w:t>R = makeresampler({</w:t>
+      </w:r>
+      <w:r>
+        <w:rPr>
+          <w:rFonts w:ascii="Courier" w:hAnsi="Courier" w:cs="Courier"/>
+          <w:color w:val="A020F0"/>
+          <w:sz w:val="20"/>
+          <w:szCs w:val="20"/>
+          <w:lang w:val="en-US"/>
+        </w:rPr>
+        <w:t>'cubic'</w:t>
+      </w:r>
+      <w:r>
+        <w:rPr>
+          <w:rFonts w:ascii="Courier" w:hAnsi="Courier" w:cs="Courier"/>
+          <w:color w:val="000000"/>
+          <w:sz w:val="20"/>
+          <w:szCs w:val="20"/>
+          <w:lang w:val="en-US"/>
+        </w:rPr>
+        <w:t>,</w:t>
+      </w:r>
+      <w:r>
+        <w:rPr>
+          <w:rFonts w:ascii="Courier" w:hAnsi="Courier" w:cs="Courier"/>
+          <w:color w:val="000000"/>
+          <w:sz w:val="20"/>
+          <w:szCs w:val="20"/>
+          <w:lang w:val="en-US"/>
+        </w:rPr>
         <w:t xml:space="preserve"> </w:t>
+      </w:r>
+      <w:r>
+        <w:rPr>
+          <w:rFonts w:ascii="Courier" w:hAnsi="Courier" w:cs="Courier"/>
+          <w:color w:val="A020F0"/>
+          <w:sz w:val="20"/>
+          <w:szCs w:val="20"/>
+          <w:lang w:val="en-US"/>
+        </w:rPr>
+        <w:t>'nearest'</w:t>
+      </w:r>
+      <w:r>
+        <w:rPr>
+          <w:rFonts w:ascii="Courier" w:hAnsi="Courier" w:cs="Courier"/>
+          <w:color w:val="000000"/>
+          <w:sz w:val="20"/>
+          <w:szCs w:val="20"/>
+          <w:lang w:val="en-US"/>
+        </w:rPr>
+        <w:t>},</w:t>
+      </w:r>
+      <w:r>
+        <w:rPr>
+          <w:rFonts w:ascii="Courier" w:hAnsi="Courier" w:cs="Courier"/>
+          <w:color w:val="A020F0"/>
+          <w:sz w:val="20"/>
+          <w:szCs w:val="20"/>
+          <w:lang w:val="en-US"/>
+        </w:rPr>
+        <w:t>'circular'</w:t>
+      </w:r>
+      <w:r>
+        <w:rPr>
+          <w:rFonts w:ascii="Courier" w:hAnsi="Courier" w:cs="Courier"/>
+          <w:color w:val="000000"/>
+          <w:sz w:val="20"/>
+          <w:szCs w:val="20"/>
+          <w:lang w:val="en-US"/>
+        </w:rPr>
+        <w:t>);</w:t>
       </w:r>
     </w:p>
     <w:p>
@@ -8055,7 +8165,57 @@
           <w:szCs w:val="20"/>
           <w:lang w:val="en-US"/>
         </w:rPr>
-        <w:t>R = makeresampler({</w:t>
+        <w:t>Bc = imtransform(image,</w:t>
+      </w:r>
+      <w:r>
+        <w:rPr>
+          <w:rFonts w:ascii="Courier" w:hAnsi="Courier" w:cs="Courier"/>
+          <w:color w:val="000000"/>
+          <w:sz w:val="20"/>
+          <w:szCs w:val="20"/>
+          <w:lang w:val="en-US"/>
+        </w:rPr>
+        <w:t xml:space="preserve"> </w:t>
+      </w:r>
+      <w:r>
+        <w:rPr>
+          <w:rFonts w:ascii="Courier" w:hAnsi="Courier" w:cs="Courier"/>
+          <w:color w:val="000000"/>
+          <w:sz w:val="20"/>
+          <w:szCs w:val="20"/>
+          <w:lang w:val="en-US"/>
+        </w:rPr>
+        <w:t>Thalf,</w:t>
+      </w:r>
+      <w:r>
+        <w:rPr>
+          <w:rFonts w:ascii="Courier" w:hAnsi="Courier" w:cs="Courier"/>
+          <w:color w:val="000000"/>
+          <w:sz w:val="20"/>
+          <w:szCs w:val="20"/>
+          <w:lang w:val="en-US"/>
+        </w:rPr>
+        <w:t xml:space="preserve"> </w:t>
+      </w:r>
+      <w:r>
+        <w:rPr>
+          <w:rFonts w:ascii="Courier" w:hAnsi="Courier" w:cs="Courier"/>
+          <w:color w:val="000000"/>
+          <w:sz w:val="20"/>
+          <w:szCs w:val="20"/>
+          <w:lang w:val="en-US"/>
+        </w:rPr>
+        <w:t>R,</w:t>
+      </w:r>
+      <w:r>
+        <w:rPr>
+          <w:rFonts w:ascii="Courier" w:hAnsi="Courier" w:cs="Courier"/>
+          <w:color w:val="000000"/>
+          <w:sz w:val="20"/>
+          <w:szCs w:val="20"/>
+          <w:lang w:val="en-US"/>
+        </w:rPr>
+        <w:t xml:space="preserve"> </w:t>
       </w:r>
       <w:r>
         <w:rPr>
@@ -8065,209 +8225,47 @@
           <w:szCs w:val="20"/>
           <w:lang w:val="en-US"/>
         </w:rPr>
-        <w:t>'cubic'</w:t>
-      </w:r>
-      <w:r>
-        <w:rPr>
-          <w:rFonts w:ascii="Courier" w:hAnsi="Courier" w:cs="Courier"/>
-          <w:color w:val="000000"/>
-          <w:sz w:val="20"/>
-          <w:szCs w:val="20"/>
-          <w:lang w:val="en-US"/>
-        </w:rPr>
-        <w:t>,</w:t>
-      </w:r>
-      <w:r>
-        <w:rPr>
-          <w:rFonts w:ascii="Courier" w:hAnsi="Courier" w:cs="Courier"/>
-          <w:color w:val="000000"/>
+        <w:t>'XData'</w:t>
+      </w:r>
+      <w:r>
+        <w:rPr>
+          <w:rFonts w:ascii="Courier" w:hAnsi="Courier" w:cs="Courier"/>
+          <w:color w:val="000000"/>
+          <w:sz w:val="20"/>
+          <w:szCs w:val="20"/>
+          <w:lang w:val="en-US"/>
+        </w:rPr>
+        <w:t>,[-49 1000],</w:t>
+      </w:r>
+      <w:r>
+        <w:rPr>
+          <w:rFonts w:ascii="Courier" w:hAnsi="Courier" w:cs="Courier"/>
+          <w:color w:val="A020F0"/>
+          <w:sz w:val="20"/>
+          <w:szCs w:val="20"/>
+          <w:lang w:val="en-US"/>
+        </w:rPr>
+        <w:t>'YData'</w:t>
+      </w:r>
+      <w:r>
+        <w:rPr>
+          <w:rFonts w:ascii="Courier" w:hAnsi="Courier" w:cs="Courier"/>
+          <w:color w:val="000000"/>
+          <w:sz w:val="20"/>
+          <w:szCs w:val="20"/>
+          <w:lang w:val="en-US"/>
+        </w:rPr>
+        <w:t>,[-49 500],</w:t>
+      </w:r>
+      <w:r>
+        <w:rPr>
+          <w:rFonts w:ascii="Courier" w:hAnsi="Courier" w:cs="Courier"/>
+          <w:color w:val="0000FF"/>
           <w:sz w:val="20"/>
           <w:szCs w:val="20"/>
           <w:lang w:val="en-US"/>
         </w:rPr>
         <w:t xml:space="preserve"> </w:t>
-      </w:r>
-      <w:r>
-        <w:rPr>
-          <w:rFonts w:ascii="Courier" w:hAnsi="Courier" w:cs="Courier"/>
-          <w:color w:val="A020F0"/>
-          <w:sz w:val="20"/>
-          <w:szCs w:val="20"/>
-          <w:lang w:val="en-US"/>
-        </w:rPr>
-        <w:t>'nearest'</w:t>
-      </w:r>
-      <w:r>
-        <w:rPr>
-          <w:rFonts w:ascii="Courier" w:hAnsi="Courier" w:cs="Courier"/>
-          <w:color w:val="000000"/>
-          <w:sz w:val="20"/>
-          <w:szCs w:val="20"/>
-          <w:lang w:val="en-US"/>
-        </w:rPr>
-        <w:t>},</w:t>
-      </w:r>
-      <w:r>
-        <w:rPr>
-          <w:rFonts w:ascii="Courier" w:hAnsi="Courier" w:cs="Courier"/>
-          <w:color w:val="A020F0"/>
-          <w:sz w:val="20"/>
-          <w:szCs w:val="20"/>
-          <w:lang w:val="en-US"/>
-        </w:rPr>
-        <w:t>'circular'</w:t>
-      </w:r>
-      <w:r>
-        <w:rPr>
-          <w:rFonts w:ascii="Courier" w:hAnsi="Courier" w:cs="Courier"/>
-          <w:color w:val="000000"/>
-          <w:sz w:val="20"/>
-          <w:szCs w:val="20"/>
-          <w:lang w:val="en-US"/>
-        </w:rPr>
-        <w:t>);</w:t>
-      </w:r>
-    </w:p>
-    <w:p>
-      <w:pPr>
-        <w:autoSpaceDE w:val="0"/>
-        <w:autoSpaceDN w:val="0"/>
-        <w:adjustRightInd w:val="0"/>
-        <w:rPr>
-          <w:rFonts w:ascii="Courier" w:hAnsi="Courier"/>
-          <w:lang w:val="en-US"/>
-        </w:rPr>
-      </w:pPr>
-      <w:r>
-        <w:rPr>
-          <w:rFonts w:ascii="Courier" w:hAnsi="Courier" w:cs="Courier"/>
-          <w:color w:val="000000"/>
-          <w:sz w:val="20"/>
-          <w:szCs w:val="20"/>
-          <w:lang w:val="en-US"/>
-        </w:rPr>
-        <w:t>Bc = imtransform(image,</w:t>
-      </w:r>
-      <w:r>
-        <w:rPr>
-          <w:rFonts w:ascii="Courier" w:hAnsi="Courier" w:cs="Courier"/>
-          <w:color w:val="000000"/>
-          <w:sz w:val="20"/>
-          <w:szCs w:val="20"/>
-          <w:lang w:val="en-US"/>
-        </w:rPr>
-        <w:t xml:space="preserve"> </w:t>
-      </w:r>
-      <w:r>
-        <w:rPr>
-          <w:rFonts w:ascii="Courier" w:hAnsi="Courier" w:cs="Courier"/>
-          <w:color w:val="000000"/>
-          <w:sz w:val="20"/>
-          <w:szCs w:val="20"/>
-          <w:lang w:val="en-US"/>
-        </w:rPr>
-        <w:t>Thalf,</w:t>
-      </w:r>
-      <w:r>
-        <w:rPr>
-          <w:rFonts w:ascii="Courier" w:hAnsi="Courier" w:cs="Courier"/>
-          <w:color w:val="000000"/>
-          <w:sz w:val="20"/>
-          <w:szCs w:val="20"/>
-          <w:lang w:val="en-US"/>
-        </w:rPr>
-        <w:t xml:space="preserve"> </w:t>
-      </w:r>
-      <w:r>
-        <w:rPr>
-          <w:rFonts w:ascii="Courier" w:hAnsi="Courier" w:cs="Courier"/>
-          <w:color w:val="000000"/>
-          <w:sz w:val="20"/>
-          <w:szCs w:val="20"/>
-          <w:lang w:val="en-US"/>
-        </w:rPr>
-        <w:t>R,</w:t>
-      </w:r>
-      <w:r>
-        <w:rPr>
-          <w:rFonts w:ascii="Courier" w:hAnsi="Courier" w:cs="Courier"/>
-          <w:color w:val="000000"/>
-          <w:sz w:val="20"/>
-          <w:szCs w:val="20"/>
-          <w:lang w:val="en-US"/>
-        </w:rPr>
-        <w:t xml:space="preserve"> </w:t>
-      </w:r>
-      <w:r>
-        <w:rPr>
-          <w:rFonts w:ascii="Courier" w:hAnsi="Courier" w:cs="Courier"/>
-          <w:color w:val="A020F0"/>
-          <w:sz w:val="20"/>
-          <w:szCs w:val="20"/>
-          <w:lang w:val="en-US"/>
-        </w:rPr>
-        <w:t>'XData'</w:t>
-      </w:r>
-      <w:r>
-        <w:rPr>
-          <w:rFonts w:ascii="Courier" w:hAnsi="Courier" w:cs="Courier"/>
-          <w:color w:val="000000"/>
-          <w:sz w:val="20"/>
-          <w:szCs w:val="20"/>
-          <w:lang w:val="en-US"/>
-        </w:rPr>
-        <w:t>,[-49 1000],</w:t>
-      </w:r>
-      <w:r>
-        <w:rPr>
-          <w:rFonts w:ascii="Courier" w:hAnsi="Courier" w:cs="Courier"/>
-          <w:color w:val="A020F0"/>
-          <w:sz w:val="20"/>
-          <w:szCs w:val="20"/>
-          <w:lang w:val="en-US"/>
-        </w:rPr>
-        <w:t>'YData'</w:t>
-      </w:r>
-      <w:r>
-        <w:rPr>
-          <w:rFonts w:ascii="Courier" w:hAnsi="Courier" w:cs="Courier"/>
-          <w:color w:val="000000"/>
-          <w:sz w:val="20"/>
-          <w:szCs w:val="20"/>
-          <w:lang w:val="en-US"/>
-        </w:rPr>
-        <w:t>,[-49 500],</w:t>
-      </w:r>
-      <w:r>
-        <w:rPr>
-          <w:rFonts w:ascii="Courier" w:hAnsi="Courier" w:cs="Courier"/>
-          <w:color w:val="0000FF"/>
-          <w:sz w:val="20"/>
-          <w:szCs w:val="20"/>
-          <w:lang w:val="en-US"/>
-        </w:rPr>
-        <w:t>...</w:t>
-      </w:r>
-    </w:p>
-    <w:p>
-      <w:pPr>
-        <w:autoSpaceDE w:val="0"/>
-        <w:autoSpaceDN w:val="0"/>
-        <w:adjustRightInd w:val="0"/>
-        <w:rPr>
-          <w:rFonts w:ascii="Courier" w:hAnsi="Courier"/>
-          <w:lang w:val="en-US"/>
-        </w:rPr>
-      </w:pPr>
-      <w:r>
-        <w:rPr>
-          <w:rFonts w:ascii="Courier" w:hAnsi="Courier" w:cs="Courier"/>
-          <w:color w:val="000000"/>
-          <w:sz w:val="20"/>
-          <w:szCs w:val="20"/>
-          <w:lang w:val="en-US"/>
-        </w:rPr>
-        <w:t xml:space="preserve">                 </w:t>
       </w:r>
       <w:r>
         <w:rPr>
@@ -8431,16 +8429,458 @@
         </w:rPr>
         <w:t>2) Apply the ‘symmetric’ method,</w:t>
       </w:r>
+      <w:r>
+        <w:rPr>
+          <w:rFonts w:ascii="Times New Roman" w:hAnsi="Times New Roman" w:cs="Times New Roman"/>
+          <w:lang w:val="en-US"/>
+        </w:rPr>
+        <w:t xml:space="preserve"> which adds a circular repetition with mirrored image.</w:t>
+      </w:r>
+    </w:p>
+    <w:p>
+      <w:pPr>
+        <w:rPr>
+          <w:rFonts w:ascii="Times New Roman" w:hAnsi="Times New Roman" w:cs="Times New Roman"/>
+          <w:lang w:val="en-US"/>
+        </w:rPr>
+      </w:pPr>
+    </w:p>
+    <w:p>
+      <w:pPr>
+        <w:autoSpaceDE w:val="0"/>
+        <w:autoSpaceDN w:val="0"/>
+        <w:adjustRightInd w:val="0"/>
+        <w:rPr>
+          <w:rFonts w:ascii="Courier" w:hAnsi="Courier"/>
+          <w:lang w:val="en-US"/>
+        </w:rPr>
+      </w:pPr>
+      <w:r>
+        <w:rPr>
+          <w:rFonts w:ascii="Courier" w:hAnsi="Courier" w:cs="Courier"/>
+          <w:color w:val="000000"/>
+          <w:sz w:val="20"/>
+          <w:szCs w:val="20"/>
+          <w:lang w:val="en-US"/>
+        </w:rPr>
+        <w:t>R = makeresampler({</w:t>
+      </w:r>
+      <w:r>
+        <w:rPr>
+          <w:rFonts w:ascii="Courier" w:hAnsi="Courier" w:cs="Courier"/>
+          <w:color w:val="A020F0"/>
+          <w:sz w:val="20"/>
+          <w:szCs w:val="20"/>
+          <w:lang w:val="en-US"/>
+        </w:rPr>
+        <w:t>'cubic'</w:t>
+      </w:r>
+      <w:r>
+        <w:rPr>
+          <w:rFonts w:ascii="Courier" w:hAnsi="Courier" w:cs="Courier"/>
+          <w:color w:val="000000"/>
+          <w:sz w:val="20"/>
+          <w:szCs w:val="20"/>
+          <w:lang w:val="en-US"/>
+        </w:rPr>
+        <w:t>,</w:t>
+      </w:r>
+      <w:r>
+        <w:rPr>
+          <w:rFonts w:ascii="Courier" w:hAnsi="Courier" w:cs="Courier"/>
+          <w:color w:val="000000"/>
+          <w:sz w:val="20"/>
+          <w:szCs w:val="20"/>
+          <w:lang w:val="en-US"/>
+        </w:rPr>
+        <w:t xml:space="preserve"> </w:t>
+      </w:r>
+      <w:r>
+        <w:rPr>
+          <w:rFonts w:ascii="Courier" w:hAnsi="Courier" w:cs="Courier"/>
+          <w:color w:val="A020F0"/>
+          <w:sz w:val="20"/>
+          <w:szCs w:val="20"/>
+          <w:lang w:val="en-US"/>
+        </w:rPr>
+        <w:t>'nearest'</w:t>
+      </w:r>
+      <w:r>
+        <w:rPr>
+          <w:rFonts w:ascii="Courier" w:hAnsi="Courier" w:cs="Courier"/>
+          <w:color w:val="000000"/>
+          <w:sz w:val="20"/>
+          <w:szCs w:val="20"/>
+          <w:lang w:val="en-US"/>
+        </w:rPr>
+        <w:t>},</w:t>
+      </w:r>
+      <w:r>
+        <w:rPr>
+          <w:rFonts w:ascii="Courier" w:hAnsi="Courier" w:cs="Courier"/>
+          <w:color w:val="A020F0"/>
+          <w:sz w:val="20"/>
+          <w:szCs w:val="20"/>
+          <w:lang w:val="en-US"/>
+        </w:rPr>
+        <w:t>'symmetric'</w:t>
+      </w:r>
+      <w:r>
+        <w:rPr>
+          <w:rFonts w:ascii="Courier" w:hAnsi="Courier" w:cs="Courier"/>
+          <w:color w:val="000000"/>
+          <w:sz w:val="20"/>
+          <w:szCs w:val="20"/>
+          <w:lang w:val="en-US"/>
+        </w:rPr>
+        <w:t>);</w:t>
+      </w:r>
+    </w:p>
+    <w:p>
+      <w:pPr>
+        <w:autoSpaceDE w:val="0"/>
+        <w:autoSpaceDN w:val="0"/>
+        <w:adjustRightInd w:val="0"/>
+        <w:rPr>
+          <w:rFonts w:ascii="Courier" w:hAnsi="Courier" w:cs="Courier"/>
+          <w:color w:val="000000"/>
+          <w:sz w:val="20"/>
+          <w:szCs w:val="20"/>
+          <w:lang w:val="en-US"/>
+        </w:rPr>
+      </w:pPr>
+      <w:r>
+        <w:rPr>
+          <w:rFonts w:ascii="Courier" w:hAnsi="Courier" w:cs="Courier"/>
+          <w:color w:val="000000"/>
+          <w:sz w:val="20"/>
+          <w:szCs w:val="20"/>
+          <w:lang w:val="en-US"/>
+        </w:rPr>
+        <w:t>Bs = imtransform(image,</w:t>
+      </w:r>
+      <w:r>
+        <w:rPr>
+          <w:rFonts w:ascii="Courier" w:hAnsi="Courier" w:cs="Courier"/>
+          <w:color w:val="000000"/>
+          <w:sz w:val="20"/>
+          <w:szCs w:val="20"/>
+          <w:lang w:val="en-US"/>
+        </w:rPr>
+        <w:t xml:space="preserve"> </w:t>
+      </w:r>
+      <w:r>
+        <w:rPr>
+          <w:rFonts w:ascii="Courier" w:hAnsi="Courier" w:cs="Courier"/>
+          <w:color w:val="000000"/>
+          <w:sz w:val="20"/>
+          <w:szCs w:val="20"/>
+          <w:lang w:val="en-US"/>
+        </w:rPr>
+        <w:t>Thalf,</w:t>
+      </w:r>
+      <w:r>
+        <w:rPr>
+          <w:rFonts w:ascii="Courier" w:hAnsi="Courier" w:cs="Courier"/>
+          <w:color w:val="000000"/>
+          <w:sz w:val="20"/>
+          <w:szCs w:val="20"/>
+          <w:lang w:val="en-US"/>
+        </w:rPr>
+        <w:t xml:space="preserve"> </w:t>
+      </w:r>
+      <w:r>
+        <w:rPr>
+          <w:rFonts w:ascii="Courier" w:hAnsi="Courier" w:cs="Courier"/>
+          <w:color w:val="000000"/>
+          <w:sz w:val="20"/>
+          <w:szCs w:val="20"/>
+          <w:lang w:val="en-US"/>
+        </w:rPr>
+        <w:t>R,</w:t>
+      </w:r>
+      <w:r>
+        <w:rPr>
+          <w:rFonts w:ascii="Courier" w:hAnsi="Courier" w:cs="Courier"/>
+          <w:color w:val="000000"/>
+          <w:sz w:val="20"/>
+          <w:szCs w:val="20"/>
+          <w:lang w:val="en-US"/>
+        </w:rPr>
+        <w:t xml:space="preserve"> </w:t>
+      </w:r>
+      <w:r>
+        <w:rPr>
+          <w:rFonts w:ascii="Courier" w:hAnsi="Courier" w:cs="Courier"/>
+          <w:color w:val="A020F0"/>
+          <w:sz w:val="20"/>
+          <w:szCs w:val="20"/>
+          <w:lang w:val="en-US"/>
+        </w:rPr>
+        <w:t>'XData'</w:t>
+      </w:r>
+      <w:r>
+        <w:rPr>
+          <w:rFonts w:ascii="Courier" w:hAnsi="Courier" w:cs="Courier"/>
+          <w:color w:val="000000"/>
+          <w:sz w:val="20"/>
+          <w:szCs w:val="20"/>
+          <w:lang w:val="en-US"/>
+        </w:rPr>
+        <w:t>,</w:t>
+      </w:r>
+      <w:r>
+        <w:rPr>
+          <w:rFonts w:ascii="Courier" w:hAnsi="Courier" w:cs="Courier"/>
+          <w:color w:val="000000"/>
+          <w:sz w:val="20"/>
+          <w:szCs w:val="20"/>
+          <w:lang w:val="en-US"/>
+        </w:rPr>
+        <w:t xml:space="preserve"> </w:t>
+      </w:r>
+      <w:r>
+        <w:rPr>
+          <w:rFonts w:ascii="Courier" w:hAnsi="Courier" w:cs="Courier"/>
+          <w:color w:val="000000"/>
+          <w:sz w:val="20"/>
+          <w:szCs w:val="20"/>
+          <w:lang w:val="en-US"/>
+        </w:rPr>
+        <w:t>[-49 1000],</w:t>
+      </w:r>
+      <w:r>
+        <w:rPr>
+          <w:rFonts w:ascii="Courier" w:hAnsi="Courier" w:cs="Courier"/>
+          <w:color w:val="A020F0"/>
+          <w:sz w:val="20"/>
+          <w:szCs w:val="20"/>
+          <w:lang w:val="en-US"/>
+        </w:rPr>
+        <w:t>'YData'</w:t>
+      </w:r>
+      <w:r>
+        <w:rPr>
+          <w:rFonts w:ascii="Courier" w:hAnsi="Courier" w:cs="Courier"/>
+          <w:color w:val="000000"/>
+          <w:sz w:val="20"/>
+          <w:szCs w:val="20"/>
+          <w:lang w:val="en-US"/>
+        </w:rPr>
+        <w:t>,</w:t>
+      </w:r>
+      <w:r>
+        <w:rPr>
+          <w:rFonts w:ascii="Courier" w:hAnsi="Courier" w:cs="Courier"/>
+          <w:color w:val="000000"/>
+          <w:sz w:val="20"/>
+          <w:szCs w:val="20"/>
+          <w:lang w:val="en-US"/>
+        </w:rPr>
+        <w:t xml:space="preserve"> </w:t>
+      </w:r>
+      <w:r>
+        <w:rPr>
+          <w:rFonts w:ascii="Courier" w:hAnsi="Courier" w:cs="Courier"/>
+          <w:color w:val="000000"/>
+          <w:sz w:val="20"/>
+          <w:szCs w:val="20"/>
+          <w:lang w:val="en-US"/>
+        </w:rPr>
+        <w:t>[-49 500],</w:t>
+      </w:r>
+      <w:r>
+        <w:rPr>
+          <w:rFonts w:ascii="Courier" w:hAnsi="Courier" w:cs="Courier"/>
+          <w:color w:val="0000FF"/>
+          <w:sz w:val="20"/>
+          <w:szCs w:val="20"/>
+          <w:lang w:val="en-US"/>
+        </w:rPr>
+        <w:t xml:space="preserve"> </w:t>
+      </w:r>
+    </w:p>
+    <w:p>
+      <w:pPr>
+        <w:autoSpaceDE w:val="0"/>
+        <w:autoSpaceDN w:val="0"/>
+        <w:adjustRightInd w:val="0"/>
+        <w:rPr>
+          <w:rFonts w:ascii="Courier" w:hAnsi="Courier"/>
+          <w:lang w:val="en-US"/>
+        </w:rPr>
+      </w:pPr>
+      <w:r>
+        <w:rPr>
+          <w:rFonts w:ascii="Courier" w:hAnsi="Courier" w:cs="Courier"/>
+          <w:color w:val="000000"/>
+          <w:sz w:val="20"/>
+          <w:szCs w:val="20"/>
+          <w:lang w:val="en-US"/>
+        </w:rPr>
+        <w:t xml:space="preserve"> </w:t>
+      </w:r>
+      <w:r>
+        <w:rPr>
+          <w:rFonts w:ascii="Courier" w:hAnsi="Courier" w:cs="Courier"/>
+          <w:color w:val="A020F0"/>
+          <w:sz w:val="20"/>
+          <w:szCs w:val="20"/>
+          <w:lang w:val="en-US"/>
+        </w:rPr>
+        <w:t>'FillValues'</w:t>
+      </w:r>
+      <w:r>
+        <w:rPr>
+          <w:rFonts w:ascii="Courier" w:hAnsi="Courier" w:cs="Courier"/>
+          <w:color w:val="000000"/>
+          <w:sz w:val="20"/>
+          <w:szCs w:val="20"/>
+          <w:lang w:val="en-US"/>
+        </w:rPr>
+        <w:t>,</w:t>
+      </w:r>
+      <w:r>
+        <w:rPr>
+          <w:rFonts w:ascii="Courier" w:hAnsi="Courier" w:cs="Courier"/>
+          <w:color w:val="000000"/>
+          <w:sz w:val="20"/>
+          <w:szCs w:val="20"/>
+          <w:lang w:val="en-US"/>
+        </w:rPr>
+        <w:t xml:space="preserve"> </w:t>
+      </w:r>
+      <w:r>
+        <w:rPr>
+          <w:rFonts w:ascii="Courier" w:hAnsi="Courier" w:cs="Courier"/>
+          <w:color w:val="000000"/>
+          <w:sz w:val="20"/>
+          <w:szCs w:val="20"/>
+          <w:lang w:val="en-US"/>
+        </w:rPr>
+        <w:t>[5 127 56]');</w:t>
+      </w:r>
+    </w:p>
+    <w:p>
+      <w:pPr>
+        <w:autoSpaceDE w:val="0"/>
+        <w:autoSpaceDN w:val="0"/>
+        <w:adjustRightInd w:val="0"/>
+        <w:rPr>
+          <w:rFonts w:ascii="Courier" w:hAnsi="Courier"/>
+          <w:lang w:val="en-US"/>
+        </w:rPr>
+      </w:pPr>
+      <w:r>
+        <w:rPr>
+          <w:rFonts w:ascii="Courier" w:hAnsi="Courier" w:cs="Courier"/>
+          <w:color w:val="000000"/>
+          <w:sz w:val="20"/>
+          <w:szCs w:val="20"/>
+          <w:lang w:val="en-US"/>
+        </w:rPr>
+        <w:t>figure, imshow(Bs);</w:t>
+      </w:r>
+    </w:p>
+    <w:p>
+      <w:pPr>
+        <w:autoSpaceDE w:val="0"/>
+        <w:autoSpaceDN w:val="0"/>
+        <w:adjustRightInd w:val="0"/>
+        <w:rPr>
+          <w:rFonts w:ascii="Courier" w:hAnsi="Courier"/>
+          <w:lang w:val="en-US"/>
+        </w:rPr>
+      </w:pPr>
+      <w:r>
+        <w:rPr>
+          <w:rFonts w:ascii="Courier" w:hAnsi="Courier" w:cs="Courier"/>
+          <w:color w:val="000000"/>
+          <w:sz w:val="20"/>
+          <w:szCs w:val="20"/>
+          <w:lang w:val="en-US"/>
+        </w:rPr>
+        <w:t>title(</w:t>
+      </w:r>
+      <w:r>
+        <w:rPr>
+          <w:rFonts w:ascii="Courier" w:hAnsi="Courier" w:cs="Courier"/>
+          <w:color w:val="A020F0"/>
+          <w:sz w:val="20"/>
+          <w:szCs w:val="20"/>
+          <w:lang w:val="en-US"/>
+        </w:rPr>
+        <w:t>'Pad Method = ''symmetric'''</w:t>
+      </w:r>
+      <w:r>
+        <w:rPr>
+          <w:rFonts w:ascii="Courier" w:hAnsi="Courier" w:cs="Courier"/>
+          <w:color w:val="000000"/>
+          <w:sz w:val="20"/>
+          <w:szCs w:val="20"/>
+          <w:lang w:val="en-US"/>
+        </w:rPr>
+        <w:t>);</w:t>
+      </w:r>
+    </w:p>
+    <w:p>
+      <w:pPr>
+        <w:jc w:val="center"/>
+        <w:rPr>
+          <w:rFonts w:ascii="Times New Roman" w:hAnsi="Times New Roman" w:cs="Times New Roman"/>
+          <w:lang w:val="en-US"/>
+        </w:rPr>
+      </w:pPr>
+      <w:r>
+        <w:rPr>
+          <w:rFonts w:ascii="Times New Roman" w:hAnsi="Times New Roman" w:cs="Times New Roman"/>
+          <w:noProof/>
+          <w:lang w:val="en-US"/>
+        </w:rPr>
+        <w:drawing>
+          <wp:inline distT="0" distB="0" distL="0" distR="0">
+            <wp:extent cx="4561840" cy="2492828"/>
+            <wp:effectExtent l="0" t="0" r="0" b="0"/>
+            <wp:docPr id="46" name="Picture 46" descr="A picture containing snow, tree, outdoor, skiing&#10;&#10;Description automatically generated"/>
+            <wp:cNvGraphicFramePr>
+              <a:graphicFrameLocks xmlns:a="http://schemas.openxmlformats.org/drawingml/2006/main" noChangeAspect="1"/>
+            </wp:cNvGraphicFramePr>
+            <a:graphic xmlns:a="http://schemas.openxmlformats.org/drawingml/2006/main">
+              <a:graphicData uri="http://schemas.openxmlformats.org/drawingml/2006/picture">
+                <pic:pic xmlns:pic="http://schemas.openxmlformats.org/drawingml/2006/picture">
+                  <pic:nvPicPr>
+                    <pic:cNvPr id="46" name="pad_symmetric.jpg"/>
+                    <pic:cNvPicPr/>
+                  </pic:nvPicPr>
+                  <pic:blipFill>
+                    <a:blip r:embed="rId32">
+                      <a:extLst>
+                        <a:ext uri="{28A0092B-C50C-407E-A947-70E740481C1C}">
+                          <a14:useLocalDpi xmlns:a14="http://schemas.microsoft.com/office/drawing/2010/main" val="0"/>
+                        </a:ext>
+                      </a:extLst>
+                    </a:blip>
+                    <a:stretch>
+                      <a:fillRect/>
+                    </a:stretch>
+                  </pic:blipFill>
+                  <pic:spPr>
+                    <a:xfrm>
+                      <a:off x="0" y="0"/>
+                      <a:ext cx="4593693" cy="2510234"/>
+                    </a:xfrm>
+                    <a:prstGeom prst="rect">
+                      <a:avLst/>
+                    </a:prstGeom>
+                  </pic:spPr>
+                </pic:pic>
+              </a:graphicData>
+            </a:graphic>
+          </wp:inline>
+        </w:drawing>
+      </w:r>
       <w:bookmarkStart w:id="0" w:name="_GoBack"/>
       <w:bookmarkEnd w:id="0"/>
-    </w:p>
-    <w:p>
-      <w:pPr>
-        <w:rPr>
-          <w:rFonts w:ascii="Times New Roman" w:hAnsi="Times New Roman" w:cs="Times New Roman"/>
-          <w:lang w:val="en-US"/>
-        </w:rPr>
-      </w:pPr>
     </w:p>
     <w:p>
       <w:pPr>

--- a/hw2/EECS 740 Assignment 2.docx
+++ b/hw2/EECS 740 Assignment 2.docx
@@ -259,7 +259,7 @@
                     <pic:cNvPicPr/>
                   </pic:nvPicPr>
                   <pic:blipFill>
-                    <a:blip r:embed="rId4" cstate="print">
+                    <a:blip r:embed="rId5" cstate="print">
                       <a:extLst>
                         <a:ext uri="{28A0092B-C50C-407E-A947-70E740481C1C}">
                           <a14:useLocalDpi xmlns:a14="http://schemas.microsoft.com/office/drawing/2010/main" val="0"/>
@@ -399,7 +399,7 @@
                           <pic:cNvPicPr/>
                         </pic:nvPicPr>
                         <pic:blipFill>
-                          <a:blip r:embed="rId5" cstate="print">
+                          <a:blip r:embed="rId6" cstate="print">
                             <a:extLst>
                               <a:ext uri="{28A0092B-C50C-407E-A947-70E740481C1C}">
                                 <a14:useLocalDpi xmlns:a14="http://schemas.microsoft.com/office/drawing/2010/main" val="0"/>
@@ -462,7 +462,7 @@
                           <pic:cNvPicPr/>
                         </pic:nvPicPr>
                         <pic:blipFill>
-                          <a:blip r:embed="rId6" cstate="print">
+                          <a:blip r:embed="rId7" cstate="print">
                             <a:extLst>
                               <a:ext uri="{28A0092B-C50C-407E-A947-70E740481C1C}">
                                 <a14:useLocalDpi xmlns:a14="http://schemas.microsoft.com/office/drawing/2010/main" val="0"/>
@@ -676,7 +676,7 @@
                     <pic:cNvPicPr/>
                   </pic:nvPicPr>
                   <pic:blipFill>
-                    <a:blip r:embed="rId7" cstate="print">
+                    <a:blip r:embed="rId8" cstate="print">
                       <a:extLst>
                         <a:ext uri="{28A0092B-C50C-407E-A947-70E740481C1C}">
                           <a14:useLocalDpi xmlns:a14="http://schemas.microsoft.com/office/drawing/2010/main" val="0"/>
@@ -751,7 +751,7 @@
                     <pic:cNvPicPr/>
                   </pic:nvPicPr>
                   <pic:blipFill>
-                    <a:blip r:embed="rId8">
+                    <a:blip r:embed="rId9">
                       <a:extLst>
                         <a:ext uri="{28A0092B-C50C-407E-A947-70E740481C1C}">
                           <a14:useLocalDpi xmlns:a14="http://schemas.microsoft.com/office/drawing/2010/main" val="0"/>
@@ -861,7 +861,7 @@
                           <pic:cNvPicPr/>
                         </pic:nvPicPr>
                         <pic:blipFill>
-                          <a:blip r:embed="rId9" cstate="print">
+                          <a:blip r:embed="rId10" cstate="print">
                             <a:extLst>
                               <a:ext uri="{28A0092B-C50C-407E-A947-70E740481C1C}">
                                 <a14:useLocalDpi xmlns:a14="http://schemas.microsoft.com/office/drawing/2010/main" val="0"/>
@@ -923,7 +923,7 @@
                           <pic:cNvPicPr/>
                         </pic:nvPicPr>
                         <pic:blipFill>
-                          <a:blip r:embed="rId10" cstate="print">
+                          <a:blip r:embed="rId11" cstate="print">
                             <a:extLst>
                               <a:ext uri="{28A0092B-C50C-407E-A947-70E740481C1C}">
                                 <a14:useLocalDpi xmlns:a14="http://schemas.microsoft.com/office/drawing/2010/main" val="0"/>
@@ -986,7 +986,7 @@
                           <pic:cNvPicPr/>
                         </pic:nvPicPr>
                         <pic:blipFill>
-                          <a:blip r:embed="rId11" cstate="print">
+                          <a:blip r:embed="rId12" cstate="print">
                             <a:extLst>
                               <a:ext uri="{28A0092B-C50C-407E-A947-70E740481C1C}">
                                 <a14:useLocalDpi xmlns:a14="http://schemas.microsoft.com/office/drawing/2010/main" val="0"/>
@@ -1219,7 +1219,7 @@
                           <pic:cNvPicPr/>
                         </pic:nvPicPr>
                         <pic:blipFill>
-                          <a:blip r:embed="rId12" cstate="print">
+                          <a:blip r:embed="rId13" cstate="print">
                             <a:extLst>
                               <a:ext uri="{28A0092B-C50C-407E-A947-70E740481C1C}">
                                 <a14:useLocalDpi xmlns:a14="http://schemas.microsoft.com/office/drawing/2010/main" val="0"/>
@@ -1282,7 +1282,7 @@
                           <pic:cNvPicPr/>
                         </pic:nvPicPr>
                         <pic:blipFill>
-                          <a:blip r:embed="rId13" cstate="print">
+                          <a:blip r:embed="rId14" cstate="print">
                             <a:extLst>
                               <a:ext uri="{28A0092B-C50C-407E-A947-70E740481C1C}">
                                 <a14:useLocalDpi xmlns:a14="http://schemas.microsoft.com/office/drawing/2010/main" val="0"/>
@@ -1345,7 +1345,7 @@
                           <pic:cNvPicPr/>
                         </pic:nvPicPr>
                         <pic:blipFill>
-                          <a:blip r:embed="rId14" cstate="print">
+                          <a:blip r:embed="rId15" cstate="print">
                             <a:extLst>
                               <a:ext uri="{28A0092B-C50C-407E-A947-70E740481C1C}">
                                 <a14:useLocalDpi xmlns:a14="http://schemas.microsoft.com/office/drawing/2010/main" val="0"/>
@@ -1539,7 +1539,7 @@
                           <pic:cNvPicPr/>
                         </pic:nvPicPr>
                         <pic:blipFill>
-                          <a:blip r:embed="rId15" cstate="print">
+                          <a:blip r:embed="rId16" cstate="print">
                             <a:extLst>
                               <a:ext uri="{28A0092B-C50C-407E-A947-70E740481C1C}">
                                 <a14:useLocalDpi xmlns:a14="http://schemas.microsoft.com/office/drawing/2010/main" val="0"/>
@@ -1602,7 +1602,7 @@
                           <pic:cNvPicPr/>
                         </pic:nvPicPr>
                         <pic:blipFill>
-                          <a:blip r:embed="rId16" cstate="print">
+                          <a:blip r:embed="rId17" cstate="print">
                             <a:extLst>
                               <a:ext uri="{28A0092B-C50C-407E-A947-70E740481C1C}">
                                 <a14:useLocalDpi xmlns:a14="http://schemas.microsoft.com/office/drawing/2010/main" val="0"/>
@@ -1665,7 +1665,7 @@
                           <pic:cNvPicPr/>
                         </pic:nvPicPr>
                         <pic:blipFill>
-                          <a:blip r:embed="rId17" cstate="print">
+                          <a:blip r:embed="rId18" cstate="print">
                             <a:extLst>
                               <a:ext uri="{28A0092B-C50C-407E-A947-70E740481C1C}">
                                 <a14:useLocalDpi xmlns:a14="http://schemas.microsoft.com/office/drawing/2010/main" val="0"/>
@@ -3533,7 +3533,7 @@
                     <pic:cNvPicPr/>
                   </pic:nvPicPr>
                   <pic:blipFill>
-                    <a:blip r:embed="rId18"/>
+                    <a:blip r:embed="rId19"/>
                     <a:stretch>
                       <a:fillRect/>
                     </a:stretch>
@@ -3701,7 +3701,7 @@
                           <pic:cNvPicPr/>
                         </pic:nvPicPr>
                         <pic:blipFill>
-                          <a:blip r:embed="rId19"/>
+                          <a:blip r:embed="rId20"/>
                           <a:stretch>
                             <a:fillRect/>
                           </a:stretch>
@@ -3757,7 +3757,7 @@
                           <pic:cNvPicPr/>
                         </pic:nvPicPr>
                         <pic:blipFill>
-                          <a:blip r:embed="rId20"/>
+                          <a:blip r:embed="rId21"/>
                           <a:stretch>
                             <a:fillRect/>
                           </a:stretch>
@@ -4358,7 +4358,7 @@
                     <pic:cNvPicPr/>
                   </pic:nvPicPr>
                   <pic:blipFill>
-                    <a:blip r:embed="rId21" cstate="print">
+                    <a:blip r:embed="rId22" cstate="print">
                       <a:extLst>
                         <a:ext uri="{28A0092B-C50C-407E-A947-70E740481C1C}">
                           <a14:useLocalDpi xmlns:a14="http://schemas.microsoft.com/office/drawing/2010/main" val="0"/>
@@ -4775,7 +4775,7 @@
                     <pic:cNvPicPr/>
                   </pic:nvPicPr>
                   <pic:blipFill>
-                    <a:blip r:embed="rId22" cstate="print">
+                    <a:blip r:embed="rId23" cstate="print">
                       <a:extLst>
                         <a:ext uri="{28A0092B-C50C-407E-A947-70E740481C1C}">
                           <a14:useLocalDpi xmlns:a14="http://schemas.microsoft.com/office/drawing/2010/main" val="0"/>
@@ -5183,7 +5183,7 @@
                     <pic:cNvPicPr/>
                   </pic:nvPicPr>
                   <pic:blipFill>
-                    <a:blip r:embed="rId23">
+                    <a:blip r:embed="rId24">
                       <a:extLst>
                         <a:ext uri="{28A0092B-C50C-407E-A947-70E740481C1C}">
                           <a14:useLocalDpi xmlns:a14="http://schemas.microsoft.com/office/drawing/2010/main" val="0"/>
@@ -5783,7 +5783,7 @@
                     <pic:cNvPicPr/>
                   </pic:nvPicPr>
                   <pic:blipFill>
-                    <a:blip r:embed="rId24">
+                    <a:blip r:embed="rId25">
                       <a:extLst>
                         <a:ext uri="{28A0092B-C50C-407E-A947-70E740481C1C}">
                           <a14:useLocalDpi xmlns:a14="http://schemas.microsoft.com/office/drawing/2010/main" val="0"/>
@@ -6516,7 +6516,7 @@
                           <pic:cNvPicPr/>
                         </pic:nvPicPr>
                         <pic:blipFill>
-                          <a:blip r:embed="rId25" cstate="print">
+                          <a:blip r:embed="rId26" cstate="print">
                             <a:extLst>
                               <a:ext uri="{28A0092B-C50C-407E-A947-70E740481C1C}">
                                 <a14:useLocalDpi xmlns:a14="http://schemas.microsoft.com/office/drawing/2010/main" val="0"/>
@@ -6582,7 +6582,7 @@
                           <pic:cNvPicPr/>
                         </pic:nvPicPr>
                         <pic:blipFill>
-                          <a:blip r:embed="rId26" cstate="print">
+                          <a:blip r:embed="rId27" cstate="print">
                             <a:extLst>
                               <a:ext uri="{28A0092B-C50C-407E-A947-70E740481C1C}">
                                 <a14:useLocalDpi xmlns:a14="http://schemas.microsoft.com/office/drawing/2010/main" val="0"/>
@@ -7011,7 +7011,7 @@
                     <pic:cNvPicPr/>
                   </pic:nvPicPr>
                   <pic:blipFill>
-                    <a:blip r:embed="rId27">
+                    <a:blip r:embed="rId28">
                       <a:extLst>
                         <a:ext uri="{28A0092B-C50C-407E-A947-70E740481C1C}">
                           <a14:useLocalDpi xmlns:a14="http://schemas.microsoft.com/office/drawing/2010/main" val="0"/>
@@ -7374,7 +7374,7 @@
                     <pic:cNvPicPr/>
                   </pic:nvPicPr>
                   <pic:blipFill>
-                    <a:blip r:embed="rId28" cstate="print">
+                    <a:blip r:embed="rId29" cstate="print">
                       <a:extLst>
                         <a:ext uri="{28A0092B-C50C-407E-A947-70E740481C1C}">
                           <a14:useLocalDpi xmlns:a14="http://schemas.microsoft.com/office/drawing/2010/main" val="0"/>
@@ -7751,7 +7751,7 @@
                     <pic:cNvPicPr/>
                   </pic:nvPicPr>
                   <pic:blipFill>
-                    <a:blip r:embed="rId29" cstate="print">
+                    <a:blip r:embed="rId30" cstate="print">
                       <a:extLst>
                         <a:ext uri="{28A0092B-C50C-407E-A947-70E740481C1C}">
                           <a14:useLocalDpi xmlns:a14="http://schemas.microsoft.com/office/drawing/2010/main" val="0"/>
@@ -7858,7 +7858,7 @@
                     <pic:cNvPicPr/>
                   </pic:nvPicPr>
                   <pic:blipFill>
-                    <a:blip r:embed="rId30" cstate="print">
+                    <a:blip r:embed="rId31" cstate="print">
                       <a:extLst>
                         <a:ext uri="{28A0092B-C50C-407E-A947-70E740481C1C}">
                           <a14:useLocalDpi xmlns:a14="http://schemas.microsoft.com/office/drawing/2010/main" val="0"/>
@@ -8380,7 +8380,7 @@
                     <pic:cNvPicPr/>
                   </pic:nvPicPr>
                   <pic:blipFill>
-                    <a:blip r:embed="rId31">
+                    <a:blip r:embed="rId32">
                       <a:extLst>
                         <a:ext uri="{28A0092B-C50C-407E-A947-70E740481C1C}">
                           <a14:useLocalDpi xmlns:a14="http://schemas.microsoft.com/office/drawing/2010/main" val="0"/>
@@ -8853,7 +8853,7 @@
                     <pic:cNvPicPr/>
                   </pic:nvPicPr>
                   <pic:blipFill>
-                    <a:blip r:embed="rId32">
+                    <a:blip r:embed="rId33">
                       <a:extLst>
                         <a:ext uri="{28A0092B-C50C-407E-A947-70E740481C1C}">
                           <a14:useLocalDpi xmlns:a14="http://schemas.microsoft.com/office/drawing/2010/main" val="0"/>
@@ -8879,16 +8879,360 @@
           </wp:inline>
         </w:drawing>
       </w:r>
+    </w:p>
+    <w:p>
+      <w:pPr>
+        <w:rPr>
+          <w:rFonts w:ascii="Times New Roman" w:hAnsi="Times New Roman" w:cs="Times New Roman"/>
+          <w:lang w:val="en-US"/>
+        </w:rPr>
+      </w:pPr>
+      <w:r>
+        <w:rPr>
+          <w:rFonts w:ascii="Times New Roman" w:hAnsi="Times New Roman" w:cs="Times New Roman"/>
+          <w:lang w:val="en-US"/>
+        </w:rPr>
+        <w:br w:type="page"/>
+      </w:r>
+    </w:p>
+    <w:p>
+      <w:pPr>
+        <w:rPr>
+          <w:rFonts w:ascii="Times New Roman" w:hAnsi="Times New Roman" w:cs="Times New Roman"/>
+          <w:lang w:val="en-US"/>
+        </w:rPr>
+      </w:pPr>
+      <w:r>
+        <w:rPr>
+          <w:rFonts w:ascii="Times New Roman" w:hAnsi="Times New Roman" w:cs="Times New Roman"/>
+          <w:lang w:val="en-US"/>
+        </w:rPr>
+        <w:lastRenderedPageBreak/>
+        <w:t>Part 3. Progress update on the final project.</w:t>
+      </w:r>
+    </w:p>
+    <w:p>
+      <w:pPr>
+        <w:rPr>
+          <w:rFonts w:ascii="Times New Roman" w:hAnsi="Times New Roman" w:cs="Times New Roman"/>
+          <w:lang w:val="en-US"/>
+        </w:rPr>
+      </w:pPr>
+      <w:r>
+        <w:rPr>
+          <w:rFonts w:ascii="Times New Roman" w:hAnsi="Times New Roman" w:cs="Times New Roman"/>
+          <w:lang w:val="en-US"/>
+        </w:rPr>
+        <w:t xml:space="preserve">My final project goal is to transfer the style of an image into </w:t>
+      </w:r>
+      <w:r>
+        <w:rPr>
+          <w:rFonts w:ascii="Times New Roman" w:hAnsi="Times New Roman" w:cs="Times New Roman"/>
+          <w:lang w:val="en-US"/>
+        </w:rPr>
+        <w:t xml:space="preserve">that of an </w:t>
+      </w:r>
+      <w:r>
+        <w:rPr>
+          <w:rFonts w:ascii="Times New Roman" w:hAnsi="Times New Roman" w:cs="Times New Roman"/>
+          <w:lang w:val="en-US"/>
+        </w:rPr>
+        <w:t>oil pain</w:t>
+      </w:r>
+      <w:r>
+        <w:rPr>
+          <w:rFonts w:ascii="Times New Roman" w:hAnsi="Times New Roman" w:cs="Times New Roman"/>
+          <w:lang w:val="en-US"/>
+        </w:rPr>
+        <w:t>t</w:t>
+      </w:r>
+      <w:r>
+        <w:rPr>
+          <w:rFonts w:ascii="Times New Roman" w:hAnsi="Times New Roman" w:cs="Times New Roman"/>
+          <w:lang w:val="en-US"/>
+        </w:rPr>
+        <w:t>ing.</w:t>
+      </w:r>
+    </w:p>
+    <w:p>
+      <w:pPr>
+        <w:rPr>
+          <w:rFonts w:ascii="Times New Roman" w:hAnsi="Times New Roman" w:cs="Times New Roman"/>
+          <w:lang w:val="en-US"/>
+        </w:rPr>
+      </w:pPr>
+      <w:r>
+        <w:rPr>
+          <w:rFonts w:ascii="Times New Roman" w:hAnsi="Times New Roman" w:cs="Times New Roman"/>
+          <w:lang w:val="en-US"/>
+        </w:rPr>
+        <w:t>For the past 1-2 weeks, I start from the traditional methods first(</w:t>
+      </w:r>
+      <w:r>
+        <w:rPr>
+          <w:rFonts w:ascii="Times New Roman" w:hAnsi="Times New Roman" w:cs="Times New Roman"/>
+          <w:lang w:val="en-US"/>
+        </w:rPr>
+        <w:t>no inclusion of</w:t>
+      </w:r>
+      <w:r>
+        <w:rPr>
+          <w:rFonts w:ascii="Times New Roman" w:hAnsi="Times New Roman" w:cs="Times New Roman"/>
+          <w:lang w:val="en-US"/>
+        </w:rPr>
+        <w:t xml:space="preserve"> deep learning or neural networks)</w:t>
+      </w:r>
+      <w:r>
+        <w:rPr>
+          <w:rFonts w:ascii="Times New Roman" w:hAnsi="Times New Roman" w:cs="Times New Roman"/>
+          <w:lang w:val="en-US"/>
+        </w:rPr>
+        <w:t xml:space="preserve">, thinking of how to apply knowledges learned </w:t>
+      </w:r>
+      <w:r>
+        <w:rPr>
+          <w:rFonts w:ascii="Times New Roman" w:hAnsi="Times New Roman" w:cs="Times New Roman"/>
+          <w:lang w:val="en-US"/>
+        </w:rPr>
+        <w:t>during</w:t>
+      </w:r>
+      <w:r>
+        <w:rPr>
+          <w:rFonts w:ascii="Times New Roman" w:hAnsi="Times New Roman" w:cs="Times New Roman"/>
+          <w:lang w:val="en-US"/>
+        </w:rPr>
+        <w:t xml:space="preserve"> class into this </w:t>
+      </w:r>
+      <w:r>
+        <w:rPr>
+          <w:rFonts w:ascii="Times New Roman" w:hAnsi="Times New Roman" w:cs="Times New Roman"/>
+          <w:lang w:val="en-US"/>
+        </w:rPr>
+        <w:t>idea</w:t>
+      </w:r>
+      <w:r>
+        <w:rPr>
+          <w:rFonts w:ascii="Times New Roman" w:hAnsi="Times New Roman" w:cs="Times New Roman"/>
+          <w:lang w:val="en-US"/>
+        </w:rPr>
+        <w:t xml:space="preserve">. And I got several </w:t>
+      </w:r>
+      <w:r>
+        <w:rPr>
+          <w:rFonts w:ascii="Times New Roman" w:hAnsi="Times New Roman" w:cs="Times New Roman"/>
+          <w:lang w:val="en-US"/>
+        </w:rPr>
+        <w:t>points</w:t>
+      </w:r>
+      <w:r>
+        <w:rPr>
+          <w:rFonts w:ascii="Times New Roman" w:hAnsi="Times New Roman" w:cs="Times New Roman"/>
+          <w:lang w:val="en-US"/>
+        </w:rPr>
+        <w:t>:</w:t>
+      </w:r>
+    </w:p>
+    <w:p>
+      <w:pPr>
+        <w:pStyle w:val="ListParagraph"/>
+        <w:numPr>
+          <w:ilvl w:val="0"/>
+          <w:numId w:val="1"/>
+        </w:numPr>
+        <w:rPr>
+          <w:rFonts w:ascii="Times New Roman" w:hAnsi="Times New Roman" w:cs="Times New Roman"/>
+          <w:lang w:val="en-US"/>
+        </w:rPr>
+      </w:pPr>
+      <w:r>
+        <w:rPr>
+          <w:rFonts w:ascii="Times New Roman" w:hAnsi="Times New Roman" w:cs="Times New Roman"/>
+          <w:lang w:val="en-US"/>
+        </w:rPr>
+        <w:t xml:space="preserve"> </w:t>
+      </w:r>
+      <w:r>
+        <w:rPr>
+          <w:rFonts w:ascii="Times New Roman" w:hAnsi="Times New Roman" w:cs="Times New Roman"/>
+          <w:lang w:val="en-US"/>
+        </w:rPr>
+        <w:t>Smoothing should be a necessary step in converting image into oil painting style. Methods such as averag</w:t>
+      </w:r>
+      <w:r>
+        <w:rPr>
+          <w:rFonts w:ascii="Times New Roman" w:hAnsi="Times New Roman" w:cs="Times New Roman"/>
+          <w:lang w:val="en-US"/>
+        </w:rPr>
+        <w:t xml:space="preserve">ing </w:t>
+      </w:r>
+      <w:r>
+        <w:rPr>
+          <w:rFonts w:ascii="Times New Roman" w:hAnsi="Times New Roman" w:cs="Times New Roman"/>
+          <w:lang w:val="en-US"/>
+        </w:rPr>
+        <w:t xml:space="preserve">or Gaussian blur could </w:t>
+      </w:r>
+      <w:r>
+        <w:rPr>
+          <w:rFonts w:ascii="Times New Roman" w:hAnsi="Times New Roman" w:cs="Times New Roman"/>
+          <w:lang w:val="en-US"/>
+        </w:rPr>
+        <w:t>be a help to achieve that</w:t>
+      </w:r>
+      <w:r>
+        <w:rPr>
+          <w:rFonts w:ascii="Times New Roman" w:hAnsi="Times New Roman" w:cs="Times New Roman"/>
+          <w:lang w:val="en-US"/>
+        </w:rPr>
+        <w:t>.</w:t>
+      </w:r>
+    </w:p>
+    <w:p>
+      <w:pPr>
+        <w:pStyle w:val="ListParagraph"/>
+        <w:numPr>
+          <w:ilvl w:val="0"/>
+          <w:numId w:val="1"/>
+        </w:numPr>
+        <w:rPr>
+          <w:rFonts w:ascii="Times New Roman" w:hAnsi="Times New Roman" w:cs="Times New Roman"/>
+          <w:lang w:val="en-US"/>
+        </w:rPr>
+      </w:pPr>
+      <w:r>
+        <w:rPr>
+          <w:rFonts w:ascii="Times New Roman" w:hAnsi="Times New Roman" w:cs="Times New Roman"/>
+          <w:lang w:val="en-US"/>
+        </w:rPr>
+        <w:t>Analyzing edges in the image would help defining the direction of every oil stroke. Techniques in edge detection such as Sobel and Canny edge detector</w:t>
+      </w:r>
+      <w:r>
+        <w:rPr>
+          <w:rFonts w:ascii="Times New Roman" w:hAnsi="Times New Roman" w:cs="Times New Roman"/>
+          <w:lang w:val="en-US"/>
+        </w:rPr>
+        <w:t xml:space="preserve"> would be a good </w:t>
+      </w:r>
+      <w:r>
+        <w:rPr>
+          <w:rFonts w:ascii="Times New Roman" w:hAnsi="Times New Roman" w:cs="Times New Roman"/>
+          <w:lang w:val="en-US"/>
+        </w:rPr>
+        <w:t>fit</w:t>
+      </w:r>
       <w:bookmarkStart w:id="0" w:name="_GoBack"/>
       <w:bookmarkEnd w:id="0"/>
-    </w:p>
-    <w:p>
-      <w:pPr>
-        <w:rPr>
-          <w:rFonts w:ascii="Times New Roman" w:hAnsi="Times New Roman" w:cs="Times New Roman"/>
-          <w:lang w:val="en-US"/>
-        </w:rPr>
-      </w:pPr>
+      <w:r>
+        <w:rPr>
+          <w:rFonts w:ascii="Times New Roman" w:hAnsi="Times New Roman" w:cs="Times New Roman"/>
+          <w:lang w:val="en-US"/>
+        </w:rPr>
+        <w:t>.</w:t>
+      </w:r>
+    </w:p>
+    <w:p>
+      <w:pPr>
+        <w:pStyle w:val="ListParagraph"/>
+        <w:numPr>
+          <w:ilvl w:val="0"/>
+          <w:numId w:val="1"/>
+        </w:numPr>
+        <w:rPr>
+          <w:rFonts w:ascii="Times New Roman" w:hAnsi="Times New Roman" w:cs="Times New Roman"/>
+          <w:lang w:val="en-US"/>
+        </w:rPr>
+      </w:pPr>
+      <w:r>
+        <w:rPr>
+          <w:rFonts w:ascii="Times New Roman" w:hAnsi="Times New Roman" w:cs="Times New Roman"/>
+          <w:lang w:val="en-US"/>
+        </w:rPr>
+        <w:t xml:space="preserve">In order to mimic the style of an oil painting, </w:t>
+      </w:r>
+      <w:r>
+        <w:rPr>
+          <w:rFonts w:ascii="Times New Roman" w:hAnsi="Times New Roman" w:cs="Times New Roman"/>
+          <w:lang w:val="en-US"/>
+        </w:rPr>
+        <w:t xml:space="preserve">it is better to simulate the color and shape style of </w:t>
+      </w:r>
+      <w:r>
+        <w:rPr>
+          <w:rFonts w:ascii="Times New Roman" w:hAnsi="Times New Roman" w:cs="Times New Roman"/>
+          <w:lang w:val="en-US"/>
+        </w:rPr>
+        <w:t>a</w:t>
+      </w:r>
+      <w:r>
+        <w:rPr>
+          <w:rFonts w:ascii="Times New Roman" w:hAnsi="Times New Roman" w:cs="Times New Roman"/>
+          <w:lang w:val="en-US"/>
+        </w:rPr>
+        <w:t xml:space="preserve"> brush. I’m in the process of some material research into this topic right now.</w:t>
+      </w:r>
+    </w:p>
+    <w:p>
+      <w:pPr>
+        <w:pStyle w:val="ListParagraph"/>
+        <w:numPr>
+          <w:ilvl w:val="0"/>
+          <w:numId w:val="1"/>
+        </w:numPr>
+        <w:rPr>
+          <w:rFonts w:ascii="Times New Roman" w:hAnsi="Times New Roman" w:cs="Times New Roman"/>
+          <w:lang w:val="en-US"/>
+        </w:rPr>
+      </w:pPr>
+      <w:r>
+        <w:rPr>
+          <w:rFonts w:ascii="Times New Roman" w:hAnsi="Times New Roman" w:cs="Times New Roman"/>
+          <w:lang w:val="en-US"/>
+        </w:rPr>
+        <w:t xml:space="preserve">I’m quite interested in the magical concept of histogram mapping. Not sure if it’s a good idea trying to </w:t>
+      </w:r>
+      <w:r>
+        <w:rPr>
+          <w:rFonts w:ascii="Times New Roman" w:hAnsi="Times New Roman" w:cs="Times New Roman"/>
+          <w:lang w:val="en-US"/>
+        </w:rPr>
+        <w:t>do</w:t>
+      </w:r>
+      <w:r>
+        <w:rPr>
+          <w:rFonts w:ascii="Times New Roman" w:hAnsi="Times New Roman" w:cs="Times New Roman"/>
+          <w:lang w:val="en-US"/>
+        </w:rPr>
+        <w:t xml:space="preserve"> a histogram specification using existing oil paintings.</w:t>
+      </w:r>
+      <w:r>
+        <w:rPr>
+          <w:rFonts w:ascii="Times New Roman" w:hAnsi="Times New Roman" w:cs="Times New Roman"/>
+          <w:lang w:val="en-US"/>
+        </w:rPr>
+        <w:t xml:space="preserve"> I’m in the process of implementing this using Matlab.</w:t>
+      </w:r>
+    </w:p>
+    <w:p>
+      <w:pPr>
+        <w:rPr>
+          <w:rFonts w:ascii="Times New Roman" w:hAnsi="Times New Roman" w:cs="Times New Roman"/>
+          <w:lang w:val="en-US"/>
+        </w:rPr>
+      </w:pPr>
+      <w:r>
+        <w:rPr>
+          <w:rFonts w:ascii="Times New Roman" w:hAnsi="Times New Roman" w:cs="Times New Roman"/>
+          <w:lang w:val="en-US"/>
+        </w:rPr>
+        <w:t>Generally speaking, turning an image into oil painting style is basically a special transformation involving color, blurring, shape and edges</w:t>
+      </w:r>
+      <w:r>
+        <w:rPr>
+          <w:rFonts w:ascii="Times New Roman" w:hAnsi="Times New Roman" w:cs="Times New Roman"/>
+          <w:lang w:val="en-US"/>
+        </w:rPr>
+        <w:t>, and a fun as well. It provides a way to explore the techniques discussed in class and their effect in practical image processing.</w:t>
+      </w:r>
     </w:p>
     <w:sectPr>
       <w:pgSz w:w="11900" w:h="16840"/>
@@ -8898,6 +9242,127 @@
     </w:sectPr>
   </w:body>
 </w:document>
+</file>
+
+<file path=word/numbering.xml><?xml version="1.0" encoding="utf-8"?>
+<w:numbering xmlns:wpc="http://schemas.microsoft.com/office/word/2010/wordprocessingCanvas" xmlns:cx="http://schemas.microsoft.com/office/drawing/2014/chartex" xmlns:cx1="http://schemas.microsoft.com/office/drawing/2015/9/8/chartex" xmlns:cx2="http://schemas.microsoft.com/office/drawing/2015/10/21/chartex" xmlns:cx3="http://schemas.microsoft.com/office/drawing/2016/5/9/chartex" xmlns:cx4="http://schemas.microsoft.com/office/drawing/2016/5/10/chartex" xmlns:cx5="http://schemas.microsoft.com/office/drawing/2016/5/11/chartex" xmlns:cx6="http://schemas.microsoft.com/office/drawing/2016/5/12/chartex" xmlns:cx7="http://schemas.microsoft.com/office/drawing/2016/5/13/chartex" xmlns:cx8="http://schemas.microsoft.com/office/drawing/2016/5/14/chartex" xmlns:mc="http://schemas.openxmlformats.org/markup-compatibility/2006" xmlns:aink="http://schemas.microsoft.com/office/drawing/2016/ink" xmlns:am3d="http://schemas.microsoft.com/office/drawing/2017/model3d" xmlns:o="urn:schemas-microsoft-com:office:office" xmlns:r="http://schemas.openxmlformats.org/officeDocument/2006/relationships" xmlns:m="http://schemas.openxmlformats.org/officeDocument/2006/math" xmlns:v="urn:schemas-microsoft-com:vml" xmlns:wp14="http://schemas.microsoft.com/office/word/2010/wordprocessingDrawing" xmlns:wp="http://schemas.openxmlformats.org/drawingml/2006/wordprocessingDrawing" xmlns:w10="urn:schemas-microsoft-com:office:word" xmlns:w="http://schemas.openxmlformats.org/wordprocessingml/2006/main" xmlns:w14="http://schemas.microsoft.com/office/word/2010/wordml" xmlns:w15="http://schemas.microsoft.com/office/word/2012/wordml" xmlns:w16cid="http://schemas.microsoft.com/office/word/2016/wordml/cid" xmlns:w16se="http://schemas.microsoft.com/office/word/2015/wordml/symex" xmlns:wpg="http://schemas.microsoft.com/office/word/2010/wordprocessingGroup" xmlns:wpi="http://schemas.microsoft.com/office/word/2010/wordprocessingInk" xmlns:wne="http://schemas.microsoft.com/office/word/2006/wordml" xmlns:wps="http://schemas.microsoft.com/office/word/2010/wordprocessingShape" mc:Ignorable="w14 w15 w16se w16cid wp14">
+  <w:abstractNum w:abstractNumId="0" w15:restartNumberingAfterBreak="0">
+    <w:nsid w:val="01CA447C"/>
+    <w:multiLevelType w:val="hybridMultilevel"/>
+    <w:tmpl w:val="A0D48A70"/>
+    <w:lvl w:ilvl="0" w:tplc="2F2ADCEA">
+      <w:start w:val="2"/>
+      <w:numFmt w:val="bullet"/>
+      <w:lvlText w:val="-"/>
+      <w:lvlJc w:val="left"/>
+      <w:pPr>
+        <w:ind w:left="720" w:hanging="360"/>
+      </w:pPr>
+      <w:rPr>
+        <w:rFonts w:ascii="Times New Roman" w:eastAsiaTheme="minorEastAsia" w:hAnsi="Times New Roman" w:cs="Times New Roman" w:hint="default"/>
+      </w:rPr>
+    </w:lvl>
+    <w:lvl w:ilvl="1" w:tplc="04090003" w:tentative="1">
+      <w:start w:val="1"/>
+      <w:numFmt w:val="bullet"/>
+      <w:lvlText w:val="o"/>
+      <w:lvlJc w:val="left"/>
+      <w:pPr>
+        <w:ind w:left="1440" w:hanging="360"/>
+      </w:pPr>
+      <w:rPr>
+        <w:rFonts w:ascii="Courier New" w:hAnsi="Courier New" w:cs="Courier New" w:hint="default"/>
+      </w:rPr>
+    </w:lvl>
+    <w:lvl w:ilvl="2" w:tplc="04090005" w:tentative="1">
+      <w:start w:val="1"/>
+      <w:numFmt w:val="bullet"/>
+      <w:lvlText w:val=""/>
+      <w:lvlJc w:val="left"/>
+      <w:pPr>
+        <w:ind w:left="2160" w:hanging="360"/>
+      </w:pPr>
+      <w:rPr>
+        <w:rFonts w:ascii="Wingdings" w:hAnsi="Wingdings" w:hint="default"/>
+      </w:rPr>
+    </w:lvl>
+    <w:lvl w:ilvl="3" w:tplc="04090001" w:tentative="1">
+      <w:start w:val="1"/>
+      <w:numFmt w:val="bullet"/>
+      <w:lvlText w:val=""/>
+      <w:lvlJc w:val="left"/>
+      <w:pPr>
+        <w:ind w:left="2880" w:hanging="360"/>
+      </w:pPr>
+      <w:rPr>
+        <w:rFonts w:ascii="Symbol" w:hAnsi="Symbol" w:hint="default"/>
+      </w:rPr>
+    </w:lvl>
+    <w:lvl w:ilvl="4" w:tplc="04090003" w:tentative="1">
+      <w:start w:val="1"/>
+      <w:numFmt w:val="bullet"/>
+      <w:lvlText w:val="o"/>
+      <w:lvlJc w:val="left"/>
+      <w:pPr>
+        <w:ind w:left="3600" w:hanging="360"/>
+      </w:pPr>
+      <w:rPr>
+        <w:rFonts w:ascii="Courier New" w:hAnsi="Courier New" w:cs="Courier New" w:hint="default"/>
+      </w:rPr>
+    </w:lvl>
+    <w:lvl w:ilvl="5" w:tplc="04090005" w:tentative="1">
+      <w:start w:val="1"/>
+      <w:numFmt w:val="bullet"/>
+      <w:lvlText w:val=""/>
+      <w:lvlJc w:val="left"/>
+      <w:pPr>
+        <w:ind w:left="4320" w:hanging="360"/>
+      </w:pPr>
+      <w:rPr>
+        <w:rFonts w:ascii="Wingdings" w:hAnsi="Wingdings" w:hint="default"/>
+      </w:rPr>
+    </w:lvl>
+    <w:lvl w:ilvl="6" w:tplc="04090001" w:tentative="1">
+      <w:start w:val="1"/>
+      <w:numFmt w:val="bullet"/>
+      <w:lvlText w:val=""/>
+      <w:lvlJc w:val="left"/>
+      <w:pPr>
+        <w:ind w:left="5040" w:hanging="360"/>
+      </w:pPr>
+      <w:rPr>
+        <w:rFonts w:ascii="Symbol" w:hAnsi="Symbol" w:hint="default"/>
+      </w:rPr>
+    </w:lvl>
+    <w:lvl w:ilvl="7" w:tplc="04090003" w:tentative="1">
+      <w:start w:val="1"/>
+      <w:numFmt w:val="bullet"/>
+      <w:lvlText w:val="o"/>
+      <w:lvlJc w:val="left"/>
+      <w:pPr>
+        <w:ind w:left="5760" w:hanging="360"/>
+      </w:pPr>
+      <w:rPr>
+        <w:rFonts w:ascii="Courier New" w:hAnsi="Courier New" w:cs="Courier New" w:hint="default"/>
+      </w:rPr>
+    </w:lvl>
+    <w:lvl w:ilvl="8" w:tplc="04090005" w:tentative="1">
+      <w:start w:val="1"/>
+      <w:numFmt w:val="bullet"/>
+      <w:lvlText w:val=""/>
+      <w:lvlJc w:val="left"/>
+      <w:pPr>
+        <w:ind w:left="6480" w:hanging="360"/>
+      </w:pPr>
+      <w:rPr>
+        <w:rFonts w:ascii="Wingdings" w:hAnsi="Wingdings" w:hint="default"/>
+      </w:rPr>
+    </w:lvl>
+  </w:abstractNum>
+  <w:num w:numId="1">
+    <w:abstractNumId w:val="0"/>
+  </w:num>
+</w:numbering>
 </file>
 
 <file path=word/styles.xml><?xml version="1.0" encoding="utf-8"?>

--- a/hw2/EECS 740 Assignment 2.docx
+++ b/hw2/EECS 740 Assignment 2.docx
@@ -70,7 +70,13 @@
         <w:rPr>
           <w:rFonts w:ascii="Times New Roman" w:hAnsi="Times New Roman" w:cs="Times New Roman"/>
         </w:rPr>
-        <w:t xml:space="preserve"> where: c is a constant and r is the intensity of a pixel</w:t>
+        <w:t xml:space="preserve"> where: c is a constant and r is the intensity of pixel</w:t>
+      </w:r>
+      <w:r>
+        <w:rPr>
+          <w:rFonts w:ascii="Times New Roman" w:hAnsi="Times New Roman" w:cs="Times New Roman"/>
+        </w:rPr>
+        <w:t>s</w:t>
       </w:r>
       <w:r>
         <w:rPr>
@@ -170,7 +176,30 @@
           <w:rFonts w:ascii="Times New Roman" w:hAnsi="Times New Roman" w:cs="Times New Roman"/>
           <w:lang w:val="en-US"/>
         </w:rPr>
-        <w:t xml:space="preserve"> c is a constant, r is the intensity of a pixel, and g is a parameter controlling the power calculation.</w:t>
+        <w:t xml:space="preserve"> c is a constant, r is the intensity of </w:t>
+      </w:r>
+      <w:bookmarkStart w:id="0" w:name="_GoBack"/>
+      <w:bookmarkEnd w:id="0"/>
+      <w:r>
+        <w:rPr>
+          <w:rFonts w:ascii="Times New Roman" w:hAnsi="Times New Roman" w:cs="Times New Roman"/>
+          <w:lang w:val="en-US"/>
+        </w:rPr>
+        <w:t>pixel</w:t>
+      </w:r>
+      <w:r>
+        <w:rPr>
+          <w:rFonts w:ascii="Times New Roman" w:hAnsi="Times New Roman" w:cs="Times New Roman"/>
+          <w:lang w:val="en-US"/>
+        </w:rPr>
+        <w:t>s</w:t>
+      </w:r>
+      <w:r>
+        <w:rPr>
+          <w:rFonts w:ascii="Times New Roman" w:hAnsi="Times New Roman" w:cs="Times New Roman"/>
+          <w:lang w:val="en-US"/>
+        </w:rPr>
+        <w:t>, and g is a parameter controlling the power calculation.</w:t>
       </w:r>
     </w:p>
     <w:p>
@@ -9120,8 +9149,6 @@
         </w:rPr>
         <w:t>fit</w:t>
       </w:r>
-      <w:bookmarkStart w:id="0" w:name="_GoBack"/>
-      <w:bookmarkEnd w:id="0"/>
       <w:r>
         <w:rPr>
           <w:rFonts w:ascii="Times New Roman" w:hAnsi="Times New Roman" w:cs="Times New Roman"/>
@@ -9815,6 +9842,33 @@
       </w:tblBorders>
     </w:tblPr>
   </w:style>
+  <w:style w:type="paragraph" w:styleId="BalloonText">
+    <w:name w:val="Balloon Text"/>
+    <w:basedOn w:val="Normal"/>
+    <w:link w:val="BalloonTextChar"/>
+    <w:uiPriority w:val="99"/>
+    <w:semiHidden/>
+    <w:unhideWhenUsed/>
+    <w:rsid w:val="0020488D"/>
+    <w:rPr>
+      <w:rFonts w:ascii="Times New Roman" w:hAnsi="Times New Roman" w:cs="Times New Roman"/>
+      <w:sz w:val="18"/>
+      <w:szCs w:val="18"/>
+    </w:rPr>
+  </w:style>
+  <w:style w:type="character" w:customStyle="1" w:styleId="BalloonTextChar">
+    <w:name w:val="Balloon Text Char"/>
+    <w:basedOn w:val="DefaultParagraphFont"/>
+    <w:link w:val="BalloonText"/>
+    <w:uiPriority w:val="99"/>
+    <w:semiHidden/>
+    <w:rsid w:val="0020488D"/>
+    <w:rPr>
+      <w:rFonts w:ascii="Times New Roman" w:hAnsi="Times New Roman" w:cs="Times New Roman"/>
+      <w:sz w:val="18"/>
+      <w:szCs w:val="18"/>
+    </w:rPr>
+  </w:style>
 </w:styles>
 </file>
 
